--- a/Psalms/043.docx
+++ b/Psalms/043.docx
@@ -148,6 +148,28 @@
           </w:tcPr>
           <w:p>
             <w:pPr>
+              <w:pStyle w:val="Rubric"/>
+            </w:pPr>
+            <w:r>
+              <w:t>1 (</w:t>
+            </w:r>
+            <w:r>
+              <w:t xml:space="preserve">For the end. </w:t>
+            </w:r>
+            <w:r>
+              <w:t xml:space="preserve">For the sons of </w:t>
+            </w:r>
+            <w:proofErr w:type="spellStart"/>
+            <w:r>
+              <w:t>Korah</w:t>
+            </w:r>
+            <w:proofErr w:type="spellEnd"/>
+            <w:r>
+              <w:t>. A Psalm for Contemplation)</w:t>
+            </w:r>
+          </w:p>
+          <w:p>
+            <w:pPr>
               <w:pStyle w:val="EngIndEnd"/>
             </w:pPr>
           </w:p>
@@ -166,13 +188,33 @@
           <w:tcPr>
             <w:tcW w:w="615" w:type="pct"/>
           </w:tcPr>
-          <w:p/>
+          <w:p>
+            <w:proofErr w:type="gramStart"/>
+            <w:r>
+              <w:t>Skipping for now.</w:t>
+            </w:r>
+            <w:proofErr w:type="gramEnd"/>
+          </w:p>
         </w:tc>
         <w:tc>
           <w:tcPr>
             <w:tcW w:w="621" w:type="pct"/>
           </w:tcPr>
-          <w:p/>
+          <w:p>
+            <w:proofErr w:type="gramStart"/>
+            <w:r>
+              <w:t xml:space="preserve">Unto the end, of the sons of </w:t>
+            </w:r>
+            <w:proofErr w:type="spellStart"/>
+            <w:r>
+              <w:t>Korah</w:t>
+            </w:r>
+            <w:proofErr w:type="spellEnd"/>
+            <w:r>
+              <w:t>, for instruction.</w:t>
+            </w:r>
+            <w:proofErr w:type="gramEnd"/>
+          </w:p>
         </w:tc>
         <w:tc>
           <w:tcPr>
@@ -182,6 +224,38 @@
             <w:pPr>
               <w:pStyle w:val="EngIndEnd"/>
             </w:pPr>
+            <w:proofErr w:type="gramStart"/>
+            <w:r>
+              <w:t>Regarding completion.</w:t>
+            </w:r>
+            <w:proofErr w:type="gramEnd"/>
+            <w:r>
+              <w:t xml:space="preserve"> </w:t>
+            </w:r>
+            <w:proofErr w:type="gramStart"/>
+            <w:r>
+              <w:t>For the sons o</w:t>
+            </w:r>
+            <w:r>
+              <w:t>f Kore.</w:t>
+            </w:r>
+            <w:proofErr w:type="gramEnd"/>
+            <w:r>
+              <w:t xml:space="preserve"> </w:t>
+            </w:r>
+            <w:proofErr w:type="gramStart"/>
+            <w:r>
+              <w:t>Regarding understanding.</w:t>
+            </w:r>
+            <w:proofErr w:type="gramEnd"/>
+            <w:r>
+              <w:t xml:space="preserve"> </w:t>
+            </w:r>
+            <w:proofErr w:type="gramStart"/>
+            <w:r>
+              <w:t>[A Psalm.]</w:t>
+            </w:r>
+            <w:proofErr w:type="gramEnd"/>
           </w:p>
         </w:tc>
         <w:tc>
@@ -323,6 +397,75 @@
           </w:tcPr>
           <w:p>
             <w:pPr>
+              <w:pStyle w:val="EnglishHangNoCoptic"/>
+            </w:pPr>
+            <w:r>
+              <w:t>2 O God, we have heard with our ears</w:t>
+            </w:r>
+            <w:r>
+              <w:t>,</w:t>
+            </w:r>
+          </w:p>
+          <w:p>
+            <w:pPr>
+              <w:pStyle w:val="EnglishHangNoCoptic"/>
+            </w:pPr>
+            <w:r>
+              <w:tab/>
+              <w:t xml:space="preserve">and our fathers have </w:t>
+            </w:r>
+            <w:r>
+              <w:t>reported to</w:t>
+            </w:r>
+            <w:r>
+              <w:t xml:space="preserve"> us</w:t>
+            </w:r>
+          </w:p>
+          <w:p>
+            <w:pPr>
+              <w:pStyle w:val="EnglishHangNoCoptic"/>
+            </w:pPr>
+            <w:r>
+              <w:tab/>
+              <w:t xml:space="preserve">the work </w:t>
+            </w:r>
+            <w:r>
+              <w:t>You</w:t>
+            </w:r>
+            <w:r>
+              <w:t xml:space="preserve"> </w:t>
+            </w:r>
+            <w:r>
+              <w:t>performed</w:t>
+            </w:r>
+            <w:r>
+              <w:t xml:space="preserve"> in their days,</w:t>
+            </w:r>
+          </w:p>
+          <w:p>
+            <w:pPr>
+              <w:pStyle w:val="EnglishHangEndNoCoptic"/>
+            </w:pPr>
+            <w:r>
+              <w:tab/>
+            </w:r>
+            <w:proofErr w:type="gramStart"/>
+            <w:r>
+              <w:t>in</w:t>
+            </w:r>
+            <w:proofErr w:type="gramEnd"/>
+            <w:r>
+              <w:t xml:space="preserve"> the days of </w:t>
+            </w:r>
+            <w:r>
+              <w:t>old</w:t>
+            </w:r>
+            <w:r>
+              <w:t>.</w:t>
+            </w:r>
+          </w:p>
+          <w:p>
+            <w:pPr>
               <w:pStyle w:val="EngIndEnd"/>
             </w:pPr>
           </w:p>
@@ -343,7 +486,11 @@
           <w:tcPr>
             <w:tcW w:w="621" w:type="pct"/>
           </w:tcPr>
-          <w:p/>
+          <w:p>
+            <w:r>
+              <w:t>O GOD, we have heard with our ears, and our fathers have told us, the work which Thou hast done in their days, in the days of old;</w:t>
+            </w:r>
+          </w:p>
         </w:tc>
         <w:tc>
           <w:tcPr>
@@ -353,6 +500,33 @@
             <w:pPr>
               <w:pStyle w:val="EngIndEnd"/>
             </w:pPr>
+            <w:r>
+              <w:t>O God, we heard with our ears;</w:t>
+            </w:r>
+          </w:p>
+          <w:p>
+            <w:pPr>
+              <w:pStyle w:val="EngIndEnd"/>
+            </w:pPr>
+            <w:r>
+              <w:t>our fathers reported to us</w:t>
+            </w:r>
+          </w:p>
+          <w:p>
+            <w:pPr>
+              <w:pStyle w:val="EngIndEnd"/>
+            </w:pPr>
+            <w:r>
+              <w:t>a deed which you wrought in their days,</w:t>
+            </w:r>
+          </w:p>
+          <w:p>
+            <w:pPr>
+              <w:pStyle w:val="EngIndEnd"/>
+            </w:pPr>
+            <w:r>
+              <w:t>in days of old:</w:t>
+            </w:r>
           </w:p>
         </w:tc>
         <w:tc>
@@ -524,8 +698,83 @@
           </w:tcPr>
           <w:p>
             <w:pPr>
-              <w:pStyle w:val="EngIndEnd"/>
-            </w:pPr>
+              <w:pStyle w:val="EnglishHangNoCoptic"/>
+            </w:pPr>
+            <w:r>
+              <w:t xml:space="preserve">3 </w:t>
+            </w:r>
+            <w:r>
+              <w:t>Your</w:t>
+            </w:r>
+            <w:r>
+              <w:t xml:space="preserve"> hand </w:t>
+            </w:r>
+            <w:r>
+              <w:t xml:space="preserve">utterly </w:t>
+            </w:r>
+            <w:r>
+              <w:t>destroyed the nations,</w:t>
+            </w:r>
+          </w:p>
+          <w:p>
+            <w:pPr>
+              <w:pStyle w:val="EnglishHangNoCoptic"/>
+            </w:pPr>
+            <w:r>
+              <w:tab/>
+            </w:r>
+            <w:proofErr w:type="gramStart"/>
+            <w:r>
+              <w:t>and</w:t>
+            </w:r>
+            <w:proofErr w:type="gramEnd"/>
+            <w:r>
+              <w:t xml:space="preserve"> </w:t>
+            </w:r>
+            <w:r>
+              <w:t>You did</w:t>
+            </w:r>
+            <w:r>
+              <w:t xml:space="preserve"> plant our fathers.</w:t>
+            </w:r>
+            <w:r>
+              <w:rPr>
+                <w:rStyle w:val="FootnoteReference"/>
+              </w:rPr>
+              <w:footnoteReference w:id="2"/>
+            </w:r>
+          </w:p>
+          <w:p>
+            <w:pPr>
+              <w:pStyle w:val="EnglishHangEndNoCoptic"/>
+            </w:pPr>
+            <w:r>
+              <w:tab/>
+            </w:r>
+            <w:r>
+              <w:t>You affl</w:t>
+            </w:r>
+            <w:r>
+              <w:t>ict</w:t>
+            </w:r>
+            <w:r>
+              <w:t>ed</w:t>
+            </w:r>
+            <w:r>
+              <w:t xml:space="preserve"> peoples</w:t>
+            </w:r>
+            <w:r>
+              <w:t>,</w:t>
+            </w:r>
+            <w:r>
+              <w:t xml:space="preserve"> and </w:t>
+            </w:r>
+            <w:r>
+              <w:t>cast them out</w:t>
+            </w:r>
+            <w:r>
+              <w:t>.</w:t>
+            </w:r>
           </w:p>
         </w:tc>
         <w:tc>
@@ -544,7 +793,11 @@
           <w:tcPr>
             <w:tcW w:w="621" w:type="pct"/>
           </w:tcPr>
-          <w:p/>
+          <w:p>
+            <w:r>
+              <w:t>How Thou hast driven out the heathen with Thy hand, and planted them in; how Thou didst afflict the people, and cast them out.</w:t>
+            </w:r>
+          </w:p>
         </w:tc>
         <w:tc>
           <w:tcPr>
@@ -554,6 +807,41 @@
             <w:pPr>
               <w:pStyle w:val="EngIndEnd"/>
             </w:pPr>
+            <w:r>
+              <w:t>your hand destroyed nations,</w:t>
+            </w:r>
+          </w:p>
+          <w:p>
+            <w:pPr>
+              <w:pStyle w:val="EngIndEnd"/>
+            </w:pPr>
+            <w:r>
+              <w:t xml:space="preserve">and </w:t>
+            </w:r>
+            <w:proofErr w:type="spellStart"/>
+            <w:r>
+              <w:t>them</w:t>
+            </w:r>
+            <w:proofErr w:type="spellEnd"/>
+            <w:r>
+              <w:t xml:space="preserve"> you planted;</w:t>
+            </w:r>
+          </w:p>
+          <w:p>
+            <w:pPr>
+              <w:pStyle w:val="EngIndEnd"/>
+            </w:pPr>
+            <w:r>
+              <w:t>you distressed peoples,</w:t>
+            </w:r>
+          </w:p>
+          <w:p>
+            <w:pPr>
+              <w:pStyle w:val="EngIndEnd"/>
+            </w:pPr>
+            <w:r>
+              <w:t>and cast them out;</w:t>
+            </w:r>
           </w:p>
         </w:tc>
         <w:tc>
@@ -656,6 +944,7 @@
               <w:pStyle w:val="EnglishHangNoCoptic"/>
             </w:pPr>
             <w:r>
+              <w:lastRenderedPageBreak/>
               <w:tab/>
               <w:t>and it was not their arm that saved them;</w:t>
             </w:r>
@@ -730,6 +1019,115 @@
           </w:tcPr>
           <w:p>
             <w:pPr>
+              <w:pStyle w:val="EnglishHangNoCoptic"/>
+            </w:pPr>
+            <w:r>
+              <w:lastRenderedPageBreak/>
+              <w:t xml:space="preserve">4 For </w:t>
+            </w:r>
+            <w:r>
+              <w:t>they did not take possession of the land</w:t>
+            </w:r>
+          </w:p>
+          <w:p>
+            <w:pPr>
+              <w:pStyle w:val="EnglishHangNoCoptic"/>
+            </w:pPr>
+            <w:r>
+              <w:tab/>
+            </w:r>
+            <w:r>
+              <w:t>By their own sword</w:t>
+            </w:r>
+            <w:r>
+              <w:t>,</w:t>
+            </w:r>
+          </w:p>
+          <w:p>
+            <w:pPr>
+              <w:pStyle w:val="EnglishHangNoCoptic"/>
+            </w:pPr>
+            <w:r>
+              <w:lastRenderedPageBreak/>
+              <w:tab/>
+              <w:t xml:space="preserve">and </w:t>
+            </w:r>
+            <w:r>
+              <w:t>their own arm did not save them</w:t>
+            </w:r>
+            <w:r>
+              <w:t>;</w:t>
+            </w:r>
+          </w:p>
+          <w:p>
+            <w:pPr>
+              <w:pStyle w:val="EnglishHangNoCoptic"/>
+            </w:pPr>
+            <w:r>
+              <w:tab/>
+              <w:t xml:space="preserve">but it was </w:t>
+            </w:r>
+            <w:r>
+              <w:t>Your</w:t>
+            </w:r>
+            <w:r>
+              <w:t xml:space="preserve"> right hand and </w:t>
+            </w:r>
+            <w:r>
+              <w:t>Your</w:t>
+            </w:r>
+            <w:r>
+              <w:t xml:space="preserve"> arm</w:t>
+            </w:r>
+            <w:r>
+              <w:t>,</w:t>
+            </w:r>
+          </w:p>
+          <w:p>
+            <w:pPr>
+              <w:pStyle w:val="EnglishHangNoCoptic"/>
+            </w:pPr>
+            <w:r>
+              <w:tab/>
+              <w:t xml:space="preserve">and the light of </w:t>
+            </w:r>
+            <w:r>
+              <w:t>Your</w:t>
+            </w:r>
+            <w:r>
+              <w:t xml:space="preserve"> face and </w:t>
+            </w:r>
+            <w:r>
+              <w:t xml:space="preserve">Your </w:t>
+            </w:r>
+            <w:r>
+              <w:t>presence,</w:t>
+            </w:r>
+          </w:p>
+          <w:p>
+            <w:pPr>
+              <w:pStyle w:val="EnglishHangEndNoCoptic"/>
+            </w:pPr>
+            <w:r>
+              <w:tab/>
+            </w:r>
+            <w:proofErr w:type="gramStart"/>
+            <w:r>
+              <w:t>because</w:t>
+            </w:r>
+            <w:proofErr w:type="gramEnd"/>
+            <w:r>
+              <w:t xml:space="preserve"> </w:t>
+            </w:r>
+            <w:r>
+              <w:t>You took pleasure in them</w:t>
+            </w:r>
+            <w:r>
+              <w:t>.</w:t>
+            </w:r>
+          </w:p>
+          <w:p>
+            <w:pPr>
               <w:pStyle w:val="EngIndEnd"/>
             </w:pPr>
           </w:p>
@@ -750,7 +1148,23 @@
           <w:tcPr>
             <w:tcW w:w="621" w:type="pct"/>
           </w:tcPr>
-          <w:p/>
+          <w:p>
+            <w:r>
+              <w:t xml:space="preserve">For they gat not the land in possession through their own sword, neither was </w:t>
+            </w:r>
+            <w:r>
+              <w:lastRenderedPageBreak/>
+              <w:t xml:space="preserve">it their own arm that saved them; but Thy right hand, and Thine arm, and the light of Thy countenance, because Thou </w:t>
+            </w:r>
+            <w:proofErr w:type="spellStart"/>
+            <w:r>
+              <w:t>hadst</w:t>
+            </w:r>
+            <w:proofErr w:type="spellEnd"/>
+            <w:r>
+              <w:t xml:space="preserve"> a favor unto them.</w:t>
+            </w:r>
+          </w:p>
         </w:tc>
         <w:tc>
           <w:tcPr>
@@ -760,6 +1174,51 @@
             <w:pPr>
               <w:pStyle w:val="EngIndEnd"/>
             </w:pPr>
+            <w:r>
+              <w:lastRenderedPageBreak/>
+              <w:t xml:space="preserve">for not by their own sword did </w:t>
+            </w:r>
+            <w:r>
+              <w:lastRenderedPageBreak/>
+              <w:t>they inherit land,</w:t>
+            </w:r>
+          </w:p>
+          <w:p>
+            <w:pPr>
+              <w:pStyle w:val="EngIndEnd"/>
+            </w:pPr>
+            <w:r>
+              <w:t>and their own arm did not save them;</w:t>
+            </w:r>
+          </w:p>
+          <w:p>
+            <w:pPr>
+              <w:pStyle w:val="EngIndEnd"/>
+            </w:pPr>
+            <w:r>
+              <w:t>rather, your right hand and your arm,</w:t>
+            </w:r>
+          </w:p>
+          <w:p>
+            <w:pPr>
+              <w:pStyle w:val="EngIndEnd"/>
+            </w:pPr>
+            <w:r>
+              <w:t>and the illumination of your countenance,</w:t>
+            </w:r>
+          </w:p>
+          <w:p>
+            <w:pPr>
+              <w:pStyle w:val="EngIndEnd"/>
+            </w:pPr>
+            <w:proofErr w:type="gramStart"/>
+            <w:r>
+              <w:t>because</w:t>
+            </w:r>
+            <w:proofErr w:type="gramEnd"/>
+            <w:r>
+              <w:t xml:space="preserve"> you delighted in them.</w:t>
+            </w:r>
           </w:p>
         </w:tc>
         <w:tc>
@@ -771,7 +1230,12 @@
               <w:pStyle w:val="EngIndEnd"/>
             </w:pPr>
             <w:r>
-              <w:t>For they inherited not the land by their own sword, and their own arm did not deliver them; but thy right hand, and thine arm, and the light of thy countenance, because thou wert well pleased in them.</w:t>
+              <w:lastRenderedPageBreak/>
+              <w:t xml:space="preserve">For they inherited not the land by their own sword, and their own arm </w:t>
+            </w:r>
+            <w:r>
+              <w:lastRenderedPageBreak/>
+              <w:t>did not deliver them; but thy right hand, and thine arm, and the light of thy countenance, because thou wert well pleased in them.</w:t>
             </w:r>
           </w:p>
         </w:tc>
@@ -799,6 +1263,7 @@
                 <w:szCs w:val="24"/>
                 <w:shd w:val="clear" w:color="auto" w:fill="FFFFFF"/>
               </w:rPr>
+              <w:lastRenderedPageBreak/>
               <w:t>For they did not inherit the land with their sword,</w:t>
             </w:r>
           </w:p>
@@ -822,7 +1287,18 @@
                 <w:szCs w:val="24"/>
                 <w:shd w:val="clear" w:color="auto" w:fill="FFFFFF"/>
               </w:rPr>
-              <w:t>And their arm did not save them;</w:t>
+              <w:t xml:space="preserve">And their arm did not save </w:t>
+            </w:r>
+            <w:r>
+              <w:rPr>
+                <w:rFonts w:ascii="Tahoma" w:eastAsia="Times New Roman" w:hAnsi="Tahoma" w:cs="Tahoma"/>
+                <w:color w:val="2E1308"/>
+                <w:sz w:val="24"/>
+                <w:szCs w:val="24"/>
+                <w:shd w:val="clear" w:color="auto" w:fill="FFFFFF"/>
+              </w:rPr>
+              <w:lastRenderedPageBreak/>
+              <w:t>them;</w:t>
             </w:r>
           </w:p>
           <w:p>
@@ -961,6 +1437,52 @@
           </w:tcPr>
           <w:p>
             <w:pPr>
+              <w:pStyle w:val="EnglishHangNoCoptic"/>
+            </w:pPr>
+            <w:r>
+              <w:t xml:space="preserve">5 </w:t>
+            </w:r>
+            <w:r>
+              <w:t>You</w:t>
+            </w:r>
+            <w:r>
+              <w:t xml:space="preserve"> </w:t>
+            </w:r>
+            <w:r>
+              <w:t>are</w:t>
+            </w:r>
+            <w:r>
+              <w:t xml:space="preserve"> </w:t>
+            </w:r>
+            <w:r>
+              <w:t xml:space="preserve">indeed </w:t>
+            </w:r>
+            <w:r>
+              <w:t>my King and my God,</w:t>
+            </w:r>
+          </w:p>
+          <w:p>
+            <w:pPr>
+              <w:pStyle w:val="EnglishHangEndNoCoptic"/>
+            </w:pPr>
+            <w:r>
+              <w:tab/>
+              <w:t>Who command</w:t>
+            </w:r>
+            <w:r>
+              <w:t>s</w:t>
+            </w:r>
+            <w:r>
+              <w:t xml:space="preserve"> the salvation of </w:t>
+            </w:r>
+            <w:proofErr w:type="gramStart"/>
+            <w:r>
+              <w:t>Jacob.</w:t>
+            </w:r>
+            <w:proofErr w:type="gramEnd"/>
+          </w:p>
+          <w:p>
+            <w:pPr>
               <w:pStyle w:val="EngIndEnd"/>
             </w:pPr>
           </w:p>
@@ -981,7 +1503,19 @@
           <w:tcPr>
             <w:tcW w:w="621" w:type="pct"/>
           </w:tcPr>
-          <w:p/>
+          <w:p>
+            <w:r>
+              <w:t xml:space="preserve">For they gat not the land in possession through their own sword, neither was it their own arm that saved them; but Thy right hand, and Thine arm, and the light of Thy countenance, because Thou </w:t>
+            </w:r>
+            <w:proofErr w:type="spellStart"/>
+            <w:r>
+              <w:t>hadst</w:t>
+            </w:r>
+            <w:proofErr w:type="spellEnd"/>
+            <w:r>
+              <w:t xml:space="preserve"> a favor unto them.</w:t>
+            </w:r>
+          </w:p>
         </w:tc>
         <w:tc>
           <w:tcPr>
@@ -991,6 +1525,30 @@
             <w:pPr>
               <w:pStyle w:val="EngIndEnd"/>
             </w:pPr>
+            <w:r>
+              <w:t>You are my very King and my God,</w:t>
+            </w:r>
+          </w:p>
+          <w:p>
+            <w:pPr>
+              <w:pStyle w:val="EngIndEnd"/>
+            </w:pPr>
+            <w:proofErr w:type="gramStart"/>
+            <w:r>
+              <w:t>he</w:t>
+            </w:r>
+            <w:proofErr w:type="gramEnd"/>
+            <w:r>
+              <w:t xml:space="preserve"> who commands acts of deliverance for </w:t>
+            </w:r>
+            <w:proofErr w:type="spellStart"/>
+            <w:r>
+              <w:t>Iakob</w:t>
+            </w:r>
+            <w:proofErr w:type="spellEnd"/>
+            <w:r>
+              <w:t>.</w:t>
+            </w:r>
           </w:p>
         </w:tc>
         <w:tc>
@@ -1113,6 +1671,60 @@
           </w:tcPr>
           <w:p>
             <w:pPr>
+              <w:pStyle w:val="EnglishHangNoCoptic"/>
+            </w:pPr>
+            <w:r>
+              <w:t xml:space="preserve">6 Through </w:t>
+            </w:r>
+            <w:r>
+              <w:t>You</w:t>
+            </w:r>
+            <w:r>
+              <w:t xml:space="preserve"> we </w:t>
+            </w:r>
+            <w:r>
+              <w:t>will gore</w:t>
+            </w:r>
+            <w:r>
+              <w:t xml:space="preserve"> our enemies,</w:t>
+            </w:r>
+          </w:p>
+          <w:p>
+            <w:pPr>
+              <w:pStyle w:val="EnglishHangEndNoCoptic"/>
+            </w:pPr>
+            <w:r>
+              <w:tab/>
+            </w:r>
+            <w:proofErr w:type="gramStart"/>
+            <w:r>
+              <w:t>and</w:t>
+            </w:r>
+            <w:proofErr w:type="gramEnd"/>
+            <w:r>
+              <w:t xml:space="preserve"> </w:t>
+            </w:r>
+            <w:r>
+              <w:t>by</w:t>
+            </w:r>
+            <w:r>
+              <w:t xml:space="preserve"> </w:t>
+            </w:r>
+            <w:r>
+              <w:t>Your N</w:t>
+            </w:r>
+            <w:r>
+              <w:t xml:space="preserve">ame we </w:t>
+            </w:r>
+            <w:r>
+              <w:t xml:space="preserve">will </w:t>
+            </w:r>
+            <w:r>
+              <w:t>scorn our assailants.</w:t>
+            </w:r>
+          </w:p>
+          <w:p>
+            <w:pPr>
               <w:pStyle w:val="EngIndEnd"/>
             </w:pPr>
           </w:p>
@@ -1133,7 +1745,13 @@
           <w:tcPr>
             <w:tcW w:w="621" w:type="pct"/>
           </w:tcPr>
-          <w:p/>
+          <w:p>
+            <w:proofErr w:type="gramStart"/>
+            <w:r>
+              <w:t>Through Thee will we gore our enemies as with horns, and in Thy Name will we wipe out them that rise up against us.</w:t>
+            </w:r>
+            <w:proofErr w:type="gramEnd"/>
+          </w:p>
         </w:tc>
         <w:tc>
           <w:tcPr>
@@ -1143,6 +1761,22 @@
             <w:pPr>
               <w:pStyle w:val="EngIndEnd"/>
             </w:pPr>
+            <w:r>
+              <w:t>Through you we shall gore our enemies,</w:t>
+            </w:r>
+          </w:p>
+          <w:p>
+            <w:pPr>
+              <w:pStyle w:val="EngIndEnd"/>
+            </w:pPr>
+            <w:proofErr w:type="gramStart"/>
+            <w:r>
+              <w:t>and</w:t>
+            </w:r>
+            <w:proofErr w:type="gramEnd"/>
+            <w:r>
+              <w:t xml:space="preserve"> through your name we shall despise our opponents.</w:t>
+            </w:r>
           </w:p>
         </w:tc>
         <w:tc>
@@ -1273,8 +1907,42 @@
           </w:tcPr>
           <w:p>
             <w:pPr>
-              <w:pStyle w:val="EngIndEnd"/>
-            </w:pPr>
+              <w:pStyle w:val="EnglishHangNoCoptic"/>
+            </w:pPr>
+            <w:r>
+              <w:t xml:space="preserve">7 For I will not </w:t>
+            </w:r>
+            <w:r>
+              <w:t>hope</w:t>
+            </w:r>
+            <w:r>
+              <w:t xml:space="preserve"> in my bow,</w:t>
+            </w:r>
+          </w:p>
+          <w:p>
+            <w:pPr>
+              <w:pStyle w:val="EnglishHangEndNoCoptic"/>
+            </w:pPr>
+            <w:r>
+              <w:tab/>
+            </w:r>
+            <w:proofErr w:type="gramStart"/>
+            <w:r>
+              <w:t>and</w:t>
+            </w:r>
+            <w:proofErr w:type="gramEnd"/>
+            <w:r>
+              <w:t xml:space="preserve"> my sword</w:t>
+            </w:r>
+            <w:r>
+              <w:t xml:space="preserve"> will</w:t>
+            </w:r>
+            <w:r>
+              <w:t xml:space="preserve"> not</w:t>
+            </w:r>
+            <w:r>
+              <w:t xml:space="preserve"> save me.</w:t>
+            </w:r>
           </w:p>
         </w:tc>
         <w:tc>
@@ -1293,7 +1961,11 @@
           <w:tcPr>
             <w:tcW w:w="621" w:type="pct"/>
           </w:tcPr>
-          <w:p/>
+          <w:p>
+            <w:r>
+              <w:t>For I will not trust in my bow, and my sword shall not save me;</w:t>
+            </w:r>
+          </w:p>
         </w:tc>
         <w:tc>
           <w:tcPr>
@@ -1303,6 +1975,22 @@
             <w:pPr>
               <w:pStyle w:val="EngIndEnd"/>
             </w:pPr>
+            <w:r>
+              <w:t>For not in my bow shall I hope,</w:t>
+            </w:r>
+          </w:p>
+          <w:p>
+            <w:pPr>
+              <w:pStyle w:val="EngIndEnd"/>
+            </w:pPr>
+            <w:proofErr w:type="gramStart"/>
+            <w:r>
+              <w:t>and</w:t>
+            </w:r>
+            <w:proofErr w:type="gramEnd"/>
+            <w:r>
+              <w:t xml:space="preserve"> my sword will not save me.</w:t>
+            </w:r>
           </w:p>
         </w:tc>
         <w:tc>
@@ -1380,6 +2068,7 @@
               <w:pStyle w:val="EnglishHangNoCoptic"/>
             </w:pPr>
             <w:r>
+              <w:lastRenderedPageBreak/>
               <w:t xml:space="preserve">8 But it is </w:t>
             </w:r>
             <w:r>
@@ -1417,6 +2106,54 @@
           </w:tcPr>
           <w:p>
             <w:pPr>
+              <w:pStyle w:val="EnglishHangNoCoptic"/>
+            </w:pPr>
+            <w:r>
+              <w:t xml:space="preserve">8 </w:t>
+            </w:r>
+            <w:r>
+              <w:t>For</w:t>
+            </w:r>
+            <w:r>
+              <w:t xml:space="preserve"> </w:t>
+            </w:r>
+            <w:r>
+              <w:t>You</w:t>
+            </w:r>
+            <w:r>
+              <w:t xml:space="preserve"> </w:t>
+            </w:r>
+            <w:r>
+              <w:t>saved</w:t>
+            </w:r>
+            <w:r>
+              <w:t xml:space="preserve"> us from our oppressors,</w:t>
+            </w:r>
+          </w:p>
+          <w:p>
+            <w:pPr>
+              <w:pStyle w:val="EnglishHangEndNoCoptic"/>
+            </w:pPr>
+            <w:r>
+              <w:tab/>
+            </w:r>
+            <w:proofErr w:type="gramStart"/>
+            <w:r>
+              <w:t>and</w:t>
+            </w:r>
+            <w:proofErr w:type="gramEnd"/>
+            <w:r>
+              <w:t xml:space="preserve"> </w:t>
+            </w:r>
+            <w:r>
+              <w:t>put</w:t>
+            </w:r>
+            <w:r>
+              <w:t xml:space="preserve"> to shame those who hate us.</w:t>
+            </w:r>
+          </w:p>
+          <w:p>
+            <w:pPr>
               <w:pStyle w:val="EngIndEnd"/>
             </w:pPr>
           </w:p>
@@ -1437,7 +2174,11 @@
           <w:tcPr>
             <w:tcW w:w="621" w:type="pct"/>
           </w:tcPr>
-          <w:p/>
+          <w:p>
+            <w:r>
+              <w:t>For Thou hast saved us from them that afflict us, and hast put them to shame that hate us.</w:t>
+            </w:r>
+          </w:p>
         </w:tc>
         <w:tc>
           <w:tcPr>
@@ -1447,6 +2188,22 @@
             <w:pPr>
               <w:pStyle w:val="EngIndEnd"/>
             </w:pPr>
+            <w:r>
+              <w:t>For you saved us from these who afflict us,</w:t>
+            </w:r>
+          </w:p>
+          <w:p>
+            <w:pPr>
+              <w:pStyle w:val="EngIndEnd"/>
+            </w:pPr>
+            <w:proofErr w:type="gramStart"/>
+            <w:r>
+              <w:t>and</w:t>
+            </w:r>
+            <w:proofErr w:type="gramEnd"/>
+            <w:r>
+              <w:t xml:space="preserve"> those who hate us you put to shame.</w:t>
+            </w:r>
           </w:p>
         </w:tc>
         <w:tc>
@@ -1581,6 +2338,63 @@
           </w:tcPr>
           <w:p>
             <w:pPr>
+              <w:pStyle w:val="EnglishHangNoCoptic"/>
+            </w:pPr>
+            <w:r>
+              <w:t>9 W</w:t>
+            </w:r>
+            <w:r>
+              <w:t xml:space="preserve">e </w:t>
+            </w:r>
+            <w:r>
+              <w:t xml:space="preserve">will </w:t>
+            </w:r>
+            <w:r>
+              <w:t xml:space="preserve">glory </w:t>
+            </w:r>
+            <w:r>
+              <w:t xml:space="preserve">in God </w:t>
+            </w:r>
+            <w:r>
+              <w:t>all day long,</w:t>
+            </w:r>
+          </w:p>
+          <w:p>
+            <w:pPr>
+              <w:pStyle w:val="EnglishHangEndNoCoptic"/>
+            </w:pPr>
+            <w:r>
+              <w:tab/>
+            </w:r>
+            <w:proofErr w:type="gramStart"/>
+            <w:r>
+              <w:t>and</w:t>
+            </w:r>
+            <w:proofErr w:type="gramEnd"/>
+            <w:r>
+              <w:t xml:space="preserve"> we </w:t>
+            </w:r>
+            <w:r>
+              <w:t>will confess</w:t>
+            </w:r>
+            <w:r>
+              <w:t xml:space="preserve"> </w:t>
+            </w:r>
+            <w:r>
+              <w:t>Your N</w:t>
+            </w:r>
+            <w:r>
+              <w:t xml:space="preserve">ame for ever. </w:t>
+            </w:r>
+            <w:r>
+              <w:rPr>
+                <w:i/>
+              </w:rPr>
+              <w:t>(Pause)</w:t>
+            </w:r>
+          </w:p>
+          <w:p>
+            <w:pPr>
               <w:pStyle w:val="EngIndEnd"/>
             </w:pPr>
           </w:p>
@@ -1601,7 +2415,19 @@
           <w:tcPr>
             <w:tcW w:w="621" w:type="pct"/>
           </w:tcPr>
-          <w:p/>
+          <w:p>
+            <w:r>
+              <w:t xml:space="preserve">We make our boast of God all day long, and in Thy </w:t>
+            </w:r>
+            <w:proofErr w:type="gramStart"/>
+            <w:r>
+              <w:t>Name</w:t>
+            </w:r>
+            <w:proofErr w:type="gramEnd"/>
+            <w:r>
+              <w:t xml:space="preserve"> we will give thanks for ever.</w:t>
+            </w:r>
+          </w:p>
         </w:tc>
         <w:tc>
           <w:tcPr>
@@ -1611,6 +2437,28 @@
             <w:pPr>
               <w:pStyle w:val="EngIndEnd"/>
             </w:pPr>
+            <w:r>
+              <w:t>In God we shall be commended all day long,</w:t>
+            </w:r>
+          </w:p>
+          <w:p>
+            <w:pPr>
+              <w:pStyle w:val="EngIndEnd"/>
+            </w:pPr>
+            <w:proofErr w:type="gramStart"/>
+            <w:r>
+              <w:t>and</w:t>
+            </w:r>
+            <w:proofErr w:type="gramEnd"/>
+            <w:r>
+              <w:t xml:space="preserve"> in your name we shall acknowledge forever. </w:t>
+            </w:r>
+            <w:r>
+              <w:rPr>
+                <w:i/>
+              </w:rPr>
+              <w:t>Interlude on strings</w:t>
+            </w:r>
           </w:p>
         </w:tc>
         <w:tc>
@@ -1774,6 +2622,45 @@
           </w:tcPr>
           <w:p>
             <w:pPr>
+              <w:pStyle w:val="EnglishHangNoCoptic"/>
+            </w:pPr>
+            <w:r>
+              <w:t xml:space="preserve">10 Yet now </w:t>
+            </w:r>
+            <w:r>
+              <w:t>You</w:t>
+            </w:r>
+            <w:r>
+              <w:t xml:space="preserve"> </w:t>
+            </w:r>
+            <w:r>
+              <w:t>have</w:t>
+            </w:r>
+            <w:r>
+              <w:t xml:space="preserve"> rejected us</w:t>
+            </w:r>
+            <w:r>
+              <w:t xml:space="preserve"> and put us to shame</w:t>
+            </w:r>
+          </w:p>
+          <w:p>
+            <w:pPr>
+              <w:pStyle w:val="EnglishHangEndNoCoptic"/>
+            </w:pPr>
+            <w:r>
+              <w:tab/>
+            </w:r>
+            <w:proofErr w:type="gramStart"/>
+            <w:r>
+              <w:t>by</w:t>
+            </w:r>
+            <w:proofErr w:type="gramEnd"/>
+            <w:r>
+              <w:t xml:space="preserve"> not going out with our armies, O God.</w:t>
+            </w:r>
+          </w:p>
+          <w:p>
+            <w:pPr>
               <w:pStyle w:val="EngIndEnd"/>
             </w:pPr>
           </w:p>
@@ -1794,7 +2681,24 @@
           <w:tcPr>
             <w:tcW w:w="621" w:type="pct"/>
           </w:tcPr>
-          <w:p/>
+          <w:p>
+            <w:proofErr w:type="gramStart"/>
+            <w:r>
+              <w:t>But now</w:t>
+            </w:r>
+            <w:proofErr w:type="gramEnd"/>
+            <w:r>
+              <w:t xml:space="preserve"> Thou hast rejected us and put us to shame, and </w:t>
+            </w:r>
+            <w:proofErr w:type="spellStart"/>
+            <w:r>
+              <w:t>goest</w:t>
+            </w:r>
+            <w:proofErr w:type="spellEnd"/>
+            <w:r>
+              <w:t xml:space="preserve"> not forth, O God, with our armies.</w:t>
+            </w:r>
+          </w:p>
         </w:tc>
         <w:tc>
           <w:tcPr>
@@ -1804,6 +2708,22 @@
             <w:pPr>
               <w:pStyle w:val="EngIndEnd"/>
             </w:pPr>
+            <w:r>
+              <w:t>But now, you rejected us and put us to shame</w:t>
+            </w:r>
+          </w:p>
+          <w:p>
+            <w:pPr>
+              <w:pStyle w:val="EngIndEnd"/>
+            </w:pPr>
+            <w:proofErr w:type="gramStart"/>
+            <w:r>
+              <w:t>and</w:t>
+            </w:r>
+            <w:proofErr w:type="gramEnd"/>
+            <w:r>
+              <w:t xml:space="preserve"> will not go out among our hosts.</w:t>
+            </w:r>
           </w:p>
         </w:tc>
         <w:tc>
@@ -1886,7 +2806,6 @@
               <w:pStyle w:val="EnglishHangNoCoptic"/>
             </w:pPr>
             <w:r>
-              <w:lastRenderedPageBreak/>
               <w:t xml:space="preserve">11 </w:t>
             </w:r>
             <w:r>
@@ -1930,6 +2849,48 @@
           </w:tcPr>
           <w:p>
             <w:pPr>
+              <w:pStyle w:val="EnglishHangNoCoptic"/>
+            </w:pPr>
+            <w:r>
+              <w:t xml:space="preserve">11 </w:t>
+            </w:r>
+            <w:r>
+              <w:t>You</w:t>
+            </w:r>
+            <w:r>
+              <w:t xml:space="preserve"> </w:t>
+            </w:r>
+            <w:r>
+              <w:t>have</w:t>
+            </w:r>
+            <w:r>
+              <w:t xml:space="preserve"> put us to flight </w:t>
+            </w:r>
+            <w:r>
+              <w:t>rather than</w:t>
+            </w:r>
+            <w:r>
+              <w:t xml:space="preserve"> our enemies,</w:t>
+            </w:r>
+          </w:p>
+          <w:p>
+            <w:pPr>
+              <w:pStyle w:val="EnglishHangEndNoCoptic"/>
+            </w:pPr>
+            <w:r>
+              <w:tab/>
+            </w:r>
+            <w:proofErr w:type="gramStart"/>
+            <w:r>
+              <w:t>and</w:t>
+            </w:r>
+            <w:proofErr w:type="gramEnd"/>
+            <w:r>
+              <w:t xml:space="preserve"> those who hate us plunder us as they please.</w:t>
+            </w:r>
+          </w:p>
+          <w:p>
+            <w:pPr>
               <w:pStyle w:val="EngIndEnd"/>
             </w:pPr>
           </w:p>
@@ -1950,7 +2911,19 @@
           <w:tcPr>
             <w:tcW w:w="621" w:type="pct"/>
           </w:tcPr>
-          <w:p/>
+          <w:p>
+            <w:r>
+              <w:t xml:space="preserve">Thou hast turned us back before our enemies, and </w:t>
+            </w:r>
+            <w:proofErr w:type="gramStart"/>
+            <w:r>
+              <w:t>they which hate us</w:t>
+            </w:r>
+            <w:proofErr w:type="gramEnd"/>
+            <w:r>
+              <w:t xml:space="preserve"> have plundered our goods.</w:t>
+            </w:r>
+          </w:p>
         </w:tc>
         <w:tc>
           <w:tcPr>
@@ -1960,6 +2933,22 @@
             <w:pPr>
               <w:pStyle w:val="EngIndEnd"/>
             </w:pPr>
+            <w:r>
+              <w:t>You turned us back rather than our enemies,</w:t>
+            </w:r>
+          </w:p>
+          <w:p>
+            <w:pPr>
+              <w:pStyle w:val="EngIndEnd"/>
+            </w:pPr>
+            <w:proofErr w:type="gramStart"/>
+            <w:r>
+              <w:t>and</w:t>
+            </w:r>
+            <w:proofErr w:type="gramEnd"/>
+            <w:r>
+              <w:t xml:space="preserve"> those who hate us kept snatching spoil for themselves.</w:t>
+            </w:r>
           </w:p>
         </w:tc>
         <w:tc>
@@ -2098,6 +3087,51 @@
           </w:tcPr>
           <w:p>
             <w:pPr>
+              <w:pStyle w:val="EnglishHangNoCoptic"/>
+            </w:pPr>
+            <w:r>
+              <w:t xml:space="preserve">12 </w:t>
+            </w:r>
+            <w:r>
+              <w:t>You</w:t>
+            </w:r>
+            <w:r>
+              <w:t xml:space="preserve"> </w:t>
+            </w:r>
+            <w:r>
+              <w:t>have</w:t>
+            </w:r>
+            <w:r>
+              <w:t xml:space="preserve"> given us up like sheep to be eaten</w:t>
+            </w:r>
+            <w:r>
+              <w:t>,</w:t>
+            </w:r>
+          </w:p>
+          <w:p>
+            <w:pPr>
+              <w:pStyle w:val="EnglishHangEndNoCoptic"/>
+            </w:pPr>
+            <w:r>
+              <w:tab/>
+            </w:r>
+            <w:proofErr w:type="gramStart"/>
+            <w:r>
+              <w:t>and</w:t>
+            </w:r>
+            <w:proofErr w:type="gramEnd"/>
+            <w:r>
+              <w:t xml:space="preserve"> </w:t>
+            </w:r>
+            <w:r>
+              <w:t>have</w:t>
+            </w:r>
+            <w:r>
+              <w:t xml:space="preserve"> scattered us among the nations.</w:t>
+            </w:r>
+          </w:p>
+          <w:p>
+            <w:pPr>
               <w:pStyle w:val="EngIndEnd"/>
             </w:pPr>
           </w:p>
@@ -2118,7 +3152,19 @@
           <w:tcPr>
             <w:tcW w:w="621" w:type="pct"/>
           </w:tcPr>
-          <w:p/>
+          <w:p>
+            <w:r>
+              <w:t xml:space="preserve">Thou hast given us to </w:t>
+            </w:r>
+            <w:proofErr w:type="gramStart"/>
+            <w:r>
+              <w:t>be eaten</w:t>
+            </w:r>
+            <w:proofErr w:type="gramEnd"/>
+            <w:r>
+              <w:t xml:space="preserve"> like sheep, and hast scattered us among the heathen.</w:t>
+            </w:r>
+          </w:p>
         </w:tc>
         <w:tc>
           <w:tcPr>
@@ -2128,6 +3174,26 @@
             <w:pPr>
               <w:pStyle w:val="EngIndEnd"/>
             </w:pPr>
+            <w:r>
+              <w:t>You gave us like sheep for eating,</w:t>
+            </w:r>
+          </w:p>
+          <w:p>
+            <w:pPr>
+              <w:pStyle w:val="EngIndEnd"/>
+            </w:pPr>
+            <w:proofErr w:type="gramStart"/>
+            <w:r>
+              <w:t>and</w:t>
+            </w:r>
+            <w:proofErr w:type="gramEnd"/>
+            <w:r>
+              <w:t xml:space="preserve"> among the nations you </w:t>
+            </w:r>
+            <w:r>
+              <w:lastRenderedPageBreak/>
+              <w:t>scattered us.</w:t>
+            </w:r>
           </w:p>
         </w:tc>
         <w:tc>
@@ -2140,6 +3206,7 @@
             </w:pPr>
             <w:proofErr w:type="gramStart"/>
             <w:r>
+              <w:lastRenderedPageBreak/>
               <w:t xml:space="preserve">Thou </w:t>
             </w:r>
             <w:proofErr w:type="spellStart"/>
@@ -2185,21 +3252,3406 @@
                 <w:szCs w:val="24"/>
                 <w:shd w:val="clear" w:color="auto" w:fill="FFFFFF"/>
               </w:rPr>
-              <w:t>You gave us as sheep to be e</w:t>
-            </w:r>
+              <w:t>You gave us as sheep to be eaten,</w:t>
+            </w:r>
+          </w:p>
+          <w:p>
+            <w:pPr>
+              <w:spacing w:line="240" w:lineRule="auto"/>
+              <w:jc w:val="left"/>
+              <w:rPr>
+                <w:rFonts w:ascii="Tahoma" w:eastAsia="Times New Roman" w:hAnsi="Tahoma" w:cs="Tahoma"/>
+                <w:color w:val="2E1308"/>
+                <w:sz w:val="24"/>
+                <w:szCs w:val="24"/>
+                <w:shd w:val="clear" w:color="auto" w:fill="FFFFFF"/>
+              </w:rPr>
+            </w:pPr>
+            <w:proofErr w:type="gramStart"/>
+            <w:r>
+              <w:rPr>
+                <w:rFonts w:ascii="Tahoma" w:eastAsia="Times New Roman" w:hAnsi="Tahoma" w:cs="Tahoma"/>
+                <w:color w:val="2E1308"/>
+                <w:sz w:val="24"/>
+                <w:szCs w:val="24"/>
+                <w:shd w:val="clear" w:color="auto" w:fill="FFFFFF"/>
+              </w:rPr>
+              <w:t>And</w:t>
+            </w:r>
+            <w:proofErr w:type="gramEnd"/>
+            <w:r>
+              <w:rPr>
+                <w:rFonts w:ascii="Tahoma" w:eastAsia="Times New Roman" w:hAnsi="Tahoma" w:cs="Tahoma"/>
+                <w:color w:val="2E1308"/>
+                <w:sz w:val="24"/>
+                <w:szCs w:val="24"/>
+                <w:shd w:val="clear" w:color="auto" w:fill="FFFFFF"/>
+              </w:rPr>
+              <w:t xml:space="preserve"> You scattered us among the nations.</w:t>
+            </w:r>
+          </w:p>
+        </w:tc>
+      </w:tr>
+      <w:tr>
+        <w:tc>
+          <w:tcPr>
+            <w:tcW w:w="629" w:type="pct"/>
+          </w:tcPr>
+          <w:p>
+            <w:pPr>
+              <w:pStyle w:val="EnglishHangNoCoptic"/>
+            </w:pPr>
+            <w:r>
+              <w:lastRenderedPageBreak/>
+              <w:t xml:space="preserve">13 </w:t>
+            </w:r>
+            <w:r>
+              <w:t>You</w:t>
+            </w:r>
+            <w:r>
+              <w:t xml:space="preserve"> </w:t>
+            </w:r>
+            <w:r>
+              <w:t>have</w:t>
+            </w:r>
+            <w:r>
+              <w:t xml:space="preserve"> sold </w:t>
+            </w:r>
+            <w:r>
+              <w:t>Your</w:t>
+            </w:r>
+            <w:r>
+              <w:t xml:space="preserve"> people for nothing,</w:t>
+            </w:r>
+          </w:p>
+          <w:p>
+            <w:pPr>
+              <w:pStyle w:val="EnglishHangEndNoCoptic"/>
+            </w:pPr>
+            <w:r>
+              <w:tab/>
+            </w:r>
+            <w:proofErr w:type="gramStart"/>
+            <w:r>
+              <w:t>and</w:t>
+            </w:r>
+            <w:proofErr w:type="gramEnd"/>
+            <w:r>
+              <w:t xml:space="preserve"> there is no gathering at </w:t>
+            </w:r>
+            <w:r>
+              <w:t>Your</w:t>
+            </w:r>
+            <w:r>
+              <w:t xml:space="preserve"> festivals.</w:t>
+            </w:r>
+          </w:p>
+          <w:p>
+            <w:pPr>
+              <w:pStyle w:val="EnglishHangNoCoptic"/>
+            </w:pPr>
+          </w:p>
+        </w:tc>
+        <w:tc>
+          <w:tcPr>
+            <w:tcW w:w="613" w:type="pct"/>
+          </w:tcPr>
+          <w:p>
+            <w:pPr>
+              <w:pStyle w:val="EnglishHangNoCoptic"/>
+            </w:pPr>
+            <w:r>
+              <w:t xml:space="preserve">13 </w:t>
+            </w:r>
+            <w:r>
+              <w:t>You</w:t>
+            </w:r>
+            <w:r>
+              <w:t xml:space="preserve"> </w:t>
+            </w:r>
+            <w:r>
+              <w:t>have</w:t>
+            </w:r>
+            <w:r>
+              <w:t xml:space="preserve"> sold </w:t>
+            </w:r>
+            <w:r>
+              <w:t>Your</w:t>
+            </w:r>
+            <w:r>
+              <w:t xml:space="preserve"> people for nothing,</w:t>
+            </w:r>
+          </w:p>
+          <w:p>
+            <w:pPr>
+              <w:pStyle w:val="EnglishHangEndNoCoptic"/>
+            </w:pPr>
+            <w:r>
+              <w:tab/>
+              <w:t xml:space="preserve">They </w:t>
+            </w:r>
+            <w:proofErr w:type="gramStart"/>
+            <w:r>
+              <w:t>were exchanged</w:t>
+            </w:r>
+            <w:proofErr w:type="gramEnd"/>
+            <w:r>
+              <w:t xml:space="preserve"> for a pittance</w:t>
+            </w:r>
+            <w:r>
+              <w:t>.</w:t>
+            </w:r>
+          </w:p>
+          <w:p>
+            <w:pPr>
+              <w:pStyle w:val="EngIndEnd"/>
+            </w:pPr>
+          </w:p>
+        </w:tc>
+        <w:tc>
+          <w:tcPr>
+            <w:tcW w:w="626" w:type="pct"/>
+          </w:tcPr>
+          <w:p/>
+        </w:tc>
+        <w:tc>
+          <w:tcPr>
+            <w:tcW w:w="615" w:type="pct"/>
+          </w:tcPr>
+          <w:p/>
+        </w:tc>
+        <w:tc>
+          <w:tcPr>
+            <w:tcW w:w="621" w:type="pct"/>
+          </w:tcPr>
+          <w:p>
+            <w:r>
+              <w:t>Thou didst sell Thy people for naught, and there were not many at our auction.</w:t>
+            </w:r>
+          </w:p>
+        </w:tc>
+        <w:tc>
+          <w:tcPr>
+            <w:tcW w:w="632" w:type="pct"/>
+          </w:tcPr>
+          <w:p>
+            <w:pPr>
+              <w:pStyle w:val="EngIndEnd"/>
+            </w:pPr>
+            <w:r>
+              <w:t>You sold your people without price,</w:t>
+            </w:r>
+          </w:p>
+          <w:p>
+            <w:pPr>
+              <w:pStyle w:val="EngIndEnd"/>
+            </w:pPr>
+            <w:proofErr w:type="gramStart"/>
+            <w:r>
+              <w:t>and</w:t>
+            </w:r>
+            <w:proofErr w:type="gramEnd"/>
+            <w:r>
+              <w:t xml:space="preserve"> there was no abundance in their exchange. </w:t>
+            </w:r>
+            <w:r>
+              <w:t xml:space="preserve">[They </w:t>
+            </w:r>
+            <w:proofErr w:type="gramStart"/>
+            <w:r>
+              <w:t>were exchanged</w:t>
+            </w:r>
+            <w:proofErr w:type="gramEnd"/>
+            <w:r>
+              <w:t xml:space="preserve"> for next to nothing.]</w:t>
+            </w:r>
+          </w:p>
+        </w:tc>
+        <w:tc>
+          <w:tcPr>
+            <w:tcW w:w="632" w:type="pct"/>
+          </w:tcPr>
+          <w:p>
+            <w:pPr>
+              <w:pStyle w:val="EngIndEnd"/>
+            </w:pPr>
+            <w:r>
+              <w:t>Thou hast sold thy people without price, and there was no profit by their exchange.</w:t>
+            </w:r>
+            <w:r>
+              <w:t xml:space="preserve"> </w:t>
+            </w:r>
+          </w:p>
+        </w:tc>
+        <w:tc>
+          <w:tcPr>
+            <w:tcW w:w="632" w:type="pct"/>
+          </w:tcPr>
+          <w:p>
+            <w:pPr>
+              <w:spacing w:line="240" w:lineRule="auto"/>
+              <w:jc w:val="left"/>
+              <w:rPr>
+                <w:rFonts w:ascii="Tahoma" w:eastAsia="Times New Roman" w:hAnsi="Tahoma" w:cs="Tahoma"/>
+                <w:color w:val="2E1308"/>
+                <w:sz w:val="24"/>
+                <w:szCs w:val="24"/>
+                <w:shd w:val="clear" w:color="auto" w:fill="FFFFFF"/>
+              </w:rPr>
+            </w:pPr>
+            <w:r>
+              <w:rPr>
+                <w:rFonts w:ascii="Tahoma" w:eastAsia="Times New Roman" w:hAnsi="Tahoma" w:cs="Tahoma"/>
+                <w:color w:val="2E1308"/>
+                <w:sz w:val="24"/>
+                <w:szCs w:val="24"/>
+                <w:shd w:val="clear" w:color="auto" w:fill="FFFFFF"/>
+              </w:rPr>
+              <w:t>You bound Your people without honor,</w:t>
+            </w:r>
+          </w:p>
+          <w:p>
+            <w:pPr>
+              <w:spacing w:line="240" w:lineRule="auto"/>
+              <w:jc w:val="left"/>
+              <w:rPr>
+                <w:rFonts w:ascii="Tahoma" w:eastAsia="Times New Roman" w:hAnsi="Tahoma" w:cs="Tahoma"/>
+                <w:color w:val="2E1308"/>
+                <w:sz w:val="24"/>
+                <w:szCs w:val="24"/>
+                <w:shd w:val="clear" w:color="auto" w:fill="FFFFFF"/>
+              </w:rPr>
+            </w:pPr>
+            <w:proofErr w:type="gramStart"/>
+            <w:r>
+              <w:rPr>
+                <w:rFonts w:ascii="Tahoma" w:eastAsia="Times New Roman" w:hAnsi="Tahoma" w:cs="Tahoma"/>
+                <w:color w:val="2E1308"/>
+                <w:sz w:val="24"/>
+                <w:szCs w:val="24"/>
+                <w:shd w:val="clear" w:color="auto" w:fill="FFFFFF"/>
+              </w:rPr>
+              <w:t>And</w:t>
+            </w:r>
+            <w:proofErr w:type="gramEnd"/>
+            <w:r>
+              <w:rPr>
+                <w:rFonts w:ascii="Tahoma" w:eastAsia="Times New Roman" w:hAnsi="Tahoma" w:cs="Tahoma"/>
+                <w:color w:val="2E1308"/>
+                <w:sz w:val="24"/>
+                <w:szCs w:val="24"/>
+                <w:shd w:val="clear" w:color="auto" w:fill="FFFFFF"/>
+              </w:rPr>
+              <w:t xml:space="preserve"> there was no abundance given to ransom them.</w:t>
+            </w:r>
+          </w:p>
+        </w:tc>
+      </w:tr>
+      <w:tr>
+        <w:tc>
+          <w:tcPr>
+            <w:tcW w:w="629" w:type="pct"/>
+          </w:tcPr>
+          <w:p>
+            <w:pPr>
+              <w:pStyle w:val="EnglishHangNoCoptic"/>
+            </w:pPr>
+            <w:r>
+              <w:t xml:space="preserve">14 </w:t>
+            </w:r>
+            <w:r>
+              <w:t>You</w:t>
+            </w:r>
+            <w:r>
+              <w:t xml:space="preserve"> </w:t>
+            </w:r>
+            <w:r>
+              <w:t>have</w:t>
+            </w:r>
+            <w:r>
+              <w:t xml:space="preserve"> made us the taunt of our neighbors,</w:t>
+            </w:r>
+          </w:p>
+          <w:p>
+            <w:pPr>
+              <w:pStyle w:val="EnglishHangEndNoCoptic"/>
+            </w:pPr>
+            <w:r>
+              <w:tab/>
+            </w:r>
+            <w:proofErr w:type="gramStart"/>
+            <w:r>
+              <w:t>a</w:t>
+            </w:r>
+            <w:proofErr w:type="gramEnd"/>
+            <w:r>
+              <w:t xml:space="preserve"> scorn and derision to those around us.</w:t>
+            </w:r>
+          </w:p>
+          <w:p>
+            <w:pPr>
+              <w:pStyle w:val="EnglishHangNoCoptic"/>
+            </w:pPr>
+          </w:p>
+        </w:tc>
+        <w:tc>
+          <w:tcPr>
+            <w:tcW w:w="613" w:type="pct"/>
+          </w:tcPr>
+          <w:p>
+            <w:pPr>
+              <w:pStyle w:val="EnglishHangNoCoptic"/>
+            </w:pPr>
+            <w:r>
+              <w:t xml:space="preserve">14 </w:t>
+            </w:r>
+            <w:r>
+              <w:t>You</w:t>
+            </w:r>
+            <w:r>
+              <w:t xml:space="preserve"> </w:t>
+            </w:r>
+            <w:r>
+              <w:t>have</w:t>
+            </w:r>
+            <w:r>
+              <w:t xml:space="preserve"> made us </w:t>
+            </w:r>
+            <w:r>
+              <w:t>a reproach to</w:t>
+            </w:r>
+            <w:r>
+              <w:t xml:space="preserve"> our neighbors,</w:t>
+            </w:r>
+          </w:p>
+          <w:p>
+            <w:pPr>
+              <w:pStyle w:val="EnglishHangEndNoCoptic"/>
+            </w:pPr>
+            <w:r>
+              <w:tab/>
+            </w:r>
+            <w:proofErr w:type="gramStart"/>
+            <w:r>
+              <w:t>a</w:t>
+            </w:r>
+            <w:proofErr w:type="gramEnd"/>
+            <w:r>
+              <w:t xml:space="preserve"> </w:t>
+            </w:r>
+            <w:r>
+              <w:t>mockery</w:t>
+            </w:r>
+            <w:r>
+              <w:t xml:space="preserve"> and </w:t>
+            </w:r>
+            <w:r>
+              <w:t>laughingstock</w:t>
+            </w:r>
+            <w:r>
+              <w:t xml:space="preserve"> to those around us.</w:t>
+            </w:r>
+          </w:p>
+          <w:p>
+            <w:pPr>
+              <w:pStyle w:val="EngIndEnd"/>
+            </w:pPr>
+          </w:p>
+        </w:tc>
+        <w:tc>
+          <w:tcPr>
+            <w:tcW w:w="626" w:type="pct"/>
+          </w:tcPr>
+          <w:p/>
+        </w:tc>
+        <w:tc>
+          <w:tcPr>
+            <w:tcW w:w="615" w:type="pct"/>
+          </w:tcPr>
+          <w:p/>
+        </w:tc>
+        <w:tc>
+          <w:tcPr>
+            <w:tcW w:w="621" w:type="pct"/>
+          </w:tcPr>
+          <w:p>
+            <w:r>
+              <w:t>Thou hast made us the rebuke of our neighbors, a scoff and derision of them that are round about us.</w:t>
+            </w:r>
+          </w:p>
+        </w:tc>
+        <w:tc>
+          <w:tcPr>
+            <w:tcW w:w="632" w:type="pct"/>
+          </w:tcPr>
+          <w:p>
+            <w:pPr>
+              <w:pStyle w:val="EngIndEnd"/>
+            </w:pPr>
+            <w:r>
+              <w:t>You made us a reproach to our neighbors,</w:t>
+            </w:r>
+          </w:p>
+          <w:p>
+            <w:pPr>
+              <w:pStyle w:val="EngIndEnd"/>
+            </w:pPr>
+            <w:proofErr w:type="gramStart"/>
+            <w:r>
+              <w:t>a</w:t>
+            </w:r>
+            <w:proofErr w:type="gramEnd"/>
+            <w:r>
+              <w:t xml:space="preserve"> mockery and laughingstock to those around us.</w:t>
+            </w:r>
+          </w:p>
+        </w:tc>
+        <w:tc>
+          <w:tcPr>
+            <w:tcW w:w="632" w:type="pct"/>
+          </w:tcPr>
+          <w:p>
+            <w:pPr>
+              <w:pStyle w:val="EngIndEnd"/>
+            </w:pPr>
+            <w:r>
+              <w:t xml:space="preserve">Thou hast made us a reproach to our </w:t>
+            </w:r>
+            <w:proofErr w:type="spellStart"/>
+            <w:r>
+              <w:t>neighbours</w:t>
+            </w:r>
+            <w:proofErr w:type="spellEnd"/>
+            <w:r>
+              <w:t>, a scorn and derision them that are round about us.</w:t>
+            </w:r>
+          </w:p>
+        </w:tc>
+        <w:tc>
+          <w:tcPr>
+            <w:tcW w:w="632" w:type="pct"/>
+          </w:tcPr>
+          <w:p>
+            <w:pPr>
+              <w:spacing w:line="240" w:lineRule="auto"/>
+              <w:jc w:val="left"/>
+              <w:rPr>
+                <w:rFonts w:ascii="Tahoma" w:eastAsia="Times New Roman" w:hAnsi="Tahoma" w:cs="Tahoma"/>
+                <w:color w:val="2E1308"/>
+                <w:sz w:val="24"/>
+                <w:szCs w:val="24"/>
+                <w:shd w:val="clear" w:color="auto" w:fill="FFFFFF"/>
+              </w:rPr>
+            </w:pPr>
+            <w:r>
+              <w:rPr>
+                <w:rFonts w:ascii="Tahoma" w:eastAsia="Times New Roman" w:hAnsi="Tahoma" w:cs="Tahoma"/>
+                <w:color w:val="2E1308"/>
+                <w:sz w:val="24"/>
+                <w:szCs w:val="24"/>
+                <w:shd w:val="clear" w:color="auto" w:fill="FFFFFF"/>
+              </w:rPr>
+              <w:t>You made us a reproach to our neighbors</w:t>
+            </w:r>
+          </w:p>
+          <w:p>
+            <w:pPr>
+              <w:spacing w:line="240" w:lineRule="auto"/>
+              <w:jc w:val="left"/>
+              <w:rPr>
+                <w:rFonts w:ascii="Tahoma" w:eastAsia="Times New Roman" w:hAnsi="Tahoma" w:cs="Tahoma"/>
+                <w:color w:val="2E1308"/>
+                <w:sz w:val="24"/>
+                <w:szCs w:val="24"/>
+                <w:shd w:val="clear" w:color="auto" w:fill="FFFFFF"/>
+              </w:rPr>
+            </w:pPr>
+            <w:r>
+              <w:rPr>
+                <w:rFonts w:ascii="Tahoma" w:eastAsia="Times New Roman" w:hAnsi="Tahoma" w:cs="Tahoma"/>
+                <w:color w:val="2E1308"/>
+                <w:sz w:val="24"/>
+                <w:szCs w:val="24"/>
+                <w:shd w:val="clear" w:color="auto" w:fill="FFFFFF"/>
+              </w:rPr>
+              <w:t>And a scorn and derision to those around us;</w:t>
+            </w:r>
+          </w:p>
+        </w:tc>
+      </w:tr>
+      <w:tr>
+        <w:tc>
+          <w:tcPr>
+            <w:tcW w:w="629" w:type="pct"/>
+          </w:tcPr>
+          <w:p>
+            <w:pPr>
+              <w:pStyle w:val="EnglishHangNoCoptic"/>
+            </w:pPr>
+            <w:r>
+              <w:t xml:space="preserve">15 </w:t>
+            </w:r>
+            <w:r>
+              <w:t>You</w:t>
+            </w:r>
+            <w:r>
+              <w:t xml:space="preserve"> </w:t>
+            </w:r>
+            <w:r>
+              <w:t>have</w:t>
+            </w:r>
+            <w:r>
+              <w:t xml:space="preserve"> made us a byword among the nations,</w:t>
+            </w:r>
+          </w:p>
+          <w:p>
+            <w:pPr>
+              <w:pStyle w:val="EnglishHangEndNoCoptic"/>
+            </w:pPr>
+            <w:r>
+              <w:tab/>
+            </w:r>
+            <w:proofErr w:type="gramStart"/>
+            <w:r>
+              <w:t>a</w:t>
+            </w:r>
+            <w:proofErr w:type="gramEnd"/>
+            <w:r>
+              <w:t xml:space="preserve"> shaking of the head among the peoples.</w:t>
+            </w:r>
+          </w:p>
+          <w:p>
+            <w:pPr>
+              <w:pStyle w:val="EnglishHangNoCoptic"/>
+            </w:pPr>
+          </w:p>
+        </w:tc>
+        <w:tc>
+          <w:tcPr>
+            <w:tcW w:w="613" w:type="pct"/>
+          </w:tcPr>
+          <w:p>
+            <w:pPr>
+              <w:pStyle w:val="EnglishHangNoCoptic"/>
+            </w:pPr>
+            <w:r>
+              <w:t xml:space="preserve">14 </w:t>
+            </w:r>
+            <w:r>
+              <w:t>You</w:t>
+            </w:r>
+            <w:r>
+              <w:t xml:space="preserve"> </w:t>
+            </w:r>
+            <w:r>
+              <w:t>have</w:t>
+            </w:r>
+            <w:r>
+              <w:t xml:space="preserve"> made us </w:t>
+            </w:r>
+            <w:r>
+              <w:t>a reproach to</w:t>
+            </w:r>
+            <w:r>
+              <w:t xml:space="preserve"> our neighbors,</w:t>
+            </w:r>
+          </w:p>
+          <w:p>
+            <w:pPr>
+              <w:pStyle w:val="EnglishHangEndNoCoptic"/>
+            </w:pPr>
+            <w:r>
+              <w:tab/>
+            </w:r>
+            <w:proofErr w:type="gramStart"/>
+            <w:r>
+              <w:t>a</w:t>
+            </w:r>
+            <w:proofErr w:type="gramEnd"/>
+            <w:r>
+              <w:t xml:space="preserve"> </w:t>
+            </w:r>
+            <w:r>
+              <w:t>mockery</w:t>
+            </w:r>
+            <w:r>
+              <w:t xml:space="preserve"> and </w:t>
+            </w:r>
+            <w:r>
+              <w:t>laughingstock</w:t>
+            </w:r>
+            <w:r>
+              <w:t xml:space="preserve"> to those around us.</w:t>
+            </w:r>
+          </w:p>
+          <w:p>
+            <w:pPr>
+              <w:pStyle w:val="EngIndEnd"/>
+            </w:pPr>
+          </w:p>
+        </w:tc>
+        <w:tc>
+          <w:tcPr>
+            <w:tcW w:w="626" w:type="pct"/>
+          </w:tcPr>
+          <w:p/>
+        </w:tc>
+        <w:tc>
+          <w:tcPr>
+            <w:tcW w:w="615" w:type="pct"/>
+          </w:tcPr>
+          <w:p/>
+        </w:tc>
+        <w:tc>
+          <w:tcPr>
+            <w:tcW w:w="621" w:type="pct"/>
+          </w:tcPr>
+          <w:p>
+            <w:r>
+              <w:t>Thou hast made us to be a by-word among the nations, and that the peoples shake their heads at us.</w:t>
+            </w:r>
+          </w:p>
+        </w:tc>
+        <w:tc>
+          <w:tcPr>
+            <w:tcW w:w="632" w:type="pct"/>
+          </w:tcPr>
+          <w:p>
+            <w:pPr>
+              <w:pStyle w:val="EngIndEnd"/>
+            </w:pPr>
+            <w:r>
+              <w:t>You made us into an illustration amongst the nations,</w:t>
+            </w:r>
+          </w:p>
+          <w:p>
+            <w:pPr>
+              <w:pStyle w:val="EngIndEnd"/>
+            </w:pPr>
+            <w:proofErr w:type="gramStart"/>
+            <w:r>
+              <w:t>a</w:t>
+            </w:r>
+            <w:proofErr w:type="gramEnd"/>
+            <w:r>
+              <w:t xml:space="preserve"> moving of the head among the peoples.</w:t>
+            </w:r>
+          </w:p>
+        </w:tc>
+        <w:tc>
+          <w:tcPr>
+            <w:tcW w:w="632" w:type="pct"/>
+          </w:tcPr>
+          <w:p>
+            <w:pPr>
+              <w:pStyle w:val="EngIndEnd"/>
+            </w:pPr>
+            <w:r>
+              <w:t>Thou hast made us a proverb among the Gentiles, a shaking of the head among the nations.</w:t>
+            </w:r>
+          </w:p>
+        </w:tc>
+        <w:tc>
+          <w:tcPr>
+            <w:tcW w:w="632" w:type="pct"/>
+          </w:tcPr>
+          <w:p>
+            <w:pPr>
+              <w:spacing w:line="240" w:lineRule="auto"/>
+              <w:jc w:val="left"/>
+              <w:rPr>
+                <w:rFonts w:ascii="Tahoma" w:eastAsia="Times New Roman" w:hAnsi="Tahoma" w:cs="Tahoma"/>
+                <w:color w:val="2E1308"/>
+                <w:sz w:val="24"/>
+                <w:szCs w:val="24"/>
+                <w:shd w:val="clear" w:color="auto" w:fill="FFFFFF"/>
+              </w:rPr>
+            </w:pPr>
+            <w:r>
+              <w:rPr>
+                <w:rFonts w:ascii="Tahoma" w:eastAsia="Times New Roman" w:hAnsi="Tahoma" w:cs="Tahoma"/>
+                <w:color w:val="2E1308"/>
+                <w:sz w:val="24"/>
+                <w:szCs w:val="24"/>
+                <w:shd w:val="clear" w:color="auto" w:fill="FFFFFF"/>
+              </w:rPr>
+              <w:t>You made us a byword among the nations</w:t>
+            </w:r>
+          </w:p>
+          <w:p>
+            <w:pPr>
+              <w:spacing w:line="240" w:lineRule="auto"/>
+              <w:jc w:val="left"/>
+              <w:rPr>
+                <w:rFonts w:ascii="Tahoma" w:eastAsia="Times New Roman" w:hAnsi="Tahoma" w:cs="Tahoma"/>
+                <w:color w:val="2E1308"/>
+                <w:sz w:val="24"/>
+                <w:szCs w:val="24"/>
+                <w:shd w:val="clear" w:color="auto" w:fill="FFFFFF"/>
+              </w:rPr>
+            </w:pPr>
+            <w:proofErr w:type="gramStart"/>
+            <w:r>
+              <w:rPr>
+                <w:rFonts w:ascii="Tahoma" w:eastAsia="Times New Roman" w:hAnsi="Tahoma" w:cs="Tahoma"/>
+                <w:color w:val="2E1308"/>
+                <w:sz w:val="24"/>
+                <w:szCs w:val="24"/>
+                <w:shd w:val="clear" w:color="auto" w:fill="FFFFFF"/>
+              </w:rPr>
+              <w:t>And</w:t>
+            </w:r>
+            <w:proofErr w:type="gramEnd"/>
+            <w:r>
+              <w:rPr>
+                <w:rFonts w:ascii="Tahoma" w:eastAsia="Times New Roman" w:hAnsi="Tahoma" w:cs="Tahoma"/>
+                <w:color w:val="2E1308"/>
+                <w:sz w:val="24"/>
+                <w:szCs w:val="24"/>
+                <w:shd w:val="clear" w:color="auto" w:fill="FFFFFF"/>
+              </w:rPr>
+              <w:t xml:space="preserve"> a shaking of the head among the peoples.</w:t>
+            </w:r>
+          </w:p>
+        </w:tc>
+      </w:tr>
+      <w:tr>
+        <w:tc>
+          <w:tcPr>
+            <w:tcW w:w="629" w:type="pct"/>
+          </w:tcPr>
+          <w:p>
+            <w:pPr>
+              <w:pStyle w:val="EnglishHangNoCoptic"/>
+            </w:pPr>
+            <w:r>
+              <w:t>16 All day long my disgrace is before me,</w:t>
+            </w:r>
+          </w:p>
+          <w:p>
+            <w:pPr>
+              <w:pStyle w:val="EnglishHangEndNoCoptic"/>
+            </w:pPr>
+            <w:r>
+              <w:tab/>
+              <w:t>and my face is covered with shame,</w:t>
+            </w:r>
+          </w:p>
+          <w:p>
+            <w:pPr>
+              <w:pStyle w:val="EnglishHangNoCoptic"/>
+            </w:pPr>
+          </w:p>
+        </w:tc>
+        <w:tc>
+          <w:tcPr>
+            <w:tcW w:w="613" w:type="pct"/>
+          </w:tcPr>
+          <w:p>
+            <w:pPr>
+              <w:pStyle w:val="EnglishHangNoCoptic"/>
+            </w:pPr>
+            <w:r>
+              <w:t xml:space="preserve">16 </w:t>
+            </w:r>
+            <w:r>
+              <w:t>My disgrace is before me a</w:t>
+            </w:r>
+            <w:r>
+              <w:t xml:space="preserve">ll </w:t>
+            </w:r>
+            <w:r>
+              <w:t xml:space="preserve">the </w:t>
+            </w:r>
+            <w:r>
+              <w:t>day long,</w:t>
+            </w:r>
+          </w:p>
+          <w:p>
+            <w:pPr>
+              <w:pStyle w:val="EnglishHangEndNoCoptic"/>
+            </w:pPr>
+            <w:r>
+              <w:tab/>
+              <w:t>and my face is covered with shame,</w:t>
+            </w:r>
+          </w:p>
+          <w:p>
+            <w:pPr>
+              <w:pStyle w:val="EngIndEnd"/>
+            </w:pPr>
+          </w:p>
+        </w:tc>
+        <w:tc>
+          <w:tcPr>
+            <w:tcW w:w="626" w:type="pct"/>
+          </w:tcPr>
+          <w:p/>
+        </w:tc>
+        <w:tc>
+          <w:tcPr>
+            <w:tcW w:w="615" w:type="pct"/>
+          </w:tcPr>
+          <w:p/>
+        </w:tc>
+        <w:tc>
+          <w:tcPr>
+            <w:tcW w:w="621" w:type="pct"/>
+          </w:tcPr>
+          <w:p>
+            <w:r>
+              <w:t>All day long my confusion is before me, and my face is covered with shame,</w:t>
+            </w:r>
+          </w:p>
+        </w:tc>
+        <w:tc>
+          <w:tcPr>
+            <w:tcW w:w="632" w:type="pct"/>
+          </w:tcPr>
+          <w:p>
+            <w:pPr>
+              <w:pStyle w:val="EngIndEnd"/>
+            </w:pPr>
+            <w:r>
+              <w:t>All day long my embarrassment is before me,</w:t>
+            </w:r>
+          </w:p>
+          <w:p>
+            <w:pPr>
+              <w:pStyle w:val="EngIndEnd"/>
+            </w:pPr>
+            <w:r>
+              <w:t>and the shame of my face covered me</w:t>
+            </w:r>
+          </w:p>
+        </w:tc>
+        <w:tc>
+          <w:tcPr>
+            <w:tcW w:w="632" w:type="pct"/>
+          </w:tcPr>
+          <w:p>
+            <w:pPr>
+              <w:pStyle w:val="EngIndEnd"/>
+            </w:pPr>
+            <w:r>
+              <w:t>All the day my shame is before me, and the confusion of my face has covered me,</w:t>
+            </w:r>
+          </w:p>
+        </w:tc>
+        <w:tc>
+          <w:tcPr>
+            <w:tcW w:w="632" w:type="pct"/>
+          </w:tcPr>
+          <w:p>
+            <w:pPr>
+              <w:spacing w:line="240" w:lineRule="auto"/>
+              <w:jc w:val="left"/>
+              <w:rPr>
+                <w:rFonts w:ascii="Tahoma" w:eastAsia="Times New Roman" w:hAnsi="Tahoma" w:cs="Tahoma"/>
+                <w:color w:val="2E1308"/>
+                <w:sz w:val="24"/>
+                <w:szCs w:val="24"/>
+                <w:shd w:val="clear" w:color="auto" w:fill="FFFFFF"/>
+              </w:rPr>
+            </w:pPr>
+            <w:r>
+              <w:rPr>
+                <w:rFonts w:ascii="Tahoma" w:eastAsia="Times New Roman" w:hAnsi="Tahoma" w:cs="Tahoma"/>
+                <w:color w:val="2E1308"/>
+                <w:sz w:val="24"/>
+                <w:szCs w:val="24"/>
+                <w:shd w:val="clear" w:color="auto" w:fill="FFFFFF"/>
+              </w:rPr>
+              <w:t>All day long my disgrace is before me,</w:t>
+            </w:r>
+          </w:p>
+          <w:p>
+            <w:pPr>
+              <w:spacing w:line="240" w:lineRule="auto"/>
+              <w:jc w:val="left"/>
+              <w:rPr>
+                <w:rFonts w:ascii="Tahoma" w:eastAsia="Times New Roman" w:hAnsi="Tahoma" w:cs="Tahoma"/>
+                <w:color w:val="2E1308"/>
+                <w:sz w:val="24"/>
+                <w:szCs w:val="24"/>
+                <w:shd w:val="clear" w:color="auto" w:fill="FFFFFF"/>
+              </w:rPr>
+            </w:pPr>
+            <w:r>
+              <w:rPr>
+                <w:rFonts w:ascii="Tahoma" w:eastAsia="Times New Roman" w:hAnsi="Tahoma" w:cs="Tahoma"/>
+                <w:color w:val="2E1308"/>
+                <w:sz w:val="24"/>
+                <w:szCs w:val="24"/>
+                <w:shd w:val="clear" w:color="auto" w:fill="FFFFFF"/>
+              </w:rPr>
+              <w:t>And the shame of my face covers me,</w:t>
+            </w:r>
+          </w:p>
+        </w:tc>
+      </w:tr>
+      <w:tr>
+        <w:tc>
+          <w:tcPr>
+            <w:tcW w:w="629" w:type="pct"/>
+          </w:tcPr>
+          <w:p>
+            <w:pPr>
+              <w:pStyle w:val="EnglishHangNoCoptic"/>
+            </w:pPr>
+            <w:r>
+              <w:t xml:space="preserve">17 at the voice of the </w:t>
+            </w:r>
+            <w:proofErr w:type="spellStart"/>
+            <w:r>
+              <w:t>taunter</w:t>
+            </w:r>
+            <w:proofErr w:type="spellEnd"/>
+            <w:r>
+              <w:t xml:space="preserve"> and blasphemer,</w:t>
+            </w:r>
+          </w:p>
+          <w:p>
+            <w:pPr>
+              <w:pStyle w:val="EnglishHangEndNoCoptic"/>
+            </w:pPr>
+            <w:r>
+              <w:tab/>
+            </w:r>
+            <w:proofErr w:type="gramStart"/>
+            <w:r>
+              <w:t>at</w:t>
+            </w:r>
+            <w:proofErr w:type="gramEnd"/>
+            <w:r>
+              <w:t xml:space="preserve"> the sight of the enemy and </w:t>
+            </w:r>
+            <w:r>
+              <w:lastRenderedPageBreak/>
+              <w:t>avenger.</w:t>
+            </w:r>
+          </w:p>
+          <w:p>
+            <w:pPr>
+              <w:pStyle w:val="EnglishHangNoCoptic"/>
+            </w:pPr>
+          </w:p>
+        </w:tc>
+        <w:tc>
+          <w:tcPr>
+            <w:tcW w:w="613" w:type="pct"/>
+          </w:tcPr>
+          <w:p>
+            <w:pPr>
+              <w:pStyle w:val="EnglishHangNoCoptic"/>
+            </w:pPr>
+            <w:r>
+              <w:lastRenderedPageBreak/>
+              <w:t xml:space="preserve">17 at the voice of </w:t>
+            </w:r>
+            <w:r>
+              <w:t>one who reproaches and babbles</w:t>
+            </w:r>
+            <w:r>
+              <w:t>,</w:t>
+            </w:r>
+          </w:p>
+          <w:p>
+            <w:pPr>
+              <w:pStyle w:val="EnglishHangEndNoCoptic"/>
+            </w:pPr>
+            <w:r>
+              <w:tab/>
+            </w:r>
+            <w:proofErr w:type="gramStart"/>
+            <w:r>
+              <w:t>at</w:t>
+            </w:r>
+            <w:proofErr w:type="gramEnd"/>
+            <w:r>
+              <w:t xml:space="preserve"> the sight of the enemy and </w:t>
+            </w:r>
+            <w:r>
+              <w:lastRenderedPageBreak/>
+              <w:t>persecutor</w:t>
+            </w:r>
+            <w:r>
+              <w:t>.</w:t>
+            </w:r>
+          </w:p>
+          <w:p>
+            <w:pPr>
+              <w:pStyle w:val="EngIndEnd"/>
+            </w:pPr>
+          </w:p>
+        </w:tc>
+        <w:tc>
+          <w:tcPr>
+            <w:tcW w:w="626" w:type="pct"/>
+          </w:tcPr>
+          <w:p/>
+        </w:tc>
+        <w:tc>
+          <w:tcPr>
+            <w:tcW w:w="615" w:type="pct"/>
+          </w:tcPr>
+          <w:p/>
+        </w:tc>
+        <w:tc>
+          <w:tcPr>
+            <w:tcW w:w="621" w:type="pct"/>
+          </w:tcPr>
+          <w:p>
+            <w:proofErr w:type="gramStart"/>
+            <w:r>
+              <w:t>At the voice of the slanderer and blasphemer, at the face of the enemy and avenger.</w:t>
+            </w:r>
+            <w:proofErr w:type="gramEnd"/>
+          </w:p>
+        </w:tc>
+        <w:tc>
+          <w:tcPr>
+            <w:tcW w:w="632" w:type="pct"/>
+          </w:tcPr>
+          <w:p>
+            <w:pPr>
+              <w:pStyle w:val="EngIndEnd"/>
+            </w:pPr>
+            <w:r>
+              <w:t xml:space="preserve">at the sound of one that reproaches </w:t>
+            </w:r>
+            <w:r>
+              <w:lastRenderedPageBreak/>
+              <w:t>and babbles,</w:t>
+            </w:r>
+          </w:p>
+          <w:p>
+            <w:pPr>
+              <w:pStyle w:val="EngIndEnd"/>
+            </w:pPr>
+            <w:proofErr w:type="gramStart"/>
+            <w:r>
+              <w:t>from</w:t>
+            </w:r>
+            <w:proofErr w:type="gramEnd"/>
+            <w:r>
+              <w:t xml:space="preserve"> before enemy and pursuer.</w:t>
+            </w:r>
+          </w:p>
+        </w:tc>
+        <w:tc>
+          <w:tcPr>
+            <w:tcW w:w="632" w:type="pct"/>
+          </w:tcPr>
+          <w:p>
+            <w:pPr>
+              <w:pStyle w:val="EngIndEnd"/>
+            </w:pPr>
+            <w:proofErr w:type="gramStart"/>
+            <w:r>
+              <w:lastRenderedPageBreak/>
+              <w:t>because</w:t>
+            </w:r>
+            <w:proofErr w:type="gramEnd"/>
+            <w:r>
+              <w:t xml:space="preserve"> of the voice of the slanderer and reviler; because of the </w:t>
+            </w:r>
+            <w:r>
+              <w:lastRenderedPageBreak/>
+              <w:t>enemy and avenger.</w:t>
+            </w:r>
+          </w:p>
+        </w:tc>
+        <w:tc>
+          <w:tcPr>
+            <w:tcW w:w="632" w:type="pct"/>
+          </w:tcPr>
+          <w:p>
+            <w:pPr>
+              <w:spacing w:line="240" w:lineRule="auto"/>
+              <w:jc w:val="left"/>
+              <w:rPr>
+                <w:rFonts w:ascii="Tahoma" w:eastAsia="Times New Roman" w:hAnsi="Tahoma" w:cs="Tahoma"/>
+                <w:color w:val="2E1308"/>
+                <w:sz w:val="24"/>
+                <w:szCs w:val="24"/>
+                <w:shd w:val="clear" w:color="auto" w:fill="FFFFFF"/>
+              </w:rPr>
+            </w:pPr>
+            <w:r>
+              <w:rPr>
+                <w:rFonts w:ascii="Tahoma" w:eastAsia="Times New Roman" w:hAnsi="Tahoma" w:cs="Tahoma"/>
+                <w:color w:val="2E1308"/>
+                <w:sz w:val="24"/>
+                <w:szCs w:val="24"/>
+                <w:shd w:val="clear" w:color="auto" w:fill="FFFFFF"/>
+              </w:rPr>
+              <w:lastRenderedPageBreak/>
+              <w:t>Because of the voice of him who reviles and chatters,</w:t>
+            </w:r>
+          </w:p>
+          <w:p>
+            <w:pPr>
+              <w:spacing w:line="240" w:lineRule="auto"/>
+              <w:jc w:val="left"/>
+              <w:rPr>
+                <w:rFonts w:ascii="Tahoma" w:eastAsia="Times New Roman" w:hAnsi="Tahoma" w:cs="Tahoma"/>
+                <w:color w:val="2E1308"/>
+                <w:sz w:val="24"/>
+                <w:szCs w:val="24"/>
+                <w:shd w:val="clear" w:color="auto" w:fill="FFFFFF"/>
+              </w:rPr>
+            </w:pPr>
+            <w:proofErr w:type="gramStart"/>
+            <w:r>
+              <w:rPr>
+                <w:rFonts w:ascii="Tahoma" w:eastAsia="Times New Roman" w:hAnsi="Tahoma" w:cs="Tahoma"/>
+                <w:color w:val="2E1308"/>
+                <w:sz w:val="24"/>
+                <w:szCs w:val="24"/>
+                <w:shd w:val="clear" w:color="auto" w:fill="FFFFFF"/>
+              </w:rPr>
+              <w:t xml:space="preserve">Because of the face of the </w:t>
+            </w:r>
+            <w:r>
+              <w:rPr>
+                <w:rFonts w:ascii="Tahoma" w:eastAsia="Times New Roman" w:hAnsi="Tahoma" w:cs="Tahoma"/>
+                <w:color w:val="2E1308"/>
+                <w:sz w:val="24"/>
+                <w:szCs w:val="24"/>
+                <w:shd w:val="clear" w:color="auto" w:fill="FFFFFF"/>
+              </w:rPr>
+              <w:lastRenderedPageBreak/>
+              <w:t>enemy and persecutor.</w:t>
+            </w:r>
+            <w:proofErr w:type="gramEnd"/>
+          </w:p>
+        </w:tc>
+      </w:tr>
+      <w:tr>
+        <w:tc>
+          <w:tcPr>
+            <w:tcW w:w="629" w:type="pct"/>
+          </w:tcPr>
+          <w:p>
+            <w:pPr>
+              <w:pStyle w:val="EnglishHangNoCoptic"/>
+            </w:pPr>
+            <w:r>
+              <w:lastRenderedPageBreak/>
+              <w:t>18 All this has come upon us,</w:t>
+            </w:r>
+          </w:p>
+          <w:p>
+            <w:pPr>
+              <w:pStyle w:val="EnglishHangNoCoptic"/>
+            </w:pPr>
+            <w:r>
+              <w:tab/>
+              <w:t xml:space="preserve">yet we had not forgotten </w:t>
+            </w:r>
+            <w:r>
+              <w:t>You</w:t>
+            </w:r>
+          </w:p>
+          <w:p>
+            <w:pPr>
+              <w:pStyle w:val="EnglishHangEndNoCoptic"/>
+            </w:pPr>
+            <w:r>
+              <w:tab/>
+            </w:r>
+            <w:proofErr w:type="gramStart"/>
+            <w:r>
+              <w:t>or</w:t>
+            </w:r>
+            <w:proofErr w:type="gramEnd"/>
+            <w:r>
+              <w:t xml:space="preserve"> broken </w:t>
+            </w:r>
+            <w:r>
+              <w:t>Your</w:t>
+            </w:r>
+            <w:r>
+              <w:t xml:space="preserve"> covenant.</w:t>
+            </w:r>
+          </w:p>
+          <w:p>
+            <w:pPr>
+              <w:pStyle w:val="EnglishHangNoCoptic"/>
+            </w:pPr>
+          </w:p>
+        </w:tc>
+        <w:tc>
+          <w:tcPr>
+            <w:tcW w:w="613" w:type="pct"/>
+          </w:tcPr>
+          <w:p>
+            <w:pPr>
+              <w:pStyle w:val="EnglishHangNoCoptic"/>
+            </w:pPr>
+            <w:r>
+              <w:t>18 All this has come upon us,</w:t>
+            </w:r>
+          </w:p>
+          <w:p>
+            <w:pPr>
+              <w:pStyle w:val="EnglishHangNoCoptic"/>
+            </w:pPr>
+            <w:r>
+              <w:tab/>
+              <w:t xml:space="preserve">yet we had not forgotten </w:t>
+            </w:r>
+            <w:r>
+              <w:t>You,</w:t>
+            </w:r>
+          </w:p>
+          <w:p>
+            <w:pPr>
+              <w:pStyle w:val="EnglishHangEndNoCoptic"/>
+            </w:pPr>
+            <w:r>
+              <w:tab/>
+            </w:r>
+            <w:proofErr w:type="gramStart"/>
+            <w:r>
+              <w:t>and</w:t>
+            </w:r>
+            <w:proofErr w:type="gramEnd"/>
+            <w:r>
+              <w:t xml:space="preserve"> we do no wrong against Your</w:t>
+            </w:r>
+            <w:r>
+              <w:t xml:space="preserve"> covenant.</w:t>
+            </w:r>
+          </w:p>
+          <w:p>
+            <w:pPr>
+              <w:pStyle w:val="EngIndEnd"/>
+            </w:pPr>
+          </w:p>
+        </w:tc>
+        <w:tc>
+          <w:tcPr>
+            <w:tcW w:w="626" w:type="pct"/>
+          </w:tcPr>
+          <w:p/>
+        </w:tc>
+        <w:tc>
+          <w:tcPr>
+            <w:tcW w:w="615" w:type="pct"/>
+          </w:tcPr>
+          <w:p/>
+        </w:tc>
+        <w:tc>
+          <w:tcPr>
+            <w:tcW w:w="621" w:type="pct"/>
+          </w:tcPr>
+          <w:p>
+            <w:r>
+              <w:t xml:space="preserve">All this hath come upon us, yet have we not forgotten Thee, neither behaved ourselves </w:t>
+            </w:r>
+            <w:proofErr w:type="spellStart"/>
+            <w:r>
+              <w:t>frowardly</w:t>
+            </w:r>
+            <w:proofErr w:type="spellEnd"/>
+            <w:r>
+              <w:t xml:space="preserve"> in Thy covenant,</w:t>
+            </w:r>
+          </w:p>
+        </w:tc>
+        <w:tc>
+          <w:tcPr>
+            <w:tcW w:w="632" w:type="pct"/>
+          </w:tcPr>
+          <w:p>
+            <w:pPr>
+              <w:pStyle w:val="EngIndEnd"/>
+            </w:pPr>
+            <w:r>
+              <w:t>All this came upon us,</w:t>
+            </w:r>
+          </w:p>
+          <w:p>
+            <w:pPr>
+              <w:pStyle w:val="EngIndEnd"/>
+            </w:pPr>
+            <w:r>
+              <w:t>and we did not forget you,</w:t>
+            </w:r>
+          </w:p>
+          <w:p>
+            <w:pPr>
+              <w:pStyle w:val="EngIndEnd"/>
+            </w:pPr>
+            <w:proofErr w:type="gramStart"/>
+            <w:r>
+              <w:t>and</w:t>
+            </w:r>
+            <w:proofErr w:type="gramEnd"/>
+            <w:r>
+              <w:t xml:space="preserve"> we did no wrong against your covenant.</w:t>
+            </w:r>
+          </w:p>
+        </w:tc>
+        <w:tc>
+          <w:tcPr>
+            <w:tcW w:w="632" w:type="pct"/>
+          </w:tcPr>
+          <w:p>
+            <w:pPr>
+              <w:pStyle w:val="EngIndEnd"/>
+            </w:pPr>
+            <w:r>
+              <w:t xml:space="preserve">All these things are come upon us: but we have not forgotten thee, neither have we dealt </w:t>
+            </w:r>
+            <w:proofErr w:type="spellStart"/>
+            <w:r>
+              <w:t>unrighteously</w:t>
+            </w:r>
+            <w:proofErr w:type="spellEnd"/>
+            <w:r>
+              <w:t xml:space="preserve"> in thy covenant.</w:t>
+            </w:r>
+          </w:p>
+        </w:tc>
+        <w:tc>
+          <w:tcPr>
+            <w:tcW w:w="632" w:type="pct"/>
+          </w:tcPr>
+          <w:p>
+            <w:pPr>
+              <w:spacing w:line="240" w:lineRule="auto"/>
+              <w:jc w:val="left"/>
+              <w:rPr>
+                <w:rFonts w:ascii="Tahoma" w:eastAsia="Times New Roman" w:hAnsi="Tahoma" w:cs="Tahoma"/>
+                <w:color w:val="2E1308"/>
+                <w:sz w:val="24"/>
+                <w:szCs w:val="24"/>
+                <w:shd w:val="clear" w:color="auto" w:fill="FFFFFF"/>
+              </w:rPr>
+            </w:pPr>
+            <w:r>
+              <w:rPr>
+                <w:rFonts w:ascii="Tahoma" w:eastAsia="Times New Roman" w:hAnsi="Tahoma" w:cs="Tahoma"/>
+                <w:color w:val="2E1308"/>
+                <w:sz w:val="24"/>
+                <w:szCs w:val="24"/>
+                <w:shd w:val="clear" w:color="auto" w:fill="FFFFFF"/>
+              </w:rPr>
+              <w:t>All these things came upon us, but we have not forgotten You,</w:t>
+            </w:r>
+          </w:p>
+          <w:p>
+            <w:pPr>
+              <w:spacing w:line="240" w:lineRule="auto"/>
+              <w:jc w:val="left"/>
+              <w:rPr>
+                <w:rFonts w:ascii="Tahoma" w:eastAsia="Times New Roman" w:hAnsi="Tahoma" w:cs="Tahoma"/>
+                <w:color w:val="2E1308"/>
+                <w:sz w:val="24"/>
+                <w:szCs w:val="24"/>
+                <w:shd w:val="clear" w:color="auto" w:fill="FFFFFF"/>
+              </w:rPr>
+            </w:pPr>
+            <w:r>
+              <w:rPr>
+                <w:rFonts w:ascii="Tahoma" w:eastAsia="Times New Roman" w:hAnsi="Tahoma" w:cs="Tahoma"/>
+                <w:color w:val="2E1308"/>
+                <w:sz w:val="24"/>
+                <w:szCs w:val="24"/>
+                <w:shd w:val="clear" w:color="auto" w:fill="FFFFFF"/>
+              </w:rPr>
+              <w:t>And we did not act unjustly with Your covenant;</w:t>
+            </w:r>
+          </w:p>
+        </w:tc>
+      </w:tr>
+      <w:tr>
+        <w:tc>
+          <w:tcPr>
+            <w:tcW w:w="629" w:type="pct"/>
+          </w:tcPr>
+          <w:p>
+            <w:pPr>
+              <w:pStyle w:val="EnglishHangNoCoptic"/>
+            </w:pPr>
+            <w:r>
+              <w:t xml:space="preserve">19 We have not withdrawn our hearts from </w:t>
+            </w:r>
+            <w:r>
+              <w:t>You</w:t>
+            </w:r>
+            <w:r>
+              <w:t>,</w:t>
+            </w:r>
+          </w:p>
+          <w:p>
+            <w:pPr>
+              <w:pStyle w:val="EnglishHangEndNoCoptic"/>
+            </w:pPr>
+            <w:r>
+              <w:tab/>
+            </w:r>
+            <w:proofErr w:type="gramStart"/>
+            <w:r>
+              <w:t>yet</w:t>
+            </w:r>
+            <w:proofErr w:type="gramEnd"/>
+            <w:r>
+              <w:t xml:space="preserve"> </w:t>
+            </w:r>
+            <w:r>
+              <w:t>You</w:t>
+            </w:r>
+            <w:r>
+              <w:t xml:space="preserve"> </w:t>
+            </w:r>
+            <w:r>
+              <w:t>have</w:t>
+            </w:r>
+            <w:r>
+              <w:t xml:space="preserve"> turned our steps from </w:t>
+            </w:r>
+            <w:r>
+              <w:t>Your</w:t>
+            </w:r>
+            <w:r>
+              <w:t xml:space="preserve"> way.</w:t>
+            </w:r>
+          </w:p>
+          <w:p>
+            <w:pPr>
+              <w:pStyle w:val="EnglishHangNoCoptic"/>
+            </w:pPr>
+          </w:p>
+        </w:tc>
+        <w:tc>
+          <w:tcPr>
+            <w:tcW w:w="613" w:type="pct"/>
+          </w:tcPr>
+          <w:p>
+            <w:pPr>
+              <w:pStyle w:val="EnglishHangNoCoptic"/>
+            </w:pPr>
+            <w:r>
+              <w:t xml:space="preserve">19 We have not withdrawn our hearts from </w:t>
+            </w:r>
+            <w:r>
+              <w:t>You</w:t>
+            </w:r>
+            <w:r>
+              <w:t>,</w:t>
+            </w:r>
+          </w:p>
+          <w:p>
+            <w:pPr>
+              <w:pStyle w:val="EnglishHangEndNoCoptic"/>
+            </w:pPr>
+            <w:r>
+              <w:tab/>
+            </w:r>
+            <w:proofErr w:type="gramStart"/>
+            <w:r>
+              <w:t>yet</w:t>
+            </w:r>
+            <w:proofErr w:type="gramEnd"/>
+            <w:r>
+              <w:t xml:space="preserve"> </w:t>
+            </w:r>
+            <w:r>
+              <w:t>You</w:t>
+            </w:r>
+            <w:r>
+              <w:t xml:space="preserve"> </w:t>
+            </w:r>
+            <w:r>
+              <w:t>have</w:t>
+            </w:r>
+            <w:r>
+              <w:t xml:space="preserve"> turned our steps from </w:t>
+            </w:r>
+            <w:r>
+              <w:t>Your</w:t>
+            </w:r>
+            <w:r>
+              <w:t xml:space="preserve"> way.</w:t>
+            </w:r>
+          </w:p>
+        </w:tc>
+        <w:tc>
+          <w:tcPr>
+            <w:tcW w:w="626" w:type="pct"/>
+          </w:tcPr>
+          <w:p/>
+        </w:tc>
+        <w:tc>
+          <w:tcPr>
+            <w:tcW w:w="615" w:type="pct"/>
+          </w:tcPr>
+          <w:p/>
+        </w:tc>
+        <w:tc>
+          <w:tcPr>
+            <w:tcW w:w="621" w:type="pct"/>
+          </w:tcPr>
+          <w:p>
+            <w:proofErr w:type="gramStart"/>
+            <w:r>
+              <w:t>And</w:t>
+            </w:r>
+            <w:proofErr w:type="gramEnd"/>
+            <w:r>
+              <w:t xml:space="preserve"> our heart hath not turned back, but Thou hast turned aside our paths from Thy ways.</w:t>
+            </w:r>
+          </w:p>
+        </w:tc>
+        <w:tc>
+          <w:tcPr>
+            <w:tcW w:w="632" w:type="pct"/>
+          </w:tcPr>
+          <w:p>
+            <w:pPr>
+              <w:pStyle w:val="EngIndEnd"/>
+            </w:pPr>
+            <w:r>
+              <w:t>And our heart did not stand back,</w:t>
+            </w:r>
+          </w:p>
+          <w:p>
+            <w:pPr>
+              <w:pStyle w:val="EngIndEnd"/>
+            </w:pPr>
+            <w:r>
+              <w:t>and you diverted our paths from your way,</w:t>
+            </w:r>
+          </w:p>
+        </w:tc>
+        <w:tc>
+          <w:tcPr>
+            <w:tcW w:w="632" w:type="pct"/>
+          </w:tcPr>
+          <w:p>
+            <w:pPr>
+              <w:pStyle w:val="EngIndEnd"/>
+            </w:pPr>
+            <w:proofErr w:type="gramStart"/>
+            <w:r>
+              <w:t>And</w:t>
+            </w:r>
+            <w:proofErr w:type="gramEnd"/>
+            <w:r>
+              <w:t xml:space="preserve"> our heart has not gone back; but thou hast turned aside our paths from thy way.</w:t>
+            </w:r>
+          </w:p>
+        </w:tc>
+        <w:tc>
+          <w:tcPr>
+            <w:tcW w:w="632" w:type="pct"/>
+          </w:tcPr>
+          <w:p>
+            <w:pPr>
+              <w:spacing w:line="240" w:lineRule="auto"/>
+              <w:jc w:val="left"/>
+              <w:rPr>
+                <w:rFonts w:ascii="Tahoma" w:eastAsia="Times New Roman" w:hAnsi="Tahoma" w:cs="Tahoma"/>
+                <w:color w:val="2E1308"/>
+                <w:sz w:val="24"/>
+                <w:szCs w:val="24"/>
+                <w:shd w:val="clear" w:color="auto" w:fill="FFFFFF"/>
+              </w:rPr>
+            </w:pPr>
+            <w:r>
+              <w:rPr>
+                <w:rFonts w:ascii="Tahoma" w:eastAsia="Times New Roman" w:hAnsi="Tahoma" w:cs="Tahoma"/>
+                <w:color w:val="2E1308"/>
+                <w:sz w:val="24"/>
+                <w:szCs w:val="24"/>
+                <w:shd w:val="clear" w:color="auto" w:fill="FFFFFF"/>
+              </w:rPr>
+              <w:t>Our heart did not draw back,</w:t>
+            </w:r>
+          </w:p>
+          <w:p>
+            <w:pPr>
+              <w:spacing w:line="240" w:lineRule="auto"/>
+              <w:jc w:val="left"/>
+              <w:rPr>
+                <w:rFonts w:ascii="Tahoma" w:eastAsia="Times New Roman" w:hAnsi="Tahoma" w:cs="Tahoma"/>
+                <w:color w:val="2E1308"/>
+                <w:sz w:val="24"/>
+                <w:szCs w:val="24"/>
+                <w:shd w:val="clear" w:color="auto" w:fill="FFFFFF"/>
+              </w:rPr>
+            </w:pPr>
+            <w:r>
+              <w:rPr>
+                <w:rFonts w:ascii="Tahoma" w:eastAsia="Times New Roman" w:hAnsi="Tahoma" w:cs="Tahoma"/>
+                <w:color w:val="2E1308"/>
+                <w:sz w:val="24"/>
+                <w:szCs w:val="24"/>
+                <w:shd w:val="clear" w:color="auto" w:fill="FFFFFF"/>
+              </w:rPr>
+              <w:t>Yet You turned our steps from Your way.</w:t>
+            </w:r>
+          </w:p>
+        </w:tc>
+      </w:tr>
+      <w:tr>
+        <w:tc>
+          <w:tcPr>
+            <w:tcW w:w="629" w:type="pct"/>
+          </w:tcPr>
+          <w:p>
+            <w:pPr>
+              <w:pStyle w:val="EnglishHangNoCoptic"/>
+            </w:pPr>
+            <w:r>
+              <w:t xml:space="preserve">20 For </w:t>
+            </w:r>
+            <w:r>
+              <w:t>You</w:t>
+            </w:r>
+            <w:r>
+              <w:t xml:space="preserve"> </w:t>
+            </w:r>
+            <w:r>
+              <w:t>have</w:t>
+            </w:r>
+            <w:r>
+              <w:t xml:space="preserve"> humbled us in a place of affliction</w:t>
+            </w:r>
+          </w:p>
+          <w:p>
+            <w:pPr>
+              <w:pStyle w:val="EnglishHangEndNoCoptic"/>
+            </w:pPr>
+            <w:r>
+              <w:tab/>
+            </w:r>
+            <w:proofErr w:type="gramStart"/>
+            <w:r>
+              <w:t>and</w:t>
+            </w:r>
+            <w:proofErr w:type="gramEnd"/>
+            <w:r>
+              <w:t xml:space="preserve"> covered us with the shadow of death.</w:t>
+            </w:r>
+          </w:p>
+          <w:p>
+            <w:pPr>
+              <w:pStyle w:val="EnglishHangNoCoptic"/>
+            </w:pPr>
+          </w:p>
+        </w:tc>
+        <w:tc>
+          <w:tcPr>
+            <w:tcW w:w="613" w:type="pct"/>
+          </w:tcPr>
+          <w:p>
+            <w:pPr>
+              <w:pStyle w:val="EnglishHangNoCoptic"/>
+            </w:pPr>
+            <w:r>
+              <w:t xml:space="preserve">20 For </w:t>
+            </w:r>
+            <w:r>
+              <w:t>You</w:t>
+            </w:r>
+            <w:r>
+              <w:t xml:space="preserve"> </w:t>
+            </w:r>
+            <w:r>
+              <w:t>have</w:t>
+            </w:r>
+            <w:r>
+              <w:t xml:space="preserve"> humbled us in a place of affliction</w:t>
+            </w:r>
+            <w:r>
+              <w:t>,</w:t>
+            </w:r>
+          </w:p>
+          <w:p>
+            <w:pPr>
+              <w:pStyle w:val="EnglishHangEndNoCoptic"/>
+            </w:pPr>
+            <w:r>
+              <w:tab/>
+            </w:r>
+            <w:proofErr w:type="gramStart"/>
+            <w:r>
+              <w:t>and</w:t>
+            </w:r>
+            <w:proofErr w:type="gramEnd"/>
+            <w:r>
+              <w:t xml:space="preserve"> covered</w:t>
+            </w:r>
+            <w:r>
+              <w:t xml:space="preserve"> us with the shadow of death.</w:t>
+            </w:r>
+          </w:p>
+        </w:tc>
+        <w:tc>
+          <w:tcPr>
+            <w:tcW w:w="626" w:type="pct"/>
+          </w:tcPr>
+          <w:p/>
+        </w:tc>
+        <w:tc>
+          <w:tcPr>
+            <w:tcW w:w="615" w:type="pct"/>
+          </w:tcPr>
+          <w:p/>
+        </w:tc>
+        <w:tc>
+          <w:tcPr>
+            <w:tcW w:w="621" w:type="pct"/>
+          </w:tcPr>
+          <w:p>
+            <w:proofErr w:type="gramStart"/>
+            <w:r>
+              <w:t>For Thou hast humbled us in a place of affliction, and covered us with the shadow of death.</w:t>
+            </w:r>
+            <w:proofErr w:type="gramEnd"/>
+          </w:p>
+        </w:tc>
+        <w:tc>
+          <w:tcPr>
+            <w:tcW w:w="632" w:type="pct"/>
+          </w:tcPr>
+          <w:p>
+            <w:pPr>
+              <w:pStyle w:val="EngIndEnd"/>
+            </w:pPr>
+            <w:r>
+              <w:t>because you humbled us in a place of ill-treatment</w:t>
+            </w:r>
+          </w:p>
+          <w:p>
+            <w:pPr>
+              <w:pStyle w:val="EngIndEnd"/>
+            </w:pPr>
+            <w:proofErr w:type="gramStart"/>
+            <w:r>
+              <w:t>and</w:t>
+            </w:r>
+            <w:proofErr w:type="gramEnd"/>
+            <w:r>
+              <w:t xml:space="preserve"> death’s shadow covered us.</w:t>
+            </w:r>
+          </w:p>
+        </w:tc>
+        <w:tc>
+          <w:tcPr>
+            <w:tcW w:w="632" w:type="pct"/>
+          </w:tcPr>
+          <w:p>
+            <w:pPr>
+              <w:pStyle w:val="EngIndEnd"/>
+            </w:pPr>
+            <w:proofErr w:type="gramStart"/>
+            <w:r>
+              <w:t>For thou hast laid us low in a place of affliction, and the shadow of death has covered us.</w:t>
+            </w:r>
+            <w:proofErr w:type="gramEnd"/>
+          </w:p>
+        </w:tc>
+        <w:tc>
+          <w:tcPr>
+            <w:tcW w:w="632" w:type="pct"/>
+          </w:tcPr>
+          <w:p>
+            <w:pPr>
+              <w:spacing w:line="240" w:lineRule="auto"/>
+              <w:jc w:val="left"/>
+              <w:rPr>
+                <w:rFonts w:ascii="Tahoma" w:eastAsia="Times New Roman" w:hAnsi="Tahoma" w:cs="Tahoma"/>
+                <w:color w:val="2E1308"/>
+                <w:sz w:val="24"/>
+                <w:szCs w:val="24"/>
+                <w:shd w:val="clear" w:color="auto" w:fill="FFFFFF"/>
+              </w:rPr>
+            </w:pPr>
+            <w:r>
+              <w:rPr>
+                <w:rFonts w:ascii="Tahoma" w:eastAsia="Times New Roman" w:hAnsi="Tahoma" w:cs="Tahoma"/>
+                <w:color w:val="2E1308"/>
+                <w:sz w:val="24"/>
+                <w:szCs w:val="24"/>
+                <w:shd w:val="clear" w:color="auto" w:fill="FFFFFF"/>
+              </w:rPr>
+              <w:t>You humbled us in a place of affliction,</w:t>
+            </w:r>
+          </w:p>
+          <w:p>
+            <w:pPr>
+              <w:spacing w:line="240" w:lineRule="auto"/>
+              <w:jc w:val="left"/>
+              <w:rPr>
+                <w:rFonts w:ascii="Tahoma" w:eastAsia="Times New Roman" w:hAnsi="Tahoma" w:cs="Tahoma"/>
+                <w:color w:val="2E1308"/>
+                <w:sz w:val="24"/>
+                <w:szCs w:val="24"/>
+                <w:shd w:val="clear" w:color="auto" w:fill="FFFFFF"/>
+              </w:rPr>
+            </w:pPr>
+            <w:proofErr w:type="gramStart"/>
+            <w:r>
+              <w:rPr>
+                <w:rFonts w:ascii="Tahoma" w:eastAsia="Times New Roman" w:hAnsi="Tahoma" w:cs="Tahoma"/>
+                <w:color w:val="2E1308"/>
+                <w:sz w:val="24"/>
+                <w:szCs w:val="24"/>
+                <w:shd w:val="clear" w:color="auto" w:fill="FFFFFF"/>
+              </w:rPr>
+              <w:t>And</w:t>
+            </w:r>
+            <w:proofErr w:type="gramEnd"/>
+            <w:r>
+              <w:rPr>
+                <w:rFonts w:ascii="Tahoma" w:eastAsia="Times New Roman" w:hAnsi="Tahoma" w:cs="Tahoma"/>
+                <w:color w:val="2E1308"/>
+                <w:sz w:val="24"/>
+                <w:szCs w:val="24"/>
+                <w:shd w:val="clear" w:color="auto" w:fill="FFFFFF"/>
+              </w:rPr>
+              <w:t xml:space="preserve"> the shadow of death covered us.</w:t>
+            </w:r>
+          </w:p>
+        </w:tc>
+      </w:tr>
+      <w:tr>
+        <w:tc>
+          <w:tcPr>
+            <w:tcW w:w="629" w:type="pct"/>
+          </w:tcPr>
+          <w:p>
+            <w:pPr>
+              <w:pStyle w:val="EnglishHangNoCoptic"/>
+            </w:pPr>
+            <w:r>
+              <w:t>21 If we have forgotten the name of our God,</w:t>
+            </w:r>
+            <w:r>
+              <w:rPr>
+                <w:rStyle w:val="FootnoteReference"/>
+              </w:rPr>
+              <w:footnoteReference w:id="3"/>
+            </w:r>
+          </w:p>
+          <w:p>
+            <w:pPr>
+              <w:pStyle w:val="EnglishHangEndNoCoptic"/>
+            </w:pPr>
+            <w:r>
+              <w:tab/>
+              <w:t>or stretched out our hands to a strange god,</w:t>
+            </w:r>
+          </w:p>
+          <w:p>
+            <w:pPr>
+              <w:pStyle w:val="EnglishHangNoCoptic"/>
+            </w:pPr>
+          </w:p>
+        </w:tc>
+        <w:tc>
+          <w:tcPr>
+            <w:tcW w:w="613" w:type="pct"/>
+          </w:tcPr>
+          <w:p>
+            <w:pPr>
+              <w:pStyle w:val="EnglishHangNoCoptic"/>
+            </w:pPr>
+            <w:r>
+              <w:t xml:space="preserve">21 If we </w:t>
+            </w:r>
+            <w:r>
+              <w:t>forget the N</w:t>
+            </w:r>
+            <w:r>
+              <w:t>ame of our God,</w:t>
+            </w:r>
+            <w:r>
+              <w:rPr>
+                <w:rStyle w:val="FootnoteReference"/>
+              </w:rPr>
+              <w:footnoteReference w:id="4"/>
+            </w:r>
+          </w:p>
+          <w:p>
+            <w:pPr>
+              <w:pStyle w:val="EnglishHangEndNoCoptic"/>
+            </w:pPr>
+            <w:r>
+              <w:tab/>
+              <w:t>and stretch</w:t>
+            </w:r>
+            <w:r>
+              <w:t xml:space="preserve"> out our hands to a strange god,</w:t>
+            </w:r>
+          </w:p>
+          <w:p>
+            <w:pPr>
+              <w:jc w:val="center"/>
+            </w:pPr>
+          </w:p>
+        </w:tc>
+        <w:tc>
+          <w:tcPr>
+            <w:tcW w:w="626" w:type="pct"/>
+          </w:tcPr>
+          <w:p/>
+        </w:tc>
+        <w:tc>
+          <w:tcPr>
+            <w:tcW w:w="615" w:type="pct"/>
+          </w:tcPr>
+          <w:p/>
+        </w:tc>
+        <w:tc>
+          <w:tcPr>
+            <w:tcW w:w="621" w:type="pct"/>
+          </w:tcPr>
+          <w:p>
+            <w:r>
+              <w:t xml:space="preserve">If we have forgotten the Name of our God, and if we have </w:t>
+            </w:r>
+            <w:proofErr w:type="spellStart"/>
+            <w:r>
+              <w:t>holden</w:t>
+            </w:r>
+            <w:proofErr w:type="spellEnd"/>
+            <w:r>
+              <w:t xml:space="preserve"> up our hands to any</w:t>
+            </w:r>
+            <w:r>
+              <w:t xml:space="preserve"> </w:t>
+            </w:r>
+            <w:r>
+              <w:t>strange god,</w:t>
+            </w:r>
+          </w:p>
+        </w:tc>
+        <w:tc>
+          <w:tcPr>
+            <w:tcW w:w="632" w:type="pct"/>
+          </w:tcPr>
+          <w:p>
+            <w:pPr>
+              <w:pStyle w:val="EngIndEnd"/>
+            </w:pPr>
+            <w:r>
+              <w:t>If we had forgotten the name of our God</w:t>
+            </w:r>
+          </w:p>
+          <w:p>
+            <w:pPr>
+              <w:pStyle w:val="EngIndEnd"/>
+            </w:pPr>
+            <w:r>
+              <w:t>and if we had spread out our hands to a foreign god,</w:t>
+            </w:r>
+          </w:p>
+        </w:tc>
+        <w:tc>
+          <w:tcPr>
+            <w:tcW w:w="632" w:type="pct"/>
+          </w:tcPr>
+          <w:p>
+            <w:pPr>
+              <w:pStyle w:val="EngIndEnd"/>
+            </w:pPr>
+            <w:r>
+              <w:t>If we have forgotten the name of our God, and if we have spread out our hands to a strange god</w:t>
+            </w:r>
+            <w:proofErr w:type="gramStart"/>
+            <w:r>
+              <w:t>;</w:t>
+            </w:r>
+            <w:proofErr w:type="gramEnd"/>
+            <w:r>
+              <w:t xml:space="preserve"> shall not God search these things out?</w:t>
+            </w:r>
+          </w:p>
+        </w:tc>
+        <w:tc>
+          <w:tcPr>
+            <w:tcW w:w="632" w:type="pct"/>
+          </w:tcPr>
+          <w:p>
+            <w:pPr>
+              <w:spacing w:line="240" w:lineRule="auto"/>
+              <w:jc w:val="left"/>
+              <w:rPr>
+                <w:rFonts w:ascii="Tahoma" w:eastAsia="Times New Roman" w:hAnsi="Tahoma" w:cs="Tahoma"/>
+                <w:color w:val="2E1308"/>
+                <w:sz w:val="24"/>
+                <w:szCs w:val="24"/>
+                <w:shd w:val="clear" w:color="auto" w:fill="FFFFFF"/>
+              </w:rPr>
+            </w:pPr>
+            <w:r>
+              <w:rPr>
+                <w:rFonts w:ascii="Tahoma" w:eastAsia="Times New Roman" w:hAnsi="Tahoma" w:cs="Tahoma"/>
+                <w:color w:val="2E1308"/>
+                <w:sz w:val="24"/>
+                <w:szCs w:val="24"/>
+                <w:shd w:val="clear" w:color="auto" w:fill="FFFFFF"/>
+              </w:rPr>
+              <w:t>If we forget the name of our God,</w:t>
+            </w:r>
+          </w:p>
+          <w:p>
+            <w:pPr>
+              <w:spacing w:line="240" w:lineRule="auto"/>
+              <w:jc w:val="left"/>
+              <w:rPr>
+                <w:rFonts w:ascii="Tahoma" w:eastAsia="Times New Roman" w:hAnsi="Tahoma" w:cs="Tahoma"/>
+                <w:color w:val="2E1308"/>
+                <w:sz w:val="24"/>
+                <w:szCs w:val="24"/>
+                <w:shd w:val="clear" w:color="auto" w:fill="FFFFFF"/>
+              </w:rPr>
+            </w:pPr>
+            <w:r>
+              <w:rPr>
+                <w:rFonts w:ascii="Tahoma" w:eastAsia="Times New Roman" w:hAnsi="Tahoma" w:cs="Tahoma"/>
+                <w:color w:val="2E1308"/>
+                <w:sz w:val="24"/>
+                <w:szCs w:val="24"/>
+                <w:shd w:val="clear" w:color="auto" w:fill="FFFFFF"/>
+              </w:rPr>
+              <w:t>And spread out our hands to a foreign god,</w:t>
+            </w:r>
+          </w:p>
+        </w:tc>
+      </w:tr>
+      <w:tr>
+        <w:tc>
+          <w:tcPr>
+            <w:tcW w:w="629" w:type="pct"/>
+          </w:tcPr>
+          <w:p>
+            <w:pPr>
+              <w:pStyle w:val="EnglishHangNoCoptic"/>
+            </w:pPr>
+            <w:r>
+              <w:lastRenderedPageBreak/>
+              <w:t xml:space="preserve">22 will not God require us to answer for </w:t>
+            </w:r>
+            <w:proofErr w:type="gramStart"/>
+            <w:r>
+              <w:t>it?</w:t>
+            </w:r>
+            <w:proofErr w:type="gramEnd"/>
+          </w:p>
+          <w:p>
+            <w:pPr>
+              <w:pStyle w:val="EnglishHangEndNoCoptic"/>
+            </w:pPr>
+            <w:r>
+              <w:tab/>
+            </w:r>
+            <w:proofErr w:type="gramStart"/>
+            <w:r>
+              <w:t>For He knows the secrets of the heart.</w:t>
+            </w:r>
+            <w:proofErr w:type="gramEnd"/>
+          </w:p>
+          <w:p>
+            <w:pPr>
+              <w:pStyle w:val="EnglishHangNoCoptic"/>
+            </w:pPr>
+          </w:p>
+        </w:tc>
+        <w:tc>
+          <w:tcPr>
+            <w:tcW w:w="613" w:type="pct"/>
+          </w:tcPr>
+          <w:p>
+            <w:pPr>
+              <w:pStyle w:val="EnglishHangNoCoptic"/>
+            </w:pPr>
+            <w:r>
+              <w:t xml:space="preserve">22 </w:t>
+            </w:r>
+            <w:r>
+              <w:t>Would</w:t>
+            </w:r>
+            <w:r>
+              <w:t xml:space="preserve"> God </w:t>
+            </w:r>
+            <w:r>
+              <w:t>not search this out</w:t>
+            </w:r>
+            <w:r>
+              <w:t>?</w:t>
+            </w:r>
+          </w:p>
+          <w:p>
+            <w:pPr>
+              <w:pStyle w:val="EnglishHangEndNoCoptic"/>
+            </w:pPr>
+            <w:r>
+              <w:tab/>
+            </w:r>
+            <w:proofErr w:type="gramStart"/>
+            <w:r>
+              <w:t>For He knows the secrets of the heart.</w:t>
+            </w:r>
+            <w:proofErr w:type="gramEnd"/>
+          </w:p>
+          <w:p>
+            <w:pPr>
+              <w:pStyle w:val="EngIndEnd"/>
+            </w:pPr>
+          </w:p>
+        </w:tc>
+        <w:tc>
+          <w:tcPr>
+            <w:tcW w:w="626" w:type="pct"/>
+          </w:tcPr>
+          <w:p/>
+        </w:tc>
+        <w:tc>
+          <w:tcPr>
+            <w:tcW w:w="615" w:type="pct"/>
+          </w:tcPr>
+          <w:p/>
+        </w:tc>
+        <w:tc>
+          <w:tcPr>
+            <w:tcW w:w="621" w:type="pct"/>
+          </w:tcPr>
+          <w:p>
+            <w:r>
+              <w:t xml:space="preserve">Shall not God search it out? </w:t>
+            </w:r>
+            <w:proofErr w:type="gramStart"/>
+            <w:r>
+              <w:t xml:space="preserve">For He </w:t>
+            </w:r>
+            <w:proofErr w:type="spellStart"/>
+            <w:r>
+              <w:t>knoweth</w:t>
+            </w:r>
+            <w:proofErr w:type="spellEnd"/>
+            <w:r>
+              <w:t xml:space="preserve"> the very secrets of the heart.</w:t>
+            </w:r>
+            <w:proofErr w:type="gramEnd"/>
+          </w:p>
+        </w:tc>
+        <w:tc>
+          <w:tcPr>
+            <w:tcW w:w="632" w:type="pct"/>
+          </w:tcPr>
+          <w:p>
+            <w:pPr>
+              <w:pStyle w:val="EngIndEnd"/>
+            </w:pPr>
+            <w:proofErr w:type="gramStart"/>
+            <w:r>
+              <w:t>would</w:t>
+            </w:r>
+            <w:proofErr w:type="gramEnd"/>
+            <w:r>
+              <w:t xml:space="preserve"> not God search this out?</w:t>
+            </w:r>
+          </w:p>
+          <w:p>
+            <w:pPr>
+              <w:pStyle w:val="EngIndEnd"/>
+            </w:pPr>
+            <w:r>
+              <w:t>For he it is that knows the secrets of the heart;</w:t>
+            </w:r>
+          </w:p>
+        </w:tc>
+        <w:tc>
+          <w:tcPr>
+            <w:tcW w:w="632" w:type="pct"/>
+          </w:tcPr>
+          <w:p>
+            <w:pPr>
+              <w:pStyle w:val="EngIndEnd"/>
+            </w:pPr>
+            <w:proofErr w:type="gramStart"/>
+            <w:r>
+              <w:t>for</w:t>
+            </w:r>
+            <w:proofErr w:type="gramEnd"/>
+            <w:r>
+              <w:t xml:space="preserve"> he knows the secrets of</w:t>
+            </w:r>
+            <w:r>
+              <w:t xml:space="preserve"> the heart.</w:t>
+            </w:r>
+          </w:p>
+        </w:tc>
+        <w:tc>
+          <w:tcPr>
+            <w:tcW w:w="632" w:type="pct"/>
+          </w:tcPr>
+          <w:p>
+            <w:pPr>
+              <w:spacing w:line="240" w:lineRule="auto"/>
+              <w:jc w:val="left"/>
+              <w:rPr>
+                <w:rFonts w:ascii="Tahoma" w:eastAsia="Times New Roman" w:hAnsi="Tahoma" w:cs="Tahoma"/>
+                <w:color w:val="2E1308"/>
+                <w:sz w:val="24"/>
+                <w:szCs w:val="24"/>
+                <w:shd w:val="clear" w:color="auto" w:fill="FFFFFF"/>
+              </w:rPr>
+            </w:pPr>
+            <w:r>
+              <w:rPr>
+                <w:rFonts w:ascii="Tahoma" w:eastAsia="Times New Roman" w:hAnsi="Tahoma" w:cs="Tahoma"/>
+                <w:color w:val="2E1308"/>
+                <w:sz w:val="24"/>
+                <w:szCs w:val="24"/>
+                <w:shd w:val="clear" w:color="auto" w:fill="FFFFFF"/>
+              </w:rPr>
+              <w:t>Would not God search this out?</w:t>
+            </w:r>
+          </w:p>
+          <w:p>
+            <w:pPr>
+              <w:spacing w:line="240" w:lineRule="auto"/>
+              <w:jc w:val="left"/>
+              <w:rPr>
+                <w:rFonts w:ascii="Tahoma" w:eastAsia="Times New Roman" w:hAnsi="Tahoma" w:cs="Tahoma"/>
+                <w:color w:val="2E1308"/>
+                <w:sz w:val="24"/>
+                <w:szCs w:val="24"/>
+                <w:shd w:val="clear" w:color="auto" w:fill="FFFFFF"/>
+              </w:rPr>
+            </w:pPr>
+            <w:proofErr w:type="gramStart"/>
+            <w:r>
+              <w:rPr>
+                <w:rFonts w:ascii="Tahoma" w:eastAsia="Times New Roman" w:hAnsi="Tahoma" w:cs="Tahoma"/>
+                <w:color w:val="2E1308"/>
+                <w:sz w:val="24"/>
+                <w:szCs w:val="24"/>
+                <w:shd w:val="clear" w:color="auto" w:fill="FFFFFF"/>
+              </w:rPr>
+              <w:t>For He knows the secrets of the heart.</w:t>
+            </w:r>
+            <w:proofErr w:type="gramEnd"/>
+          </w:p>
+        </w:tc>
+      </w:tr>
+      <w:tr>
+        <w:tc>
+          <w:tcPr>
+            <w:tcW w:w="629" w:type="pct"/>
+          </w:tcPr>
+          <w:p>
+            <w:pPr>
+              <w:pStyle w:val="EnglishHangNoCoptic"/>
+            </w:pPr>
+            <w:r>
+              <w:t xml:space="preserve">23 Yet for </w:t>
+            </w:r>
+            <w:r>
+              <w:t>Your</w:t>
+            </w:r>
+            <w:r>
+              <w:t xml:space="preserve"> sake we are being killed all day long,</w:t>
+            </w:r>
+            <w:r>
+              <w:rPr>
+                <w:rStyle w:val="FootnoteReference"/>
+              </w:rPr>
+              <w:footnoteReference w:id="5"/>
+            </w:r>
+          </w:p>
+          <w:p>
+            <w:pPr>
+              <w:pStyle w:val="EnglishHangEndNoCoptic"/>
+            </w:pPr>
+            <w:r>
+              <w:tab/>
+            </w:r>
+            <w:proofErr w:type="gramStart"/>
+            <w:r>
+              <w:t>we</w:t>
+            </w:r>
+            <w:proofErr w:type="gramEnd"/>
+            <w:r>
+              <w:t xml:space="preserve"> are counted as sheep for slaughter.</w:t>
+            </w:r>
+          </w:p>
+          <w:p>
+            <w:pPr>
+              <w:pStyle w:val="EnglishHangNoCoptic"/>
+            </w:pPr>
+          </w:p>
+        </w:tc>
+        <w:tc>
+          <w:tcPr>
+            <w:tcW w:w="613" w:type="pct"/>
+          </w:tcPr>
+          <w:p>
+            <w:pPr>
+              <w:pStyle w:val="EnglishHangNoCoptic"/>
+            </w:pPr>
+            <w:r>
+              <w:t xml:space="preserve">23 Yet for </w:t>
+            </w:r>
+            <w:r>
+              <w:t>Your</w:t>
+            </w:r>
+            <w:r>
+              <w:t xml:space="preserve"> sake we are being </w:t>
+            </w:r>
+            <w:r>
+              <w:t>put to death</w:t>
+            </w:r>
+            <w:r>
+              <w:t xml:space="preserve"> all day long,</w:t>
+            </w:r>
+            <w:r>
+              <w:rPr>
+                <w:rStyle w:val="FootnoteReference"/>
+              </w:rPr>
+              <w:footnoteReference w:id="6"/>
+            </w:r>
+          </w:p>
+          <w:p>
+            <w:pPr>
+              <w:pStyle w:val="EnglishHangEndNoCoptic"/>
+            </w:pPr>
+            <w:r>
+              <w:tab/>
+            </w:r>
+            <w:proofErr w:type="gramStart"/>
+            <w:r>
+              <w:t>we</w:t>
+            </w:r>
+            <w:proofErr w:type="gramEnd"/>
+            <w:r>
+              <w:t xml:space="preserve"> are counted as sheep for slaughter.</w:t>
+            </w:r>
+          </w:p>
+          <w:p>
+            <w:pPr>
+              <w:pStyle w:val="EngIndEnd"/>
+            </w:pPr>
+          </w:p>
+        </w:tc>
+        <w:tc>
+          <w:tcPr>
+            <w:tcW w:w="626" w:type="pct"/>
+          </w:tcPr>
+          <w:p/>
+        </w:tc>
+        <w:tc>
+          <w:tcPr>
+            <w:tcW w:w="615" w:type="pct"/>
+          </w:tcPr>
+          <w:p/>
+        </w:tc>
+        <w:tc>
+          <w:tcPr>
+            <w:tcW w:w="621" w:type="pct"/>
+          </w:tcPr>
+          <w:p>
+            <w:r>
+              <w:t xml:space="preserve">For Thy sake we </w:t>
+            </w:r>
+            <w:proofErr w:type="gramStart"/>
+            <w:r>
+              <w:t>are killed</w:t>
+            </w:r>
+            <w:proofErr w:type="gramEnd"/>
+            <w:r>
+              <w:t xml:space="preserve"> all the day long; we are accounted as sheep for the slaughter.</w:t>
+            </w:r>
+          </w:p>
+        </w:tc>
+        <w:tc>
+          <w:tcPr>
+            <w:tcW w:w="632" w:type="pct"/>
+          </w:tcPr>
+          <w:p>
+            <w:pPr>
+              <w:pStyle w:val="EngIndEnd"/>
+            </w:pPr>
+            <w:r>
+              <w:t>because for your sake we are being put to death all day long,</w:t>
+            </w:r>
+          </w:p>
+          <w:p>
+            <w:pPr>
+              <w:pStyle w:val="EngIndEnd"/>
+            </w:pPr>
+            <w:proofErr w:type="gramStart"/>
+            <w:r>
+              <w:t>we</w:t>
+            </w:r>
+            <w:proofErr w:type="gramEnd"/>
+            <w:r>
+              <w:t xml:space="preserve"> were accounted as sheep for slaughter.</w:t>
+            </w:r>
+          </w:p>
+        </w:tc>
+        <w:tc>
+          <w:tcPr>
+            <w:tcW w:w="632" w:type="pct"/>
+          </w:tcPr>
+          <w:p>
+            <w:pPr>
+              <w:pStyle w:val="EngIndEnd"/>
+            </w:pPr>
+            <w:r>
+              <w:t xml:space="preserve">For, for thy sake we </w:t>
+            </w:r>
+            <w:proofErr w:type="gramStart"/>
+            <w:r>
+              <w:t>are killed</w:t>
+            </w:r>
+            <w:proofErr w:type="gramEnd"/>
+            <w:r>
+              <w:t xml:space="preserve"> all the day long; we are counted as sheep for slaughter.</w:t>
+            </w:r>
+          </w:p>
+        </w:tc>
+        <w:tc>
+          <w:tcPr>
+            <w:tcW w:w="632" w:type="pct"/>
+          </w:tcPr>
+          <w:p>
+            <w:pPr>
+              <w:spacing w:line="240" w:lineRule="auto"/>
+              <w:jc w:val="left"/>
+              <w:rPr>
+                <w:rFonts w:ascii="Tahoma" w:eastAsia="Times New Roman" w:hAnsi="Tahoma" w:cs="Tahoma"/>
+                <w:color w:val="2E1308"/>
+                <w:sz w:val="24"/>
+                <w:szCs w:val="24"/>
+                <w:shd w:val="clear" w:color="auto" w:fill="FFFFFF"/>
+              </w:rPr>
+            </w:pPr>
+            <w:r>
+              <w:rPr>
+                <w:rFonts w:ascii="Tahoma" w:eastAsia="Times New Roman" w:hAnsi="Tahoma" w:cs="Tahoma"/>
+                <w:color w:val="2E1308"/>
+                <w:sz w:val="24"/>
+                <w:szCs w:val="24"/>
+                <w:shd w:val="clear" w:color="auto" w:fill="FFFFFF"/>
+              </w:rPr>
+              <w:t>For Your sake we are put to death all day long,</w:t>
+            </w:r>
+          </w:p>
+          <w:p>
+            <w:pPr>
+              <w:spacing w:line="240" w:lineRule="auto"/>
+              <w:jc w:val="left"/>
+              <w:rPr>
+                <w:rFonts w:ascii="Tahoma" w:eastAsia="Times New Roman" w:hAnsi="Tahoma" w:cs="Tahoma"/>
+                <w:color w:val="2E1308"/>
+                <w:sz w:val="24"/>
+                <w:szCs w:val="24"/>
+                <w:shd w:val="clear" w:color="auto" w:fill="FFFFFF"/>
+              </w:rPr>
+            </w:pPr>
+            <w:r>
+              <w:rPr>
+                <w:rFonts w:ascii="Tahoma" w:eastAsia="Times New Roman" w:hAnsi="Tahoma" w:cs="Tahoma"/>
+                <w:color w:val="2E1308"/>
+                <w:sz w:val="24"/>
+                <w:szCs w:val="24"/>
+                <w:shd w:val="clear" w:color="auto" w:fill="FFFFFF"/>
+              </w:rPr>
+              <w:t xml:space="preserve">We </w:t>
+            </w:r>
+            <w:proofErr w:type="gramStart"/>
+            <w:r>
+              <w:rPr>
+                <w:rFonts w:ascii="Tahoma" w:eastAsia="Times New Roman" w:hAnsi="Tahoma" w:cs="Tahoma"/>
+                <w:color w:val="2E1308"/>
+                <w:sz w:val="24"/>
+                <w:szCs w:val="24"/>
+                <w:shd w:val="clear" w:color="auto" w:fill="FFFFFF"/>
+              </w:rPr>
+              <w:t>are counted</w:t>
+            </w:r>
+            <w:proofErr w:type="gramEnd"/>
+            <w:r>
+              <w:rPr>
+                <w:rFonts w:ascii="Tahoma" w:eastAsia="Times New Roman" w:hAnsi="Tahoma" w:cs="Tahoma"/>
+                <w:color w:val="2E1308"/>
+                <w:sz w:val="24"/>
+                <w:szCs w:val="24"/>
+                <w:shd w:val="clear" w:color="auto" w:fill="FFFFFF"/>
+              </w:rPr>
+              <w:t xml:space="preserve"> as sheep for the slaughter.</w:t>
+            </w:r>
+          </w:p>
+        </w:tc>
+      </w:tr>
+      <w:tr>
+        <w:tc>
+          <w:tcPr>
+            <w:tcW w:w="629" w:type="pct"/>
+          </w:tcPr>
+          <w:p>
+            <w:pPr>
+              <w:pStyle w:val="EnglishHangNoCoptic"/>
+            </w:pPr>
+            <w:r>
+              <w:t xml:space="preserve">24 Awake, why </w:t>
+            </w:r>
+            <w:r>
+              <w:t>do You sleep</w:t>
+            </w:r>
+            <w:r>
+              <w:t>, O Lord?</w:t>
+            </w:r>
+          </w:p>
+          <w:p>
+            <w:pPr>
+              <w:pStyle w:val="EnglishHangEndNoCoptic"/>
+            </w:pPr>
+            <w:r>
+              <w:tab/>
+              <w:t xml:space="preserve">Arise, reject us not </w:t>
+            </w:r>
+            <w:proofErr w:type="spellStart"/>
+            <w:proofErr w:type="gramStart"/>
+            <w:r>
+              <w:t>for ever</w:t>
+            </w:r>
+            <w:proofErr w:type="spellEnd"/>
+            <w:proofErr w:type="gramEnd"/>
+            <w:r>
+              <w:t>.</w:t>
+            </w:r>
+          </w:p>
+          <w:p>
+            <w:pPr>
+              <w:pStyle w:val="EnglishHangNoCoptic"/>
+            </w:pPr>
+          </w:p>
+        </w:tc>
+        <w:tc>
+          <w:tcPr>
+            <w:tcW w:w="613" w:type="pct"/>
+          </w:tcPr>
+          <w:p>
+            <w:pPr>
+              <w:pStyle w:val="EnglishHangNoCoptic"/>
+            </w:pPr>
+            <w:r>
+              <w:t>24 Awake! W</w:t>
+            </w:r>
+            <w:r>
+              <w:t xml:space="preserve">hy </w:t>
+            </w:r>
+            <w:r>
+              <w:t>do You sleep</w:t>
+            </w:r>
+            <w:r>
+              <w:t>, O Lord?</w:t>
+            </w:r>
+          </w:p>
+          <w:p>
+            <w:pPr>
+              <w:pStyle w:val="EnglishHangEndNoCoptic"/>
+            </w:pPr>
+            <w:r>
+              <w:tab/>
+              <w:t xml:space="preserve">Arise, </w:t>
+            </w:r>
+            <w:r>
+              <w:t xml:space="preserve">and do not </w:t>
+            </w:r>
+            <w:r>
+              <w:t xml:space="preserve">reject us </w:t>
+            </w:r>
+            <w:proofErr w:type="spellStart"/>
+            <w:proofErr w:type="gramStart"/>
+            <w:r>
+              <w:t>for ever</w:t>
+            </w:r>
+            <w:proofErr w:type="spellEnd"/>
+            <w:proofErr w:type="gramEnd"/>
+            <w:r>
+              <w:t>.</w:t>
+            </w:r>
+          </w:p>
+        </w:tc>
+        <w:tc>
+          <w:tcPr>
+            <w:tcW w:w="626" w:type="pct"/>
+          </w:tcPr>
+          <w:p/>
+        </w:tc>
+        <w:tc>
+          <w:tcPr>
+            <w:tcW w:w="615" w:type="pct"/>
+          </w:tcPr>
+          <w:p/>
+        </w:tc>
+        <w:tc>
+          <w:tcPr>
+            <w:tcW w:w="621" w:type="pct"/>
+          </w:tcPr>
+          <w:p>
+            <w:r>
+              <w:t xml:space="preserve">Up, Lord, why </w:t>
+            </w:r>
+            <w:proofErr w:type="spellStart"/>
+            <w:r>
+              <w:t>sleepest</w:t>
+            </w:r>
+            <w:proofErr w:type="spellEnd"/>
+            <w:r>
+              <w:t xml:space="preserve"> Thou? Arise, and reject us not before the end.</w:t>
+            </w:r>
+          </w:p>
+        </w:tc>
+        <w:tc>
+          <w:tcPr>
+            <w:tcW w:w="632" w:type="pct"/>
+          </w:tcPr>
+          <w:p>
+            <w:pPr>
+              <w:pStyle w:val="EngIndEnd"/>
+            </w:pPr>
+            <w:r>
+              <w:t>Wake up! Why do you sleep, O Lord?</w:t>
+            </w:r>
+          </w:p>
+          <w:p>
+            <w:pPr>
+              <w:pStyle w:val="EngIndEnd"/>
+            </w:pPr>
+            <w:r>
+              <w:t>Arise, and do not reject us totally!</w:t>
+            </w:r>
+          </w:p>
+        </w:tc>
+        <w:tc>
+          <w:tcPr>
+            <w:tcW w:w="632" w:type="pct"/>
+          </w:tcPr>
+          <w:p>
+            <w:pPr>
+              <w:pStyle w:val="EngIndEnd"/>
+            </w:pPr>
+            <w:r>
+              <w:t xml:space="preserve">Awake, wherefore </w:t>
+            </w:r>
+            <w:proofErr w:type="spellStart"/>
+            <w:r>
+              <w:t>sleepest</w:t>
+            </w:r>
+            <w:proofErr w:type="spellEnd"/>
+            <w:r>
+              <w:t xml:space="preserve"> thou, O Lord? </w:t>
+            </w:r>
+            <w:proofErr w:type="gramStart"/>
+            <w:r>
+              <w:t>arise</w:t>
+            </w:r>
+            <w:proofErr w:type="gramEnd"/>
+            <w:r>
+              <w:t xml:space="preserve">, and do not cast us off </w:t>
+            </w:r>
+            <w:proofErr w:type="spellStart"/>
+            <w:r>
+              <w:t>for ever</w:t>
+            </w:r>
+            <w:proofErr w:type="spellEnd"/>
+            <w:r>
+              <w:t>.</w:t>
+            </w:r>
+          </w:p>
+        </w:tc>
+        <w:tc>
+          <w:tcPr>
+            <w:tcW w:w="632" w:type="pct"/>
+          </w:tcPr>
+          <w:p>
+            <w:pPr>
+              <w:spacing w:line="240" w:lineRule="auto"/>
+              <w:jc w:val="left"/>
+              <w:rPr>
+                <w:rFonts w:ascii="Tahoma" w:eastAsia="Times New Roman" w:hAnsi="Tahoma" w:cs="Tahoma"/>
+                <w:color w:val="2E1308"/>
+                <w:sz w:val="24"/>
+                <w:szCs w:val="24"/>
+                <w:shd w:val="clear" w:color="auto" w:fill="FFFFFF"/>
+              </w:rPr>
+            </w:pPr>
+            <w:r>
+              <w:rPr>
+                <w:rFonts w:ascii="Tahoma" w:eastAsia="Times New Roman" w:hAnsi="Tahoma" w:cs="Tahoma"/>
+                <w:color w:val="2E1308"/>
+                <w:sz w:val="24"/>
+                <w:szCs w:val="24"/>
+                <w:shd w:val="clear" w:color="auto" w:fill="FFFFFF"/>
+              </w:rPr>
+              <w:t>Awake; why do You sleep, O Lord?</w:t>
+            </w:r>
+          </w:p>
+          <w:p>
+            <w:pPr>
+              <w:spacing w:line="240" w:lineRule="auto"/>
+              <w:jc w:val="left"/>
+              <w:rPr>
+                <w:rFonts w:ascii="Tahoma" w:eastAsia="Times New Roman" w:hAnsi="Tahoma" w:cs="Tahoma"/>
+                <w:color w:val="2E1308"/>
+                <w:sz w:val="24"/>
+                <w:szCs w:val="24"/>
+                <w:shd w:val="clear" w:color="auto" w:fill="FFFFFF"/>
+              </w:rPr>
+            </w:pPr>
+            <w:r>
+              <w:rPr>
+                <w:rFonts w:ascii="Tahoma" w:eastAsia="Times New Roman" w:hAnsi="Tahoma" w:cs="Tahoma"/>
+                <w:color w:val="2E1308"/>
+                <w:sz w:val="24"/>
+                <w:szCs w:val="24"/>
+                <w:shd w:val="clear" w:color="auto" w:fill="FFFFFF"/>
+              </w:rPr>
+              <w:t>Arise; and do not reject us to the end.</w:t>
+            </w:r>
+          </w:p>
+        </w:tc>
+      </w:tr>
+      <w:tr>
+        <w:tc>
+          <w:tcPr>
+            <w:tcW w:w="629" w:type="pct"/>
+          </w:tcPr>
+          <w:p>
+            <w:pPr>
+              <w:pStyle w:val="EnglishHangNoCoptic"/>
+            </w:pPr>
+            <w:r>
+              <w:t xml:space="preserve">25 Why turn </w:t>
+            </w:r>
+            <w:r>
+              <w:t>Your</w:t>
+            </w:r>
+            <w:r>
+              <w:t xml:space="preserve"> face away</w:t>
+            </w:r>
+          </w:p>
+          <w:p>
+            <w:pPr>
+              <w:pStyle w:val="EnglishHangEndNoCoptic"/>
+            </w:pPr>
+            <w:r>
+              <w:tab/>
+            </w:r>
+            <w:proofErr w:type="gramStart"/>
+            <w:r>
+              <w:t>and</w:t>
+            </w:r>
+            <w:proofErr w:type="gramEnd"/>
+            <w:r>
+              <w:t xml:space="preserve"> forget our need and our affliction?</w:t>
+            </w:r>
+          </w:p>
+          <w:p>
+            <w:pPr>
+              <w:pStyle w:val="EnglishHangNoCoptic"/>
+            </w:pPr>
+          </w:p>
+        </w:tc>
+        <w:tc>
+          <w:tcPr>
+            <w:tcW w:w="613" w:type="pct"/>
+          </w:tcPr>
+          <w:p>
+            <w:pPr>
+              <w:pStyle w:val="EnglishHangNoCoptic"/>
+            </w:pPr>
+            <w:r>
+              <w:t xml:space="preserve">25 Why </w:t>
+            </w:r>
+            <w:r>
+              <w:t xml:space="preserve">do You </w:t>
+            </w:r>
+            <w:r>
+              <w:t xml:space="preserve">turn </w:t>
+            </w:r>
+            <w:r>
+              <w:t>away Your</w:t>
+            </w:r>
+            <w:r>
+              <w:t xml:space="preserve"> face</w:t>
+            </w:r>
+            <w:r>
+              <w:t>,</w:t>
+            </w:r>
+          </w:p>
+          <w:p>
+            <w:pPr>
+              <w:pStyle w:val="EnglishHangEndNoCoptic"/>
+            </w:pPr>
+            <w:r>
+              <w:tab/>
+            </w:r>
+            <w:proofErr w:type="gramStart"/>
+            <w:r>
+              <w:t>and</w:t>
+            </w:r>
+            <w:proofErr w:type="gramEnd"/>
+            <w:r>
+              <w:t xml:space="preserve"> forget our </w:t>
+            </w:r>
+            <w:r>
+              <w:t>poverty and our affliction?</w:t>
+            </w:r>
+          </w:p>
+        </w:tc>
+        <w:tc>
+          <w:tcPr>
+            <w:tcW w:w="626" w:type="pct"/>
+          </w:tcPr>
+          <w:p/>
+        </w:tc>
+        <w:tc>
+          <w:tcPr>
+            <w:tcW w:w="615" w:type="pct"/>
+          </w:tcPr>
+          <w:p/>
+        </w:tc>
+        <w:tc>
+          <w:tcPr>
+            <w:tcW w:w="621" w:type="pct"/>
+          </w:tcPr>
+          <w:p>
+            <w:proofErr w:type="gramStart"/>
+            <w:r>
+              <w:t xml:space="preserve">Wherefore </w:t>
+            </w:r>
+            <w:proofErr w:type="spellStart"/>
+            <w:r>
+              <w:t>hidest</w:t>
+            </w:r>
+            <w:proofErr w:type="spellEnd"/>
+            <w:r>
+              <w:t xml:space="preserve"> Thou Thy face?</w:t>
+            </w:r>
+            <w:proofErr w:type="gramEnd"/>
+            <w:r>
+              <w:t xml:space="preserve"> </w:t>
+            </w:r>
+            <w:proofErr w:type="spellStart"/>
+            <w:r>
+              <w:t>Dost</w:t>
+            </w:r>
+            <w:proofErr w:type="spellEnd"/>
+            <w:r>
+              <w:t xml:space="preserve"> Thou forget our poverty and our affliction?</w:t>
+            </w:r>
+          </w:p>
+        </w:tc>
+        <w:tc>
+          <w:tcPr>
+            <w:tcW w:w="632" w:type="pct"/>
+          </w:tcPr>
+          <w:p>
+            <w:pPr>
+              <w:pStyle w:val="EngIndEnd"/>
+            </w:pPr>
+            <w:r>
+              <w:t>Why do you turn away your face?</w:t>
+            </w:r>
+          </w:p>
+          <w:p>
+            <w:pPr>
+              <w:pStyle w:val="EngIndEnd"/>
+            </w:pPr>
+            <w:r>
+              <w:t>Why do you forget our poverty and our affliction?</w:t>
+            </w:r>
+          </w:p>
+        </w:tc>
+        <w:tc>
+          <w:tcPr>
+            <w:tcW w:w="632" w:type="pct"/>
+          </w:tcPr>
+          <w:p>
+            <w:pPr>
+              <w:pStyle w:val="EngIndEnd"/>
+            </w:pPr>
+            <w:r>
+              <w:t xml:space="preserve">Wherefore </w:t>
+            </w:r>
+            <w:proofErr w:type="spellStart"/>
+            <w:r>
+              <w:t>turnest</w:t>
+            </w:r>
+            <w:proofErr w:type="spellEnd"/>
+            <w:r>
+              <w:t xml:space="preserve"> thou thy face away, and </w:t>
+            </w:r>
+            <w:proofErr w:type="spellStart"/>
+            <w:r>
+              <w:t>forgettest</w:t>
+            </w:r>
+            <w:proofErr w:type="spellEnd"/>
+            <w:r>
+              <w:t xml:space="preserve"> our poverty and our affliction?</w:t>
+            </w:r>
+          </w:p>
+        </w:tc>
+        <w:tc>
+          <w:tcPr>
+            <w:tcW w:w="632" w:type="pct"/>
+          </w:tcPr>
+          <w:p>
+            <w:pPr>
+              <w:spacing w:line="240" w:lineRule="auto"/>
+              <w:jc w:val="left"/>
+              <w:rPr>
+                <w:rFonts w:ascii="Tahoma" w:eastAsia="Times New Roman" w:hAnsi="Tahoma" w:cs="Tahoma"/>
+                <w:color w:val="2E1308"/>
+                <w:sz w:val="24"/>
+                <w:szCs w:val="24"/>
+                <w:shd w:val="clear" w:color="auto" w:fill="FFFFFF"/>
+              </w:rPr>
+            </w:pPr>
+            <w:r>
+              <w:rPr>
+                <w:rFonts w:ascii="Tahoma" w:eastAsia="Times New Roman" w:hAnsi="Tahoma" w:cs="Tahoma"/>
+                <w:color w:val="2E1308"/>
+                <w:sz w:val="24"/>
+                <w:szCs w:val="24"/>
+                <w:shd w:val="clear" w:color="auto" w:fill="FFFFFF"/>
+              </w:rPr>
+              <w:t>Why do You turn away Your face,</w:t>
+            </w:r>
+          </w:p>
+          <w:p>
+            <w:pPr>
+              <w:spacing w:line="240" w:lineRule="auto"/>
+              <w:jc w:val="left"/>
+              <w:rPr>
+                <w:rFonts w:ascii="Tahoma" w:eastAsia="Times New Roman" w:hAnsi="Tahoma" w:cs="Tahoma"/>
+                <w:color w:val="2E1308"/>
+                <w:sz w:val="24"/>
+                <w:szCs w:val="24"/>
+                <w:shd w:val="clear" w:color="auto" w:fill="FFFFFF"/>
+              </w:rPr>
+            </w:pPr>
+            <w:proofErr w:type="gramStart"/>
+            <w:r>
+              <w:rPr>
+                <w:rFonts w:ascii="Tahoma" w:eastAsia="Times New Roman" w:hAnsi="Tahoma" w:cs="Tahoma"/>
+                <w:color w:val="2E1308"/>
+                <w:sz w:val="24"/>
+                <w:szCs w:val="24"/>
+                <w:shd w:val="clear" w:color="auto" w:fill="FFFFFF"/>
+              </w:rPr>
+              <w:t>And</w:t>
+            </w:r>
+            <w:proofErr w:type="gramEnd"/>
+            <w:r>
+              <w:rPr>
+                <w:rFonts w:ascii="Tahoma" w:eastAsia="Times New Roman" w:hAnsi="Tahoma" w:cs="Tahoma"/>
+                <w:color w:val="2E1308"/>
+                <w:sz w:val="24"/>
+                <w:szCs w:val="24"/>
+                <w:shd w:val="clear" w:color="auto" w:fill="FFFFFF"/>
+              </w:rPr>
+              <w:t xml:space="preserve"> forget our poverty and our affliction?</w:t>
+            </w:r>
+          </w:p>
+        </w:tc>
+      </w:tr>
+      <w:tr>
+        <w:tc>
+          <w:tcPr>
+            <w:tcW w:w="629" w:type="pct"/>
+          </w:tcPr>
+          <w:p>
+            <w:pPr>
+              <w:pStyle w:val="EnglishHangNoCoptic"/>
+            </w:pPr>
+            <w:r>
+              <w:t>26 For our soul is humbled to the dust;</w:t>
+            </w:r>
+          </w:p>
+          <w:p>
+            <w:pPr>
+              <w:pStyle w:val="EnglishHangEndNoCoptic"/>
+            </w:pPr>
+            <w:r>
+              <w:tab/>
+            </w:r>
+            <w:proofErr w:type="gramStart"/>
+            <w:r>
+              <w:t>our</w:t>
+            </w:r>
+            <w:proofErr w:type="gramEnd"/>
+            <w:r>
+              <w:t xml:space="preserve"> belly hugs the earth.</w:t>
+            </w:r>
+          </w:p>
+          <w:p>
+            <w:pPr>
+              <w:pStyle w:val="EnglishHangNoCoptic"/>
+            </w:pPr>
+          </w:p>
+        </w:tc>
+        <w:tc>
+          <w:tcPr>
+            <w:tcW w:w="613" w:type="pct"/>
+          </w:tcPr>
+          <w:p>
+            <w:pPr>
+              <w:pStyle w:val="EnglishHangNoCoptic"/>
+            </w:pPr>
+            <w:r>
+              <w:t xml:space="preserve">26 For our soul </w:t>
+            </w:r>
+            <w:r>
+              <w:t>was humbled to the dust,</w:t>
+            </w:r>
+          </w:p>
+          <w:p>
+            <w:pPr>
+              <w:pStyle w:val="EnglishHangEndNoCoptic"/>
+            </w:pPr>
+            <w:r>
+              <w:tab/>
+            </w:r>
+            <w:proofErr w:type="gramStart"/>
+            <w:r>
+              <w:t>and</w:t>
+            </w:r>
+            <w:proofErr w:type="gramEnd"/>
+            <w:r>
+              <w:t xml:space="preserve"> </w:t>
+            </w:r>
+            <w:r>
+              <w:t>our belly hugs the earth.</w:t>
+            </w:r>
+          </w:p>
+          <w:p>
+            <w:pPr>
+              <w:pStyle w:val="EngIndEnd"/>
+            </w:pPr>
+          </w:p>
+        </w:tc>
+        <w:tc>
+          <w:tcPr>
+            <w:tcW w:w="626" w:type="pct"/>
+          </w:tcPr>
+          <w:p/>
+        </w:tc>
+        <w:tc>
+          <w:tcPr>
+            <w:tcW w:w="615" w:type="pct"/>
+          </w:tcPr>
+          <w:p/>
+        </w:tc>
+        <w:tc>
+          <w:tcPr>
+            <w:tcW w:w="621" w:type="pct"/>
+          </w:tcPr>
+          <w:p>
+            <w:r>
+              <w:t>For our soul is humbled down into the dust</w:t>
+            </w:r>
+            <w:proofErr w:type="gramStart"/>
+            <w:r>
+              <w:t>;</w:t>
+            </w:r>
+            <w:proofErr w:type="gramEnd"/>
+            <w:r>
+              <w:t xml:space="preserve"> our belly </w:t>
+            </w:r>
+            <w:proofErr w:type="spellStart"/>
+            <w:r>
+              <w:t>cleaveth</w:t>
+            </w:r>
+            <w:proofErr w:type="spellEnd"/>
+            <w:r>
+              <w:t xml:space="preserve"> unto the ground.</w:t>
+            </w:r>
+          </w:p>
+        </w:tc>
+        <w:tc>
+          <w:tcPr>
+            <w:tcW w:w="632" w:type="pct"/>
+          </w:tcPr>
+          <w:p>
+            <w:pPr>
+              <w:pStyle w:val="EngIndEnd"/>
+            </w:pPr>
+            <w:r>
+              <w:t>Because our soul was humbled down to the dust,</w:t>
+            </w:r>
+          </w:p>
+          <w:p>
+            <w:pPr>
+              <w:pStyle w:val="EngIndEnd"/>
+            </w:pPr>
+            <w:proofErr w:type="gramStart"/>
+            <w:r>
+              <w:t>our</w:t>
+            </w:r>
+            <w:proofErr w:type="gramEnd"/>
+            <w:r>
+              <w:t xml:space="preserve"> stomach clung to the ground.</w:t>
+            </w:r>
+          </w:p>
+        </w:tc>
+        <w:tc>
+          <w:tcPr>
+            <w:tcW w:w="632" w:type="pct"/>
+          </w:tcPr>
+          <w:p>
+            <w:pPr>
+              <w:pStyle w:val="EngIndEnd"/>
+            </w:pPr>
+            <w:r>
+              <w:t>For our soul has been brought down to the dust</w:t>
+            </w:r>
+            <w:proofErr w:type="gramStart"/>
+            <w:r>
+              <w:t>;</w:t>
+            </w:r>
+            <w:proofErr w:type="gramEnd"/>
+            <w:r>
+              <w:t xml:space="preserve"> our belly has cleaved to the earth.</w:t>
+            </w:r>
+          </w:p>
+        </w:tc>
+        <w:tc>
+          <w:tcPr>
+            <w:tcW w:w="632" w:type="pct"/>
+          </w:tcPr>
+          <w:p>
+            <w:pPr>
+              <w:spacing w:line="240" w:lineRule="auto"/>
+              <w:jc w:val="left"/>
+              <w:rPr>
+                <w:rFonts w:ascii="Tahoma" w:eastAsia="Times New Roman" w:hAnsi="Tahoma" w:cs="Tahoma"/>
+                <w:color w:val="2E1308"/>
+                <w:sz w:val="24"/>
+                <w:szCs w:val="24"/>
+                <w:shd w:val="clear" w:color="auto" w:fill="FFFFFF"/>
+              </w:rPr>
+            </w:pPr>
+            <w:r>
+              <w:rPr>
+                <w:rFonts w:ascii="Tahoma" w:eastAsia="Times New Roman" w:hAnsi="Tahoma" w:cs="Tahoma"/>
+                <w:color w:val="2E1308"/>
+                <w:sz w:val="24"/>
+                <w:szCs w:val="24"/>
+                <w:shd w:val="clear" w:color="auto" w:fill="FFFFFF"/>
+              </w:rPr>
+              <w:t>For our soul was humbled to the dust,</w:t>
+            </w:r>
+          </w:p>
+          <w:p>
+            <w:pPr>
+              <w:spacing w:line="240" w:lineRule="auto"/>
+              <w:jc w:val="left"/>
+              <w:rPr>
+                <w:rFonts w:ascii="Tahoma" w:eastAsia="Times New Roman" w:hAnsi="Tahoma" w:cs="Tahoma"/>
+                <w:color w:val="2E1308"/>
+                <w:sz w:val="24"/>
+                <w:szCs w:val="24"/>
+                <w:shd w:val="clear" w:color="auto" w:fill="FFFFFF"/>
+              </w:rPr>
+            </w:pPr>
+            <w:proofErr w:type="gramStart"/>
+            <w:r>
+              <w:rPr>
+                <w:rFonts w:ascii="Tahoma" w:eastAsia="Times New Roman" w:hAnsi="Tahoma" w:cs="Tahoma"/>
+                <w:color w:val="2E1308"/>
+                <w:sz w:val="24"/>
+                <w:szCs w:val="24"/>
+                <w:shd w:val="clear" w:color="auto" w:fill="FFFFFF"/>
+              </w:rPr>
+              <w:t>And</w:t>
+            </w:r>
+            <w:proofErr w:type="gramEnd"/>
+            <w:r>
+              <w:rPr>
+                <w:rFonts w:ascii="Tahoma" w:eastAsia="Times New Roman" w:hAnsi="Tahoma" w:cs="Tahoma"/>
+                <w:color w:val="2E1308"/>
+                <w:sz w:val="24"/>
+                <w:szCs w:val="24"/>
+                <w:shd w:val="clear" w:color="auto" w:fill="FFFFFF"/>
+              </w:rPr>
+              <w:t xml:space="preserve"> our belly was joined to the ground.</w:t>
+            </w:r>
+          </w:p>
+        </w:tc>
+      </w:tr>
+      <w:tr>
+        <w:tc>
+          <w:tcPr>
+            <w:tcW w:w="629" w:type="pct"/>
+          </w:tcPr>
+          <w:p>
+            <w:pPr>
+              <w:pStyle w:val="EnglishHangNoCoptic"/>
+            </w:pPr>
+            <w:r>
+              <w:lastRenderedPageBreak/>
+              <w:t>27 Arise, O Lord, help us</w:t>
+            </w:r>
+          </w:p>
+          <w:p>
+            <w:pPr>
+              <w:pStyle w:val="EnglishHangEndNoCoptic"/>
+            </w:pPr>
+            <w:r>
+              <w:tab/>
+            </w:r>
+            <w:proofErr w:type="gramStart"/>
+            <w:r>
+              <w:t>and</w:t>
+            </w:r>
+            <w:proofErr w:type="gramEnd"/>
+            <w:r>
+              <w:t xml:space="preserve"> redeem us for </w:t>
+            </w:r>
+            <w:r>
+              <w:t>Your</w:t>
+            </w:r>
+            <w:r>
+              <w:t xml:space="preserve"> name’s sake.</w:t>
+            </w:r>
+          </w:p>
+          <w:p>
+            <w:pPr>
+              <w:pStyle w:val="EnglishHangNoCoptic"/>
+            </w:pPr>
+          </w:p>
+        </w:tc>
+        <w:tc>
+          <w:tcPr>
+            <w:tcW w:w="613" w:type="pct"/>
+          </w:tcPr>
+          <w:p>
+            <w:pPr>
+              <w:pStyle w:val="EnglishHangNoCoptic"/>
+            </w:pPr>
+            <w:r>
+              <w:t>27 Ar</w:t>
+            </w:r>
+            <w:r>
+              <w:t>ise, O Lord;</w:t>
+            </w:r>
+            <w:r>
+              <w:t xml:space="preserve"> help us</w:t>
+            </w:r>
+            <w:r>
+              <w:t>,</w:t>
+            </w:r>
+          </w:p>
+          <w:p>
+            <w:pPr>
+              <w:pStyle w:val="EnglishHangEndNoCoptic"/>
+            </w:pPr>
+            <w:r>
+              <w:tab/>
+            </w:r>
+            <w:proofErr w:type="gramStart"/>
+            <w:r>
+              <w:t>and</w:t>
+            </w:r>
+            <w:proofErr w:type="gramEnd"/>
+            <w:r>
+              <w:t xml:space="preserve"> redeem us for </w:t>
+            </w:r>
+            <w:r>
+              <w:t>the sake of Your Name</w:t>
+            </w:r>
+            <w:r>
+              <w:t>.</w:t>
+            </w:r>
+          </w:p>
+          <w:p>
+            <w:pPr>
+              <w:pStyle w:val="EngIndEnd"/>
+            </w:pPr>
             <w:bookmarkStart w:id="0" w:name="_GoBack"/>
             <w:bookmarkEnd w:id="0"/>
-            <w:r>
-              <w:rPr>
-                <w:rFonts w:ascii="Tahoma" w:eastAsia="Times New Roman" w:hAnsi="Tahoma" w:cs="Tahoma"/>
-                <w:color w:val="2E1308"/>
-                <w:sz w:val="24"/>
-                <w:szCs w:val="24"/>
-                <w:shd w:val="clear" w:color="auto" w:fill="FFFFFF"/>
-              </w:rPr>
-              <w:t>aten,</w:t>
-            </w:r>
-          </w:p>
+          </w:p>
+        </w:tc>
+        <w:tc>
+          <w:tcPr>
+            <w:tcW w:w="626" w:type="pct"/>
+          </w:tcPr>
+          <w:p/>
+        </w:tc>
+        <w:tc>
+          <w:tcPr>
+            <w:tcW w:w="615" w:type="pct"/>
+          </w:tcPr>
+          <w:p/>
+        </w:tc>
+        <w:tc>
+          <w:tcPr>
+            <w:tcW w:w="621" w:type="pct"/>
+          </w:tcPr>
+          <w:p>
+            <w:r>
+              <w:t>Arise, O Lord; help us, and deliver us for Thy Name’s sake.</w:t>
+            </w:r>
+          </w:p>
+        </w:tc>
+        <w:tc>
+          <w:tcPr>
+            <w:tcW w:w="632" w:type="pct"/>
+          </w:tcPr>
+          <w:p>
+            <w:pPr>
+              <w:pStyle w:val="EngIndEnd"/>
+            </w:pPr>
+            <w:r>
+              <w:t>Rise up, O Lord; help us,</w:t>
+            </w:r>
+          </w:p>
+          <w:p>
+            <w:pPr>
+              <w:pStyle w:val="EngIndEnd"/>
+            </w:pPr>
+            <w:proofErr w:type="gramStart"/>
+            <w:r>
+              <w:t>and</w:t>
+            </w:r>
+            <w:proofErr w:type="gramEnd"/>
+            <w:r>
+              <w:t xml:space="preserve"> redeem us for the sake of your name.</w:t>
+            </w:r>
+          </w:p>
+        </w:tc>
+        <w:tc>
+          <w:tcPr>
+            <w:tcW w:w="632" w:type="pct"/>
+          </w:tcPr>
+          <w:p>
+            <w:pPr>
+              <w:pStyle w:val="EngIndEnd"/>
+            </w:pPr>
+            <w:r>
+              <w:t>Arise, O Lord, help us, and redeem us for thy name’s sake.</w:t>
+            </w:r>
+          </w:p>
+        </w:tc>
+        <w:tc>
+          <w:tcPr>
+            <w:tcW w:w="632" w:type="pct"/>
+          </w:tcPr>
           <w:p>
             <w:pPr>
               <w:spacing w:line="240" w:lineRule="auto"/>
@@ -2212,145 +6664,17 @@
                 <w:shd w:val="clear" w:color="auto" w:fill="FFFFFF"/>
               </w:rPr>
             </w:pPr>
-            <w:proofErr w:type="gramStart"/>
-            <w:r>
-              <w:rPr>
-                <w:rFonts w:ascii="Tahoma" w:eastAsia="Times New Roman" w:hAnsi="Tahoma" w:cs="Tahoma"/>
-                <w:color w:val="2E1308"/>
-                <w:sz w:val="24"/>
-                <w:szCs w:val="24"/>
-                <w:shd w:val="clear" w:color="auto" w:fill="FFFFFF"/>
-              </w:rPr>
-              <w:t>And</w:t>
-            </w:r>
-            <w:proofErr w:type="gramEnd"/>
-            <w:r>
-              <w:rPr>
-                <w:rFonts w:ascii="Tahoma" w:eastAsia="Times New Roman" w:hAnsi="Tahoma" w:cs="Tahoma"/>
-                <w:color w:val="2E1308"/>
-                <w:sz w:val="24"/>
-                <w:szCs w:val="24"/>
-                <w:shd w:val="clear" w:color="auto" w:fill="FFFFFF"/>
-              </w:rPr>
-              <w:t xml:space="preserve"> You scattered us among the nations.</w:t>
-            </w:r>
-          </w:p>
-        </w:tc>
-      </w:tr>
-      <w:tr>
-        <w:tc>
-          <w:tcPr>
-            <w:tcW w:w="629" w:type="pct"/>
-          </w:tcPr>
-          <w:p>
-            <w:pPr>
-              <w:pStyle w:val="EnglishHangNoCoptic"/>
-            </w:pPr>
-            <w:r>
-              <w:t xml:space="preserve">13 </w:t>
-            </w:r>
-            <w:r>
-              <w:t>You</w:t>
-            </w:r>
-            <w:r>
-              <w:t xml:space="preserve"> </w:t>
-            </w:r>
-            <w:r>
-              <w:t>have</w:t>
-            </w:r>
-            <w:r>
-              <w:t xml:space="preserve"> sold </w:t>
-            </w:r>
-            <w:r>
-              <w:t>Your</w:t>
-            </w:r>
-            <w:r>
-              <w:t xml:space="preserve"> people for nothing,</w:t>
-            </w:r>
-          </w:p>
-          <w:p>
-            <w:pPr>
-              <w:pStyle w:val="EnglishHangEndNoCoptic"/>
-            </w:pPr>
-            <w:r>
-              <w:tab/>
-            </w:r>
-            <w:proofErr w:type="gramStart"/>
-            <w:r>
-              <w:t>and</w:t>
-            </w:r>
-            <w:proofErr w:type="gramEnd"/>
-            <w:r>
-              <w:t xml:space="preserve"> there is no gathering at </w:t>
-            </w:r>
-            <w:r>
-              <w:t>Your</w:t>
-            </w:r>
-            <w:r>
-              <w:t xml:space="preserve"> festivals.</w:t>
-            </w:r>
-          </w:p>
-          <w:p>
-            <w:pPr>
-              <w:pStyle w:val="EnglishHangNoCoptic"/>
-            </w:pPr>
-          </w:p>
-        </w:tc>
-        <w:tc>
-          <w:tcPr>
-            <w:tcW w:w="613" w:type="pct"/>
-          </w:tcPr>
-          <w:p>
-            <w:pPr>
-              <w:pStyle w:val="EngIndEnd"/>
-            </w:pPr>
-          </w:p>
-        </w:tc>
-        <w:tc>
-          <w:tcPr>
-            <w:tcW w:w="626" w:type="pct"/>
-          </w:tcPr>
-          <w:p/>
-        </w:tc>
-        <w:tc>
-          <w:tcPr>
-            <w:tcW w:w="615" w:type="pct"/>
-          </w:tcPr>
-          <w:p/>
-        </w:tc>
-        <w:tc>
-          <w:tcPr>
-            <w:tcW w:w="621" w:type="pct"/>
-          </w:tcPr>
-          <w:p/>
-        </w:tc>
-        <w:tc>
-          <w:tcPr>
-            <w:tcW w:w="632" w:type="pct"/>
-          </w:tcPr>
-          <w:p>
-            <w:pPr>
-              <w:pStyle w:val="EngIndEnd"/>
-            </w:pPr>
-          </w:p>
-        </w:tc>
-        <w:tc>
-          <w:tcPr>
-            <w:tcW w:w="632" w:type="pct"/>
-          </w:tcPr>
-          <w:p>
-            <w:pPr>
-              <w:pStyle w:val="EngIndEnd"/>
-            </w:pPr>
-            <w:r>
-              <w:t>Thou hast sold thy people without price, and there was no profit by their exchange.</w:t>
-            </w:r>
-          </w:p>
-        </w:tc>
-        <w:tc>
-          <w:tcPr>
-            <w:tcW w:w="632" w:type="pct"/>
-          </w:tcPr>
+            <w:r>
+              <w:rPr>
+                <w:rFonts w:ascii="Tahoma" w:eastAsia="Times New Roman" w:hAnsi="Tahoma" w:cs="Tahoma"/>
+                <w:color w:val="2E1308"/>
+                <w:sz w:val="24"/>
+                <w:szCs w:val="24"/>
+                <w:shd w:val="clear" w:color="auto" w:fill="FFFFFF"/>
+              </w:rPr>
+              <w:t>Arise, O Lord; help us,</w:t>
+            </w:r>
+          </w:p>
           <w:p>
             <w:pPr>
               <w:spacing w:line="240" w:lineRule="auto"/>
@@ -2363,29 +6687,6 @@
                 <w:shd w:val="clear" w:color="auto" w:fill="FFFFFF"/>
               </w:rPr>
             </w:pPr>
-            <w:r>
-              <w:rPr>
-                <w:rFonts w:ascii="Tahoma" w:eastAsia="Times New Roman" w:hAnsi="Tahoma" w:cs="Tahoma"/>
-                <w:color w:val="2E1308"/>
-                <w:sz w:val="24"/>
-                <w:szCs w:val="24"/>
-                <w:shd w:val="clear" w:color="auto" w:fill="FFFFFF"/>
-              </w:rPr>
-              <w:t>You bound Your people without honor,</w:t>
-            </w:r>
-          </w:p>
-          <w:p>
-            <w:pPr>
-              <w:spacing w:line="240" w:lineRule="auto"/>
-              <w:jc w:val="left"/>
-              <w:rPr>
-                <w:rFonts w:ascii="Tahoma" w:eastAsia="Times New Roman" w:hAnsi="Tahoma" w:cs="Tahoma"/>
-                <w:color w:val="2E1308"/>
-                <w:sz w:val="24"/>
-                <w:szCs w:val="24"/>
-                <w:shd w:val="clear" w:color="auto" w:fill="FFFFFF"/>
-              </w:rPr>
-            </w:pPr>
             <w:proofErr w:type="gramStart"/>
             <w:r>
               <w:rPr>
@@ -2406,1709 +6707,8 @@
                 <w:szCs w:val="24"/>
                 <w:shd w:val="clear" w:color="auto" w:fill="FFFFFF"/>
               </w:rPr>
-              <w:t xml:space="preserve"> there was no abundance given to ransom them.</w:t>
-            </w:r>
-          </w:p>
-        </w:tc>
-      </w:tr>
-      <w:tr>
-        <w:tc>
-          <w:tcPr>
-            <w:tcW w:w="629" w:type="pct"/>
-          </w:tcPr>
-          <w:p>
-            <w:pPr>
-              <w:pStyle w:val="EnglishHangNoCoptic"/>
-            </w:pPr>
-            <w:r>
-              <w:t xml:space="preserve">14 </w:t>
-            </w:r>
-            <w:r>
-              <w:t>You</w:t>
-            </w:r>
-            <w:r>
-              <w:t xml:space="preserve"> </w:t>
-            </w:r>
-            <w:r>
-              <w:t>have</w:t>
-            </w:r>
-            <w:r>
-              <w:t xml:space="preserve"> made us the taunt of our neighbors,</w:t>
-            </w:r>
-          </w:p>
-          <w:p>
-            <w:pPr>
-              <w:pStyle w:val="EnglishHangEndNoCoptic"/>
-            </w:pPr>
-            <w:r>
-              <w:tab/>
-            </w:r>
-            <w:proofErr w:type="gramStart"/>
-            <w:r>
-              <w:t>a</w:t>
-            </w:r>
-            <w:proofErr w:type="gramEnd"/>
-            <w:r>
-              <w:t xml:space="preserve"> scorn and derision to those around us.</w:t>
-            </w:r>
-          </w:p>
-          <w:p>
-            <w:pPr>
-              <w:pStyle w:val="EnglishHangNoCoptic"/>
-            </w:pPr>
-          </w:p>
-        </w:tc>
-        <w:tc>
-          <w:tcPr>
-            <w:tcW w:w="613" w:type="pct"/>
-          </w:tcPr>
-          <w:p>
-            <w:pPr>
-              <w:pStyle w:val="EngIndEnd"/>
-            </w:pPr>
-          </w:p>
-        </w:tc>
-        <w:tc>
-          <w:tcPr>
-            <w:tcW w:w="626" w:type="pct"/>
-          </w:tcPr>
-          <w:p/>
-        </w:tc>
-        <w:tc>
-          <w:tcPr>
-            <w:tcW w:w="615" w:type="pct"/>
-          </w:tcPr>
-          <w:p/>
-        </w:tc>
-        <w:tc>
-          <w:tcPr>
-            <w:tcW w:w="621" w:type="pct"/>
-          </w:tcPr>
-          <w:p/>
-        </w:tc>
-        <w:tc>
-          <w:tcPr>
-            <w:tcW w:w="632" w:type="pct"/>
-          </w:tcPr>
-          <w:p>
-            <w:pPr>
-              <w:pStyle w:val="EngIndEnd"/>
-            </w:pPr>
-          </w:p>
-        </w:tc>
-        <w:tc>
-          <w:tcPr>
-            <w:tcW w:w="632" w:type="pct"/>
-          </w:tcPr>
-          <w:p>
-            <w:pPr>
-              <w:pStyle w:val="EngIndEnd"/>
-            </w:pPr>
-            <w:r>
-              <w:t xml:space="preserve">Thou hast made us a reproach to our </w:t>
-            </w:r>
-            <w:proofErr w:type="spellStart"/>
-            <w:r>
-              <w:t>neighbours</w:t>
-            </w:r>
-            <w:proofErr w:type="spellEnd"/>
-            <w:r>
-              <w:t>, a scorn and derision them that are round about us.</w:t>
-            </w:r>
-          </w:p>
-        </w:tc>
-        <w:tc>
-          <w:tcPr>
-            <w:tcW w:w="632" w:type="pct"/>
-          </w:tcPr>
-          <w:p>
-            <w:pPr>
-              <w:spacing w:line="240" w:lineRule="auto"/>
-              <w:jc w:val="left"/>
-              <w:rPr>
-                <w:rFonts w:ascii="Tahoma" w:eastAsia="Times New Roman" w:hAnsi="Tahoma" w:cs="Tahoma"/>
-                <w:color w:val="2E1308"/>
-                <w:sz w:val="24"/>
-                <w:szCs w:val="24"/>
-                <w:shd w:val="clear" w:color="auto" w:fill="FFFFFF"/>
-              </w:rPr>
-            </w:pPr>
-          </w:p>
-        </w:tc>
-      </w:tr>
-      <w:tr>
-        <w:tc>
-          <w:tcPr>
-            <w:tcW w:w="629" w:type="pct"/>
-          </w:tcPr>
-          <w:p>
-            <w:pPr>
-              <w:pStyle w:val="EnglishHangNoCoptic"/>
-            </w:pPr>
-            <w:r>
-              <w:t xml:space="preserve">15 </w:t>
-            </w:r>
-            <w:r>
-              <w:t>You</w:t>
-            </w:r>
-            <w:r>
-              <w:t xml:space="preserve"> </w:t>
-            </w:r>
-            <w:r>
-              <w:t>have</w:t>
-            </w:r>
-            <w:r>
-              <w:t xml:space="preserve"> made us a byword among the nations,</w:t>
-            </w:r>
-          </w:p>
-          <w:p>
-            <w:pPr>
-              <w:pStyle w:val="EnglishHangEndNoCoptic"/>
-            </w:pPr>
-            <w:r>
-              <w:tab/>
-            </w:r>
-            <w:proofErr w:type="gramStart"/>
-            <w:r>
-              <w:t>a</w:t>
-            </w:r>
-            <w:proofErr w:type="gramEnd"/>
-            <w:r>
-              <w:t xml:space="preserve"> shaking of the head among the peoples.</w:t>
-            </w:r>
-          </w:p>
-          <w:p>
-            <w:pPr>
-              <w:pStyle w:val="EnglishHangNoCoptic"/>
-            </w:pPr>
-          </w:p>
-        </w:tc>
-        <w:tc>
-          <w:tcPr>
-            <w:tcW w:w="613" w:type="pct"/>
-          </w:tcPr>
-          <w:p>
-            <w:pPr>
-              <w:pStyle w:val="EngIndEnd"/>
-            </w:pPr>
-          </w:p>
-        </w:tc>
-        <w:tc>
-          <w:tcPr>
-            <w:tcW w:w="626" w:type="pct"/>
-          </w:tcPr>
-          <w:p/>
-        </w:tc>
-        <w:tc>
-          <w:tcPr>
-            <w:tcW w:w="615" w:type="pct"/>
-          </w:tcPr>
-          <w:p/>
-        </w:tc>
-        <w:tc>
-          <w:tcPr>
-            <w:tcW w:w="621" w:type="pct"/>
-          </w:tcPr>
-          <w:p/>
-        </w:tc>
-        <w:tc>
-          <w:tcPr>
-            <w:tcW w:w="632" w:type="pct"/>
-          </w:tcPr>
-          <w:p>
-            <w:pPr>
-              <w:pStyle w:val="EngIndEnd"/>
-            </w:pPr>
-          </w:p>
-        </w:tc>
-        <w:tc>
-          <w:tcPr>
-            <w:tcW w:w="632" w:type="pct"/>
-          </w:tcPr>
-          <w:p>
-            <w:pPr>
-              <w:pStyle w:val="EngIndEnd"/>
-            </w:pPr>
-            <w:r>
-              <w:t>Thou hast made us a proverb among the Gentiles, a shaking of the head among the nations.</w:t>
-            </w:r>
-          </w:p>
-        </w:tc>
-        <w:tc>
-          <w:tcPr>
-            <w:tcW w:w="632" w:type="pct"/>
-          </w:tcPr>
-          <w:p>
-            <w:pPr>
-              <w:spacing w:line="240" w:lineRule="auto"/>
-              <w:jc w:val="left"/>
-              <w:rPr>
-                <w:rFonts w:ascii="Tahoma" w:eastAsia="Times New Roman" w:hAnsi="Tahoma" w:cs="Tahoma"/>
-                <w:color w:val="2E1308"/>
-                <w:sz w:val="24"/>
-                <w:szCs w:val="24"/>
-                <w:shd w:val="clear" w:color="auto" w:fill="FFFFFF"/>
-              </w:rPr>
-            </w:pPr>
-          </w:p>
-        </w:tc>
-      </w:tr>
-      <w:tr>
-        <w:tc>
-          <w:tcPr>
-            <w:tcW w:w="629" w:type="pct"/>
-          </w:tcPr>
-          <w:p>
-            <w:pPr>
-              <w:pStyle w:val="EnglishHangNoCoptic"/>
-            </w:pPr>
-            <w:r>
-              <w:t>16 All day long my disgrace is before me,</w:t>
-            </w:r>
-          </w:p>
-          <w:p>
-            <w:pPr>
-              <w:pStyle w:val="EnglishHangEndNoCoptic"/>
-            </w:pPr>
-            <w:r>
-              <w:tab/>
-              <w:t>and my face is covered with shame,</w:t>
-            </w:r>
-          </w:p>
-          <w:p>
-            <w:pPr>
-              <w:pStyle w:val="EnglishHangNoCoptic"/>
-            </w:pPr>
-          </w:p>
-        </w:tc>
-        <w:tc>
-          <w:tcPr>
-            <w:tcW w:w="613" w:type="pct"/>
-          </w:tcPr>
-          <w:p>
-            <w:pPr>
-              <w:pStyle w:val="EngIndEnd"/>
-            </w:pPr>
-          </w:p>
-        </w:tc>
-        <w:tc>
-          <w:tcPr>
-            <w:tcW w:w="626" w:type="pct"/>
-          </w:tcPr>
-          <w:p/>
-        </w:tc>
-        <w:tc>
-          <w:tcPr>
-            <w:tcW w:w="615" w:type="pct"/>
-          </w:tcPr>
-          <w:p/>
-        </w:tc>
-        <w:tc>
-          <w:tcPr>
-            <w:tcW w:w="621" w:type="pct"/>
-          </w:tcPr>
-          <w:p/>
-        </w:tc>
-        <w:tc>
-          <w:tcPr>
-            <w:tcW w:w="632" w:type="pct"/>
-          </w:tcPr>
-          <w:p>
-            <w:pPr>
-              <w:pStyle w:val="EngIndEnd"/>
-            </w:pPr>
-          </w:p>
-        </w:tc>
-        <w:tc>
-          <w:tcPr>
-            <w:tcW w:w="632" w:type="pct"/>
-          </w:tcPr>
-          <w:p>
-            <w:pPr>
-              <w:pStyle w:val="EngIndEnd"/>
-            </w:pPr>
-            <w:r>
-              <w:t>All the day my shame is before me, and the confusion of my face has covered me,</w:t>
-            </w:r>
-          </w:p>
-        </w:tc>
-        <w:tc>
-          <w:tcPr>
-            <w:tcW w:w="632" w:type="pct"/>
-          </w:tcPr>
-          <w:p>
-            <w:pPr>
-              <w:spacing w:line="240" w:lineRule="auto"/>
-              <w:jc w:val="left"/>
-              <w:rPr>
-                <w:rFonts w:ascii="Tahoma" w:eastAsia="Times New Roman" w:hAnsi="Tahoma" w:cs="Tahoma"/>
-                <w:color w:val="2E1308"/>
-                <w:sz w:val="24"/>
-                <w:szCs w:val="24"/>
-                <w:shd w:val="clear" w:color="auto" w:fill="FFFFFF"/>
-              </w:rPr>
-            </w:pPr>
-          </w:p>
-        </w:tc>
-      </w:tr>
-      <w:tr>
-        <w:tc>
-          <w:tcPr>
-            <w:tcW w:w="629" w:type="pct"/>
-          </w:tcPr>
-          <w:p>
-            <w:pPr>
-              <w:pStyle w:val="EnglishHangNoCoptic"/>
-            </w:pPr>
-            <w:r>
-              <w:t xml:space="preserve">17 at the voice of the </w:t>
-            </w:r>
-            <w:proofErr w:type="spellStart"/>
-            <w:r>
-              <w:t>taunter</w:t>
-            </w:r>
-            <w:proofErr w:type="spellEnd"/>
-            <w:r>
-              <w:t xml:space="preserve"> and blasphemer,</w:t>
-            </w:r>
-          </w:p>
-          <w:p>
-            <w:pPr>
-              <w:pStyle w:val="EnglishHangEndNoCoptic"/>
-            </w:pPr>
-            <w:r>
-              <w:tab/>
-            </w:r>
-            <w:proofErr w:type="gramStart"/>
-            <w:r>
-              <w:t>at</w:t>
-            </w:r>
-            <w:proofErr w:type="gramEnd"/>
-            <w:r>
-              <w:t xml:space="preserve"> the sight of the enemy and </w:t>
-            </w:r>
-            <w:r>
-              <w:lastRenderedPageBreak/>
-              <w:t>avenger.</w:t>
-            </w:r>
-          </w:p>
-          <w:p>
-            <w:pPr>
-              <w:pStyle w:val="EnglishHangNoCoptic"/>
-            </w:pPr>
-          </w:p>
-        </w:tc>
-        <w:tc>
-          <w:tcPr>
-            <w:tcW w:w="613" w:type="pct"/>
-          </w:tcPr>
-          <w:p>
-            <w:pPr>
-              <w:pStyle w:val="EngIndEnd"/>
-            </w:pPr>
-          </w:p>
-        </w:tc>
-        <w:tc>
-          <w:tcPr>
-            <w:tcW w:w="626" w:type="pct"/>
-          </w:tcPr>
-          <w:p/>
-        </w:tc>
-        <w:tc>
-          <w:tcPr>
-            <w:tcW w:w="615" w:type="pct"/>
-          </w:tcPr>
-          <w:p/>
-        </w:tc>
-        <w:tc>
-          <w:tcPr>
-            <w:tcW w:w="621" w:type="pct"/>
-          </w:tcPr>
-          <w:p/>
-        </w:tc>
-        <w:tc>
-          <w:tcPr>
-            <w:tcW w:w="632" w:type="pct"/>
-          </w:tcPr>
-          <w:p>
-            <w:pPr>
-              <w:pStyle w:val="EngIndEnd"/>
-            </w:pPr>
-          </w:p>
-        </w:tc>
-        <w:tc>
-          <w:tcPr>
-            <w:tcW w:w="632" w:type="pct"/>
-          </w:tcPr>
-          <w:p>
-            <w:pPr>
-              <w:pStyle w:val="EngIndEnd"/>
-            </w:pPr>
-            <w:proofErr w:type="gramStart"/>
-            <w:r>
-              <w:t>because</w:t>
-            </w:r>
-            <w:proofErr w:type="gramEnd"/>
-            <w:r>
-              <w:t xml:space="preserve"> of the voice of the slanderer and reviler; because of the </w:t>
-            </w:r>
-            <w:r>
-              <w:lastRenderedPageBreak/>
-              <w:t>enemy and avenger.</w:t>
-            </w:r>
-          </w:p>
-        </w:tc>
-        <w:tc>
-          <w:tcPr>
-            <w:tcW w:w="632" w:type="pct"/>
-          </w:tcPr>
-          <w:p>
-            <w:pPr>
-              <w:spacing w:line="240" w:lineRule="auto"/>
-              <w:jc w:val="left"/>
-              <w:rPr>
-                <w:rFonts w:ascii="Tahoma" w:eastAsia="Times New Roman" w:hAnsi="Tahoma" w:cs="Tahoma"/>
-                <w:color w:val="2E1308"/>
-                <w:sz w:val="24"/>
-                <w:szCs w:val="24"/>
-                <w:shd w:val="clear" w:color="auto" w:fill="FFFFFF"/>
-              </w:rPr>
-            </w:pPr>
-          </w:p>
-        </w:tc>
-      </w:tr>
-      <w:tr>
-        <w:tc>
-          <w:tcPr>
-            <w:tcW w:w="629" w:type="pct"/>
-          </w:tcPr>
-          <w:p>
-            <w:pPr>
-              <w:pStyle w:val="EnglishHangNoCoptic"/>
-            </w:pPr>
-            <w:r>
-              <w:lastRenderedPageBreak/>
-              <w:t>18 All this has come upon us,</w:t>
-            </w:r>
-          </w:p>
-          <w:p>
-            <w:pPr>
-              <w:pStyle w:val="EnglishHangNoCoptic"/>
-            </w:pPr>
-            <w:r>
-              <w:tab/>
-              <w:t xml:space="preserve">yet we had not forgotten </w:t>
-            </w:r>
-            <w:r>
-              <w:t>You</w:t>
-            </w:r>
-          </w:p>
-          <w:p>
-            <w:pPr>
-              <w:pStyle w:val="EnglishHangEndNoCoptic"/>
-            </w:pPr>
-            <w:r>
-              <w:tab/>
-            </w:r>
-            <w:proofErr w:type="gramStart"/>
-            <w:r>
-              <w:t>or</w:t>
-            </w:r>
-            <w:proofErr w:type="gramEnd"/>
-            <w:r>
-              <w:t xml:space="preserve"> broken </w:t>
-            </w:r>
-            <w:r>
-              <w:t>Your</w:t>
-            </w:r>
-            <w:r>
-              <w:t xml:space="preserve"> covenant.</w:t>
-            </w:r>
-          </w:p>
-          <w:p>
-            <w:pPr>
-              <w:pStyle w:val="EnglishHangNoCoptic"/>
-            </w:pPr>
-          </w:p>
-        </w:tc>
-        <w:tc>
-          <w:tcPr>
-            <w:tcW w:w="613" w:type="pct"/>
-          </w:tcPr>
-          <w:p>
-            <w:pPr>
-              <w:pStyle w:val="EngIndEnd"/>
-            </w:pPr>
-          </w:p>
-        </w:tc>
-        <w:tc>
-          <w:tcPr>
-            <w:tcW w:w="626" w:type="pct"/>
-          </w:tcPr>
-          <w:p/>
-        </w:tc>
-        <w:tc>
-          <w:tcPr>
-            <w:tcW w:w="615" w:type="pct"/>
-          </w:tcPr>
-          <w:p/>
-        </w:tc>
-        <w:tc>
-          <w:tcPr>
-            <w:tcW w:w="621" w:type="pct"/>
-          </w:tcPr>
-          <w:p/>
-        </w:tc>
-        <w:tc>
-          <w:tcPr>
-            <w:tcW w:w="632" w:type="pct"/>
-          </w:tcPr>
-          <w:p>
-            <w:pPr>
-              <w:pStyle w:val="EngIndEnd"/>
-            </w:pPr>
-          </w:p>
-        </w:tc>
-        <w:tc>
-          <w:tcPr>
-            <w:tcW w:w="632" w:type="pct"/>
-          </w:tcPr>
-          <w:p>
-            <w:pPr>
-              <w:pStyle w:val="EngIndEnd"/>
-            </w:pPr>
-            <w:r>
-              <w:t xml:space="preserve">All these things are come upon us: but we have not forgotten thee, neither have we dealt </w:t>
-            </w:r>
-            <w:proofErr w:type="spellStart"/>
-            <w:r>
-              <w:t>unrighteously</w:t>
-            </w:r>
-            <w:proofErr w:type="spellEnd"/>
-            <w:r>
-              <w:t xml:space="preserve"> in thy covenant.</w:t>
-            </w:r>
-          </w:p>
-        </w:tc>
-        <w:tc>
-          <w:tcPr>
-            <w:tcW w:w="632" w:type="pct"/>
-          </w:tcPr>
-          <w:p>
-            <w:pPr>
-              <w:spacing w:line="240" w:lineRule="auto"/>
-              <w:jc w:val="left"/>
-              <w:rPr>
-                <w:rFonts w:ascii="Tahoma" w:eastAsia="Times New Roman" w:hAnsi="Tahoma" w:cs="Tahoma"/>
-                <w:color w:val="2E1308"/>
-                <w:sz w:val="24"/>
-                <w:szCs w:val="24"/>
-                <w:shd w:val="clear" w:color="auto" w:fill="FFFFFF"/>
-              </w:rPr>
-            </w:pPr>
-          </w:p>
-        </w:tc>
-      </w:tr>
-      <w:tr>
-        <w:tc>
-          <w:tcPr>
-            <w:tcW w:w="629" w:type="pct"/>
-          </w:tcPr>
-          <w:p>
-            <w:pPr>
-              <w:pStyle w:val="EnglishHangNoCoptic"/>
-            </w:pPr>
-            <w:r>
-              <w:t xml:space="preserve">19 We have not withdrawn our hearts from </w:t>
-            </w:r>
-            <w:r>
-              <w:t>You</w:t>
-            </w:r>
-            <w:r>
-              <w:t>,</w:t>
-            </w:r>
-          </w:p>
-          <w:p>
-            <w:pPr>
-              <w:pStyle w:val="EnglishHangEndNoCoptic"/>
-            </w:pPr>
-            <w:r>
-              <w:tab/>
-            </w:r>
-            <w:proofErr w:type="gramStart"/>
-            <w:r>
-              <w:t>yet</w:t>
-            </w:r>
-            <w:proofErr w:type="gramEnd"/>
-            <w:r>
-              <w:t xml:space="preserve"> </w:t>
-            </w:r>
-            <w:r>
-              <w:t>You</w:t>
-            </w:r>
-            <w:r>
-              <w:t xml:space="preserve"> </w:t>
-            </w:r>
-            <w:r>
-              <w:t>have</w:t>
-            </w:r>
-            <w:r>
-              <w:t xml:space="preserve"> turned our steps from </w:t>
-            </w:r>
-            <w:r>
-              <w:t>Your</w:t>
-            </w:r>
-            <w:r>
-              <w:t xml:space="preserve"> way.</w:t>
-            </w:r>
-          </w:p>
-          <w:p>
-            <w:pPr>
-              <w:pStyle w:val="EnglishHangNoCoptic"/>
-            </w:pPr>
-          </w:p>
-        </w:tc>
-        <w:tc>
-          <w:tcPr>
-            <w:tcW w:w="613" w:type="pct"/>
-          </w:tcPr>
-          <w:p>
-            <w:pPr>
-              <w:pStyle w:val="EngIndEnd"/>
-            </w:pPr>
-          </w:p>
-        </w:tc>
-        <w:tc>
-          <w:tcPr>
-            <w:tcW w:w="626" w:type="pct"/>
-          </w:tcPr>
-          <w:p/>
-        </w:tc>
-        <w:tc>
-          <w:tcPr>
-            <w:tcW w:w="615" w:type="pct"/>
-          </w:tcPr>
-          <w:p/>
-        </w:tc>
-        <w:tc>
-          <w:tcPr>
-            <w:tcW w:w="621" w:type="pct"/>
-          </w:tcPr>
-          <w:p/>
-        </w:tc>
-        <w:tc>
-          <w:tcPr>
-            <w:tcW w:w="632" w:type="pct"/>
-          </w:tcPr>
-          <w:p>
-            <w:pPr>
-              <w:pStyle w:val="EngIndEnd"/>
-            </w:pPr>
-          </w:p>
-        </w:tc>
-        <w:tc>
-          <w:tcPr>
-            <w:tcW w:w="632" w:type="pct"/>
-          </w:tcPr>
-          <w:p>
-            <w:pPr>
-              <w:pStyle w:val="EngIndEnd"/>
-            </w:pPr>
-            <w:proofErr w:type="gramStart"/>
-            <w:r>
-              <w:t>And</w:t>
-            </w:r>
-            <w:proofErr w:type="gramEnd"/>
-            <w:r>
-              <w:t xml:space="preserve"> our heart has not gone back; but thou hast turned aside our paths from thy way.</w:t>
-            </w:r>
-          </w:p>
-        </w:tc>
-        <w:tc>
-          <w:tcPr>
-            <w:tcW w:w="632" w:type="pct"/>
-          </w:tcPr>
-          <w:p>
-            <w:pPr>
-              <w:spacing w:line="240" w:lineRule="auto"/>
-              <w:jc w:val="left"/>
-              <w:rPr>
-                <w:rFonts w:ascii="Tahoma" w:eastAsia="Times New Roman" w:hAnsi="Tahoma" w:cs="Tahoma"/>
-                <w:color w:val="2E1308"/>
-                <w:sz w:val="24"/>
-                <w:szCs w:val="24"/>
-                <w:shd w:val="clear" w:color="auto" w:fill="FFFFFF"/>
-              </w:rPr>
-            </w:pPr>
-          </w:p>
-        </w:tc>
-      </w:tr>
-      <w:tr>
-        <w:tc>
-          <w:tcPr>
-            <w:tcW w:w="629" w:type="pct"/>
-          </w:tcPr>
-          <w:p>
-            <w:pPr>
-              <w:pStyle w:val="EnglishHangNoCoptic"/>
-            </w:pPr>
-            <w:r>
-              <w:t xml:space="preserve">20 For </w:t>
-            </w:r>
-            <w:r>
-              <w:t>You</w:t>
-            </w:r>
-            <w:r>
-              <w:t xml:space="preserve"> </w:t>
-            </w:r>
-            <w:r>
-              <w:t>have</w:t>
-            </w:r>
-            <w:r>
-              <w:t xml:space="preserve"> humbled us in a place of affliction</w:t>
-            </w:r>
-          </w:p>
-          <w:p>
-            <w:pPr>
-              <w:pStyle w:val="EnglishHangEndNoCoptic"/>
-            </w:pPr>
-            <w:r>
-              <w:tab/>
-            </w:r>
-            <w:proofErr w:type="gramStart"/>
-            <w:r>
-              <w:t>and</w:t>
-            </w:r>
-            <w:proofErr w:type="gramEnd"/>
-            <w:r>
-              <w:t xml:space="preserve"> covered us with the shadow of death.</w:t>
-            </w:r>
-          </w:p>
-          <w:p>
-            <w:pPr>
-              <w:pStyle w:val="EnglishHangNoCoptic"/>
-            </w:pPr>
-          </w:p>
-        </w:tc>
-        <w:tc>
-          <w:tcPr>
-            <w:tcW w:w="613" w:type="pct"/>
-          </w:tcPr>
-          <w:p>
-            <w:pPr>
-              <w:pStyle w:val="EngIndEnd"/>
-            </w:pPr>
-          </w:p>
-        </w:tc>
-        <w:tc>
-          <w:tcPr>
-            <w:tcW w:w="626" w:type="pct"/>
-          </w:tcPr>
-          <w:p/>
-        </w:tc>
-        <w:tc>
-          <w:tcPr>
-            <w:tcW w:w="615" w:type="pct"/>
-          </w:tcPr>
-          <w:p/>
-        </w:tc>
-        <w:tc>
-          <w:tcPr>
-            <w:tcW w:w="621" w:type="pct"/>
-          </w:tcPr>
-          <w:p/>
-        </w:tc>
-        <w:tc>
-          <w:tcPr>
-            <w:tcW w:w="632" w:type="pct"/>
-          </w:tcPr>
-          <w:p>
-            <w:pPr>
-              <w:pStyle w:val="EngIndEnd"/>
-            </w:pPr>
-          </w:p>
-        </w:tc>
-        <w:tc>
-          <w:tcPr>
-            <w:tcW w:w="632" w:type="pct"/>
-          </w:tcPr>
-          <w:p>
-            <w:pPr>
-              <w:pStyle w:val="EngIndEnd"/>
-            </w:pPr>
-            <w:proofErr w:type="gramStart"/>
-            <w:r>
-              <w:t>For thou hast laid us low in a place of affliction, and the shadow of death has covered us.</w:t>
-            </w:r>
-            <w:proofErr w:type="gramEnd"/>
-          </w:p>
-        </w:tc>
-        <w:tc>
-          <w:tcPr>
-            <w:tcW w:w="632" w:type="pct"/>
-          </w:tcPr>
-          <w:p>
-            <w:pPr>
-              <w:spacing w:line="240" w:lineRule="auto"/>
-              <w:jc w:val="left"/>
-              <w:rPr>
-                <w:rFonts w:ascii="Tahoma" w:eastAsia="Times New Roman" w:hAnsi="Tahoma" w:cs="Tahoma"/>
-                <w:color w:val="2E1308"/>
-                <w:sz w:val="24"/>
-                <w:szCs w:val="24"/>
-                <w:shd w:val="clear" w:color="auto" w:fill="FFFFFF"/>
-              </w:rPr>
-            </w:pPr>
-          </w:p>
-        </w:tc>
-      </w:tr>
-      <w:tr>
-        <w:tc>
-          <w:tcPr>
-            <w:tcW w:w="629" w:type="pct"/>
-          </w:tcPr>
-          <w:p>
-            <w:pPr>
-              <w:pStyle w:val="EnglishHangNoCoptic"/>
-            </w:pPr>
-            <w:r>
-              <w:t>21 If we have forgotten the name of our God,</w:t>
-            </w:r>
-            <w:r>
-              <w:rPr>
-                <w:rStyle w:val="FootnoteReference"/>
-              </w:rPr>
-              <w:footnoteReference w:id="2"/>
-            </w:r>
-          </w:p>
-          <w:p>
-            <w:pPr>
-              <w:pStyle w:val="EnglishHangEndNoCoptic"/>
-            </w:pPr>
-            <w:r>
-              <w:tab/>
-              <w:t>or stretched out our hands to a strange god,</w:t>
-            </w:r>
-          </w:p>
-          <w:p>
-            <w:pPr>
-              <w:pStyle w:val="EnglishHangNoCoptic"/>
-            </w:pPr>
-          </w:p>
-        </w:tc>
-        <w:tc>
-          <w:tcPr>
-            <w:tcW w:w="613" w:type="pct"/>
-          </w:tcPr>
-          <w:p>
-            <w:pPr>
-              <w:pStyle w:val="EngIndEnd"/>
-            </w:pPr>
-          </w:p>
-        </w:tc>
-        <w:tc>
-          <w:tcPr>
-            <w:tcW w:w="626" w:type="pct"/>
-          </w:tcPr>
-          <w:p/>
-        </w:tc>
-        <w:tc>
-          <w:tcPr>
-            <w:tcW w:w="615" w:type="pct"/>
-          </w:tcPr>
-          <w:p/>
-        </w:tc>
-        <w:tc>
-          <w:tcPr>
-            <w:tcW w:w="621" w:type="pct"/>
-          </w:tcPr>
-          <w:p/>
-        </w:tc>
-        <w:tc>
-          <w:tcPr>
-            <w:tcW w:w="632" w:type="pct"/>
-          </w:tcPr>
-          <w:p>
-            <w:pPr>
-              <w:pStyle w:val="EngIndEnd"/>
-            </w:pPr>
-          </w:p>
-        </w:tc>
-        <w:tc>
-          <w:tcPr>
-            <w:tcW w:w="632" w:type="pct"/>
-          </w:tcPr>
-          <w:p>
-            <w:pPr>
-              <w:pStyle w:val="EngIndEnd"/>
-            </w:pPr>
-            <w:r>
-              <w:t>If we have forgotten the name of our God, and if we have spread out our hands to a strange god</w:t>
-            </w:r>
-            <w:proofErr w:type="gramStart"/>
-            <w:r>
-              <w:t>;</w:t>
-            </w:r>
-            <w:proofErr w:type="gramEnd"/>
-            <w:r>
-              <w:t xml:space="preserve"> shall not God search these things out?</w:t>
-            </w:r>
-          </w:p>
-        </w:tc>
-        <w:tc>
-          <w:tcPr>
-            <w:tcW w:w="632" w:type="pct"/>
-          </w:tcPr>
-          <w:p>
-            <w:pPr>
-              <w:spacing w:line="240" w:lineRule="auto"/>
-              <w:jc w:val="left"/>
-              <w:rPr>
-                <w:rFonts w:ascii="Tahoma" w:eastAsia="Times New Roman" w:hAnsi="Tahoma" w:cs="Tahoma"/>
-                <w:color w:val="2E1308"/>
-                <w:sz w:val="24"/>
-                <w:szCs w:val="24"/>
-                <w:shd w:val="clear" w:color="auto" w:fill="FFFFFF"/>
-              </w:rPr>
-            </w:pPr>
-          </w:p>
-        </w:tc>
-      </w:tr>
-      <w:tr>
-        <w:tc>
-          <w:tcPr>
-            <w:tcW w:w="629" w:type="pct"/>
-          </w:tcPr>
-          <w:p>
-            <w:pPr>
-              <w:pStyle w:val="EnglishHangNoCoptic"/>
-            </w:pPr>
-            <w:r>
-              <w:t xml:space="preserve">22 will not God require us to answer for </w:t>
-            </w:r>
-            <w:proofErr w:type="gramStart"/>
-            <w:r>
-              <w:t>it?</w:t>
-            </w:r>
-            <w:proofErr w:type="gramEnd"/>
-          </w:p>
-          <w:p>
-            <w:pPr>
-              <w:pStyle w:val="EnglishHangEndNoCoptic"/>
-            </w:pPr>
-            <w:r>
-              <w:tab/>
-            </w:r>
-            <w:proofErr w:type="gramStart"/>
-            <w:r>
-              <w:t>For He knows the secrets of the heart.</w:t>
-            </w:r>
-            <w:proofErr w:type="gramEnd"/>
-          </w:p>
-          <w:p>
-            <w:pPr>
-              <w:pStyle w:val="EnglishHangNoCoptic"/>
-            </w:pPr>
-          </w:p>
-        </w:tc>
-        <w:tc>
-          <w:tcPr>
-            <w:tcW w:w="613" w:type="pct"/>
-          </w:tcPr>
-          <w:p>
-            <w:pPr>
-              <w:pStyle w:val="EngIndEnd"/>
-            </w:pPr>
-          </w:p>
-        </w:tc>
-        <w:tc>
-          <w:tcPr>
-            <w:tcW w:w="626" w:type="pct"/>
-          </w:tcPr>
-          <w:p/>
-        </w:tc>
-        <w:tc>
-          <w:tcPr>
-            <w:tcW w:w="615" w:type="pct"/>
-          </w:tcPr>
-          <w:p/>
-        </w:tc>
-        <w:tc>
-          <w:tcPr>
-            <w:tcW w:w="621" w:type="pct"/>
-          </w:tcPr>
-          <w:p/>
-        </w:tc>
-        <w:tc>
-          <w:tcPr>
-            <w:tcW w:w="632" w:type="pct"/>
-          </w:tcPr>
-          <w:p>
-            <w:pPr>
-              <w:pStyle w:val="EngIndEnd"/>
-            </w:pPr>
-          </w:p>
-        </w:tc>
-        <w:tc>
-          <w:tcPr>
-            <w:tcW w:w="632" w:type="pct"/>
-          </w:tcPr>
-          <w:p>
-            <w:pPr>
-              <w:pStyle w:val="EngIndEnd"/>
-            </w:pPr>
-            <w:proofErr w:type="gramStart"/>
-            <w:r>
-              <w:t>for</w:t>
-            </w:r>
-            <w:proofErr w:type="gramEnd"/>
-            <w:r>
-              <w:t xml:space="preserve"> he knows the secrets of</w:t>
-            </w:r>
-            <w:r>
-              <w:t xml:space="preserve"> the heart.</w:t>
-            </w:r>
-          </w:p>
-        </w:tc>
-        <w:tc>
-          <w:tcPr>
-            <w:tcW w:w="632" w:type="pct"/>
-          </w:tcPr>
-          <w:p>
-            <w:pPr>
-              <w:spacing w:line="240" w:lineRule="auto"/>
-              <w:jc w:val="left"/>
-              <w:rPr>
-                <w:rFonts w:ascii="Tahoma" w:eastAsia="Times New Roman" w:hAnsi="Tahoma" w:cs="Tahoma"/>
-                <w:color w:val="2E1308"/>
-                <w:sz w:val="24"/>
-                <w:szCs w:val="24"/>
-                <w:shd w:val="clear" w:color="auto" w:fill="FFFFFF"/>
-              </w:rPr>
-            </w:pPr>
-          </w:p>
-        </w:tc>
-      </w:tr>
-      <w:tr>
-        <w:tc>
-          <w:tcPr>
-            <w:tcW w:w="629" w:type="pct"/>
-          </w:tcPr>
-          <w:p>
-            <w:pPr>
-              <w:pStyle w:val="EnglishHangNoCoptic"/>
-            </w:pPr>
-            <w:r>
-              <w:t xml:space="preserve">23 Yet for </w:t>
-            </w:r>
-            <w:r>
-              <w:t>Your</w:t>
-            </w:r>
-            <w:r>
-              <w:t xml:space="preserve"> sake we are being killed all day long,</w:t>
-            </w:r>
-            <w:r>
-              <w:rPr>
-                <w:rStyle w:val="FootnoteReference"/>
-              </w:rPr>
-              <w:footnoteReference w:id="3"/>
-            </w:r>
-          </w:p>
-          <w:p>
-            <w:pPr>
-              <w:pStyle w:val="EnglishHangEndNoCoptic"/>
-            </w:pPr>
-            <w:r>
-              <w:tab/>
-            </w:r>
-            <w:proofErr w:type="gramStart"/>
-            <w:r>
-              <w:t>we</w:t>
-            </w:r>
-            <w:proofErr w:type="gramEnd"/>
-            <w:r>
-              <w:t xml:space="preserve"> are counted as sheep for </w:t>
-            </w:r>
-            <w:r>
-              <w:lastRenderedPageBreak/>
-              <w:t>slaughter.</w:t>
-            </w:r>
-          </w:p>
-          <w:p>
-            <w:pPr>
-              <w:pStyle w:val="EnglishHangNoCoptic"/>
-            </w:pPr>
-          </w:p>
-        </w:tc>
-        <w:tc>
-          <w:tcPr>
-            <w:tcW w:w="613" w:type="pct"/>
-          </w:tcPr>
-          <w:p>
-            <w:pPr>
-              <w:pStyle w:val="EngIndEnd"/>
-            </w:pPr>
-          </w:p>
-        </w:tc>
-        <w:tc>
-          <w:tcPr>
-            <w:tcW w:w="626" w:type="pct"/>
-          </w:tcPr>
-          <w:p/>
-        </w:tc>
-        <w:tc>
-          <w:tcPr>
-            <w:tcW w:w="615" w:type="pct"/>
-          </w:tcPr>
-          <w:p/>
-        </w:tc>
-        <w:tc>
-          <w:tcPr>
-            <w:tcW w:w="621" w:type="pct"/>
-          </w:tcPr>
-          <w:p/>
-        </w:tc>
-        <w:tc>
-          <w:tcPr>
-            <w:tcW w:w="632" w:type="pct"/>
-          </w:tcPr>
-          <w:p>
-            <w:pPr>
-              <w:pStyle w:val="EngIndEnd"/>
-            </w:pPr>
-          </w:p>
-        </w:tc>
-        <w:tc>
-          <w:tcPr>
-            <w:tcW w:w="632" w:type="pct"/>
-          </w:tcPr>
-          <w:p>
-            <w:pPr>
-              <w:pStyle w:val="EngIndEnd"/>
-            </w:pPr>
-            <w:r>
-              <w:t xml:space="preserve">For, for thy sake we </w:t>
-            </w:r>
-            <w:proofErr w:type="gramStart"/>
-            <w:r>
-              <w:t>are killed</w:t>
-            </w:r>
-            <w:proofErr w:type="gramEnd"/>
-            <w:r>
-              <w:t xml:space="preserve"> all the day long; we are counted as </w:t>
-            </w:r>
-            <w:r>
-              <w:lastRenderedPageBreak/>
-              <w:t>sheep for slaughter.</w:t>
-            </w:r>
-          </w:p>
-        </w:tc>
-        <w:tc>
-          <w:tcPr>
-            <w:tcW w:w="632" w:type="pct"/>
-          </w:tcPr>
-          <w:p>
-            <w:pPr>
-              <w:spacing w:line="240" w:lineRule="auto"/>
-              <w:jc w:val="left"/>
-              <w:rPr>
-                <w:rFonts w:ascii="Tahoma" w:eastAsia="Times New Roman" w:hAnsi="Tahoma" w:cs="Tahoma"/>
-                <w:color w:val="2E1308"/>
-                <w:sz w:val="24"/>
-                <w:szCs w:val="24"/>
-                <w:shd w:val="clear" w:color="auto" w:fill="FFFFFF"/>
-              </w:rPr>
-            </w:pPr>
-          </w:p>
-        </w:tc>
-      </w:tr>
-      <w:tr>
-        <w:tc>
-          <w:tcPr>
-            <w:tcW w:w="629" w:type="pct"/>
-          </w:tcPr>
-          <w:p>
-            <w:pPr>
-              <w:pStyle w:val="EnglishHangNoCoptic"/>
-            </w:pPr>
-            <w:r>
-              <w:lastRenderedPageBreak/>
-              <w:t xml:space="preserve">24 Awake, why </w:t>
-            </w:r>
-            <w:r>
-              <w:t>do You sleep</w:t>
-            </w:r>
-            <w:r>
-              <w:t>, O Lord?</w:t>
-            </w:r>
-          </w:p>
-          <w:p>
-            <w:pPr>
-              <w:pStyle w:val="EnglishHangEndNoCoptic"/>
-            </w:pPr>
-            <w:r>
-              <w:tab/>
-              <w:t xml:space="preserve">Arise, reject us not </w:t>
-            </w:r>
-            <w:proofErr w:type="spellStart"/>
-            <w:proofErr w:type="gramStart"/>
-            <w:r>
-              <w:t>for ever</w:t>
-            </w:r>
-            <w:proofErr w:type="spellEnd"/>
-            <w:proofErr w:type="gramEnd"/>
-            <w:r>
-              <w:t>.</w:t>
-            </w:r>
-          </w:p>
-          <w:p>
-            <w:pPr>
-              <w:pStyle w:val="EnglishHangNoCoptic"/>
-            </w:pPr>
-          </w:p>
-        </w:tc>
-        <w:tc>
-          <w:tcPr>
-            <w:tcW w:w="613" w:type="pct"/>
-          </w:tcPr>
-          <w:p>
-            <w:pPr>
-              <w:pStyle w:val="EngIndEnd"/>
-            </w:pPr>
-          </w:p>
-        </w:tc>
-        <w:tc>
-          <w:tcPr>
-            <w:tcW w:w="626" w:type="pct"/>
-          </w:tcPr>
-          <w:p/>
-        </w:tc>
-        <w:tc>
-          <w:tcPr>
-            <w:tcW w:w="615" w:type="pct"/>
-          </w:tcPr>
-          <w:p/>
-        </w:tc>
-        <w:tc>
-          <w:tcPr>
-            <w:tcW w:w="621" w:type="pct"/>
-          </w:tcPr>
-          <w:p/>
-        </w:tc>
-        <w:tc>
-          <w:tcPr>
-            <w:tcW w:w="632" w:type="pct"/>
-          </w:tcPr>
-          <w:p>
-            <w:pPr>
-              <w:pStyle w:val="EngIndEnd"/>
-            </w:pPr>
-          </w:p>
-        </w:tc>
-        <w:tc>
-          <w:tcPr>
-            <w:tcW w:w="632" w:type="pct"/>
-          </w:tcPr>
-          <w:p>
-            <w:pPr>
-              <w:pStyle w:val="EngIndEnd"/>
-            </w:pPr>
-            <w:r>
-              <w:t xml:space="preserve">Awake, wherefore </w:t>
-            </w:r>
-            <w:proofErr w:type="spellStart"/>
-            <w:r>
-              <w:t>sleepest</w:t>
-            </w:r>
-            <w:proofErr w:type="spellEnd"/>
-            <w:r>
-              <w:t xml:space="preserve"> thou, O Lord? </w:t>
-            </w:r>
-            <w:proofErr w:type="gramStart"/>
-            <w:r>
-              <w:t>arise</w:t>
-            </w:r>
-            <w:proofErr w:type="gramEnd"/>
-            <w:r>
-              <w:t xml:space="preserve">, and do not cast us off </w:t>
-            </w:r>
-            <w:proofErr w:type="spellStart"/>
-            <w:r>
-              <w:t>for ever</w:t>
-            </w:r>
-            <w:proofErr w:type="spellEnd"/>
-            <w:r>
-              <w:t>.</w:t>
-            </w:r>
-          </w:p>
-        </w:tc>
-        <w:tc>
-          <w:tcPr>
-            <w:tcW w:w="632" w:type="pct"/>
-          </w:tcPr>
-          <w:p>
-            <w:pPr>
-              <w:spacing w:line="240" w:lineRule="auto"/>
-              <w:jc w:val="left"/>
-              <w:rPr>
-                <w:rFonts w:ascii="Tahoma" w:eastAsia="Times New Roman" w:hAnsi="Tahoma" w:cs="Tahoma"/>
-                <w:color w:val="2E1308"/>
-                <w:sz w:val="24"/>
-                <w:szCs w:val="24"/>
-                <w:shd w:val="clear" w:color="auto" w:fill="FFFFFF"/>
-              </w:rPr>
-            </w:pPr>
-          </w:p>
-        </w:tc>
-      </w:tr>
-      <w:tr>
-        <w:tc>
-          <w:tcPr>
-            <w:tcW w:w="629" w:type="pct"/>
-          </w:tcPr>
-          <w:p>
-            <w:pPr>
-              <w:pStyle w:val="EnglishHangNoCoptic"/>
-            </w:pPr>
-            <w:r>
-              <w:t xml:space="preserve">25 Why turn </w:t>
-            </w:r>
-            <w:r>
-              <w:t>Your</w:t>
-            </w:r>
-            <w:r>
-              <w:t xml:space="preserve"> face away</w:t>
-            </w:r>
-          </w:p>
-          <w:p>
-            <w:pPr>
-              <w:pStyle w:val="EnglishHangEndNoCoptic"/>
-            </w:pPr>
-            <w:r>
-              <w:tab/>
-            </w:r>
-            <w:proofErr w:type="gramStart"/>
-            <w:r>
-              <w:t>and</w:t>
-            </w:r>
-            <w:proofErr w:type="gramEnd"/>
-            <w:r>
-              <w:t xml:space="preserve"> forget our need and our affliction?</w:t>
-            </w:r>
-          </w:p>
-          <w:p>
-            <w:pPr>
-              <w:pStyle w:val="EnglishHangNoCoptic"/>
-            </w:pPr>
-          </w:p>
-        </w:tc>
-        <w:tc>
-          <w:tcPr>
-            <w:tcW w:w="613" w:type="pct"/>
-          </w:tcPr>
-          <w:p>
-            <w:pPr>
-              <w:pStyle w:val="EngIndEnd"/>
-            </w:pPr>
-          </w:p>
-        </w:tc>
-        <w:tc>
-          <w:tcPr>
-            <w:tcW w:w="626" w:type="pct"/>
-          </w:tcPr>
-          <w:p/>
-        </w:tc>
-        <w:tc>
-          <w:tcPr>
-            <w:tcW w:w="615" w:type="pct"/>
-          </w:tcPr>
-          <w:p/>
-        </w:tc>
-        <w:tc>
-          <w:tcPr>
-            <w:tcW w:w="621" w:type="pct"/>
-          </w:tcPr>
-          <w:p/>
-        </w:tc>
-        <w:tc>
-          <w:tcPr>
-            <w:tcW w:w="632" w:type="pct"/>
-          </w:tcPr>
-          <w:p>
-            <w:pPr>
-              <w:pStyle w:val="EngIndEnd"/>
-            </w:pPr>
-          </w:p>
-        </w:tc>
-        <w:tc>
-          <w:tcPr>
-            <w:tcW w:w="632" w:type="pct"/>
-          </w:tcPr>
-          <w:p>
-            <w:pPr>
-              <w:pStyle w:val="EngIndEnd"/>
-            </w:pPr>
-            <w:r>
-              <w:t xml:space="preserve">Wherefore </w:t>
-            </w:r>
-            <w:proofErr w:type="spellStart"/>
-            <w:r>
-              <w:t>turnest</w:t>
-            </w:r>
-            <w:proofErr w:type="spellEnd"/>
-            <w:r>
-              <w:t xml:space="preserve"> thou thy face away, and </w:t>
-            </w:r>
-            <w:proofErr w:type="spellStart"/>
-            <w:r>
-              <w:t>forgettest</w:t>
-            </w:r>
-            <w:proofErr w:type="spellEnd"/>
-            <w:r>
-              <w:t xml:space="preserve"> our poverty and our affliction?</w:t>
-            </w:r>
-          </w:p>
-        </w:tc>
-        <w:tc>
-          <w:tcPr>
-            <w:tcW w:w="632" w:type="pct"/>
-          </w:tcPr>
-          <w:p>
-            <w:pPr>
-              <w:spacing w:line="240" w:lineRule="auto"/>
-              <w:jc w:val="left"/>
-              <w:rPr>
-                <w:rFonts w:ascii="Tahoma" w:eastAsia="Times New Roman" w:hAnsi="Tahoma" w:cs="Tahoma"/>
-                <w:color w:val="2E1308"/>
-                <w:sz w:val="24"/>
-                <w:szCs w:val="24"/>
-                <w:shd w:val="clear" w:color="auto" w:fill="FFFFFF"/>
-              </w:rPr>
-            </w:pPr>
-          </w:p>
-        </w:tc>
-      </w:tr>
-      <w:tr>
-        <w:tc>
-          <w:tcPr>
-            <w:tcW w:w="629" w:type="pct"/>
-          </w:tcPr>
-          <w:p>
-            <w:pPr>
-              <w:pStyle w:val="EnglishHangNoCoptic"/>
-            </w:pPr>
-            <w:r>
-              <w:t>26 For our soul is humbled to the dust;</w:t>
-            </w:r>
-          </w:p>
-          <w:p>
-            <w:pPr>
-              <w:pStyle w:val="EnglishHangEndNoCoptic"/>
-            </w:pPr>
-            <w:r>
-              <w:tab/>
-            </w:r>
-            <w:proofErr w:type="gramStart"/>
-            <w:r>
-              <w:t>our</w:t>
-            </w:r>
-            <w:proofErr w:type="gramEnd"/>
-            <w:r>
-              <w:t xml:space="preserve"> belly hugs the earth.</w:t>
-            </w:r>
-          </w:p>
-          <w:p>
-            <w:pPr>
-              <w:pStyle w:val="EnglishHangNoCoptic"/>
-            </w:pPr>
-          </w:p>
-        </w:tc>
-        <w:tc>
-          <w:tcPr>
-            <w:tcW w:w="613" w:type="pct"/>
-          </w:tcPr>
-          <w:p>
-            <w:pPr>
-              <w:pStyle w:val="EngIndEnd"/>
-            </w:pPr>
-          </w:p>
-        </w:tc>
-        <w:tc>
-          <w:tcPr>
-            <w:tcW w:w="626" w:type="pct"/>
-          </w:tcPr>
-          <w:p/>
-        </w:tc>
-        <w:tc>
-          <w:tcPr>
-            <w:tcW w:w="615" w:type="pct"/>
-          </w:tcPr>
-          <w:p/>
-        </w:tc>
-        <w:tc>
-          <w:tcPr>
-            <w:tcW w:w="621" w:type="pct"/>
-          </w:tcPr>
-          <w:p/>
-        </w:tc>
-        <w:tc>
-          <w:tcPr>
-            <w:tcW w:w="632" w:type="pct"/>
-          </w:tcPr>
-          <w:p>
-            <w:pPr>
-              <w:pStyle w:val="EngIndEnd"/>
-            </w:pPr>
-          </w:p>
-        </w:tc>
-        <w:tc>
-          <w:tcPr>
-            <w:tcW w:w="632" w:type="pct"/>
-          </w:tcPr>
-          <w:p>
-            <w:pPr>
-              <w:pStyle w:val="EngIndEnd"/>
-            </w:pPr>
-            <w:r>
-              <w:t>For our soul has been brought down to the dust</w:t>
-            </w:r>
-            <w:proofErr w:type="gramStart"/>
-            <w:r>
-              <w:t>;</w:t>
-            </w:r>
-            <w:proofErr w:type="gramEnd"/>
-            <w:r>
-              <w:t xml:space="preserve"> our belly has cleaved to the earth.</w:t>
-            </w:r>
-          </w:p>
-        </w:tc>
-        <w:tc>
-          <w:tcPr>
-            <w:tcW w:w="632" w:type="pct"/>
-          </w:tcPr>
-          <w:p>
-            <w:pPr>
-              <w:spacing w:line="240" w:lineRule="auto"/>
-              <w:jc w:val="left"/>
-              <w:rPr>
-                <w:rFonts w:ascii="Tahoma" w:eastAsia="Times New Roman" w:hAnsi="Tahoma" w:cs="Tahoma"/>
-                <w:color w:val="2E1308"/>
-                <w:sz w:val="24"/>
-                <w:szCs w:val="24"/>
-                <w:shd w:val="clear" w:color="auto" w:fill="FFFFFF"/>
-              </w:rPr>
-            </w:pPr>
-          </w:p>
-        </w:tc>
-      </w:tr>
-      <w:tr>
-        <w:tc>
-          <w:tcPr>
-            <w:tcW w:w="629" w:type="pct"/>
-          </w:tcPr>
-          <w:p>
-            <w:pPr>
-              <w:pStyle w:val="EnglishHangNoCoptic"/>
-            </w:pPr>
-            <w:r>
-              <w:t>27 Arise, O Lord, help us</w:t>
-            </w:r>
-          </w:p>
-          <w:p>
-            <w:pPr>
-              <w:pStyle w:val="EnglishHangEndNoCoptic"/>
-            </w:pPr>
-            <w:r>
-              <w:tab/>
-            </w:r>
-            <w:proofErr w:type="gramStart"/>
-            <w:r>
-              <w:t>and</w:t>
-            </w:r>
-            <w:proofErr w:type="gramEnd"/>
-            <w:r>
-              <w:t xml:space="preserve"> redeem us for </w:t>
-            </w:r>
-            <w:r>
-              <w:t>Your</w:t>
-            </w:r>
-            <w:r>
-              <w:t xml:space="preserve"> name’s sake.</w:t>
-            </w:r>
-          </w:p>
-          <w:p>
-            <w:pPr>
-              <w:pStyle w:val="EnglishHangNoCoptic"/>
-            </w:pPr>
-          </w:p>
-        </w:tc>
-        <w:tc>
-          <w:tcPr>
-            <w:tcW w:w="613" w:type="pct"/>
-          </w:tcPr>
-          <w:p>
-            <w:pPr>
-              <w:pStyle w:val="EngIndEnd"/>
-            </w:pPr>
-          </w:p>
-        </w:tc>
-        <w:tc>
-          <w:tcPr>
-            <w:tcW w:w="626" w:type="pct"/>
-          </w:tcPr>
-          <w:p/>
-        </w:tc>
-        <w:tc>
-          <w:tcPr>
-            <w:tcW w:w="615" w:type="pct"/>
-          </w:tcPr>
-          <w:p/>
-        </w:tc>
-        <w:tc>
-          <w:tcPr>
-            <w:tcW w:w="621" w:type="pct"/>
-          </w:tcPr>
-          <w:p/>
-        </w:tc>
-        <w:tc>
-          <w:tcPr>
-            <w:tcW w:w="632" w:type="pct"/>
-          </w:tcPr>
-          <w:p>
-            <w:pPr>
-              <w:pStyle w:val="EngIndEnd"/>
-            </w:pPr>
-          </w:p>
-        </w:tc>
-        <w:tc>
-          <w:tcPr>
-            <w:tcW w:w="632" w:type="pct"/>
-          </w:tcPr>
-          <w:p>
-            <w:pPr>
-              <w:pStyle w:val="EngIndEnd"/>
-            </w:pPr>
-            <w:r>
-              <w:t>Arise, O Lord, help us, and redeem us for thy name’s sake.</w:t>
-            </w:r>
-          </w:p>
-        </w:tc>
-        <w:tc>
-          <w:tcPr>
-            <w:tcW w:w="632" w:type="pct"/>
-          </w:tcPr>
-          <w:p>
-            <w:pPr>
-              <w:spacing w:line="240" w:lineRule="auto"/>
-              <w:jc w:val="left"/>
-              <w:rPr>
-                <w:rFonts w:ascii="Tahoma" w:eastAsia="Times New Roman" w:hAnsi="Tahoma" w:cs="Tahoma"/>
-                <w:color w:val="2E1308"/>
-                <w:sz w:val="24"/>
-                <w:szCs w:val="24"/>
-                <w:shd w:val="clear" w:color="auto" w:fill="FFFFFF"/>
-              </w:rPr>
-            </w:pPr>
+              <w:t xml:space="preserve"> redeem us for Your name’s sake.</w:t>
+            </w:r>
           </w:p>
         </w:tc>
       </w:tr>
@@ -4218,6 +6818,36 @@
         <w:footnoteRef/>
       </w:r>
       <w:r>
+        <w:t xml:space="preserve"> cp. 2 Macc. 1:29, ‘Plant </w:t>
+      </w:r>
+      <w:proofErr w:type="gramStart"/>
+      <w:r>
+        <w:t>Your</w:t>
+      </w:r>
+      <w:proofErr w:type="gramEnd"/>
+      <w:r>
+        <w:t xml:space="preserve"> people in </w:t>
+      </w:r>
+      <w:r>
+        <w:t>Your</w:t>
+      </w:r>
+      <w:r>
+        <w:t xml:space="preserve"> sanctuary, as Moses said’ (Dt. 30:5; Ex. 15:17).</w:t>
+      </w:r>
+    </w:p>
+  </w:footnote>
+  <w:footnote w:id="3">
+    <w:p>
+      <w:pPr>
+        <w:pStyle w:val="footnote"/>
+      </w:pPr>
+      <w:r>
+        <w:rPr>
+          <w:rStyle w:val="FootnoteReference"/>
+        </w:rPr>
+        <w:footnoteRef/>
+      </w:r>
+      <w:r>
         <w:t xml:space="preserve"> Yahweh = He Who is. The name implies the </w:t>
       </w:r>
       <w:proofErr w:type="gramStart"/>
@@ -4230,7 +6860,47 @@
       </w:r>
     </w:p>
   </w:footnote>
-  <w:footnote w:id="3">
+  <w:footnote w:id="4">
+    <w:p>
+      <w:pPr>
+        <w:pStyle w:val="footnote"/>
+      </w:pPr>
+      <w:r>
+        <w:rPr>
+          <w:rStyle w:val="FootnoteReference"/>
+        </w:rPr>
+        <w:footnoteRef/>
+      </w:r>
+      <w:r>
+        <w:t xml:space="preserve"> Yahweh = He Who is. The name implies the </w:t>
+      </w:r>
+      <w:proofErr w:type="gramStart"/>
+      <w:r>
+        <w:t>nature which</w:t>
+      </w:r>
+      <w:proofErr w:type="gramEnd"/>
+      <w:r>
+        <w:t xml:space="preserve"> demands the love of the whole man, to the exclusion of all other objects of adoration (Acts 4:12; Ex. 3:13-15).</w:t>
+      </w:r>
+    </w:p>
+  </w:footnote>
+  <w:footnote w:id="5">
+    <w:p>
+      <w:pPr>
+        <w:pStyle w:val="footnote"/>
+      </w:pPr>
+      <w:r>
+        <w:rPr>
+          <w:rStyle w:val="FootnoteReference"/>
+        </w:rPr>
+        <w:footnoteRef/>
+      </w:r>
+      <w:r>
+        <w:t xml:space="preserve"> Rom. 8:36 ‘It is possible to die many times in a day. For he who is always ready to die keeps receiving his full reward’ (St. Chrysostom).</w:t>
+      </w:r>
+    </w:p>
+  </w:footnote>
+  <w:footnote w:id="6">
     <w:p>
       <w:pPr>
         <w:pStyle w:val="footnote"/>
@@ -6223,7 +8893,7 @@
 </file>
 
 <file path=customXml/itemProps1.xml><?xml version="1.0" encoding="utf-8"?>
-<ds:datastoreItem xmlns:ds="http://schemas.openxmlformats.org/officeDocument/2006/customXml" ds:itemID="{050BAFF3-E345-4E2C-B80B-FEAC2E00B21B}">
+<ds:datastoreItem xmlns:ds="http://schemas.openxmlformats.org/officeDocument/2006/customXml" ds:itemID="{971969DA-1037-4609-9E6B-512D0E07DD4D}">
   <ds:schemaRefs>
     <ds:schemaRef ds:uri="http://schemas.openxmlformats.org/officeDocument/2006/bibliography"/>
   </ds:schemaRefs>

--- a/Psalms/043.docx
+++ b/Psalms/043.docx
@@ -1,6 +1,6 @@
 
 <file path=word/document.xml><?xml version="1.0" encoding="utf-8"?>
-<w:document xmlns:wpc="http://schemas.microsoft.com/office/word/2010/wordprocessingCanvas" xmlns:mc="http://schemas.openxmlformats.org/markup-compatibility/2006" xmlns:o="urn:schemas-microsoft-com:office:office" xmlns:r="http://schemas.openxmlformats.org/officeDocument/2006/relationships" xmlns:m="http://schemas.openxmlformats.org/officeDocument/2006/math" xmlns:v="urn:schemas-microsoft-com:vml" xmlns:wp14="http://schemas.microsoft.com/office/word/2010/wordprocessingDrawing" xmlns:wp="http://schemas.openxmlformats.org/drawingml/2006/wordprocessingDrawing" xmlns:w10="urn:schemas-microsoft-com:office:word" xmlns:w="http://schemas.openxmlformats.org/wordprocessingml/2006/main" xmlns:w14="http://schemas.microsoft.com/office/word/2010/wordml" xmlns:wpg="http://schemas.microsoft.com/office/word/2010/wordprocessingGroup" xmlns:wpi="http://schemas.microsoft.com/office/word/2010/wordprocessingInk" xmlns:wne="http://schemas.microsoft.com/office/word/2006/wordml" xmlns:wps="http://schemas.microsoft.com/office/word/2010/wordprocessingShape" mc:Ignorable="w14 wp14">
+<w:document xmlns:wpc="http://schemas.microsoft.com/office/word/2010/wordprocessingCanvas" xmlns:cx="http://schemas.microsoft.com/office/drawing/2014/chartex" xmlns:cx1="http://schemas.microsoft.com/office/drawing/2015/9/8/chartex" xmlns:cx2="http://schemas.microsoft.com/office/drawing/2015/10/21/chartex" xmlns:cx3="http://schemas.microsoft.com/office/drawing/2016/5/9/chartex" xmlns:cx4="http://schemas.microsoft.com/office/drawing/2016/5/10/chartex" xmlns:cx5="http://schemas.microsoft.com/office/drawing/2016/5/11/chartex" xmlns:cx6="http://schemas.microsoft.com/office/drawing/2016/5/12/chartex" xmlns:cx7="http://schemas.microsoft.com/office/drawing/2016/5/13/chartex" xmlns:cx8="http://schemas.microsoft.com/office/drawing/2016/5/14/chartex" xmlns:mc="http://schemas.openxmlformats.org/markup-compatibility/2006" xmlns:aink="http://schemas.microsoft.com/office/drawing/2016/ink" xmlns:am3d="http://schemas.microsoft.com/office/drawing/2017/model3d" xmlns:o="urn:schemas-microsoft-com:office:office" xmlns:r="http://schemas.openxmlformats.org/officeDocument/2006/relationships" xmlns:m="http://schemas.openxmlformats.org/officeDocument/2006/math" xmlns:v="urn:schemas-microsoft-com:vml" xmlns:wp14="http://schemas.microsoft.com/office/word/2010/wordprocessingDrawing" xmlns:wp="http://schemas.openxmlformats.org/drawingml/2006/wordprocessingDrawing" xmlns:w10="urn:schemas-microsoft-com:office:word" xmlns:w="http://schemas.openxmlformats.org/wordprocessingml/2006/main" xmlns:w14="http://schemas.microsoft.com/office/word/2010/wordml" xmlns:w15="http://schemas.microsoft.com/office/word/2012/wordml" xmlns:w16cid="http://schemas.microsoft.com/office/word/2016/wordml/cid" xmlns:w16se="http://schemas.microsoft.com/office/word/2015/wordml/symex" xmlns:wpg="http://schemas.microsoft.com/office/word/2010/wordprocessingGroup" xmlns:wpi="http://schemas.microsoft.com/office/word/2010/wordprocessingInk" xmlns:wne="http://schemas.microsoft.com/office/word/2006/wordml" xmlns:wps="http://schemas.microsoft.com/office/word/2010/wordprocessingShape" mc:Ignorable="w14 w15 w16se w16cid wp14">
   <w:body>
     <w:p>
       <w:pPr>
@@ -24,19 +24,19 @@
         <w:tblLook w:val="0420" w:firstRow="1" w:lastRow="0" w:firstColumn="0" w:lastColumn="0" w:noHBand="0" w:noVBand="1"/>
       </w:tblPr>
       <w:tblGrid>
-        <w:gridCol w:w="3649"/>
-        <w:gridCol w:w="3557"/>
-        <w:gridCol w:w="3633"/>
-        <w:gridCol w:w="3569"/>
-        <w:gridCol w:w="3604"/>
-        <w:gridCol w:w="3668"/>
-        <w:gridCol w:w="3668"/>
-        <w:gridCol w:w="3668"/>
+        <w:gridCol w:w="3627"/>
+        <w:gridCol w:w="3627"/>
+        <w:gridCol w:w="3627"/>
+        <w:gridCol w:w="3627"/>
+        <w:gridCol w:w="3627"/>
+        <w:gridCol w:w="3627"/>
+        <w:gridCol w:w="3627"/>
+        <w:gridCol w:w="3627"/>
       </w:tblGrid>
       <w:tr>
         <w:tc>
           <w:tcPr>
-            <w:tcW w:w="629" w:type="pct"/>
+            <w:tcW w:w="625" w:type="pct"/>
           </w:tcPr>
           <w:p>
             <w:r>
@@ -46,7 +46,7 @@
         </w:tc>
         <w:tc>
           <w:tcPr>
-            <w:tcW w:w="613" w:type="pct"/>
+            <w:tcW w:w="625" w:type="pct"/>
           </w:tcPr>
           <w:p>
             <w:r>
@@ -56,17 +56,17 @@
         </w:tc>
         <w:tc>
           <w:tcPr>
-            <w:tcW w:w="626" w:type="pct"/>
-          </w:tcPr>
-          <w:p>
-            <w:r>
-              <w:t>AI</w:t>
-            </w:r>
-          </w:p>
-        </w:tc>
-        <w:tc>
-          <w:tcPr>
-            <w:tcW w:w="615" w:type="pct"/>
+            <w:tcW w:w="625" w:type="pct"/>
+          </w:tcPr>
+          <w:p>
+            <w:r>
+              <w:t>Coverdale</w:t>
+            </w:r>
+          </w:p>
+        </w:tc>
+        <w:tc>
+          <w:tcPr>
+            <w:tcW w:w="625" w:type="pct"/>
           </w:tcPr>
           <w:p>
             <w:r>
@@ -76,7 +76,7 @@
         </w:tc>
         <w:tc>
           <w:tcPr>
-            <w:tcW w:w="621" w:type="pct"/>
+            <w:tcW w:w="625" w:type="pct"/>
           </w:tcPr>
           <w:p>
             <w:r>
@@ -86,7 +86,7 @@
         </w:tc>
         <w:tc>
           <w:tcPr>
-            <w:tcW w:w="632" w:type="pct"/>
+            <w:tcW w:w="625" w:type="pct"/>
           </w:tcPr>
           <w:p>
             <w:r>
@@ -96,7 +96,7 @@
         </w:tc>
         <w:tc>
           <w:tcPr>
-            <w:tcW w:w="632" w:type="pct"/>
+            <w:tcW w:w="625" w:type="pct"/>
           </w:tcPr>
           <w:p>
             <w:r>
@@ -106,7 +106,7 @@
         </w:tc>
         <w:tc>
           <w:tcPr>
-            <w:tcW w:w="632" w:type="pct"/>
+            <w:tcW w:w="625" w:type="pct"/>
           </w:tcPr>
           <w:p>
             <w:r>
@@ -118,7 +118,7 @@
       <w:tr>
         <w:tc>
           <w:tcPr>
-            <w:tcW w:w="629" w:type="pct"/>
+            <w:tcW w:w="625" w:type="pct"/>
           </w:tcPr>
           <w:p>
             <w:pPr>
@@ -144,7 +144,7 @@
         </w:tc>
         <w:tc>
           <w:tcPr>
-            <w:tcW w:w="613" w:type="pct"/>
+            <w:tcW w:w="625" w:type="pct"/>
           </w:tcPr>
           <w:p>
             <w:pPr>
@@ -176,7 +176,7 @@
         </w:tc>
         <w:tc>
           <w:tcPr>
-            <w:tcW w:w="626" w:type="pct"/>
+            <w:tcW w:w="625" w:type="pct"/>
           </w:tcPr>
           <w:p>
             <w:r>
@@ -186,22 +186,19 @@
         </w:tc>
         <w:tc>
           <w:tcPr>
-            <w:tcW w:w="615" w:type="pct"/>
-          </w:tcPr>
-          <w:p>
-            <w:proofErr w:type="gramStart"/>
+            <w:tcW w:w="625" w:type="pct"/>
+          </w:tcPr>
+          <w:p>
             <w:r>
               <w:t>Skipping for now.</w:t>
             </w:r>
-            <w:proofErr w:type="gramEnd"/>
-          </w:p>
-        </w:tc>
-        <w:tc>
-          <w:tcPr>
-            <w:tcW w:w="621" w:type="pct"/>
-          </w:tcPr>
-          <w:p>
-            <w:proofErr w:type="gramStart"/>
+          </w:p>
+        </w:tc>
+        <w:tc>
+          <w:tcPr>
+            <w:tcW w:w="625" w:type="pct"/>
+          </w:tcPr>
+          <w:p>
             <w:r>
               <w:t xml:space="preserve">Unto the end, of the sons of </w:t>
             </w:r>
@@ -213,69 +210,40 @@
             <w:r>
               <w:t>, for instruction.</w:t>
             </w:r>
-            <w:proofErr w:type="gramEnd"/>
-          </w:p>
-        </w:tc>
-        <w:tc>
-          <w:tcPr>
-            <w:tcW w:w="632" w:type="pct"/>
-          </w:tcPr>
-          <w:p>
-            <w:pPr>
-              <w:pStyle w:val="EngIndEnd"/>
-            </w:pPr>
-            <w:proofErr w:type="gramStart"/>
-            <w:r>
-              <w:t>Regarding completion.</w:t>
-            </w:r>
-            <w:proofErr w:type="gramEnd"/>
-            <w:r>
-              <w:t xml:space="preserve"> </w:t>
-            </w:r>
-            <w:proofErr w:type="gramStart"/>
-            <w:r>
-              <w:t>For the sons o</w:t>
-            </w:r>
-            <w:r>
-              <w:t>f Kore.</w:t>
-            </w:r>
-            <w:proofErr w:type="gramEnd"/>
-            <w:r>
-              <w:t xml:space="preserve"> </w:t>
-            </w:r>
-            <w:proofErr w:type="gramStart"/>
-            <w:r>
-              <w:t>Regarding understanding.</w:t>
-            </w:r>
-            <w:proofErr w:type="gramEnd"/>
-            <w:r>
-              <w:t xml:space="preserve"> </w:t>
-            </w:r>
-            <w:proofErr w:type="gramStart"/>
-            <w:r>
-              <w:t>[A Psalm.]</w:t>
-            </w:r>
-            <w:proofErr w:type="gramEnd"/>
-          </w:p>
-        </w:tc>
-        <w:tc>
-          <w:tcPr>
-            <w:tcW w:w="632" w:type="pct"/>
-          </w:tcPr>
-          <w:p>
-            <w:pPr>
-              <w:pStyle w:val="EngIndEnd"/>
-            </w:pPr>
-            <w:proofErr w:type="gramStart"/>
+          </w:p>
+        </w:tc>
+        <w:tc>
+          <w:tcPr>
+            <w:tcW w:w="625" w:type="pct"/>
+          </w:tcPr>
+          <w:p>
+            <w:pPr>
+              <w:pStyle w:val="EngIndEnd"/>
+            </w:pPr>
+            <w:r>
+              <w:t>Regarding completion. For the sons o</w:t>
+            </w:r>
+            <w:r>
+              <w:t>f Kore. Regarding understanding. [A Psalm.]</w:t>
+            </w:r>
+          </w:p>
+        </w:tc>
+        <w:tc>
+          <w:tcPr>
+            <w:tcW w:w="625" w:type="pct"/>
+          </w:tcPr>
+          <w:p>
+            <w:pPr>
+              <w:pStyle w:val="EngIndEnd"/>
+            </w:pPr>
             <w:r>
               <w:t>For the end, a Psalm for instruction, for the sons of Core.</w:t>
             </w:r>
-            <w:proofErr w:type="gramEnd"/>
-          </w:p>
-        </w:tc>
-        <w:tc>
-          <w:tcPr>
-            <w:tcW w:w="632" w:type="pct"/>
+          </w:p>
+        </w:tc>
+        <w:tc>
+          <w:tcPr>
+            <w:tcW w:w="625" w:type="pct"/>
           </w:tcPr>
           <w:p>
             <w:pPr>
@@ -289,7 +257,6 @@
                 <w:shd w:val="clear" w:color="auto" w:fill="FFFFFF"/>
               </w:rPr>
             </w:pPr>
-            <w:proofErr w:type="gramStart"/>
             <w:r>
               <w:rPr>
                 <w:rFonts w:ascii="Tahoma" w:eastAsia="Times New Roman" w:hAnsi="Tahoma" w:cs="Tahoma"/>
@@ -322,14 +289,13 @@
               </w:rPr>
               <w:t>; for understanding.</w:t>
             </w:r>
-            <w:proofErr w:type="gramEnd"/>
           </w:p>
         </w:tc>
       </w:tr>
       <w:tr>
         <w:tc>
           <w:tcPr>
-            <w:tcW w:w="629" w:type="pct"/>
+            <w:tcW w:w="625" w:type="pct"/>
           </w:tcPr>
           <w:p>
             <w:pPr>
@@ -375,14 +341,7 @@
             </w:pPr>
             <w:r>
               <w:tab/>
-            </w:r>
-            <w:proofErr w:type="gramStart"/>
-            <w:r>
-              <w:t>in</w:t>
-            </w:r>
-            <w:proofErr w:type="gramEnd"/>
-            <w:r>
-              <w:t xml:space="preserve"> the days of long ago.</w:t>
+              <w:t>in the days of long ago.</w:t>
             </w:r>
           </w:p>
           <w:p>
@@ -393,7 +352,7 @@
         </w:tc>
         <w:tc>
           <w:tcPr>
-            <w:tcW w:w="613" w:type="pct"/>
+            <w:tcW w:w="625" w:type="pct"/>
           </w:tcPr>
           <w:p>
             <w:pPr>
@@ -448,14 +407,7 @@
             </w:pPr>
             <w:r>
               <w:tab/>
-            </w:r>
-            <w:proofErr w:type="gramStart"/>
-            <w:r>
-              <w:t>in</w:t>
-            </w:r>
-            <w:proofErr w:type="gramEnd"/>
-            <w:r>
-              <w:t xml:space="preserve"> the days of </w:t>
+              <w:t xml:space="preserve">in the days of </w:t>
             </w:r>
             <w:r>
               <w:t>old</w:t>
@@ -472,19 +424,33 @@
         </w:tc>
         <w:tc>
           <w:tcPr>
-            <w:tcW w:w="626" w:type="pct"/>
+            <w:tcW w:w="625" w:type="pct"/>
+          </w:tcPr>
+          <w:p>
+            <w:r>
+              <w:t>We have heard with our ears, O God, our fathers have told</w:t>
+            </w:r>
+          </w:p>
+          <w:p>
+            <w:r>
+              <w:t>us what thou hast done in their time of old, how thou hast</w:t>
+            </w:r>
+          </w:p>
+          <w:p>
+            <w:r>
+              <w:t>driven out the heathen with thy hand, and planted them in;</w:t>
+            </w:r>
+          </w:p>
+        </w:tc>
+        <w:tc>
+          <w:tcPr>
+            <w:tcW w:w="625" w:type="pct"/>
           </w:tcPr>
           <w:p/>
         </w:tc>
         <w:tc>
           <w:tcPr>
-            <w:tcW w:w="615" w:type="pct"/>
-          </w:tcPr>
-          <w:p/>
-        </w:tc>
-        <w:tc>
-          <w:tcPr>
-            <w:tcW w:w="621" w:type="pct"/>
+            <w:tcW w:w="625" w:type="pct"/>
           </w:tcPr>
           <w:p>
             <w:r>
@@ -494,7 +460,7 @@
         </w:tc>
         <w:tc>
           <w:tcPr>
-            <w:tcW w:w="632" w:type="pct"/>
+            <w:tcW w:w="625" w:type="pct"/>
           </w:tcPr>
           <w:p>
             <w:pPr>
@@ -531,7 +497,7 @@
         </w:tc>
         <w:tc>
           <w:tcPr>
-            <w:tcW w:w="632" w:type="pct"/>
+            <w:tcW w:w="625" w:type="pct"/>
           </w:tcPr>
           <w:p>
             <w:pPr>
@@ -552,7 +518,7 @@
         </w:tc>
         <w:tc>
           <w:tcPr>
-            <w:tcW w:w="632" w:type="pct"/>
+            <w:tcW w:w="625" w:type="pct"/>
           </w:tcPr>
           <w:p>
             <w:pPr>
@@ -628,7 +594,7 @@
       <w:tr>
         <w:tc>
           <w:tcPr>
-            <w:tcW w:w="629" w:type="pct"/>
+            <w:tcW w:w="625" w:type="pct"/>
           </w:tcPr>
           <w:p>
             <w:pPr>
@@ -650,224 +616,222 @@
             </w:pPr>
             <w:r>
               <w:tab/>
+              <w:t xml:space="preserve">and </w:t>
+            </w:r>
+            <w:r>
+              <w:t>You did</w:t>
+            </w:r>
+            <w:r>
+              <w:t xml:space="preserve"> plant our fathers.</w:t>
+            </w:r>
+            <w:r>
+              <w:rPr>
+                <w:rStyle w:val="FootnoteReference"/>
+              </w:rPr>
+              <w:footnoteReference w:id="1"/>
+            </w:r>
+          </w:p>
+          <w:p>
+            <w:pPr>
+              <w:pStyle w:val="EnglishHangEndNoCoptic"/>
+            </w:pPr>
+            <w:r>
+              <w:tab/>
+            </w:r>
+            <w:r>
+              <w:t>You did affl</w:t>
+            </w:r>
+            <w:r>
+              <w:t>ict peoples and evict them.</w:t>
+            </w:r>
+          </w:p>
+          <w:p>
+            <w:pPr>
+              <w:pStyle w:val="CoptIndEnd"/>
+            </w:pPr>
+          </w:p>
+        </w:tc>
+        <w:tc>
+          <w:tcPr>
+            <w:tcW w:w="625" w:type="pct"/>
+          </w:tcPr>
+          <w:p>
+            <w:pPr>
+              <w:pStyle w:val="EnglishHangNoCoptic"/>
+            </w:pPr>
+            <w:r>
+              <w:t xml:space="preserve">3 </w:t>
+            </w:r>
+            <w:r>
+              <w:t>Your</w:t>
+            </w:r>
+            <w:r>
+              <w:t xml:space="preserve"> hand </w:t>
+            </w:r>
+            <w:r>
+              <w:t xml:space="preserve">utterly </w:t>
+            </w:r>
+            <w:r>
+              <w:t>destroyed the nations,</w:t>
+            </w:r>
+          </w:p>
+          <w:p>
+            <w:pPr>
+              <w:pStyle w:val="EnglishHangNoCoptic"/>
+            </w:pPr>
+            <w:r>
+              <w:tab/>
+              <w:t xml:space="preserve">and </w:t>
+            </w:r>
+            <w:r>
+              <w:t>You did</w:t>
+            </w:r>
+            <w:r>
+              <w:t xml:space="preserve"> plant our fathers.</w:t>
+            </w:r>
+            <w:r>
+              <w:rPr>
+                <w:rStyle w:val="FootnoteReference"/>
+              </w:rPr>
+              <w:footnoteReference w:id="2"/>
+            </w:r>
+          </w:p>
+          <w:p>
+            <w:pPr>
+              <w:pStyle w:val="EnglishHangEndNoCoptic"/>
+            </w:pPr>
+            <w:r>
+              <w:tab/>
+            </w:r>
+            <w:r>
+              <w:t>You affl</w:t>
+            </w:r>
+            <w:r>
+              <w:t>ict</w:t>
+            </w:r>
+            <w:r>
+              <w:t>ed</w:t>
+            </w:r>
+            <w:r>
+              <w:t xml:space="preserve"> peoples</w:t>
+            </w:r>
+            <w:r>
+              <w:t>,</w:t>
+            </w:r>
+            <w:r>
+              <w:t xml:space="preserve"> and </w:t>
+            </w:r>
+            <w:r>
+              <w:t>cast them out</w:t>
+            </w:r>
+            <w:r>
+              <w:t>.</w:t>
+            </w:r>
+          </w:p>
+        </w:tc>
+        <w:tc>
+          <w:tcPr>
+            <w:tcW w:w="625" w:type="pct"/>
+          </w:tcPr>
+          <w:p>
+            <w:r>
+              <w:t xml:space="preserve">how thou hast destroyed the </w:t>
             </w:r>
             <w:proofErr w:type="gramStart"/>
             <w:r>
-              <w:t>and</w:t>
+              <w:t>nations, and</w:t>
             </w:r>
             <w:proofErr w:type="gramEnd"/>
             <w:r>
-              <w:t xml:space="preserve"> </w:t>
-            </w:r>
-            <w:r>
-              <w:t>You did</w:t>
-            </w:r>
-            <w:r>
-              <w:t xml:space="preserve"> plant our fathers.</w:t>
-            </w:r>
-            <w:r>
-              <w:rPr>
-                <w:rStyle w:val="FootnoteReference"/>
-              </w:rPr>
-              <w:footnoteReference w:id="1"/>
-            </w:r>
-          </w:p>
-          <w:p>
-            <w:pPr>
-              <w:pStyle w:val="EnglishHangEndNoCoptic"/>
-            </w:pPr>
-            <w:r>
-              <w:tab/>
-            </w:r>
-            <w:r>
-              <w:t>You did affl</w:t>
-            </w:r>
-            <w:r>
-              <w:t>ict peoples and evict them.</w:t>
-            </w:r>
-          </w:p>
-          <w:p>
-            <w:pPr>
-              <w:pStyle w:val="CoptIndEnd"/>
-            </w:pPr>
-          </w:p>
-        </w:tc>
-        <w:tc>
-          <w:tcPr>
-            <w:tcW w:w="613" w:type="pct"/>
-          </w:tcPr>
-          <w:p>
-            <w:pPr>
-              <w:pStyle w:val="EnglishHangNoCoptic"/>
-            </w:pPr>
-            <w:r>
-              <w:t xml:space="preserve">3 </w:t>
-            </w:r>
-            <w:r>
-              <w:t>Your</w:t>
-            </w:r>
-            <w:r>
-              <w:t xml:space="preserve"> hand </w:t>
-            </w:r>
-            <w:r>
-              <w:t xml:space="preserve">utterly </w:t>
-            </w:r>
-            <w:r>
-              <w:t>destroyed the nations,</w:t>
-            </w:r>
-          </w:p>
-          <w:p>
-            <w:pPr>
-              <w:pStyle w:val="EnglishHangNoCoptic"/>
-            </w:pPr>
-            <w:r>
-              <w:tab/>
+              <w:t xml:space="preserve"> cast them out.</w:t>
+            </w:r>
+          </w:p>
+        </w:tc>
+        <w:tc>
+          <w:tcPr>
+            <w:tcW w:w="625" w:type="pct"/>
+          </w:tcPr>
+          <w:p/>
+        </w:tc>
+        <w:tc>
+          <w:tcPr>
+            <w:tcW w:w="625" w:type="pct"/>
+          </w:tcPr>
+          <w:p>
+            <w:r>
+              <w:t>How Thou hast driven out the heathen with Thy hand, and planted them in; how Thou didst afflict the people, and cast them out.</w:t>
+            </w:r>
+          </w:p>
+        </w:tc>
+        <w:tc>
+          <w:tcPr>
+            <w:tcW w:w="625" w:type="pct"/>
+          </w:tcPr>
+          <w:p>
+            <w:pPr>
+              <w:pStyle w:val="EngIndEnd"/>
+            </w:pPr>
+            <w:r>
+              <w:t>your hand destroyed nations,</w:t>
+            </w:r>
+          </w:p>
+          <w:p>
+            <w:pPr>
+              <w:pStyle w:val="EngIndEnd"/>
+            </w:pPr>
+            <w:r>
+              <w:t xml:space="preserve">and </w:t>
+            </w:r>
+            <w:proofErr w:type="spellStart"/>
+            <w:r>
+              <w:t>them</w:t>
+            </w:r>
+            <w:proofErr w:type="spellEnd"/>
+            <w:r>
+              <w:t xml:space="preserve"> you planted;</w:t>
+            </w:r>
+          </w:p>
+          <w:p>
+            <w:pPr>
+              <w:pStyle w:val="EngIndEnd"/>
+            </w:pPr>
+            <w:r>
+              <w:t>you distressed peoples,</w:t>
+            </w:r>
+          </w:p>
+          <w:p>
+            <w:pPr>
+              <w:pStyle w:val="EngIndEnd"/>
+            </w:pPr>
+            <w:r>
+              <w:t>and cast them out;</w:t>
+            </w:r>
+          </w:p>
+        </w:tc>
+        <w:tc>
+          <w:tcPr>
+            <w:tcW w:w="625" w:type="pct"/>
+          </w:tcPr>
+          <w:p>
+            <w:pPr>
+              <w:pStyle w:val="EngIndEnd"/>
+            </w:pPr>
+            <w:r>
+              <w:t xml:space="preserve">Thine hand utterly destroyed the heathen, and thou didst plant them: thou didst afflict the </w:t>
             </w:r>
             <w:proofErr w:type="gramStart"/>
             <w:r>
-              <w:t>and</w:t>
+              <w:t>nations, and</w:t>
             </w:r>
             <w:proofErr w:type="gramEnd"/>
             <w:r>
-              <w:t xml:space="preserve"> </w:t>
-            </w:r>
-            <w:r>
-              <w:t>You did</w:t>
-            </w:r>
-            <w:r>
-              <w:t xml:space="preserve"> plant our fathers.</w:t>
-            </w:r>
-            <w:r>
-              <w:rPr>
-                <w:rStyle w:val="FootnoteReference"/>
-              </w:rPr>
-              <w:footnoteReference w:id="2"/>
-            </w:r>
-          </w:p>
-          <w:p>
-            <w:pPr>
-              <w:pStyle w:val="EnglishHangEndNoCoptic"/>
-            </w:pPr>
-            <w:r>
-              <w:tab/>
-            </w:r>
-            <w:r>
-              <w:t>You affl</w:t>
-            </w:r>
-            <w:r>
-              <w:t>ict</w:t>
-            </w:r>
-            <w:r>
-              <w:t>ed</w:t>
-            </w:r>
-            <w:r>
-              <w:t xml:space="preserve"> peoples</w:t>
-            </w:r>
-            <w:r>
-              <w:t>,</w:t>
-            </w:r>
-            <w:r>
-              <w:t xml:space="preserve"> and </w:t>
-            </w:r>
-            <w:r>
-              <w:t>cast them out</w:t>
-            </w:r>
-            <w:r>
-              <w:t>.</w:t>
-            </w:r>
-          </w:p>
-        </w:tc>
-        <w:tc>
-          <w:tcPr>
-            <w:tcW w:w="626" w:type="pct"/>
-          </w:tcPr>
-          <w:p/>
-        </w:tc>
-        <w:tc>
-          <w:tcPr>
-            <w:tcW w:w="615" w:type="pct"/>
-          </w:tcPr>
-          <w:p/>
-        </w:tc>
-        <w:tc>
-          <w:tcPr>
-            <w:tcW w:w="621" w:type="pct"/>
-          </w:tcPr>
-          <w:p>
-            <w:r>
-              <w:t>How Thou hast driven out the heathen with Thy hand, and planted them in; how Thou didst afflict the people, and cast them out.</w:t>
-            </w:r>
-          </w:p>
-        </w:tc>
-        <w:tc>
-          <w:tcPr>
-            <w:tcW w:w="632" w:type="pct"/>
-          </w:tcPr>
-          <w:p>
-            <w:pPr>
-              <w:pStyle w:val="EngIndEnd"/>
-            </w:pPr>
-            <w:r>
-              <w:t>your hand destroyed nations,</w:t>
-            </w:r>
-          </w:p>
-          <w:p>
-            <w:pPr>
-              <w:pStyle w:val="EngIndEnd"/>
-            </w:pPr>
-            <w:r>
-              <w:t xml:space="preserve">and </w:t>
-            </w:r>
-            <w:proofErr w:type="spellStart"/>
-            <w:r>
-              <w:t>them</w:t>
-            </w:r>
-            <w:proofErr w:type="spellEnd"/>
-            <w:r>
-              <w:t xml:space="preserve"> you planted;</w:t>
-            </w:r>
-          </w:p>
-          <w:p>
-            <w:pPr>
-              <w:pStyle w:val="EngIndEnd"/>
-            </w:pPr>
-            <w:r>
-              <w:t>you distressed peoples,</w:t>
-            </w:r>
-          </w:p>
-          <w:p>
-            <w:pPr>
-              <w:pStyle w:val="EngIndEnd"/>
-            </w:pPr>
-            <w:r>
-              <w:t>and cast them out;</w:t>
-            </w:r>
-          </w:p>
-        </w:tc>
-        <w:tc>
-          <w:tcPr>
-            <w:tcW w:w="632" w:type="pct"/>
-          </w:tcPr>
-          <w:p>
-            <w:pPr>
-              <w:pStyle w:val="EngIndEnd"/>
-            </w:pPr>
-            <w:r>
-              <w:t xml:space="preserve">Thine </w:t>
-            </w:r>
-            <w:proofErr w:type="gramStart"/>
-            <w:r>
-              <w:t>hand utterly</w:t>
-            </w:r>
-            <w:proofErr w:type="gramEnd"/>
-            <w:r>
-              <w:t xml:space="preserve"> destroyed the heathen, and thou didst plant them: thou didst afflict the nations, and cast them out.</w:t>
-            </w:r>
-          </w:p>
-        </w:tc>
-        <w:tc>
-          <w:tcPr>
-            <w:tcW w:w="632" w:type="pct"/>
+              <w:t xml:space="preserve"> cast them out.</w:t>
+            </w:r>
+          </w:p>
+        </w:tc>
+        <w:tc>
+          <w:tcPr>
+            <w:tcW w:w="625" w:type="pct"/>
           </w:tcPr>
           <w:p>
             <w:pPr>
@@ -920,7 +884,7 @@
       <w:tr>
         <w:tc>
           <w:tcPr>
-            <w:tcW w:w="629" w:type="pct"/>
+            <w:tcW w:w="625" w:type="pct"/>
           </w:tcPr>
           <w:p>
             <w:pPr>
@@ -991,14 +955,7 @@
             </w:pPr>
             <w:r>
               <w:tab/>
-            </w:r>
-            <w:proofErr w:type="gramStart"/>
-            <w:r>
-              <w:t>because</w:t>
-            </w:r>
-            <w:proofErr w:type="gramEnd"/>
-            <w:r>
-              <w:t xml:space="preserve"> of </w:t>
+              <w:t xml:space="preserve">because of </w:t>
             </w:r>
             <w:r>
               <w:t>Your</w:t>
@@ -1015,7 +972,7 @@
         </w:tc>
         <w:tc>
           <w:tcPr>
-            <w:tcW w:w="613" w:type="pct"/>
+            <w:tcW w:w="625" w:type="pct"/>
           </w:tcPr>
           <w:p>
             <w:pPr>
@@ -1110,14 +1067,7 @@
             </w:pPr>
             <w:r>
               <w:tab/>
-            </w:r>
-            <w:proofErr w:type="gramStart"/>
-            <w:r>
-              <w:t>because</w:t>
-            </w:r>
-            <w:proofErr w:type="gramEnd"/>
-            <w:r>
-              <w:t xml:space="preserve"> </w:t>
+              <w:t xml:space="preserve">because </w:t>
             </w:r>
             <w:r>
               <w:t>You took pleasure in them</w:t>
@@ -1134,19 +1084,64 @@
         </w:tc>
         <w:tc>
           <w:tcPr>
-            <w:tcW w:w="626" w:type="pct"/>
+            <w:tcW w:w="625" w:type="pct"/>
+          </w:tcPr>
+          <w:p>
+            <w:r>
+              <w:lastRenderedPageBreak/>
+              <w:t>For</w:t>
+            </w:r>
+          </w:p>
+          <w:p>
+            <w:r>
+              <w:t xml:space="preserve">they got not the land in possession </w:t>
+            </w:r>
+            <w:r>
+              <w:lastRenderedPageBreak/>
+              <w:t>through their own sword,</w:t>
+            </w:r>
+          </w:p>
+          <w:p>
+            <w:r>
+              <w:t>neither was it their own arm that helped them, but thy right</w:t>
+            </w:r>
+          </w:p>
+          <w:p>
+            <w:r>
+              <w:t>hand, and thine arm, and the light of thy countenance, because</w:t>
+            </w:r>
+          </w:p>
+          <w:p>
+            <w:r>
+              <w:t xml:space="preserve">thou </w:t>
+            </w:r>
+            <w:proofErr w:type="spellStart"/>
+            <w:r>
+              <w:t>hadst</w:t>
+            </w:r>
+            <w:proofErr w:type="spellEnd"/>
+            <w:r>
+              <w:t xml:space="preserve"> a </w:t>
+            </w:r>
+            <w:proofErr w:type="spellStart"/>
+            <w:r>
+              <w:t>favour</w:t>
+            </w:r>
+            <w:proofErr w:type="spellEnd"/>
+            <w:r>
+              <w:t xml:space="preserve"> unto them.</w:t>
+            </w:r>
+          </w:p>
+        </w:tc>
+        <w:tc>
+          <w:tcPr>
+            <w:tcW w:w="625" w:type="pct"/>
           </w:tcPr>
           <w:p/>
         </w:tc>
         <w:tc>
           <w:tcPr>
-            <w:tcW w:w="615" w:type="pct"/>
-          </w:tcPr>
-          <w:p/>
-        </w:tc>
-        <w:tc>
-          <w:tcPr>
-            <w:tcW w:w="621" w:type="pct"/>
+            <w:tcW w:w="625" w:type="pct"/>
           </w:tcPr>
           <w:p>
             <w:r>
@@ -1168,7 +1163,7 @@
         </w:tc>
         <w:tc>
           <w:tcPr>
-            <w:tcW w:w="632" w:type="pct"/>
+            <w:tcW w:w="625" w:type="pct"/>
           </w:tcPr>
           <w:p>
             <w:pPr>
@@ -1211,19 +1206,14 @@
             <w:pPr>
               <w:pStyle w:val="EngIndEnd"/>
             </w:pPr>
-            <w:proofErr w:type="gramStart"/>
-            <w:r>
-              <w:t>because</w:t>
-            </w:r>
-            <w:proofErr w:type="gramEnd"/>
-            <w:r>
-              <w:t xml:space="preserve"> you delighted in them.</w:t>
-            </w:r>
-          </w:p>
-        </w:tc>
-        <w:tc>
-          <w:tcPr>
-            <w:tcW w:w="632" w:type="pct"/>
+            <w:r>
+              <w:t>because you delighted in them.</w:t>
+            </w:r>
+          </w:p>
+        </w:tc>
+        <w:tc>
+          <w:tcPr>
+            <w:tcW w:w="625" w:type="pct"/>
           </w:tcPr>
           <w:p>
             <w:pPr>
@@ -1241,7 +1231,7 @@
         </w:tc>
         <w:tc>
           <w:tcPr>
-            <w:tcW w:w="632" w:type="pct"/>
+            <w:tcW w:w="625" w:type="pct"/>
           </w:tcPr>
           <w:p>
             <w:pPr>
@@ -1359,7 +1349,6 @@
                 <w:shd w:val="clear" w:color="auto" w:fill="FFFFFF"/>
               </w:rPr>
             </w:pPr>
-            <w:proofErr w:type="gramStart"/>
             <w:r>
               <w:rPr>
                 <w:rFonts w:ascii="Tahoma" w:eastAsia="Times New Roman" w:hAnsi="Tahoma" w:cs="Tahoma"/>
@@ -1370,14 +1359,13 @@
               </w:rPr>
               <w:t>Because You took pleasure in them.</w:t>
             </w:r>
-            <w:proofErr w:type="gramEnd"/>
           </w:p>
         </w:tc>
       </w:tr>
       <w:tr>
         <w:tc>
           <w:tcPr>
-            <w:tcW w:w="629" w:type="pct"/>
+            <w:tcW w:w="625" w:type="pct"/>
           </w:tcPr>
           <w:p>
             <w:pPr>
@@ -1412,17 +1400,7 @@
             </w:pPr>
             <w:r>
               <w:tab/>
-              <w:t xml:space="preserve">Who </w:t>
-            </w:r>
-            <w:proofErr w:type="spellStart"/>
-            <w:proofErr w:type="gramStart"/>
-            <w:r>
-              <w:t>dost</w:t>
-            </w:r>
-            <w:proofErr w:type="spellEnd"/>
-            <w:proofErr w:type="gramEnd"/>
-            <w:r>
-              <w:t xml:space="preserve"> command the salvation of Jacob.</w:t>
+              <w:t>Who dost command the salvation of Jacob.</w:t>
             </w:r>
           </w:p>
           <w:p>
@@ -1433,7 +1411,7 @@
         </w:tc>
         <w:tc>
           <w:tcPr>
-            <w:tcW w:w="613" w:type="pct"/>
+            <w:tcW w:w="625" w:type="pct"/>
           </w:tcPr>
           <w:p>
             <w:pPr>
@@ -1489,19 +1467,28 @@
         </w:tc>
         <w:tc>
           <w:tcPr>
-            <w:tcW w:w="626" w:type="pct"/>
+            <w:tcW w:w="625" w:type="pct"/>
+          </w:tcPr>
+          <w:p>
+            <w:r>
+              <w:t>Thou art my King, O</w:t>
+            </w:r>
+          </w:p>
+          <w:p>
+            <w:r>
+              <w:t>God; send help unto Jacob.</w:t>
+            </w:r>
+          </w:p>
+        </w:tc>
+        <w:tc>
+          <w:tcPr>
+            <w:tcW w:w="625" w:type="pct"/>
           </w:tcPr>
           <w:p/>
         </w:tc>
         <w:tc>
           <w:tcPr>
-            <w:tcW w:w="615" w:type="pct"/>
-          </w:tcPr>
-          <w:p/>
-        </w:tc>
-        <w:tc>
-          <w:tcPr>
-            <w:tcW w:w="621" w:type="pct"/>
+            <w:tcW w:w="625" w:type="pct"/>
           </w:tcPr>
           <w:p>
             <w:r>
@@ -1519,7 +1506,7 @@
         </w:tc>
         <w:tc>
           <w:tcPr>
-            <w:tcW w:w="632" w:type="pct"/>
+            <w:tcW w:w="625" w:type="pct"/>
           </w:tcPr>
           <w:p>
             <w:pPr>
@@ -1533,13 +1520,8 @@
             <w:pPr>
               <w:pStyle w:val="EngIndEnd"/>
             </w:pPr>
-            <w:proofErr w:type="gramStart"/>
-            <w:r>
-              <w:t>he</w:t>
-            </w:r>
-            <w:proofErr w:type="gramEnd"/>
-            <w:r>
-              <w:t xml:space="preserve"> who commands acts of deliverance for </w:t>
+            <w:r>
+              <w:t xml:space="preserve">he who commands acts of deliverance for </w:t>
             </w:r>
             <w:proofErr w:type="spellStart"/>
             <w:r>
@@ -1553,7 +1535,7 @@
         </w:tc>
         <w:tc>
           <w:tcPr>
-            <w:tcW w:w="632" w:type="pct"/>
+            <w:tcW w:w="625" w:type="pct"/>
           </w:tcPr>
           <w:p>
             <w:pPr>
@@ -1574,7 +1556,7 @@
         </w:tc>
         <w:tc>
           <w:tcPr>
-            <w:tcW w:w="632" w:type="pct"/>
+            <w:tcW w:w="625" w:type="pct"/>
           </w:tcPr>
           <w:p>
             <w:pPr>
@@ -1627,7 +1609,7 @@
       <w:tr>
         <w:tc>
           <w:tcPr>
-            <w:tcW w:w="629" w:type="pct"/>
+            <w:tcW w:w="625" w:type="pct"/>
           </w:tcPr>
           <w:p>
             <w:pPr>
@@ -1649,14 +1631,15 @@
             </w:pPr>
             <w:r>
               <w:tab/>
+              <w:t xml:space="preserve">and in thy </w:t>
             </w:r>
             <w:proofErr w:type="gramStart"/>
             <w:r>
-              <w:t>and</w:t>
+              <w:t>name</w:t>
             </w:r>
             <w:proofErr w:type="gramEnd"/>
             <w:r>
-              <w:t xml:space="preserve"> in thy name we scorn our assailants.</w:t>
+              <w:t xml:space="preserve"> we scorn our assailants.</w:t>
             </w:r>
           </w:p>
           <w:p>
@@ -1667,7 +1650,7 @@
         </w:tc>
         <w:tc>
           <w:tcPr>
-            <w:tcW w:w="613" w:type="pct"/>
+            <w:tcW w:w="625" w:type="pct"/>
           </w:tcPr>
           <w:p>
             <w:pPr>
@@ -1695,67 +1678,83 @@
             </w:pPr>
             <w:r>
               <w:tab/>
+              <w:t xml:space="preserve">and </w:t>
+            </w:r>
+            <w:r>
+              <w:t>by</w:t>
+            </w:r>
+            <w:r>
+              <w:t xml:space="preserve"> </w:t>
+            </w:r>
+            <w:r>
+              <w:t>Your N</w:t>
+            </w:r>
+            <w:r>
+              <w:t xml:space="preserve">ame we </w:t>
+            </w:r>
+            <w:r>
+              <w:t xml:space="preserve">will </w:t>
+            </w:r>
+            <w:r>
+              <w:t>scorn our assailants.</w:t>
+            </w:r>
+          </w:p>
+          <w:p>
+            <w:pPr>
+              <w:pStyle w:val="EngIndEnd"/>
+            </w:pPr>
+          </w:p>
+        </w:tc>
+        <w:tc>
+          <w:tcPr>
+            <w:tcW w:w="625" w:type="pct"/>
+          </w:tcPr>
+          <w:p>
+            <w:r>
+              <w:t>Through thee will we overthrow our enemies, and in thy</w:t>
+            </w:r>
+          </w:p>
+          <w:p>
+            <w:r>
+              <w:t xml:space="preserve">Name will we tread them under that </w:t>
             </w:r>
             <w:proofErr w:type="gramStart"/>
             <w:r>
-              <w:t>and</w:t>
+              <w:t>rise up against</w:t>
             </w:r>
             <w:proofErr w:type="gramEnd"/>
             <w:r>
-              <w:t xml:space="preserve"> </w:t>
-            </w:r>
-            <w:r>
-              <w:t>by</w:t>
-            </w:r>
-            <w:r>
-              <w:t xml:space="preserve"> </w:t>
-            </w:r>
-            <w:r>
-              <w:t>Your N</w:t>
-            </w:r>
-            <w:r>
-              <w:t xml:space="preserve">ame we </w:t>
-            </w:r>
-            <w:r>
-              <w:t xml:space="preserve">will </w:t>
-            </w:r>
-            <w:r>
-              <w:t>scorn our assailants.</w:t>
-            </w:r>
-          </w:p>
-          <w:p>
-            <w:pPr>
-              <w:pStyle w:val="EngIndEnd"/>
-            </w:pPr>
-          </w:p>
-        </w:tc>
-        <w:tc>
-          <w:tcPr>
-            <w:tcW w:w="626" w:type="pct"/>
+              <w:t xml:space="preserve"> us.</w:t>
+            </w:r>
+          </w:p>
+        </w:tc>
+        <w:tc>
+          <w:tcPr>
+            <w:tcW w:w="625" w:type="pct"/>
           </w:tcPr>
           <w:p/>
         </w:tc>
         <w:tc>
           <w:tcPr>
-            <w:tcW w:w="615" w:type="pct"/>
-          </w:tcPr>
-          <w:p/>
-        </w:tc>
-        <w:tc>
-          <w:tcPr>
-            <w:tcW w:w="621" w:type="pct"/>
-          </w:tcPr>
-          <w:p>
+            <w:tcW w:w="625" w:type="pct"/>
+          </w:tcPr>
+          <w:p>
+            <w:r>
+              <w:t xml:space="preserve">Through Thee will we gore our enemies as with horns, and in Thy Name will we wipe out them that </w:t>
+            </w:r>
             <w:proofErr w:type="gramStart"/>
             <w:r>
-              <w:t>Through Thee will we gore our enemies as with horns, and in Thy Name will we wipe out them that rise up against us.</w:t>
+              <w:t>rise up against</w:t>
             </w:r>
             <w:proofErr w:type="gramEnd"/>
-          </w:p>
-        </w:tc>
-        <w:tc>
-          <w:tcPr>
-            <w:tcW w:w="632" w:type="pct"/>
+            <w:r>
+              <w:t xml:space="preserve"> us.</w:t>
+            </w:r>
+          </w:p>
+        </w:tc>
+        <w:tc>
+          <w:tcPr>
+            <w:tcW w:w="625" w:type="pct"/>
           </w:tcPr>
           <w:p>
             <w:pPr>
@@ -1769,42 +1768,43 @@
             <w:pPr>
               <w:pStyle w:val="EngIndEnd"/>
             </w:pPr>
+            <w:r>
+              <w:t>and through your name we shall despise our opponents.</w:t>
+            </w:r>
+          </w:p>
+        </w:tc>
+        <w:tc>
+          <w:tcPr>
+            <w:tcW w:w="625" w:type="pct"/>
+          </w:tcPr>
+          <w:p>
+            <w:pPr>
+              <w:pStyle w:val="EngIndEnd"/>
+            </w:pPr>
+            <w:r>
+              <w:t xml:space="preserve">In thee will we push down our enemies, and in thy name will we bring to </w:t>
+            </w:r>
+            <w:proofErr w:type="spellStart"/>
+            <w:r>
+              <w:t>nought</w:t>
+            </w:r>
+            <w:proofErr w:type="spellEnd"/>
+            <w:r>
+              <w:t xml:space="preserve"> them that </w:t>
+            </w:r>
             <w:proofErr w:type="gramStart"/>
             <w:r>
-              <w:t>and</w:t>
+              <w:t>rise up against</w:t>
             </w:r>
             <w:proofErr w:type="gramEnd"/>
             <w:r>
-              <w:t xml:space="preserve"> through your name we shall despise our opponents.</w:t>
-            </w:r>
-          </w:p>
-        </w:tc>
-        <w:tc>
-          <w:tcPr>
-            <w:tcW w:w="632" w:type="pct"/>
-          </w:tcPr>
-          <w:p>
-            <w:pPr>
-              <w:pStyle w:val="EngIndEnd"/>
-            </w:pPr>
-            <w:proofErr w:type="gramStart"/>
-            <w:r>
-              <w:t xml:space="preserve">In thee will we push down our enemies, and in thy name will we bring to </w:t>
-            </w:r>
-            <w:proofErr w:type="spellStart"/>
-            <w:r>
-              <w:t>nought</w:t>
-            </w:r>
-            <w:proofErr w:type="spellEnd"/>
-            <w:r>
-              <w:t xml:space="preserve"> them that rise up against us.</w:t>
-            </w:r>
-            <w:proofErr w:type="gramEnd"/>
-          </w:p>
-        </w:tc>
-        <w:tc>
-          <w:tcPr>
-            <w:tcW w:w="632" w:type="pct"/>
+              <w:t xml:space="preserve"> us.</w:t>
+            </w:r>
+          </w:p>
+        </w:tc>
+        <w:tc>
+          <w:tcPr>
+            <w:tcW w:w="625" w:type="pct"/>
           </w:tcPr>
           <w:p>
             <w:pPr>
@@ -1841,6 +1841,16 @@
                 <w:shd w:val="clear" w:color="auto" w:fill="FFFFFF"/>
               </w:rPr>
             </w:pPr>
+            <w:r>
+              <w:rPr>
+                <w:rFonts w:ascii="Tahoma" w:eastAsia="Times New Roman" w:hAnsi="Tahoma" w:cs="Tahoma"/>
+                <w:color w:val="2E1308"/>
+                <w:sz w:val="24"/>
+                <w:szCs w:val="24"/>
+                <w:shd w:val="clear" w:color="auto" w:fill="FFFFFF"/>
+              </w:rPr>
+              <w:t xml:space="preserve">And in Your </w:t>
+            </w:r>
             <w:proofErr w:type="gramStart"/>
             <w:r>
               <w:rPr>
@@ -1850,7 +1860,7 @@
                 <w:szCs w:val="24"/>
                 <w:shd w:val="clear" w:color="auto" w:fill="FFFFFF"/>
               </w:rPr>
-              <w:t>And</w:t>
+              <w:t>name</w:t>
             </w:r>
             <w:proofErr w:type="gramEnd"/>
             <w:r>
@@ -1861,7 +1871,7 @@
                 <w:szCs w:val="24"/>
                 <w:shd w:val="clear" w:color="auto" w:fill="FFFFFF"/>
               </w:rPr>
-              <w:t xml:space="preserve"> in Your name we shall scorn those who rise up against us.</w:t>
+              <w:t xml:space="preserve"> we shall scorn those who rise up against us.</w:t>
             </w:r>
           </w:p>
         </w:tc>
@@ -1869,7 +1879,7 @@
       <w:tr>
         <w:tc>
           <w:tcPr>
-            <w:tcW w:w="629" w:type="pct"/>
+            <w:tcW w:w="625" w:type="pct"/>
           </w:tcPr>
           <w:p>
             <w:pPr>
@@ -1885,52 +1895,41 @@
             </w:pPr>
             <w:r>
               <w:tab/>
-            </w:r>
-            <w:proofErr w:type="gramStart"/>
-            <w:r>
+              <w:t>and it is not my sword that will save me.</w:t>
+            </w:r>
+          </w:p>
+          <w:p>
+            <w:pPr>
+              <w:pStyle w:val="EnglishHangNoCoptic"/>
+            </w:pPr>
+          </w:p>
+        </w:tc>
+        <w:tc>
+          <w:tcPr>
+            <w:tcW w:w="625" w:type="pct"/>
+          </w:tcPr>
+          <w:p>
+            <w:pPr>
+              <w:pStyle w:val="EnglishHangNoCoptic"/>
+            </w:pPr>
+            <w:r>
+              <w:t xml:space="preserve">7 For I will not </w:t>
+            </w:r>
+            <w:r>
+              <w:t>hope</w:t>
+            </w:r>
+            <w:r>
+              <w:t xml:space="preserve"> in my bow,</w:t>
+            </w:r>
+          </w:p>
+          <w:p>
+            <w:pPr>
+              <w:pStyle w:val="EnglishHangEndNoCoptic"/>
+            </w:pPr>
+            <w:r>
+              <w:tab/>
               <w:t>and</w:t>
             </w:r>
-            <w:proofErr w:type="gramEnd"/>
-            <w:r>
-              <w:t xml:space="preserve"> it is not my sword that will save me.</w:t>
-            </w:r>
-          </w:p>
-          <w:p>
-            <w:pPr>
-              <w:pStyle w:val="EnglishHangNoCoptic"/>
-            </w:pPr>
-          </w:p>
-        </w:tc>
-        <w:tc>
-          <w:tcPr>
-            <w:tcW w:w="613" w:type="pct"/>
-          </w:tcPr>
-          <w:p>
-            <w:pPr>
-              <w:pStyle w:val="EnglishHangNoCoptic"/>
-            </w:pPr>
-            <w:r>
-              <w:t xml:space="preserve">7 For I will not </w:t>
-            </w:r>
-            <w:r>
-              <w:t>hope</w:t>
-            </w:r>
-            <w:r>
-              <w:t xml:space="preserve"> in my bow,</w:t>
-            </w:r>
-          </w:p>
-          <w:p>
-            <w:pPr>
-              <w:pStyle w:val="EnglishHangEndNoCoptic"/>
-            </w:pPr>
-            <w:r>
-              <w:tab/>
-            </w:r>
-            <w:proofErr w:type="gramStart"/>
-            <w:r>
-              <w:t>and</w:t>
-            </w:r>
-            <w:proofErr w:type="gramEnd"/>
             <w:r>
               <w:t xml:space="preserve"> my sword</w:t>
             </w:r>
@@ -1947,19 +1946,28 @@
         </w:tc>
         <w:tc>
           <w:tcPr>
-            <w:tcW w:w="626" w:type="pct"/>
+            <w:tcW w:w="625" w:type="pct"/>
+          </w:tcPr>
+          <w:p>
+            <w:r>
+              <w:t>For I</w:t>
+            </w:r>
+          </w:p>
+          <w:p>
+            <w:r>
+              <w:t>will not trust in my bow; it is not my sword that shall help me.</w:t>
+            </w:r>
+          </w:p>
+        </w:tc>
+        <w:tc>
+          <w:tcPr>
+            <w:tcW w:w="625" w:type="pct"/>
           </w:tcPr>
           <w:p/>
         </w:tc>
         <w:tc>
           <w:tcPr>
-            <w:tcW w:w="615" w:type="pct"/>
-          </w:tcPr>
-          <w:p/>
-        </w:tc>
-        <w:tc>
-          <w:tcPr>
-            <w:tcW w:w="621" w:type="pct"/>
+            <w:tcW w:w="625" w:type="pct"/>
           </w:tcPr>
           <w:p>
             <w:r>
@@ -1969,7 +1977,7 @@
         </w:tc>
         <w:tc>
           <w:tcPr>
-            <w:tcW w:w="632" w:type="pct"/>
+            <w:tcW w:w="625" w:type="pct"/>
           </w:tcPr>
           <w:p>
             <w:pPr>
@@ -1983,19 +1991,14 @@
             <w:pPr>
               <w:pStyle w:val="EngIndEnd"/>
             </w:pPr>
-            <w:proofErr w:type="gramStart"/>
-            <w:r>
-              <w:t>and</w:t>
-            </w:r>
-            <w:proofErr w:type="gramEnd"/>
-            <w:r>
-              <w:t xml:space="preserve"> my sword will not save me.</w:t>
-            </w:r>
-          </w:p>
-        </w:tc>
-        <w:tc>
-          <w:tcPr>
-            <w:tcW w:w="632" w:type="pct"/>
+            <w:r>
+              <w:t>and my sword will not save me.</w:t>
+            </w:r>
+          </w:p>
+        </w:tc>
+        <w:tc>
+          <w:tcPr>
+            <w:tcW w:w="625" w:type="pct"/>
           </w:tcPr>
           <w:p>
             <w:pPr>
@@ -2008,7 +2011,7 @@
         </w:tc>
         <w:tc>
           <w:tcPr>
-            <w:tcW w:w="632" w:type="pct"/>
+            <w:tcW w:w="625" w:type="pct"/>
           </w:tcPr>
           <w:p>
             <w:pPr>
@@ -2061,7 +2064,7 @@
       <w:tr>
         <w:tc>
           <w:tcPr>
-            <w:tcW w:w="629" w:type="pct"/>
+            <w:tcW w:w="625" w:type="pct"/>
           </w:tcPr>
           <w:p>
             <w:pPr>
@@ -2084,95 +2087,111 @@
             </w:pPr>
             <w:r>
               <w:tab/>
+              <w:t>and putts to shame those who hate us.</w:t>
+            </w:r>
+          </w:p>
+          <w:p>
+            <w:pPr>
+              <w:pStyle w:val="EnglishHangNoCoptic"/>
+            </w:pPr>
+          </w:p>
+        </w:tc>
+        <w:tc>
+          <w:tcPr>
+            <w:tcW w:w="625" w:type="pct"/>
+          </w:tcPr>
+          <w:p>
+            <w:pPr>
+              <w:pStyle w:val="EnglishHangNoCoptic"/>
+            </w:pPr>
+            <w:r>
+              <w:t xml:space="preserve">8 </w:t>
+            </w:r>
+            <w:r>
+              <w:t>For</w:t>
+            </w:r>
+            <w:r>
+              <w:t xml:space="preserve"> </w:t>
+            </w:r>
+            <w:r>
+              <w:t>You</w:t>
+            </w:r>
+            <w:r>
+              <w:t xml:space="preserve"> </w:t>
+            </w:r>
+            <w:r>
+              <w:t>saved</w:t>
+            </w:r>
+            <w:r>
+              <w:t xml:space="preserve"> us from our oppressors,</w:t>
+            </w:r>
+          </w:p>
+          <w:p>
+            <w:pPr>
+              <w:pStyle w:val="EnglishHangEndNoCoptic"/>
+            </w:pPr>
+            <w:r>
+              <w:tab/>
+              <w:t xml:space="preserve">and </w:t>
+            </w:r>
+            <w:r>
+              <w:t>put</w:t>
+            </w:r>
+            <w:r>
+              <w:t xml:space="preserve"> to shame those who hate us.</w:t>
+            </w:r>
+          </w:p>
+          <w:p>
+            <w:pPr>
+              <w:pStyle w:val="EngIndEnd"/>
+            </w:pPr>
+          </w:p>
+        </w:tc>
+        <w:tc>
+          <w:tcPr>
+            <w:tcW w:w="625" w:type="pct"/>
+          </w:tcPr>
+          <w:p>
+            <w:r>
+              <w:t xml:space="preserve">But it is </w:t>
             </w:r>
             <w:proofErr w:type="gramStart"/>
             <w:r>
-              <w:t>and</w:t>
+              <w:t>thou</w:t>
             </w:r>
             <w:proofErr w:type="gramEnd"/>
             <w:r>
-              <w:t xml:space="preserve"> putts to shame those who hate us.</w:t>
-            </w:r>
-          </w:p>
-          <w:p>
-            <w:pPr>
-              <w:pStyle w:val="EnglishHangNoCoptic"/>
-            </w:pPr>
-          </w:p>
-        </w:tc>
-        <w:tc>
-          <w:tcPr>
-            <w:tcW w:w="613" w:type="pct"/>
-          </w:tcPr>
-          <w:p>
-            <w:pPr>
-              <w:pStyle w:val="EnglishHangNoCoptic"/>
-            </w:pPr>
-            <w:r>
-              <w:t xml:space="preserve">8 </w:t>
-            </w:r>
-            <w:r>
-              <w:t>For</w:t>
-            </w:r>
-            <w:r>
-              <w:t xml:space="preserve"> </w:t>
-            </w:r>
-            <w:r>
-              <w:t>You</w:t>
-            </w:r>
-            <w:r>
-              <w:t xml:space="preserve"> </w:t>
-            </w:r>
-            <w:r>
-              <w:t>saved</w:t>
-            </w:r>
-            <w:r>
-              <w:t xml:space="preserve"> us from our oppressors,</w:t>
-            </w:r>
-          </w:p>
-          <w:p>
-            <w:pPr>
-              <w:pStyle w:val="EnglishHangEndNoCoptic"/>
-            </w:pPr>
-            <w:r>
-              <w:tab/>
-            </w:r>
-            <w:proofErr w:type="gramStart"/>
-            <w:r>
-              <w:t>and</w:t>
-            </w:r>
-            <w:proofErr w:type="gramEnd"/>
-            <w:r>
-              <w:t xml:space="preserve"> </w:t>
-            </w:r>
-            <w:r>
-              <w:t>put</w:t>
-            </w:r>
-            <w:r>
-              <w:t xml:space="preserve"> to shame those who hate us.</w:t>
-            </w:r>
-          </w:p>
-          <w:p>
-            <w:pPr>
-              <w:pStyle w:val="EngIndEnd"/>
-            </w:pPr>
-          </w:p>
-        </w:tc>
-        <w:tc>
-          <w:tcPr>
-            <w:tcW w:w="626" w:type="pct"/>
+              <w:t xml:space="preserve"> that </w:t>
+            </w:r>
+            <w:proofErr w:type="spellStart"/>
+            <w:r>
+              <w:t>savest</w:t>
+            </w:r>
+            <w:proofErr w:type="spellEnd"/>
+            <w:r>
+              <w:t xml:space="preserve"> us from our enemies, and </w:t>
+            </w:r>
+            <w:proofErr w:type="spellStart"/>
+            <w:r>
+              <w:t>puttest</w:t>
+            </w:r>
+            <w:proofErr w:type="spellEnd"/>
+          </w:p>
+          <w:p>
+            <w:r>
+              <w:t>them to confusion that hate us.</w:t>
+            </w:r>
+          </w:p>
+        </w:tc>
+        <w:tc>
+          <w:tcPr>
+            <w:tcW w:w="625" w:type="pct"/>
           </w:tcPr>
           <w:p/>
         </w:tc>
         <w:tc>
           <w:tcPr>
-            <w:tcW w:w="615" w:type="pct"/>
-          </w:tcPr>
-          <w:p/>
-        </w:tc>
-        <w:tc>
-          <w:tcPr>
-            <w:tcW w:w="621" w:type="pct"/>
+            <w:tcW w:w="625" w:type="pct"/>
           </w:tcPr>
           <w:p>
             <w:r>
@@ -2182,7 +2201,7 @@
         </w:tc>
         <w:tc>
           <w:tcPr>
-            <w:tcW w:w="632" w:type="pct"/>
+            <w:tcW w:w="625" w:type="pct"/>
           </w:tcPr>
           <w:p>
             <w:pPr>
@@ -2196,34 +2215,27 @@
             <w:pPr>
               <w:pStyle w:val="EngIndEnd"/>
             </w:pPr>
-            <w:proofErr w:type="gramStart"/>
-            <w:r>
-              <w:t>and</w:t>
-            </w:r>
-            <w:proofErr w:type="gramEnd"/>
-            <w:r>
-              <w:t xml:space="preserve"> those who hate us you put to shame.</w:t>
-            </w:r>
-          </w:p>
-        </w:tc>
-        <w:tc>
-          <w:tcPr>
-            <w:tcW w:w="632" w:type="pct"/>
-          </w:tcPr>
-          <w:p>
-            <w:pPr>
-              <w:pStyle w:val="EngIndEnd"/>
-            </w:pPr>
-            <w:proofErr w:type="gramStart"/>
+            <w:r>
+              <w:t>and those who hate us you put to shame.</w:t>
+            </w:r>
+          </w:p>
+        </w:tc>
+        <w:tc>
+          <w:tcPr>
+            <w:tcW w:w="625" w:type="pct"/>
+          </w:tcPr>
+          <w:p>
+            <w:pPr>
+              <w:pStyle w:val="EngIndEnd"/>
+            </w:pPr>
             <w:r>
               <w:t>7 For thou hast saved us from them that afflicted us, and hast put to shame them that hated us.</w:t>
             </w:r>
-            <w:proofErr w:type="gramEnd"/>
-          </w:p>
-        </w:tc>
-        <w:tc>
-          <w:tcPr>
-            <w:tcW w:w="632" w:type="pct"/>
+          </w:p>
+        </w:tc>
+        <w:tc>
+          <w:tcPr>
+            <w:tcW w:w="625" w:type="pct"/>
           </w:tcPr>
           <w:p>
             <w:pPr>
@@ -2260,27 +2272,15 @@
                 <w:shd w:val="clear" w:color="auto" w:fill="FFFFFF"/>
               </w:rPr>
             </w:pPr>
-            <w:proofErr w:type="gramStart"/>
-            <w:r>
-              <w:rPr>
-                <w:rFonts w:ascii="Tahoma" w:eastAsia="Times New Roman" w:hAnsi="Tahoma" w:cs="Tahoma"/>
-                <w:color w:val="2E1308"/>
-                <w:sz w:val="24"/>
-                <w:szCs w:val="24"/>
-                <w:shd w:val="clear" w:color="auto" w:fill="FFFFFF"/>
-              </w:rPr>
-              <w:t>And</w:t>
-            </w:r>
-            <w:proofErr w:type="gramEnd"/>
-            <w:r>
-              <w:rPr>
-                <w:rFonts w:ascii="Tahoma" w:eastAsia="Times New Roman" w:hAnsi="Tahoma" w:cs="Tahoma"/>
-                <w:color w:val="2E1308"/>
-                <w:sz w:val="24"/>
-                <w:szCs w:val="24"/>
-                <w:shd w:val="clear" w:color="auto" w:fill="FFFFFF"/>
-              </w:rPr>
-              <w:t xml:space="preserve"> You disgraced those who hate us.</w:t>
+            <w:r>
+              <w:rPr>
+                <w:rFonts w:ascii="Tahoma" w:eastAsia="Times New Roman" w:hAnsi="Tahoma" w:cs="Tahoma"/>
+                <w:color w:val="2E1308"/>
+                <w:sz w:val="24"/>
+                <w:szCs w:val="24"/>
+                <w:shd w:val="clear" w:color="auto" w:fill="FFFFFF"/>
+              </w:rPr>
+              <w:t>And You disgraced those who hate us.</w:t>
             </w:r>
           </w:p>
         </w:tc>
@@ -2288,7 +2288,7 @@
       <w:tr>
         <w:tc>
           <w:tcPr>
-            <w:tcW w:w="629" w:type="pct"/>
+            <w:tcW w:w="625" w:type="pct"/>
           </w:tcPr>
           <w:p>
             <w:pPr>
@@ -2304,187 +2304,193 @@
             </w:pPr>
             <w:r>
               <w:tab/>
+              <w:t xml:space="preserve">and we give praise and thanks to </w:t>
+            </w:r>
+            <w:r>
+              <w:t>Your</w:t>
+            </w:r>
+            <w:r>
+              <w:t xml:space="preserve"> name for ever. </w:t>
+            </w:r>
+            <w:r>
+              <w:rPr>
+                <w:i/>
+              </w:rPr>
+              <w:t>(Pause)</w:t>
+            </w:r>
+          </w:p>
+          <w:p>
+            <w:pPr>
+              <w:pStyle w:val="EnglishHangNoCoptic"/>
+            </w:pPr>
+          </w:p>
+        </w:tc>
+        <w:tc>
+          <w:tcPr>
+            <w:tcW w:w="625" w:type="pct"/>
+          </w:tcPr>
+          <w:p>
+            <w:pPr>
+              <w:pStyle w:val="EnglishHangNoCoptic"/>
+            </w:pPr>
+            <w:r>
+              <w:t>9 W</w:t>
+            </w:r>
+            <w:r>
+              <w:t xml:space="preserve">e </w:t>
+            </w:r>
+            <w:r>
+              <w:t xml:space="preserve">will </w:t>
+            </w:r>
+            <w:r>
+              <w:t xml:space="preserve">glory </w:t>
+            </w:r>
+            <w:r>
+              <w:t xml:space="preserve">in God </w:t>
+            </w:r>
+            <w:r>
+              <w:t>all day long,</w:t>
+            </w:r>
+          </w:p>
+          <w:p>
+            <w:pPr>
+              <w:pStyle w:val="EnglishHangEndNoCoptic"/>
+            </w:pPr>
+            <w:r>
+              <w:tab/>
+              <w:t xml:space="preserve">and we </w:t>
+            </w:r>
+            <w:r>
+              <w:t>will confess</w:t>
+            </w:r>
+            <w:r>
+              <w:t xml:space="preserve"> </w:t>
+            </w:r>
+            <w:r>
+              <w:t>Your N</w:t>
+            </w:r>
+            <w:r>
+              <w:t xml:space="preserve">ame for ever. </w:t>
+            </w:r>
+            <w:r>
+              <w:rPr>
+                <w:i/>
+              </w:rPr>
+              <w:t>(Pause)</w:t>
+            </w:r>
+          </w:p>
+          <w:p>
+            <w:pPr>
+              <w:pStyle w:val="EngIndEnd"/>
+            </w:pPr>
+          </w:p>
+        </w:tc>
+        <w:tc>
+          <w:tcPr>
+            <w:tcW w:w="625" w:type="pct"/>
+          </w:tcPr>
+          <w:p>
+            <w:r>
+              <w:t>We make our boast of God</w:t>
+            </w:r>
+          </w:p>
+          <w:p>
+            <w:r>
+              <w:t xml:space="preserve">all day </w:t>
             </w:r>
             <w:proofErr w:type="gramStart"/>
             <w:r>
-              <w:t>and</w:t>
+              <w:t>long, and</w:t>
             </w:r>
             <w:proofErr w:type="gramEnd"/>
             <w:r>
-              <w:t xml:space="preserve"> we give praise and thanks to </w:t>
-            </w:r>
-            <w:r>
-              <w:t>Your</w:t>
-            </w:r>
-            <w:r>
-              <w:t xml:space="preserve"> name for ever. </w:t>
+              <w:t xml:space="preserve"> will praise thy Name for ever.</w:t>
+            </w:r>
+          </w:p>
+        </w:tc>
+        <w:tc>
+          <w:tcPr>
+            <w:tcW w:w="625" w:type="pct"/>
+          </w:tcPr>
+          <w:p/>
+        </w:tc>
+        <w:tc>
+          <w:tcPr>
+            <w:tcW w:w="625" w:type="pct"/>
+          </w:tcPr>
+          <w:p>
+            <w:r>
+              <w:t xml:space="preserve">We make our boast of God all day long, and in Thy </w:t>
+            </w:r>
+            <w:proofErr w:type="gramStart"/>
+            <w:r>
+              <w:t>Name</w:t>
+            </w:r>
+            <w:proofErr w:type="gramEnd"/>
+            <w:r>
+              <w:t xml:space="preserve"> we will give thanks for ever.</w:t>
+            </w:r>
+          </w:p>
+        </w:tc>
+        <w:tc>
+          <w:tcPr>
+            <w:tcW w:w="625" w:type="pct"/>
+          </w:tcPr>
+          <w:p>
+            <w:pPr>
+              <w:pStyle w:val="EngIndEnd"/>
+            </w:pPr>
+            <w:r>
+              <w:t>In God we shall be commended all day long,</w:t>
+            </w:r>
+          </w:p>
+          <w:p>
+            <w:pPr>
+              <w:pStyle w:val="EngIndEnd"/>
+            </w:pPr>
+            <w:r>
+              <w:t xml:space="preserve">and in your </w:t>
+            </w:r>
+            <w:proofErr w:type="gramStart"/>
+            <w:r>
+              <w:t>name</w:t>
+            </w:r>
+            <w:proofErr w:type="gramEnd"/>
+            <w:r>
+              <w:t xml:space="preserve"> we shall acknowledge forever. </w:t>
             </w:r>
             <w:r>
               <w:rPr>
                 <w:i/>
               </w:rPr>
-              <w:t>(Pause)</w:t>
-            </w:r>
-          </w:p>
-          <w:p>
-            <w:pPr>
-              <w:pStyle w:val="EnglishHangNoCoptic"/>
-            </w:pPr>
-          </w:p>
-        </w:tc>
-        <w:tc>
-          <w:tcPr>
-            <w:tcW w:w="613" w:type="pct"/>
-          </w:tcPr>
-          <w:p>
-            <w:pPr>
-              <w:pStyle w:val="EnglishHangNoCoptic"/>
-            </w:pPr>
-            <w:r>
-              <w:t>9 W</w:t>
-            </w:r>
-            <w:r>
-              <w:t xml:space="preserve">e </w:t>
-            </w:r>
-            <w:r>
-              <w:t xml:space="preserve">will </w:t>
-            </w:r>
-            <w:r>
-              <w:t xml:space="preserve">glory </w:t>
-            </w:r>
-            <w:r>
-              <w:t xml:space="preserve">in God </w:t>
-            </w:r>
-            <w:r>
-              <w:t>all day long,</w:t>
-            </w:r>
-          </w:p>
-          <w:p>
-            <w:pPr>
-              <w:pStyle w:val="EnglishHangEndNoCoptic"/>
-            </w:pPr>
-            <w:r>
-              <w:tab/>
+              <w:t>Interlude on strings</w:t>
+            </w:r>
+          </w:p>
+        </w:tc>
+        <w:tc>
+          <w:tcPr>
+            <w:tcW w:w="625" w:type="pct"/>
+          </w:tcPr>
+          <w:p>
+            <w:pPr>
+              <w:pStyle w:val="EngIndEnd"/>
+            </w:pPr>
+            <w:r>
+              <w:t xml:space="preserve">In God will we make our boast </w:t>
             </w:r>
             <w:proofErr w:type="gramStart"/>
             <w:r>
-              <w:t>and</w:t>
+              <w:t>all the day</w:t>
             </w:r>
             <w:proofErr w:type="gramEnd"/>
             <w:r>
-              <w:t xml:space="preserve"> we </w:t>
-            </w:r>
-            <w:r>
-              <w:t>will confess</w:t>
-            </w:r>
-            <w:r>
-              <w:t xml:space="preserve"> </w:t>
-            </w:r>
-            <w:r>
-              <w:t>Your N</w:t>
-            </w:r>
-            <w:r>
-              <w:t xml:space="preserve">ame for ever. </w:t>
-            </w:r>
-            <w:r>
-              <w:rPr>
-                <w:i/>
-              </w:rPr>
-              <w:t>(Pause)</w:t>
-            </w:r>
-          </w:p>
-          <w:p>
-            <w:pPr>
-              <w:pStyle w:val="EngIndEnd"/>
-            </w:pPr>
-          </w:p>
-        </w:tc>
-        <w:tc>
-          <w:tcPr>
-            <w:tcW w:w="626" w:type="pct"/>
-          </w:tcPr>
-          <w:p/>
-        </w:tc>
-        <w:tc>
-          <w:tcPr>
-            <w:tcW w:w="615" w:type="pct"/>
-          </w:tcPr>
-          <w:p/>
-        </w:tc>
-        <w:tc>
-          <w:tcPr>
-            <w:tcW w:w="621" w:type="pct"/>
-          </w:tcPr>
-          <w:p>
-            <w:r>
-              <w:t xml:space="preserve">We make our boast of God all day long, and in Thy </w:t>
-            </w:r>
-            <w:proofErr w:type="gramStart"/>
-            <w:r>
-              <w:t>Name</w:t>
-            </w:r>
-            <w:proofErr w:type="gramEnd"/>
-            <w:r>
-              <w:t xml:space="preserve"> we will give thanks for ever.</w:t>
-            </w:r>
-          </w:p>
-        </w:tc>
-        <w:tc>
-          <w:tcPr>
-            <w:tcW w:w="632" w:type="pct"/>
-          </w:tcPr>
-          <w:p>
-            <w:pPr>
-              <w:pStyle w:val="EngIndEnd"/>
-            </w:pPr>
-            <w:r>
-              <w:t>In God we shall be commended all day long,</w:t>
-            </w:r>
-          </w:p>
-          <w:p>
-            <w:pPr>
-              <w:pStyle w:val="EngIndEnd"/>
-            </w:pPr>
-            <w:proofErr w:type="gramStart"/>
-            <w:r>
-              <w:t>and</w:t>
-            </w:r>
-            <w:proofErr w:type="gramEnd"/>
-            <w:r>
-              <w:t xml:space="preserve"> in your name we shall acknowledge forever. </w:t>
-            </w:r>
-            <w:r>
-              <w:rPr>
-                <w:i/>
-              </w:rPr>
-              <w:t>Interlude on strings</w:t>
-            </w:r>
-          </w:p>
-        </w:tc>
-        <w:tc>
-          <w:tcPr>
-            <w:tcW w:w="632" w:type="pct"/>
-          </w:tcPr>
-          <w:p>
-            <w:pPr>
-              <w:pStyle w:val="EngIndEnd"/>
-            </w:pPr>
-            <w:r>
-              <w:t xml:space="preserve">In God will we make our boast all the day, and to thy name will we give thanks </w:t>
-            </w:r>
-            <w:proofErr w:type="gramStart"/>
-            <w:r>
-              <w:t>for ever</w:t>
-            </w:r>
-            <w:proofErr w:type="gramEnd"/>
-            <w:r>
-              <w:t>. Pause.</w:t>
-            </w:r>
-          </w:p>
-        </w:tc>
-        <w:tc>
-          <w:tcPr>
-            <w:tcW w:w="632" w:type="pct"/>
+              <w:t>, and to thy name will we give thanks for ever. Pause.</w:t>
+            </w:r>
+          </w:p>
+        </w:tc>
+        <w:tc>
+          <w:tcPr>
+            <w:tcW w:w="625" w:type="pct"/>
           </w:tcPr>
           <w:p>
             <w:pPr>
@@ -2521,27 +2527,15 @@
                 <w:shd w:val="clear" w:color="auto" w:fill="FFFFFF"/>
               </w:rPr>
             </w:pPr>
-            <w:proofErr w:type="gramStart"/>
-            <w:r>
-              <w:rPr>
-                <w:rFonts w:ascii="Tahoma" w:eastAsia="Times New Roman" w:hAnsi="Tahoma" w:cs="Tahoma"/>
-                <w:color w:val="2E1308"/>
-                <w:sz w:val="24"/>
-                <w:szCs w:val="24"/>
-                <w:shd w:val="clear" w:color="auto" w:fill="FFFFFF"/>
-              </w:rPr>
-              <w:t>And</w:t>
-            </w:r>
-            <w:proofErr w:type="gramEnd"/>
-            <w:r>
-              <w:rPr>
-                <w:rFonts w:ascii="Tahoma" w:eastAsia="Times New Roman" w:hAnsi="Tahoma" w:cs="Tahoma"/>
-                <w:color w:val="2E1308"/>
-                <w:sz w:val="24"/>
-                <w:szCs w:val="24"/>
-                <w:shd w:val="clear" w:color="auto" w:fill="FFFFFF"/>
-              </w:rPr>
-              <w:t xml:space="preserve"> we shall give thanks to Your name forever.</w:t>
+            <w:r>
+              <w:rPr>
+                <w:rFonts w:ascii="Tahoma" w:eastAsia="Times New Roman" w:hAnsi="Tahoma" w:cs="Tahoma"/>
+                <w:color w:val="2E1308"/>
+                <w:sz w:val="24"/>
+                <w:szCs w:val="24"/>
+                <w:shd w:val="clear" w:color="auto" w:fill="FFFFFF"/>
+              </w:rPr>
+              <w:t>And we shall give thanks to Your name forever.</w:t>
             </w:r>
           </w:p>
           <w:p>
@@ -2572,7 +2566,7 @@
       <w:tr>
         <w:tc>
           <w:tcPr>
-            <w:tcW w:w="629" w:type="pct"/>
+            <w:tcW w:w="625" w:type="pct"/>
           </w:tcPr>
           <w:p>
             <w:pPr>
@@ -2600,153 +2594,162 @@
             </w:pPr>
             <w:r>
               <w:tab/>
+              <w:t>by not going out with our armies, O God.</w:t>
+            </w:r>
+          </w:p>
+          <w:p>
+            <w:pPr>
+              <w:pStyle w:val="EnglishHangNoCoptic"/>
+            </w:pPr>
+          </w:p>
+        </w:tc>
+        <w:tc>
+          <w:tcPr>
+            <w:tcW w:w="625" w:type="pct"/>
+          </w:tcPr>
+          <w:p>
+            <w:pPr>
+              <w:pStyle w:val="EnglishHangNoCoptic"/>
+            </w:pPr>
+            <w:r>
+              <w:t xml:space="preserve">10 Yet now </w:t>
+            </w:r>
+            <w:r>
+              <w:t>You</w:t>
+            </w:r>
+            <w:r>
+              <w:t xml:space="preserve"> </w:t>
+            </w:r>
+            <w:r>
+              <w:t>have</w:t>
+            </w:r>
+            <w:r>
+              <w:t xml:space="preserve"> rejected us</w:t>
+            </w:r>
+            <w:r>
+              <w:t xml:space="preserve"> and put us to shame</w:t>
+            </w:r>
+          </w:p>
+          <w:p>
+            <w:pPr>
+              <w:pStyle w:val="EnglishHangEndNoCoptic"/>
+            </w:pPr>
+            <w:r>
+              <w:tab/>
+              <w:t>by not going out with our armies, O God.</w:t>
+            </w:r>
+          </w:p>
+          <w:p>
+            <w:pPr>
+              <w:pStyle w:val="EngIndEnd"/>
+            </w:pPr>
+          </w:p>
+        </w:tc>
+        <w:tc>
+          <w:tcPr>
+            <w:tcW w:w="625" w:type="pct"/>
+          </w:tcPr>
+          <w:p>
+            <w:r>
+              <w:t>But now thou</w:t>
+            </w:r>
+          </w:p>
+          <w:p>
+            <w:r>
+              <w:t xml:space="preserve">art far off, and </w:t>
+            </w:r>
+            <w:proofErr w:type="spellStart"/>
+            <w:r>
+              <w:t>puttest</w:t>
+            </w:r>
+            <w:proofErr w:type="spellEnd"/>
+            <w:r>
+              <w:t xml:space="preserve"> us to confusion, and </w:t>
+            </w:r>
+            <w:proofErr w:type="spellStart"/>
+            <w:r>
+              <w:t>goest</w:t>
+            </w:r>
+            <w:proofErr w:type="spellEnd"/>
+            <w:r>
+              <w:t xml:space="preserve"> not forth</w:t>
+            </w:r>
+          </w:p>
+          <w:p>
+            <w:r>
+              <w:t>with our armies.</w:t>
+            </w:r>
+          </w:p>
+        </w:tc>
+        <w:tc>
+          <w:tcPr>
+            <w:tcW w:w="625" w:type="pct"/>
+          </w:tcPr>
+          <w:p/>
+        </w:tc>
+        <w:tc>
+          <w:tcPr>
+            <w:tcW w:w="625" w:type="pct"/>
+          </w:tcPr>
+          <w:p>
+            <w:r>
+              <w:t xml:space="preserve">But now Thou hast rejected us and put us to shame, and </w:t>
+            </w:r>
+            <w:proofErr w:type="spellStart"/>
+            <w:r>
+              <w:t>goest</w:t>
+            </w:r>
+            <w:proofErr w:type="spellEnd"/>
+            <w:r>
+              <w:t xml:space="preserve"> not forth, O God, with our armies.</w:t>
+            </w:r>
+          </w:p>
+        </w:tc>
+        <w:tc>
+          <w:tcPr>
+            <w:tcW w:w="625" w:type="pct"/>
+          </w:tcPr>
+          <w:p>
+            <w:pPr>
+              <w:pStyle w:val="EngIndEnd"/>
+            </w:pPr>
+            <w:r>
+              <w:t>But now, you rejected us and put us to shame</w:t>
+            </w:r>
+          </w:p>
+          <w:p>
+            <w:pPr>
+              <w:pStyle w:val="EngIndEnd"/>
+            </w:pPr>
+            <w:r>
+              <w:t>and will not go out among our hosts.</w:t>
+            </w:r>
+          </w:p>
+        </w:tc>
+        <w:tc>
+          <w:tcPr>
+            <w:tcW w:w="625" w:type="pct"/>
+          </w:tcPr>
+          <w:p>
+            <w:pPr>
+              <w:pStyle w:val="EngIndEnd"/>
+            </w:pPr>
+            <w:r>
+              <w:t xml:space="preserve">But now thou hast cast </w:t>
             </w:r>
             <w:proofErr w:type="gramStart"/>
             <w:r>
-              <w:t>by</w:t>
+              <w:t>off, and</w:t>
             </w:r>
             <w:proofErr w:type="gramEnd"/>
             <w:r>
-              <w:t xml:space="preserve"> not going out with our armies, O God.</w:t>
-            </w:r>
-          </w:p>
-          <w:p>
-            <w:pPr>
-              <w:pStyle w:val="EnglishHangNoCoptic"/>
-            </w:pPr>
-          </w:p>
-        </w:tc>
-        <w:tc>
-          <w:tcPr>
-            <w:tcW w:w="613" w:type="pct"/>
-          </w:tcPr>
-          <w:p>
-            <w:pPr>
-              <w:pStyle w:val="EnglishHangNoCoptic"/>
-            </w:pPr>
-            <w:r>
-              <w:t xml:space="preserve">10 Yet now </w:t>
-            </w:r>
-            <w:r>
-              <w:t>You</w:t>
-            </w:r>
-            <w:r>
-              <w:t xml:space="preserve"> </w:t>
-            </w:r>
-            <w:r>
-              <w:t>have</w:t>
-            </w:r>
-            <w:r>
-              <w:t xml:space="preserve"> rejected us</w:t>
-            </w:r>
-            <w:r>
-              <w:t xml:space="preserve"> and put us to shame</w:t>
-            </w:r>
-          </w:p>
-          <w:p>
-            <w:pPr>
-              <w:pStyle w:val="EnglishHangEndNoCoptic"/>
-            </w:pPr>
-            <w:r>
-              <w:tab/>
-            </w:r>
-            <w:proofErr w:type="gramStart"/>
-            <w:r>
-              <w:t>by</w:t>
-            </w:r>
-            <w:proofErr w:type="gramEnd"/>
-            <w:r>
-              <w:t xml:space="preserve"> not going out with our armies, O God.</w:t>
-            </w:r>
-          </w:p>
-          <w:p>
-            <w:pPr>
-              <w:pStyle w:val="EngIndEnd"/>
-            </w:pPr>
-          </w:p>
-        </w:tc>
-        <w:tc>
-          <w:tcPr>
-            <w:tcW w:w="626" w:type="pct"/>
-          </w:tcPr>
-          <w:p/>
-        </w:tc>
-        <w:tc>
-          <w:tcPr>
-            <w:tcW w:w="615" w:type="pct"/>
-          </w:tcPr>
-          <w:p/>
-        </w:tc>
-        <w:tc>
-          <w:tcPr>
-            <w:tcW w:w="621" w:type="pct"/>
-          </w:tcPr>
-          <w:p>
-            <w:proofErr w:type="gramStart"/>
-            <w:r>
-              <w:t>But now</w:t>
-            </w:r>
-            <w:proofErr w:type="gramEnd"/>
-            <w:r>
-              <w:t xml:space="preserve"> Thou hast rejected us and put us to shame, and </w:t>
-            </w:r>
-            <w:proofErr w:type="spellStart"/>
-            <w:r>
-              <w:t>goest</w:t>
-            </w:r>
-            <w:proofErr w:type="spellEnd"/>
-            <w:r>
-              <w:t xml:space="preserve"> not forth, O God, with our armies.</w:t>
-            </w:r>
-          </w:p>
-        </w:tc>
-        <w:tc>
-          <w:tcPr>
-            <w:tcW w:w="632" w:type="pct"/>
-          </w:tcPr>
-          <w:p>
-            <w:pPr>
-              <w:pStyle w:val="EngIndEnd"/>
-            </w:pPr>
-            <w:r>
-              <w:t>But now, you rejected us and put us to shame</w:t>
-            </w:r>
-          </w:p>
-          <w:p>
-            <w:pPr>
-              <w:pStyle w:val="EngIndEnd"/>
-            </w:pPr>
-            <w:proofErr w:type="gramStart"/>
-            <w:r>
-              <w:t>and</w:t>
-            </w:r>
-            <w:proofErr w:type="gramEnd"/>
-            <w:r>
-              <w:t xml:space="preserve"> will not go out among our hosts.</w:t>
-            </w:r>
-          </w:p>
-        </w:tc>
-        <w:tc>
-          <w:tcPr>
-            <w:tcW w:w="632" w:type="pct"/>
-          </w:tcPr>
-          <w:p>
-            <w:pPr>
-              <w:pStyle w:val="EngIndEnd"/>
-            </w:pPr>
-            <w:proofErr w:type="gramStart"/>
-            <w:r>
-              <w:t>But now</w:t>
-            </w:r>
-            <w:proofErr w:type="gramEnd"/>
-            <w:r>
-              <w:t xml:space="preserve"> thou hast cast off, and put us to shame; and thou wilt not go forth with our hosts.</w:t>
-            </w:r>
-          </w:p>
-        </w:tc>
-        <w:tc>
-          <w:tcPr>
-            <w:tcW w:w="632" w:type="pct"/>
+              <w:t xml:space="preserve"> put us to shame; and thou wilt not go forth with our hosts.</w:t>
+            </w:r>
+          </w:p>
+        </w:tc>
+        <w:tc>
+          <w:tcPr>
+            <w:tcW w:w="625" w:type="pct"/>
           </w:tcPr>
           <w:p>
             <w:pPr>
@@ -2799,7 +2802,7 @@
       <w:tr>
         <w:tc>
           <w:tcPr>
-            <w:tcW w:w="629" w:type="pct"/>
+            <w:tcW w:w="625" w:type="pct"/>
           </w:tcPr>
           <w:p>
             <w:pPr>
@@ -2827,107 +2830,113 @@
             </w:pPr>
             <w:r>
               <w:tab/>
+              <w:t>and those who hate us plunder us as they please.</w:t>
+            </w:r>
+          </w:p>
+          <w:p>
+            <w:pPr>
+              <w:pStyle w:val="EnglishHangNoCoptic"/>
+            </w:pPr>
+          </w:p>
+        </w:tc>
+        <w:tc>
+          <w:tcPr>
+            <w:tcW w:w="625" w:type="pct"/>
+          </w:tcPr>
+          <w:p>
+            <w:pPr>
+              <w:pStyle w:val="EnglishHangNoCoptic"/>
+            </w:pPr>
+            <w:r>
+              <w:t xml:space="preserve">11 </w:t>
+            </w:r>
+            <w:r>
+              <w:t>You</w:t>
+            </w:r>
+            <w:r>
+              <w:t xml:space="preserve"> </w:t>
+            </w:r>
+            <w:r>
+              <w:t>have</w:t>
+            </w:r>
+            <w:r>
+              <w:t xml:space="preserve"> put us to flight </w:t>
+            </w:r>
+            <w:r>
+              <w:t>rather than</w:t>
+            </w:r>
+            <w:r>
+              <w:t xml:space="preserve"> our enemies,</w:t>
+            </w:r>
+          </w:p>
+          <w:p>
+            <w:pPr>
+              <w:pStyle w:val="EnglishHangEndNoCoptic"/>
+            </w:pPr>
+            <w:r>
+              <w:tab/>
+              <w:t>and those who hate us plunder us as they please.</w:t>
+            </w:r>
+          </w:p>
+          <w:p>
+            <w:pPr>
+              <w:pStyle w:val="EngIndEnd"/>
+            </w:pPr>
+          </w:p>
+        </w:tc>
+        <w:tc>
+          <w:tcPr>
+            <w:tcW w:w="625" w:type="pct"/>
+          </w:tcPr>
+          <w:p>
+            <w:r>
+              <w:t xml:space="preserve">Thou </w:t>
+            </w:r>
+            <w:proofErr w:type="spellStart"/>
+            <w:r>
+              <w:t>makest</w:t>
+            </w:r>
+            <w:proofErr w:type="spellEnd"/>
+            <w:r>
+              <w:t xml:space="preserve"> us to turn our backs upon </w:t>
             </w:r>
             <w:proofErr w:type="gramStart"/>
             <w:r>
-              <w:t>and</w:t>
+              <w:t>our</w:t>
             </w:r>
             <w:proofErr w:type="gramEnd"/>
-            <w:r>
-              <w:t xml:space="preserve"> those who hate us plunder us as they please.</w:t>
-            </w:r>
-          </w:p>
-          <w:p>
-            <w:pPr>
-              <w:pStyle w:val="EnglishHangNoCoptic"/>
-            </w:pPr>
-          </w:p>
-        </w:tc>
-        <w:tc>
-          <w:tcPr>
-            <w:tcW w:w="613" w:type="pct"/>
-          </w:tcPr>
-          <w:p>
-            <w:pPr>
-              <w:pStyle w:val="EnglishHangNoCoptic"/>
-            </w:pPr>
-            <w:r>
-              <w:t xml:space="preserve">11 </w:t>
-            </w:r>
-            <w:r>
-              <w:t>You</w:t>
-            </w:r>
-            <w:r>
-              <w:t xml:space="preserve"> </w:t>
-            </w:r>
-            <w:r>
-              <w:t>have</w:t>
-            </w:r>
-            <w:r>
-              <w:t xml:space="preserve"> put us to flight </w:t>
-            </w:r>
-            <w:r>
-              <w:t>rather than</w:t>
-            </w:r>
-            <w:r>
-              <w:t xml:space="preserve"> our enemies,</w:t>
-            </w:r>
-          </w:p>
-          <w:p>
-            <w:pPr>
-              <w:pStyle w:val="EnglishHangEndNoCoptic"/>
-            </w:pPr>
-            <w:r>
-              <w:tab/>
-            </w:r>
-            <w:proofErr w:type="gramStart"/>
-            <w:r>
-              <w:t>and</w:t>
-            </w:r>
-            <w:proofErr w:type="gramEnd"/>
-            <w:r>
-              <w:t xml:space="preserve"> those who hate us plunder us as they please.</w:t>
-            </w:r>
-          </w:p>
-          <w:p>
-            <w:pPr>
-              <w:pStyle w:val="EngIndEnd"/>
-            </w:pPr>
-          </w:p>
-        </w:tc>
-        <w:tc>
-          <w:tcPr>
-            <w:tcW w:w="626" w:type="pct"/>
-          </w:tcPr>
+          </w:p>
+          <w:p>
+            <w:r>
+              <w:t>enemies, so that they which hate us spoil our goods.</w:t>
+            </w:r>
+          </w:p>
           <w:p/>
-        </w:tc>
-        <w:tc>
-          <w:tcPr>
-            <w:tcW w:w="615" w:type="pct"/>
+          <w:p>
+            <w:pPr>
+              <w:jc w:val="center"/>
+            </w:pPr>
+          </w:p>
+        </w:tc>
+        <w:tc>
+          <w:tcPr>
+            <w:tcW w:w="625" w:type="pct"/>
           </w:tcPr>
           <w:p/>
         </w:tc>
         <w:tc>
           <w:tcPr>
-            <w:tcW w:w="621" w:type="pct"/>
-          </w:tcPr>
-          <w:p>
-            <w:r>
-              <w:t xml:space="preserve">Thou hast turned us back before our enemies, and </w:t>
-            </w:r>
-            <w:proofErr w:type="gramStart"/>
-            <w:r>
-              <w:t>they which hate us</w:t>
-            </w:r>
-            <w:proofErr w:type="gramEnd"/>
-            <w:r>
-              <w:t xml:space="preserve"> have plundered our goods.</w:t>
-            </w:r>
-          </w:p>
-        </w:tc>
-        <w:tc>
-          <w:tcPr>
-            <w:tcW w:w="632" w:type="pct"/>
+            <w:tcW w:w="625" w:type="pct"/>
+          </w:tcPr>
+          <w:p>
+            <w:r>
+              <w:t>Thou hast turned us back before our enemies, and they which hate us have plundered our goods.</w:t>
+            </w:r>
+          </w:p>
+        </w:tc>
+        <w:tc>
+          <w:tcPr>
+            <w:tcW w:w="625" w:type="pct"/>
           </w:tcPr>
           <w:p>
             <w:pPr>
@@ -2941,19 +2950,14 @@
             <w:pPr>
               <w:pStyle w:val="EngIndEnd"/>
             </w:pPr>
-            <w:proofErr w:type="gramStart"/>
-            <w:r>
-              <w:t>and</w:t>
-            </w:r>
-            <w:proofErr w:type="gramEnd"/>
-            <w:r>
-              <w:t xml:space="preserve"> those who hate us kept snatching spoil for themselves.</w:t>
-            </w:r>
-          </w:p>
-        </w:tc>
-        <w:tc>
-          <w:tcPr>
-            <w:tcW w:w="632" w:type="pct"/>
+            <w:r>
+              <w:t>and those who hate us kept snatching spoil for themselves.</w:t>
+            </w:r>
+          </w:p>
+        </w:tc>
+        <w:tc>
+          <w:tcPr>
+            <w:tcW w:w="625" w:type="pct"/>
           </w:tcPr>
           <w:p>
             <w:pPr>
@@ -2966,7 +2970,7 @@
         </w:tc>
         <w:tc>
           <w:tcPr>
-            <w:tcW w:w="632" w:type="pct"/>
+            <w:tcW w:w="625" w:type="pct"/>
           </w:tcPr>
           <w:p>
             <w:pPr>
@@ -3003,27 +3007,15 @@
                 <w:shd w:val="clear" w:color="auto" w:fill="FFFFFF"/>
               </w:rPr>
             </w:pPr>
-            <w:proofErr w:type="gramStart"/>
-            <w:r>
-              <w:rPr>
-                <w:rFonts w:ascii="Tahoma" w:eastAsia="Times New Roman" w:hAnsi="Tahoma" w:cs="Tahoma"/>
-                <w:color w:val="2E1308"/>
-                <w:sz w:val="24"/>
-                <w:szCs w:val="24"/>
-                <w:shd w:val="clear" w:color="auto" w:fill="FFFFFF"/>
-              </w:rPr>
-              <w:t>And</w:t>
-            </w:r>
-            <w:proofErr w:type="gramEnd"/>
-            <w:r>
-              <w:rPr>
-                <w:rFonts w:ascii="Tahoma" w:eastAsia="Times New Roman" w:hAnsi="Tahoma" w:cs="Tahoma"/>
-                <w:color w:val="2E1308"/>
-                <w:sz w:val="24"/>
-                <w:szCs w:val="24"/>
-                <w:shd w:val="clear" w:color="auto" w:fill="FFFFFF"/>
-              </w:rPr>
-              <w:t xml:space="preserve"> those who hate us took spoil for themselves.</w:t>
+            <w:r>
+              <w:rPr>
+                <w:rFonts w:ascii="Tahoma" w:eastAsia="Times New Roman" w:hAnsi="Tahoma" w:cs="Tahoma"/>
+                <w:color w:val="2E1308"/>
+                <w:sz w:val="24"/>
+                <w:szCs w:val="24"/>
+                <w:shd w:val="clear" w:color="auto" w:fill="FFFFFF"/>
+              </w:rPr>
+              <w:t>And those who hate us took spoil for themselves.</w:t>
             </w:r>
           </w:p>
         </w:tc>
@@ -3031,7 +3023,7 @@
       <w:tr>
         <w:tc>
           <w:tcPr>
-            <w:tcW w:w="629" w:type="pct"/>
+            <w:tcW w:w="625" w:type="pct"/>
           </w:tcPr>
           <w:p>
             <w:pPr>
@@ -3059,12 +3051,35 @@
             </w:pPr>
             <w:r>
               <w:tab/>
-            </w:r>
-            <w:proofErr w:type="gramStart"/>
-            <w:r>
-              <w:t>and</w:t>
-            </w:r>
-            <w:proofErr w:type="gramEnd"/>
+              <w:t xml:space="preserve">and </w:t>
+            </w:r>
+            <w:r>
+              <w:t>have</w:t>
+            </w:r>
+            <w:r>
+              <w:t xml:space="preserve"> scattered us among the nations.</w:t>
+            </w:r>
+          </w:p>
+          <w:p>
+            <w:pPr>
+              <w:pStyle w:val="EnglishHangNoCoptic"/>
+            </w:pPr>
+          </w:p>
+        </w:tc>
+        <w:tc>
+          <w:tcPr>
+            <w:tcW w:w="625" w:type="pct"/>
+          </w:tcPr>
+          <w:p>
+            <w:pPr>
+              <w:pStyle w:val="EnglishHangNoCoptic"/>
+            </w:pPr>
+            <w:r>
+              <w:t xml:space="preserve">12 </w:t>
+            </w:r>
+            <w:r>
+              <w:t>You</w:t>
+            </w:r>
             <w:r>
               <w:t xml:space="preserve"> </w:t>
             </w:r>
@@ -3072,103 +3087,78 @@
               <w:t>have</w:t>
             </w:r>
             <w:r>
+              <w:t xml:space="preserve"> given us up like sheep to be eaten</w:t>
+            </w:r>
+            <w:r>
+              <w:t>,</w:t>
+            </w:r>
+          </w:p>
+          <w:p>
+            <w:pPr>
+              <w:pStyle w:val="EnglishHangEndNoCoptic"/>
+            </w:pPr>
+            <w:r>
+              <w:tab/>
+              <w:t xml:space="preserve">and </w:t>
+            </w:r>
+            <w:r>
+              <w:t>have</w:t>
+            </w:r>
+            <w:r>
               <w:t xml:space="preserve"> scattered us among the nations.</w:t>
             </w:r>
           </w:p>
           <w:p>
             <w:pPr>
-              <w:pStyle w:val="EnglishHangNoCoptic"/>
-            </w:pPr>
-          </w:p>
-        </w:tc>
-        <w:tc>
-          <w:tcPr>
-            <w:tcW w:w="613" w:type="pct"/>
-          </w:tcPr>
-          <w:p>
-            <w:pPr>
-              <w:pStyle w:val="EnglishHangNoCoptic"/>
-            </w:pPr>
-            <w:r>
-              <w:t xml:space="preserve">12 </w:t>
-            </w:r>
-            <w:r>
-              <w:t>You</w:t>
-            </w:r>
-            <w:r>
-              <w:t xml:space="preserve"> </w:t>
-            </w:r>
-            <w:r>
-              <w:t>have</w:t>
-            </w:r>
-            <w:r>
-              <w:t xml:space="preserve"> given us up like sheep to be eaten</w:t>
-            </w:r>
-            <w:r>
-              <w:t>,</w:t>
-            </w:r>
-          </w:p>
-          <w:p>
-            <w:pPr>
-              <w:pStyle w:val="EnglishHangEndNoCoptic"/>
-            </w:pPr>
-            <w:r>
-              <w:tab/>
-            </w:r>
-            <w:proofErr w:type="gramStart"/>
-            <w:r>
-              <w:t>and</w:t>
-            </w:r>
-            <w:proofErr w:type="gramEnd"/>
-            <w:r>
-              <w:t xml:space="preserve"> </w:t>
-            </w:r>
-            <w:r>
-              <w:t>have</w:t>
-            </w:r>
-            <w:r>
-              <w:t xml:space="preserve"> scattered us among the nations.</w:t>
-            </w:r>
-          </w:p>
-          <w:p>
-            <w:pPr>
-              <w:pStyle w:val="EngIndEnd"/>
-            </w:pPr>
-          </w:p>
-        </w:tc>
-        <w:tc>
-          <w:tcPr>
-            <w:tcW w:w="626" w:type="pct"/>
+              <w:pStyle w:val="EngIndEnd"/>
+            </w:pPr>
+          </w:p>
+        </w:tc>
+        <w:tc>
+          <w:tcPr>
+            <w:tcW w:w="625" w:type="pct"/>
+          </w:tcPr>
+          <w:p>
+            <w:r>
+              <w:lastRenderedPageBreak/>
+              <w:t>Thou</w:t>
+            </w:r>
+          </w:p>
+          <w:p>
+            <w:proofErr w:type="spellStart"/>
+            <w:r>
+              <w:t>lettest</w:t>
+            </w:r>
+            <w:proofErr w:type="spellEnd"/>
+            <w:r>
+              <w:t xml:space="preserve"> us be eaten up like sheep, and hast scattered us among</w:t>
+            </w:r>
+          </w:p>
+          <w:p>
+            <w:r>
+              <w:t>the heathen.</w:t>
+            </w:r>
+          </w:p>
+        </w:tc>
+        <w:tc>
+          <w:tcPr>
+            <w:tcW w:w="625" w:type="pct"/>
           </w:tcPr>
           <w:p/>
         </w:tc>
         <w:tc>
           <w:tcPr>
-            <w:tcW w:w="615" w:type="pct"/>
-          </w:tcPr>
-          <w:p/>
-        </w:tc>
-        <w:tc>
-          <w:tcPr>
-            <w:tcW w:w="621" w:type="pct"/>
-          </w:tcPr>
-          <w:p>
-            <w:r>
-              <w:t xml:space="preserve">Thou hast given us to </w:t>
-            </w:r>
-            <w:proofErr w:type="gramStart"/>
-            <w:r>
-              <w:t>be eaten</w:t>
-            </w:r>
-            <w:proofErr w:type="gramEnd"/>
-            <w:r>
-              <w:t xml:space="preserve"> like sheep, and hast scattered us among the heathen.</w:t>
-            </w:r>
-          </w:p>
-        </w:tc>
-        <w:tc>
-          <w:tcPr>
-            <w:tcW w:w="632" w:type="pct"/>
+            <w:tcW w:w="625" w:type="pct"/>
+          </w:tcPr>
+          <w:p>
+            <w:r>
+              <w:t>Thou hast given us to be eaten like sheep, and hast scattered us among the heathen.</w:t>
+            </w:r>
+          </w:p>
+        </w:tc>
+        <w:tc>
+          <w:tcPr>
+            <w:tcW w:w="625" w:type="pct"/>
           </w:tcPr>
           <w:p>
             <w:pPr>
@@ -3182,13 +3172,8 @@
             <w:pPr>
               <w:pStyle w:val="EngIndEnd"/>
             </w:pPr>
-            <w:proofErr w:type="gramStart"/>
-            <w:r>
-              <w:t>and</w:t>
-            </w:r>
-            <w:proofErr w:type="gramEnd"/>
-            <w:r>
-              <w:t xml:space="preserve"> among the nations you </w:t>
+            <w:r>
+              <w:t xml:space="preserve">and among the nations you </w:t>
             </w:r>
             <w:r>
               <w:lastRenderedPageBreak/>
@@ -3198,13 +3183,12 @@
         </w:tc>
         <w:tc>
           <w:tcPr>
-            <w:tcW w:w="632" w:type="pct"/>
-          </w:tcPr>
-          <w:p>
-            <w:pPr>
-              <w:pStyle w:val="EngIndEnd"/>
-            </w:pPr>
-            <w:proofErr w:type="gramStart"/>
+            <w:tcW w:w="625" w:type="pct"/>
+          </w:tcPr>
+          <w:p>
+            <w:pPr>
+              <w:pStyle w:val="EngIndEnd"/>
+            </w:pPr>
             <w:r>
               <w:lastRenderedPageBreak/>
               <w:t xml:space="preserve">Thou </w:t>
@@ -3225,12 +3209,11 @@
             <w:r>
               <w:t xml:space="preserve"> us among the nations.</w:t>
             </w:r>
-            <w:proofErr w:type="gramEnd"/>
-          </w:p>
-        </w:tc>
-        <w:tc>
-          <w:tcPr>
-            <w:tcW w:w="632" w:type="pct"/>
+          </w:p>
+        </w:tc>
+        <w:tc>
+          <w:tcPr>
+            <w:tcW w:w="625" w:type="pct"/>
           </w:tcPr>
           <w:p>
             <w:pPr>
@@ -3267,27 +3250,15 @@
                 <w:shd w:val="clear" w:color="auto" w:fill="FFFFFF"/>
               </w:rPr>
             </w:pPr>
-            <w:proofErr w:type="gramStart"/>
-            <w:r>
-              <w:rPr>
-                <w:rFonts w:ascii="Tahoma" w:eastAsia="Times New Roman" w:hAnsi="Tahoma" w:cs="Tahoma"/>
-                <w:color w:val="2E1308"/>
-                <w:sz w:val="24"/>
-                <w:szCs w:val="24"/>
-                <w:shd w:val="clear" w:color="auto" w:fill="FFFFFF"/>
-              </w:rPr>
-              <w:t>And</w:t>
-            </w:r>
-            <w:proofErr w:type="gramEnd"/>
-            <w:r>
-              <w:rPr>
-                <w:rFonts w:ascii="Tahoma" w:eastAsia="Times New Roman" w:hAnsi="Tahoma" w:cs="Tahoma"/>
-                <w:color w:val="2E1308"/>
-                <w:sz w:val="24"/>
-                <w:szCs w:val="24"/>
-                <w:shd w:val="clear" w:color="auto" w:fill="FFFFFF"/>
-              </w:rPr>
-              <w:t xml:space="preserve"> You scattered us among the nations.</w:t>
+            <w:r>
+              <w:rPr>
+                <w:rFonts w:ascii="Tahoma" w:eastAsia="Times New Roman" w:hAnsi="Tahoma" w:cs="Tahoma"/>
+                <w:color w:val="2E1308"/>
+                <w:sz w:val="24"/>
+                <w:szCs w:val="24"/>
+                <w:shd w:val="clear" w:color="auto" w:fill="FFFFFF"/>
+              </w:rPr>
+              <w:t>And You scattered us among the nations.</w:t>
             </w:r>
           </w:p>
         </w:tc>
@@ -3295,14 +3266,13 @@
       <w:tr>
         <w:tc>
           <w:tcPr>
-            <w:tcW w:w="629" w:type="pct"/>
-          </w:tcPr>
-          <w:p>
-            <w:pPr>
-              <w:pStyle w:val="EnglishHangNoCoptic"/>
-            </w:pPr>
-            <w:r>
-              <w:lastRenderedPageBreak/>
+            <w:tcW w:w="625" w:type="pct"/>
+          </w:tcPr>
+          <w:p>
+            <w:pPr>
+              <w:pStyle w:val="EnglishHangNoCoptic"/>
+            </w:pPr>
+            <w:r>
               <w:t xml:space="preserve">13 </w:t>
             </w:r>
             <w:r>
@@ -3330,14 +3300,7 @@
             </w:pPr>
             <w:r>
               <w:tab/>
-            </w:r>
-            <w:proofErr w:type="gramStart"/>
-            <w:r>
-              <w:t>and</w:t>
-            </w:r>
-            <w:proofErr w:type="gramEnd"/>
-            <w:r>
-              <w:t xml:space="preserve"> there is no gathering at </w:t>
+              <w:t xml:space="preserve">and there is no gathering at </w:t>
             </w:r>
             <w:r>
               <w:t>Your</w:t>
@@ -3354,7 +3317,7 @@
         </w:tc>
         <w:tc>
           <w:tcPr>
-            <w:tcW w:w="613" w:type="pct"/>
+            <w:tcW w:w="625" w:type="pct"/>
           </w:tcPr>
           <w:p>
             <w:pPr>
@@ -3388,15 +3351,7 @@
             </w:pPr>
             <w:r>
               <w:tab/>
-              <w:t xml:space="preserve">They </w:t>
-            </w:r>
-            <w:proofErr w:type="gramStart"/>
-            <w:r>
-              <w:t>were exchanged</w:t>
-            </w:r>
-            <w:proofErr w:type="gramEnd"/>
-            <w:r>
-              <w:t xml:space="preserve"> for a pittance</w:t>
+              <w:t>They were exchanged for a pittance</w:t>
             </w:r>
             <w:r>
               <w:t>.</w:t>
@@ -3410,19 +3365,49 @@
         </w:tc>
         <w:tc>
           <w:tcPr>
-            <w:tcW w:w="626" w:type="pct"/>
+            <w:tcW w:w="625" w:type="pct"/>
+          </w:tcPr>
+          <w:p>
+            <w:r>
+              <w:t xml:space="preserve">Thou </w:t>
+            </w:r>
+            <w:proofErr w:type="spellStart"/>
+            <w:r>
+              <w:t>sellest</w:t>
+            </w:r>
+            <w:proofErr w:type="spellEnd"/>
+            <w:r>
+              <w:t xml:space="preserve"> thy people for </w:t>
+            </w:r>
+            <w:proofErr w:type="spellStart"/>
+            <w:r>
+              <w:t>nought</w:t>
+            </w:r>
+            <w:proofErr w:type="spellEnd"/>
+            <w:r>
+              <w:t xml:space="preserve">, and </w:t>
+            </w:r>
+            <w:proofErr w:type="spellStart"/>
+            <w:r>
+              <w:t>takest</w:t>
+            </w:r>
+            <w:proofErr w:type="spellEnd"/>
+          </w:p>
+          <w:p>
+            <w:r>
+              <w:t>no money for them.</w:t>
+            </w:r>
+          </w:p>
+        </w:tc>
+        <w:tc>
+          <w:tcPr>
+            <w:tcW w:w="625" w:type="pct"/>
           </w:tcPr>
           <w:p/>
         </w:tc>
         <w:tc>
           <w:tcPr>
-            <w:tcW w:w="615" w:type="pct"/>
-          </w:tcPr>
-          <w:p/>
-        </w:tc>
-        <w:tc>
-          <w:tcPr>
-            <w:tcW w:w="621" w:type="pct"/>
+            <w:tcW w:w="625" w:type="pct"/>
           </w:tcPr>
           <w:p>
             <w:r>
@@ -3432,7 +3417,7 @@
         </w:tc>
         <w:tc>
           <w:tcPr>
-            <w:tcW w:w="632" w:type="pct"/>
+            <w:tcW w:w="625" w:type="pct"/>
           </w:tcPr>
           <w:p>
             <w:pPr>
@@ -3446,30 +3431,14 @@
             <w:pPr>
               <w:pStyle w:val="EngIndEnd"/>
             </w:pPr>
-            <w:proofErr w:type="gramStart"/>
-            <w:r>
-              <w:t>and</w:t>
-            </w:r>
-            <w:proofErr w:type="gramEnd"/>
-            <w:r>
-              <w:t xml:space="preserve"> there was no abundance in their exchange. </w:t>
-            </w:r>
-            <w:r>
-              <w:t xml:space="preserve">[They </w:t>
-            </w:r>
-            <w:proofErr w:type="gramStart"/>
-            <w:r>
-              <w:t>were exchanged</w:t>
-            </w:r>
-            <w:proofErr w:type="gramEnd"/>
-            <w:r>
-              <w:t xml:space="preserve"> for next to nothing.]</w:t>
-            </w:r>
-          </w:p>
-        </w:tc>
-        <w:tc>
-          <w:tcPr>
-            <w:tcW w:w="632" w:type="pct"/>
+            <w:r>
+              <w:t>and there was no abundance in their exchange. [They were exchanged for next to nothing.]</w:t>
+            </w:r>
+          </w:p>
+        </w:tc>
+        <w:tc>
+          <w:tcPr>
+            <w:tcW w:w="625" w:type="pct"/>
           </w:tcPr>
           <w:p>
             <w:pPr>
@@ -3485,7 +3454,7 @@
         </w:tc>
         <w:tc>
           <w:tcPr>
-            <w:tcW w:w="632" w:type="pct"/>
+            <w:tcW w:w="625" w:type="pct"/>
           </w:tcPr>
           <w:p>
             <w:pPr>
@@ -3522,27 +3491,15 @@
                 <w:shd w:val="clear" w:color="auto" w:fill="FFFFFF"/>
               </w:rPr>
             </w:pPr>
-            <w:proofErr w:type="gramStart"/>
-            <w:r>
-              <w:rPr>
-                <w:rFonts w:ascii="Tahoma" w:eastAsia="Times New Roman" w:hAnsi="Tahoma" w:cs="Tahoma"/>
-                <w:color w:val="2E1308"/>
-                <w:sz w:val="24"/>
-                <w:szCs w:val="24"/>
-                <w:shd w:val="clear" w:color="auto" w:fill="FFFFFF"/>
-              </w:rPr>
-              <w:t>And</w:t>
-            </w:r>
-            <w:proofErr w:type="gramEnd"/>
-            <w:r>
-              <w:rPr>
-                <w:rFonts w:ascii="Tahoma" w:eastAsia="Times New Roman" w:hAnsi="Tahoma" w:cs="Tahoma"/>
-                <w:color w:val="2E1308"/>
-                <w:sz w:val="24"/>
-                <w:szCs w:val="24"/>
-                <w:shd w:val="clear" w:color="auto" w:fill="FFFFFF"/>
-              </w:rPr>
-              <w:t xml:space="preserve"> there was no abundance given to ransom them.</w:t>
+            <w:r>
+              <w:rPr>
+                <w:rFonts w:ascii="Tahoma" w:eastAsia="Times New Roman" w:hAnsi="Tahoma" w:cs="Tahoma"/>
+                <w:color w:val="2E1308"/>
+                <w:sz w:val="24"/>
+                <w:szCs w:val="24"/>
+                <w:shd w:val="clear" w:color="auto" w:fill="FFFFFF"/>
+              </w:rPr>
+              <w:t>And there was no abundance given to ransom them.</w:t>
             </w:r>
           </w:p>
         </w:tc>
@@ -3550,7 +3507,7 @@
       <w:tr>
         <w:tc>
           <w:tcPr>
-            <w:tcW w:w="629" w:type="pct"/>
+            <w:tcW w:w="625" w:type="pct"/>
           </w:tcPr>
           <w:p>
             <w:pPr>
@@ -3578,101 +3535,119 @@
             </w:pPr>
             <w:r>
               <w:tab/>
+              <w:t>a scorn and derision to those around us.</w:t>
+            </w:r>
+          </w:p>
+          <w:p>
+            <w:pPr>
+              <w:pStyle w:val="EnglishHangNoCoptic"/>
+            </w:pPr>
+          </w:p>
+        </w:tc>
+        <w:tc>
+          <w:tcPr>
+            <w:tcW w:w="625" w:type="pct"/>
+          </w:tcPr>
+          <w:p>
+            <w:pPr>
+              <w:pStyle w:val="EnglishHangNoCoptic"/>
+            </w:pPr>
+            <w:r>
+              <w:t xml:space="preserve">14 </w:t>
+            </w:r>
+            <w:r>
+              <w:t>You</w:t>
+            </w:r>
+            <w:r>
+              <w:t xml:space="preserve"> </w:t>
+            </w:r>
+            <w:r>
+              <w:t>have</w:t>
+            </w:r>
+            <w:r>
+              <w:t xml:space="preserve"> made us </w:t>
+            </w:r>
+            <w:r>
+              <w:t>a reproach to</w:t>
+            </w:r>
+            <w:r>
+              <w:t xml:space="preserve"> our neighbors,</w:t>
+            </w:r>
+          </w:p>
+          <w:p>
+            <w:pPr>
+              <w:pStyle w:val="EnglishHangEndNoCoptic"/>
+            </w:pPr>
+            <w:r>
+              <w:tab/>
+              <w:t xml:space="preserve">a </w:t>
+            </w:r>
+            <w:r>
+              <w:t>mockery</w:t>
+            </w:r>
+            <w:r>
+              <w:t xml:space="preserve"> and </w:t>
+            </w:r>
+            <w:r>
+              <w:t>laughingstock</w:t>
+            </w:r>
+            <w:r>
+              <w:t xml:space="preserve"> to those around us.</w:t>
+            </w:r>
+          </w:p>
+          <w:p>
+            <w:pPr>
+              <w:pStyle w:val="EngIndEnd"/>
+            </w:pPr>
+          </w:p>
+        </w:tc>
+        <w:tc>
+          <w:tcPr>
+            <w:tcW w:w="625" w:type="pct"/>
+          </w:tcPr>
+          <w:p>
+            <w:r>
+              <w:t xml:space="preserve">Thou </w:t>
+            </w:r>
+            <w:proofErr w:type="spellStart"/>
+            <w:r>
+              <w:t>makest</w:t>
+            </w:r>
+            <w:proofErr w:type="spellEnd"/>
+            <w:r>
+              <w:t xml:space="preserve"> us to be rebuked of </w:t>
             </w:r>
             <w:proofErr w:type="gramStart"/>
             <w:r>
-              <w:t>a</w:t>
+              <w:t>our</w:t>
             </w:r>
             <w:proofErr w:type="gramEnd"/>
-            <w:r>
-              <w:t xml:space="preserve"> scorn and derision to those around us.</w:t>
-            </w:r>
-          </w:p>
-          <w:p>
-            <w:pPr>
-              <w:pStyle w:val="EnglishHangNoCoptic"/>
-            </w:pPr>
-          </w:p>
-        </w:tc>
-        <w:tc>
-          <w:tcPr>
-            <w:tcW w:w="613" w:type="pct"/>
-          </w:tcPr>
-          <w:p>
-            <w:pPr>
-              <w:pStyle w:val="EnglishHangNoCoptic"/>
-            </w:pPr>
-            <w:r>
-              <w:t xml:space="preserve">14 </w:t>
-            </w:r>
-            <w:r>
-              <w:t>You</w:t>
-            </w:r>
-            <w:r>
-              <w:t xml:space="preserve"> </w:t>
-            </w:r>
-            <w:r>
-              <w:t>have</w:t>
-            </w:r>
-            <w:r>
-              <w:t xml:space="preserve"> made us </w:t>
-            </w:r>
-            <w:r>
-              <w:t>a reproach to</w:t>
-            </w:r>
-            <w:r>
-              <w:t xml:space="preserve"> our neighbors,</w:t>
-            </w:r>
-          </w:p>
-          <w:p>
-            <w:pPr>
-              <w:pStyle w:val="EnglishHangEndNoCoptic"/>
-            </w:pPr>
-            <w:r>
-              <w:tab/>
-            </w:r>
-            <w:proofErr w:type="gramStart"/>
-            <w:r>
-              <w:t>a</w:t>
-            </w:r>
-            <w:proofErr w:type="gramEnd"/>
-            <w:r>
-              <w:t xml:space="preserve"> </w:t>
-            </w:r>
-            <w:r>
-              <w:t>mockery</w:t>
-            </w:r>
-            <w:r>
-              <w:t xml:space="preserve"> and </w:t>
-            </w:r>
-            <w:r>
-              <w:t>laughingstock</w:t>
-            </w:r>
-            <w:r>
-              <w:t xml:space="preserve"> to those around us.</w:t>
-            </w:r>
-          </w:p>
-          <w:p>
-            <w:pPr>
-              <w:pStyle w:val="EngIndEnd"/>
-            </w:pPr>
-          </w:p>
-        </w:tc>
-        <w:tc>
-          <w:tcPr>
-            <w:tcW w:w="626" w:type="pct"/>
+          </w:p>
+          <w:p>
+            <w:proofErr w:type="spellStart"/>
+            <w:r>
+              <w:t>neighbours</w:t>
+            </w:r>
+            <w:proofErr w:type="spellEnd"/>
+            <w:r>
+              <w:t>, to be laughed to scorn, and had in derision of</w:t>
+            </w:r>
+          </w:p>
+          <w:p>
+            <w:r>
+              <w:t>them that are round about us.</w:t>
+            </w:r>
+          </w:p>
+        </w:tc>
+        <w:tc>
+          <w:tcPr>
+            <w:tcW w:w="625" w:type="pct"/>
           </w:tcPr>
           <w:p/>
         </w:tc>
         <w:tc>
           <w:tcPr>
-            <w:tcW w:w="615" w:type="pct"/>
-          </w:tcPr>
-          <w:p/>
-        </w:tc>
-        <w:tc>
-          <w:tcPr>
-            <w:tcW w:w="621" w:type="pct"/>
+            <w:tcW w:w="625" w:type="pct"/>
           </w:tcPr>
           <w:p>
             <w:r>
@@ -3682,7 +3657,7 @@
         </w:tc>
         <w:tc>
           <w:tcPr>
-            <w:tcW w:w="632" w:type="pct"/>
+            <w:tcW w:w="625" w:type="pct"/>
           </w:tcPr>
           <w:p>
             <w:pPr>
@@ -3696,19 +3671,14 @@
             <w:pPr>
               <w:pStyle w:val="EngIndEnd"/>
             </w:pPr>
-            <w:proofErr w:type="gramStart"/>
-            <w:r>
-              <w:t>a</w:t>
-            </w:r>
-            <w:proofErr w:type="gramEnd"/>
-            <w:r>
-              <w:t xml:space="preserve"> mockery and laughingstock to those around us.</w:t>
-            </w:r>
-          </w:p>
-        </w:tc>
-        <w:tc>
-          <w:tcPr>
-            <w:tcW w:w="632" w:type="pct"/>
+            <w:r>
+              <w:t>a mockery and laughingstock to those around us.</w:t>
+            </w:r>
+          </w:p>
+        </w:tc>
+        <w:tc>
+          <w:tcPr>
+            <w:tcW w:w="625" w:type="pct"/>
           </w:tcPr>
           <w:p>
             <w:pPr>
@@ -3729,7 +3699,7 @@
         </w:tc>
         <w:tc>
           <w:tcPr>
-            <w:tcW w:w="632" w:type="pct"/>
+            <w:tcW w:w="625" w:type="pct"/>
           </w:tcPr>
           <w:p>
             <w:pPr>
@@ -3782,7 +3752,7 @@
       <w:tr>
         <w:tc>
           <w:tcPr>
-            <w:tcW w:w="629" w:type="pct"/>
+            <w:tcW w:w="625" w:type="pct"/>
           </w:tcPr>
           <w:p>
             <w:pPr>
@@ -3810,25 +3780,18 @@
             </w:pPr>
             <w:r>
               <w:tab/>
-            </w:r>
-            <w:proofErr w:type="gramStart"/>
-            <w:r>
-              <w:t>a</w:t>
-            </w:r>
-            <w:proofErr w:type="gramEnd"/>
-            <w:r>
-              <w:t xml:space="preserve"> shaking of the head among the peoples.</w:t>
-            </w:r>
-          </w:p>
-          <w:p>
-            <w:pPr>
-              <w:pStyle w:val="EnglishHangNoCoptic"/>
-            </w:pPr>
-          </w:p>
-        </w:tc>
-        <w:tc>
-          <w:tcPr>
-            <w:tcW w:w="613" w:type="pct"/>
+              <w:t>a shaking of the head among the peoples.</w:t>
+            </w:r>
+          </w:p>
+          <w:p>
+            <w:pPr>
+              <w:pStyle w:val="EnglishHangNoCoptic"/>
+            </w:pPr>
+          </w:p>
+        </w:tc>
+        <w:tc>
+          <w:tcPr>
+            <w:tcW w:w="625" w:type="pct"/>
           </w:tcPr>
           <w:p>
             <w:pPr>
@@ -3862,14 +3825,7 @@
             </w:pPr>
             <w:r>
               <w:tab/>
-            </w:r>
-            <w:proofErr w:type="gramStart"/>
-            <w:r>
-              <w:t>a</w:t>
-            </w:r>
-            <w:proofErr w:type="gramEnd"/>
-            <w:r>
-              <w:t xml:space="preserve"> </w:t>
+              <w:t xml:space="preserve">a </w:t>
             </w:r>
             <w:r>
               <w:t>mockery</w:t>
@@ -3892,19 +3848,41 @@
         </w:tc>
         <w:tc>
           <w:tcPr>
-            <w:tcW w:w="626" w:type="pct"/>
+            <w:tcW w:w="625" w:type="pct"/>
+          </w:tcPr>
+          <w:p>
+            <w:r>
+              <w:t xml:space="preserve">Thou </w:t>
+            </w:r>
+            <w:proofErr w:type="spellStart"/>
+            <w:r>
+              <w:t>makest</w:t>
+            </w:r>
+            <w:proofErr w:type="spellEnd"/>
+            <w:r>
+              <w:t xml:space="preserve"> us to be a byword</w:t>
+            </w:r>
+          </w:p>
+          <w:p>
+            <w:r>
+              <w:t>among the heathen, and that the people shake their heads at</w:t>
+            </w:r>
+          </w:p>
+          <w:p>
+            <w:r>
+              <w:t>us.</w:t>
+            </w:r>
+          </w:p>
+        </w:tc>
+        <w:tc>
+          <w:tcPr>
+            <w:tcW w:w="625" w:type="pct"/>
           </w:tcPr>
           <w:p/>
         </w:tc>
         <w:tc>
           <w:tcPr>
-            <w:tcW w:w="615" w:type="pct"/>
-          </w:tcPr>
-          <w:p/>
-        </w:tc>
-        <w:tc>
-          <w:tcPr>
-            <w:tcW w:w="621" w:type="pct"/>
+            <w:tcW w:w="625" w:type="pct"/>
           </w:tcPr>
           <w:p>
             <w:r>
@@ -3914,7 +3892,7 @@
         </w:tc>
         <w:tc>
           <w:tcPr>
-            <w:tcW w:w="632" w:type="pct"/>
+            <w:tcW w:w="625" w:type="pct"/>
           </w:tcPr>
           <w:p>
             <w:pPr>
@@ -3928,19 +3906,14 @@
             <w:pPr>
               <w:pStyle w:val="EngIndEnd"/>
             </w:pPr>
-            <w:proofErr w:type="gramStart"/>
-            <w:r>
-              <w:t>a</w:t>
-            </w:r>
-            <w:proofErr w:type="gramEnd"/>
-            <w:r>
-              <w:t xml:space="preserve"> moving of the head among the peoples.</w:t>
-            </w:r>
-          </w:p>
-        </w:tc>
-        <w:tc>
-          <w:tcPr>
-            <w:tcW w:w="632" w:type="pct"/>
+            <w:r>
+              <w:t>a moving of the head among the peoples.</w:t>
+            </w:r>
+          </w:p>
+        </w:tc>
+        <w:tc>
+          <w:tcPr>
+            <w:tcW w:w="625" w:type="pct"/>
           </w:tcPr>
           <w:p>
             <w:pPr>
@@ -3953,7 +3926,7 @@
         </w:tc>
         <w:tc>
           <w:tcPr>
-            <w:tcW w:w="632" w:type="pct"/>
+            <w:tcW w:w="625" w:type="pct"/>
           </w:tcPr>
           <w:p>
             <w:pPr>
@@ -3990,27 +3963,15 @@
                 <w:shd w:val="clear" w:color="auto" w:fill="FFFFFF"/>
               </w:rPr>
             </w:pPr>
-            <w:proofErr w:type="gramStart"/>
-            <w:r>
-              <w:rPr>
-                <w:rFonts w:ascii="Tahoma" w:eastAsia="Times New Roman" w:hAnsi="Tahoma" w:cs="Tahoma"/>
-                <w:color w:val="2E1308"/>
-                <w:sz w:val="24"/>
-                <w:szCs w:val="24"/>
-                <w:shd w:val="clear" w:color="auto" w:fill="FFFFFF"/>
-              </w:rPr>
-              <w:t>And</w:t>
-            </w:r>
-            <w:proofErr w:type="gramEnd"/>
-            <w:r>
-              <w:rPr>
-                <w:rFonts w:ascii="Tahoma" w:eastAsia="Times New Roman" w:hAnsi="Tahoma" w:cs="Tahoma"/>
-                <w:color w:val="2E1308"/>
-                <w:sz w:val="24"/>
-                <w:szCs w:val="24"/>
-                <w:shd w:val="clear" w:color="auto" w:fill="FFFFFF"/>
-              </w:rPr>
-              <w:t xml:space="preserve"> a shaking of the head among the peoples.</w:t>
+            <w:r>
+              <w:rPr>
+                <w:rFonts w:ascii="Tahoma" w:eastAsia="Times New Roman" w:hAnsi="Tahoma" w:cs="Tahoma"/>
+                <w:color w:val="2E1308"/>
+                <w:sz w:val="24"/>
+                <w:szCs w:val="24"/>
+                <w:shd w:val="clear" w:color="auto" w:fill="FFFFFF"/>
+              </w:rPr>
+              <w:t>And a shaking of the head among the peoples.</w:t>
             </w:r>
           </w:p>
         </w:tc>
@@ -4018,7 +3979,7 @@
       <w:tr>
         <w:tc>
           <w:tcPr>
-            <w:tcW w:w="629" w:type="pct"/>
+            <w:tcW w:w="625" w:type="pct"/>
           </w:tcPr>
           <w:p>
             <w:pPr>
@@ -4045,7 +4006,7 @@
         </w:tc>
         <w:tc>
           <w:tcPr>
-            <w:tcW w:w="613" w:type="pct"/>
+            <w:tcW w:w="625" w:type="pct"/>
           </w:tcPr>
           <w:p>
             <w:pPr>
@@ -4084,19 +4045,39 @@
         </w:tc>
         <w:tc>
           <w:tcPr>
-            <w:tcW w:w="626" w:type="pct"/>
-          </w:tcPr>
+            <w:tcW w:w="625" w:type="pct"/>
+          </w:tcPr>
+          <w:p>
+            <w:r>
+              <w:t xml:space="preserve">My confusion is daily before me, and the shame of </w:t>
+            </w:r>
+            <w:proofErr w:type="gramStart"/>
+            <w:r>
+              <w:t>my</w:t>
+            </w:r>
+            <w:proofErr w:type="gramEnd"/>
+          </w:p>
+          <w:p>
+            <w:r>
+              <w:t xml:space="preserve">face hath covered me, </w:t>
+            </w:r>
+          </w:p>
           <w:p/>
-        </w:tc>
-        <w:tc>
-          <w:tcPr>
-            <w:tcW w:w="615" w:type="pct"/>
+          <w:p>
+            <w:pPr>
+              <w:jc w:val="center"/>
+            </w:pPr>
+          </w:p>
+        </w:tc>
+        <w:tc>
+          <w:tcPr>
+            <w:tcW w:w="625" w:type="pct"/>
           </w:tcPr>
           <w:p/>
         </w:tc>
         <w:tc>
           <w:tcPr>
-            <w:tcW w:w="621" w:type="pct"/>
+            <w:tcW w:w="625" w:type="pct"/>
           </w:tcPr>
           <w:p>
             <w:r>
@@ -4106,7 +4087,7 @@
         </w:tc>
         <w:tc>
           <w:tcPr>
-            <w:tcW w:w="632" w:type="pct"/>
+            <w:tcW w:w="625" w:type="pct"/>
           </w:tcPr>
           <w:p>
             <w:pPr>
@@ -4127,7 +4108,7 @@
         </w:tc>
         <w:tc>
           <w:tcPr>
-            <w:tcW w:w="632" w:type="pct"/>
+            <w:tcW w:w="625" w:type="pct"/>
           </w:tcPr>
           <w:p>
             <w:pPr>
@@ -4140,7 +4121,7 @@
         </w:tc>
         <w:tc>
           <w:tcPr>
-            <w:tcW w:w="632" w:type="pct"/>
+            <w:tcW w:w="625" w:type="pct"/>
           </w:tcPr>
           <w:p>
             <w:pPr>
@@ -4193,7 +4174,7 @@
       <w:tr>
         <w:tc>
           <w:tcPr>
-            <w:tcW w:w="629" w:type="pct"/>
+            <w:tcW w:w="625" w:type="pct"/>
           </w:tcPr>
           <w:p>
             <w:pPr>
@@ -4217,14 +4198,7 @@
             </w:pPr>
             <w:r>
               <w:tab/>
-            </w:r>
-            <w:proofErr w:type="gramStart"/>
-            <w:r>
-              <w:t>at</w:t>
-            </w:r>
-            <w:proofErr w:type="gramEnd"/>
-            <w:r>
-              <w:t xml:space="preserve"> the sight of the enemy and </w:t>
+              <w:t xml:space="preserve">at the sight of the enemy and </w:t>
             </w:r>
             <w:r>
               <w:lastRenderedPageBreak/>
@@ -4239,7 +4213,7 @@
         </w:tc>
         <w:tc>
           <w:tcPr>
-            <w:tcW w:w="613" w:type="pct"/>
+            <w:tcW w:w="625" w:type="pct"/>
           </w:tcPr>
           <w:p>
             <w:pPr>
@@ -4262,14 +4236,7 @@
             </w:pPr>
             <w:r>
               <w:tab/>
-            </w:r>
-            <w:proofErr w:type="gramStart"/>
-            <w:r>
-              <w:t>at</w:t>
-            </w:r>
-            <w:proofErr w:type="gramEnd"/>
-            <w:r>
-              <w:t xml:space="preserve"> the sight of the enemy and </w:t>
+              <w:t xml:space="preserve">at the sight of the enemy and </w:t>
             </w:r>
             <w:r>
               <w:lastRenderedPageBreak/>
@@ -4287,74 +4254,72 @@
         </w:tc>
         <w:tc>
           <w:tcPr>
-            <w:tcW w:w="626" w:type="pct"/>
+            <w:tcW w:w="625" w:type="pct"/>
+          </w:tcPr>
+          <w:p>
+            <w:r>
+              <w:lastRenderedPageBreak/>
+              <w:t>for the voice of the slanderer and blasphemer,</w:t>
+            </w:r>
+          </w:p>
+          <w:p>
+            <w:r>
+              <w:t>for the enemy and avenger.</w:t>
+            </w:r>
+          </w:p>
+        </w:tc>
+        <w:tc>
+          <w:tcPr>
+            <w:tcW w:w="625" w:type="pct"/>
           </w:tcPr>
           <w:p/>
         </w:tc>
         <w:tc>
           <w:tcPr>
-            <w:tcW w:w="615" w:type="pct"/>
-          </w:tcPr>
-          <w:p/>
-        </w:tc>
-        <w:tc>
-          <w:tcPr>
-            <w:tcW w:w="621" w:type="pct"/>
-          </w:tcPr>
-          <w:p>
-            <w:proofErr w:type="gramStart"/>
+            <w:tcW w:w="625" w:type="pct"/>
+          </w:tcPr>
+          <w:p>
             <w:r>
               <w:t>At the voice of the slanderer and blasphemer, at the face of the enemy and avenger.</w:t>
             </w:r>
-            <w:proofErr w:type="gramEnd"/>
-          </w:p>
-        </w:tc>
-        <w:tc>
-          <w:tcPr>
-            <w:tcW w:w="632" w:type="pct"/>
-          </w:tcPr>
-          <w:p>
-            <w:pPr>
-              <w:pStyle w:val="EngIndEnd"/>
-            </w:pPr>
-            <w:r>
-              <w:t xml:space="preserve">at the sound of one that reproaches </w:t>
+          </w:p>
+        </w:tc>
+        <w:tc>
+          <w:tcPr>
+            <w:tcW w:w="625" w:type="pct"/>
+          </w:tcPr>
+          <w:p>
+            <w:pPr>
+              <w:pStyle w:val="EngIndEnd"/>
+            </w:pPr>
+            <w:r>
+              <w:t xml:space="preserve">at the sound of one that </w:t>
             </w:r>
             <w:r>
               <w:lastRenderedPageBreak/>
-              <w:t>and babbles,</w:t>
-            </w:r>
-          </w:p>
-          <w:p>
-            <w:pPr>
-              <w:pStyle w:val="EngIndEnd"/>
-            </w:pPr>
-            <w:proofErr w:type="gramStart"/>
-            <w:r>
-              <w:t>from</w:t>
-            </w:r>
-            <w:proofErr w:type="gramEnd"/>
-            <w:r>
-              <w:t xml:space="preserve"> before enemy and pursuer.</w:t>
-            </w:r>
-          </w:p>
-        </w:tc>
-        <w:tc>
-          <w:tcPr>
-            <w:tcW w:w="632" w:type="pct"/>
-          </w:tcPr>
-          <w:p>
-            <w:pPr>
-              <w:pStyle w:val="EngIndEnd"/>
-            </w:pPr>
-            <w:proofErr w:type="gramStart"/>
+              <w:t>reproaches and babbles,</w:t>
+            </w:r>
+          </w:p>
+          <w:p>
+            <w:pPr>
+              <w:pStyle w:val="EngIndEnd"/>
+            </w:pPr>
+            <w:r>
+              <w:t>from before enemy and pursuer.</w:t>
+            </w:r>
+          </w:p>
+        </w:tc>
+        <w:tc>
+          <w:tcPr>
+            <w:tcW w:w="625" w:type="pct"/>
+          </w:tcPr>
+          <w:p>
+            <w:pPr>
+              <w:pStyle w:val="EngIndEnd"/>
+            </w:pPr>
             <w:r>
               <w:lastRenderedPageBreak/>
-              <w:t>because</w:t>
-            </w:r>
-            <w:proofErr w:type="gramEnd"/>
-            <w:r>
-              <w:t xml:space="preserve"> of the voice of the slanderer and reviler; because of the </w:t>
+              <w:t xml:space="preserve">because of the voice of the slanderer and reviler; because of the </w:t>
             </w:r>
             <w:r>
               <w:lastRenderedPageBreak/>
@@ -4364,7 +4329,7 @@
         </w:tc>
         <w:tc>
           <w:tcPr>
-            <w:tcW w:w="632" w:type="pct"/>
+            <w:tcW w:w="625" w:type="pct"/>
           </w:tcPr>
           <w:p>
             <w:pPr>
@@ -4402,7 +4367,6 @@
                 <w:shd w:val="clear" w:color="auto" w:fill="FFFFFF"/>
               </w:rPr>
             </w:pPr>
-            <w:proofErr w:type="gramStart"/>
             <w:r>
               <w:rPr>
                 <w:rFonts w:ascii="Tahoma" w:eastAsia="Times New Roman" w:hAnsi="Tahoma" w:cs="Tahoma"/>
@@ -4424,14 +4388,13 @@
               <w:lastRenderedPageBreak/>
               <w:t>enemy and persecutor.</w:t>
             </w:r>
-            <w:proofErr w:type="gramEnd"/>
           </w:p>
         </w:tc>
       </w:tr>
       <w:tr>
         <w:tc>
           <w:tcPr>
-            <w:tcW w:w="629" w:type="pct"/>
+            <w:tcW w:w="625" w:type="pct"/>
           </w:tcPr>
           <w:p>
             <w:pPr>
@@ -4460,14 +4423,7 @@
             </w:pPr>
             <w:r>
               <w:tab/>
-            </w:r>
-            <w:proofErr w:type="gramStart"/>
-            <w:r>
-              <w:t>or</w:t>
-            </w:r>
-            <w:proofErr w:type="gramEnd"/>
-            <w:r>
-              <w:t xml:space="preserve"> broken </w:t>
+              <w:t xml:space="preserve">or broken </w:t>
             </w:r>
             <w:r>
               <w:t>Your</w:t>
@@ -4484,7 +4440,7 @@
         </w:tc>
         <w:tc>
           <w:tcPr>
-            <w:tcW w:w="613" w:type="pct"/>
+            <w:tcW w:w="625" w:type="pct"/>
           </w:tcPr>
           <w:p>
             <w:pPr>
@@ -4513,13 +4469,8 @@
             <w:r>
               <w:tab/>
             </w:r>
-            <w:proofErr w:type="gramStart"/>
-            <w:r>
-              <w:t>and</w:t>
-            </w:r>
-            <w:proofErr w:type="gramEnd"/>
-            <w:r>
-              <w:t xml:space="preserve"> we do no wrong against Your</w:t>
+            <w:r>
+              <w:t>and we do no wrong against Your</w:t>
             </w:r>
             <w:r>
               <w:t xml:space="preserve"> covenant.</w:t>
@@ -4533,19 +4484,36 @@
         </w:tc>
         <w:tc>
           <w:tcPr>
-            <w:tcW w:w="626" w:type="pct"/>
+            <w:tcW w:w="625" w:type="pct"/>
+          </w:tcPr>
+          <w:p>
+            <w:r>
+              <w:t>And though all this be come upon us, yet do we not forget</w:t>
+            </w:r>
+          </w:p>
+          <w:p>
+            <w:r>
+              <w:t xml:space="preserve">thee, nor behave ourselves </w:t>
+            </w:r>
+            <w:proofErr w:type="spellStart"/>
+            <w:r>
+              <w:t>frowardly</w:t>
+            </w:r>
+            <w:proofErr w:type="spellEnd"/>
+            <w:r>
+              <w:t xml:space="preserve"> in thy covenant.</w:t>
+            </w:r>
+          </w:p>
+        </w:tc>
+        <w:tc>
+          <w:tcPr>
+            <w:tcW w:w="625" w:type="pct"/>
           </w:tcPr>
           <w:p/>
         </w:tc>
         <w:tc>
           <w:tcPr>
-            <w:tcW w:w="615" w:type="pct"/>
-          </w:tcPr>
-          <w:p/>
-        </w:tc>
-        <w:tc>
-          <w:tcPr>
-            <w:tcW w:w="621" w:type="pct"/>
+            <w:tcW w:w="625" w:type="pct"/>
           </w:tcPr>
           <w:p>
             <w:r>
@@ -4563,7 +4531,7 @@
         </w:tc>
         <w:tc>
           <w:tcPr>
-            <w:tcW w:w="632" w:type="pct"/>
+            <w:tcW w:w="625" w:type="pct"/>
           </w:tcPr>
           <w:p>
             <w:pPr>
@@ -4585,19 +4553,14 @@
             <w:pPr>
               <w:pStyle w:val="EngIndEnd"/>
             </w:pPr>
-            <w:proofErr w:type="gramStart"/>
-            <w:r>
-              <w:t>and</w:t>
-            </w:r>
-            <w:proofErr w:type="gramEnd"/>
-            <w:r>
-              <w:t xml:space="preserve"> we did no wrong against your covenant.</w:t>
-            </w:r>
-          </w:p>
-        </w:tc>
-        <w:tc>
-          <w:tcPr>
-            <w:tcW w:w="632" w:type="pct"/>
+            <w:r>
+              <w:t>and we did no wrong against your covenant.</w:t>
+            </w:r>
+          </w:p>
+        </w:tc>
+        <w:tc>
+          <w:tcPr>
+            <w:tcW w:w="625" w:type="pct"/>
           </w:tcPr>
           <w:p>
             <w:pPr>
@@ -4618,7 +4581,7 @@
         </w:tc>
         <w:tc>
           <w:tcPr>
-            <w:tcW w:w="632" w:type="pct"/>
+            <w:tcW w:w="625" w:type="pct"/>
           </w:tcPr>
           <w:p>
             <w:pPr>
@@ -4671,7 +4634,7 @@
       <w:tr>
         <w:tc>
           <w:tcPr>
-            <w:tcW w:w="629" w:type="pct"/>
+            <w:tcW w:w="625" w:type="pct"/>
           </w:tcPr>
           <w:p>
             <w:pPr>
@@ -4693,123 +4656,117 @@
             </w:pPr>
             <w:r>
               <w:tab/>
-            </w:r>
+              <w:t xml:space="preserve">yet </w:t>
+            </w:r>
+            <w:r>
+              <w:t>You</w:t>
+            </w:r>
+            <w:r>
+              <w:t xml:space="preserve"> </w:t>
+            </w:r>
+            <w:r>
+              <w:t>have</w:t>
+            </w:r>
+            <w:r>
+              <w:t xml:space="preserve"> turned our steps from </w:t>
+            </w:r>
+            <w:r>
+              <w:t>Your</w:t>
+            </w:r>
+            <w:r>
+              <w:t xml:space="preserve"> way.</w:t>
+            </w:r>
+          </w:p>
+          <w:p>
+            <w:pPr>
+              <w:pStyle w:val="EnglishHangNoCoptic"/>
+            </w:pPr>
+          </w:p>
+        </w:tc>
+        <w:tc>
+          <w:tcPr>
+            <w:tcW w:w="625" w:type="pct"/>
+          </w:tcPr>
+          <w:p>
+            <w:pPr>
+              <w:pStyle w:val="EnglishHangNoCoptic"/>
+            </w:pPr>
+            <w:r>
+              <w:t xml:space="preserve">19 We have not withdrawn our hearts from </w:t>
+            </w:r>
+            <w:r>
+              <w:t>You</w:t>
+            </w:r>
+            <w:r>
+              <w:t>,</w:t>
+            </w:r>
+          </w:p>
+          <w:p>
+            <w:pPr>
+              <w:pStyle w:val="EnglishHangEndNoCoptic"/>
+            </w:pPr>
+            <w:r>
+              <w:tab/>
+              <w:t xml:space="preserve">yet </w:t>
+            </w:r>
+            <w:r>
+              <w:t>You</w:t>
+            </w:r>
+            <w:r>
+              <w:t xml:space="preserve"> </w:t>
+            </w:r>
+            <w:r>
+              <w:t>have</w:t>
+            </w:r>
+            <w:r>
+              <w:t xml:space="preserve"> turned our steps from </w:t>
+            </w:r>
+            <w:r>
+              <w:t>Your way.</w:t>
+            </w:r>
+          </w:p>
+        </w:tc>
+        <w:tc>
+          <w:tcPr>
+            <w:tcW w:w="625" w:type="pct"/>
+          </w:tcPr>
+          <w:p>
             <w:proofErr w:type="gramStart"/>
             <w:r>
-              <w:t>yet</w:t>
+              <w:t>Our</w:t>
             </w:r>
             <w:proofErr w:type="gramEnd"/>
-            <w:r>
-              <w:t xml:space="preserve"> </w:t>
-            </w:r>
-            <w:r>
-              <w:t>You</w:t>
-            </w:r>
-            <w:r>
-              <w:t xml:space="preserve"> </w:t>
-            </w:r>
-            <w:r>
-              <w:t>have</w:t>
-            </w:r>
-            <w:r>
-              <w:t xml:space="preserve"> turned our steps from </w:t>
-            </w:r>
-            <w:r>
-              <w:t>Your</w:t>
-            </w:r>
-            <w:r>
-              <w:t xml:space="preserve"> way.</w:t>
-            </w:r>
-          </w:p>
-          <w:p>
-            <w:pPr>
-              <w:pStyle w:val="EnglishHangNoCoptic"/>
-            </w:pPr>
-          </w:p>
-        </w:tc>
-        <w:tc>
-          <w:tcPr>
-            <w:tcW w:w="613" w:type="pct"/>
-          </w:tcPr>
-          <w:p>
-            <w:pPr>
-              <w:pStyle w:val="EnglishHangNoCoptic"/>
-            </w:pPr>
-            <w:r>
-              <w:t xml:space="preserve">19 We have not withdrawn our hearts from </w:t>
-            </w:r>
-            <w:r>
-              <w:t>You</w:t>
-            </w:r>
-            <w:r>
-              <w:t>,</w:t>
-            </w:r>
-          </w:p>
-          <w:p>
-            <w:pPr>
-              <w:pStyle w:val="EnglishHangEndNoCoptic"/>
-            </w:pPr>
-            <w:r>
-              <w:tab/>
-            </w:r>
-            <w:proofErr w:type="gramStart"/>
-            <w:r>
-              <w:t>yet</w:t>
-            </w:r>
-            <w:proofErr w:type="gramEnd"/>
-            <w:r>
-              <w:t xml:space="preserve"> </w:t>
-            </w:r>
-            <w:r>
-              <w:t>You</w:t>
-            </w:r>
-            <w:r>
-              <w:t xml:space="preserve"> </w:t>
-            </w:r>
-            <w:r>
-              <w:t>have</w:t>
-            </w:r>
-            <w:r>
-              <w:t xml:space="preserve"> turned our steps from </w:t>
-            </w:r>
-            <w:r>
-              <w:t>Your</w:t>
-            </w:r>
-            <w:r>
-              <w:t xml:space="preserve"> way.</w:t>
-            </w:r>
-          </w:p>
-        </w:tc>
-        <w:tc>
-          <w:tcPr>
-            <w:tcW w:w="626" w:type="pct"/>
+          </w:p>
+          <w:p>
+            <w:r>
+              <w:t>heart is not turned back, neither our steps gone out of thy</w:t>
+            </w:r>
+          </w:p>
+          <w:p>
+            <w:r>
+              <w:t>way,</w:t>
+            </w:r>
+          </w:p>
+        </w:tc>
+        <w:tc>
+          <w:tcPr>
+            <w:tcW w:w="625" w:type="pct"/>
           </w:tcPr>
           <w:p/>
         </w:tc>
         <w:tc>
           <w:tcPr>
-            <w:tcW w:w="615" w:type="pct"/>
-          </w:tcPr>
-          <w:p/>
-        </w:tc>
-        <w:tc>
-          <w:tcPr>
-            <w:tcW w:w="621" w:type="pct"/>
-          </w:tcPr>
-          <w:p>
-            <w:proofErr w:type="gramStart"/>
-            <w:r>
-              <w:t>And</w:t>
-            </w:r>
-            <w:proofErr w:type="gramEnd"/>
-            <w:r>
-              <w:t xml:space="preserve"> our heart hath not turned back, but Thou hast turned aside our paths from Thy ways.</w:t>
-            </w:r>
-          </w:p>
-        </w:tc>
-        <w:tc>
-          <w:tcPr>
-            <w:tcW w:w="632" w:type="pct"/>
+            <w:tcW w:w="625" w:type="pct"/>
+          </w:tcPr>
+          <w:p>
+            <w:r>
+              <w:t>And our heart hath not turned back, but Thou hast turned aside our paths from Thy ways.</w:t>
+            </w:r>
+          </w:p>
+        </w:tc>
+        <w:tc>
+          <w:tcPr>
+            <w:tcW w:w="625" w:type="pct"/>
           </w:tcPr>
           <w:p>
             <w:pPr>
@@ -4830,25 +4787,20 @@
         </w:tc>
         <w:tc>
           <w:tcPr>
-            <w:tcW w:w="632" w:type="pct"/>
-          </w:tcPr>
-          <w:p>
-            <w:pPr>
-              <w:pStyle w:val="EngIndEnd"/>
-            </w:pPr>
-            <w:proofErr w:type="gramStart"/>
-            <w:r>
-              <w:t>And</w:t>
-            </w:r>
-            <w:proofErr w:type="gramEnd"/>
-            <w:r>
-              <w:t xml:space="preserve"> our heart has not gone back; but thou hast turned aside our paths from thy way.</w:t>
-            </w:r>
-          </w:p>
-        </w:tc>
-        <w:tc>
-          <w:tcPr>
-            <w:tcW w:w="632" w:type="pct"/>
+            <w:tcW w:w="625" w:type="pct"/>
+          </w:tcPr>
+          <w:p>
+            <w:pPr>
+              <w:pStyle w:val="EngIndEnd"/>
+            </w:pPr>
+            <w:r>
+              <w:t>And our heart has not gone back; but thou hast turned aside our paths from thy way.</w:t>
+            </w:r>
+          </w:p>
+        </w:tc>
+        <w:tc>
+          <w:tcPr>
+            <w:tcW w:w="625" w:type="pct"/>
           </w:tcPr>
           <w:p>
             <w:pPr>
@@ -4901,7 +4853,7 @@
       <w:tr>
         <w:tc>
           <w:tcPr>
-            <w:tcW w:w="629" w:type="pct"/>
+            <w:tcW w:w="625" w:type="pct"/>
           </w:tcPr>
           <w:p>
             <w:pPr>
@@ -4929,96 +4881,97 @@
             </w:pPr>
             <w:r>
               <w:tab/>
+              <w:t>and covered us with the shadow of death.</w:t>
+            </w:r>
+          </w:p>
+          <w:p>
+            <w:pPr>
+              <w:pStyle w:val="EnglishHangNoCoptic"/>
+            </w:pPr>
+          </w:p>
+        </w:tc>
+        <w:tc>
+          <w:tcPr>
+            <w:tcW w:w="625" w:type="pct"/>
+          </w:tcPr>
+          <w:p>
+            <w:pPr>
+              <w:pStyle w:val="EnglishHangNoCoptic"/>
+            </w:pPr>
+            <w:r>
+              <w:t xml:space="preserve">20 For </w:t>
+            </w:r>
+            <w:r>
+              <w:t>You</w:t>
+            </w:r>
+            <w:r>
+              <w:t xml:space="preserve"> </w:t>
+            </w:r>
+            <w:r>
+              <w:t>have</w:t>
+            </w:r>
+            <w:r>
+              <w:t xml:space="preserve"> humbled us in a place of affliction</w:t>
+            </w:r>
+            <w:r>
+              <w:t>,</w:t>
+            </w:r>
+          </w:p>
+          <w:p>
+            <w:pPr>
+              <w:pStyle w:val="EnglishHangEndNoCoptic"/>
+            </w:pPr>
+            <w:r>
+              <w:tab/>
+              <w:t>and covered</w:t>
+            </w:r>
+            <w:r>
+              <w:t xml:space="preserve"> us with the shadow of death.</w:t>
+            </w:r>
+          </w:p>
+        </w:tc>
+        <w:tc>
+          <w:tcPr>
+            <w:tcW w:w="625" w:type="pct"/>
+          </w:tcPr>
+          <w:p>
+            <w:r>
+              <w:t>no, not when thou hast smitten us into the place of dragons,</w:t>
+            </w:r>
+          </w:p>
+          <w:p>
+            <w:r>
+              <w:t>and covered us with the shadow of death.</w:t>
+            </w:r>
+          </w:p>
+        </w:tc>
+        <w:tc>
+          <w:tcPr>
+            <w:tcW w:w="625" w:type="pct"/>
+          </w:tcPr>
+          <w:p/>
+        </w:tc>
+        <w:tc>
+          <w:tcPr>
+            <w:tcW w:w="625" w:type="pct"/>
+          </w:tcPr>
+          <w:p>
+            <w:r>
+              <w:t xml:space="preserve">For Thou hast humbled us in a place of </w:t>
             </w:r>
             <w:proofErr w:type="gramStart"/>
             <w:r>
-              <w:t>and</w:t>
+              <w:t>affliction, and</w:t>
             </w:r>
             <w:proofErr w:type="gramEnd"/>
             <w:r>
               <w:t xml:space="preserve"> covered us with the shadow of death.</w:t>
             </w:r>
           </w:p>
-          <w:p>
-            <w:pPr>
-              <w:pStyle w:val="EnglishHangNoCoptic"/>
-            </w:pPr>
-          </w:p>
-        </w:tc>
-        <w:tc>
-          <w:tcPr>
-            <w:tcW w:w="613" w:type="pct"/>
-          </w:tcPr>
-          <w:p>
-            <w:pPr>
-              <w:pStyle w:val="EnglishHangNoCoptic"/>
-            </w:pPr>
-            <w:r>
-              <w:t xml:space="preserve">20 For </w:t>
-            </w:r>
-            <w:r>
-              <w:t>You</w:t>
-            </w:r>
-            <w:r>
-              <w:t xml:space="preserve"> </w:t>
-            </w:r>
-            <w:r>
-              <w:t>have</w:t>
-            </w:r>
-            <w:r>
-              <w:t xml:space="preserve"> humbled us in a place of affliction</w:t>
-            </w:r>
-            <w:r>
-              <w:t>,</w:t>
-            </w:r>
-          </w:p>
-          <w:p>
-            <w:pPr>
-              <w:pStyle w:val="EnglishHangEndNoCoptic"/>
-            </w:pPr>
-            <w:r>
-              <w:tab/>
-            </w:r>
-            <w:proofErr w:type="gramStart"/>
-            <w:r>
-              <w:t>and</w:t>
-            </w:r>
-            <w:proofErr w:type="gramEnd"/>
-            <w:r>
-              <w:t xml:space="preserve"> covered</w:t>
-            </w:r>
-            <w:r>
-              <w:t xml:space="preserve"> us with the shadow of death.</w:t>
-            </w:r>
-          </w:p>
-        </w:tc>
-        <w:tc>
-          <w:tcPr>
-            <w:tcW w:w="626" w:type="pct"/>
-          </w:tcPr>
-          <w:p/>
-        </w:tc>
-        <w:tc>
-          <w:tcPr>
-            <w:tcW w:w="615" w:type="pct"/>
-          </w:tcPr>
-          <w:p/>
-        </w:tc>
-        <w:tc>
-          <w:tcPr>
-            <w:tcW w:w="621" w:type="pct"/>
-          </w:tcPr>
-          <w:p>
-            <w:proofErr w:type="gramStart"/>
-            <w:r>
-              <w:t>For Thou hast humbled us in a place of affliction, and covered us with the shadow of death.</w:t>
-            </w:r>
-            <w:proofErr w:type="gramEnd"/>
-          </w:p>
-        </w:tc>
-        <w:tc>
-          <w:tcPr>
-            <w:tcW w:w="632" w:type="pct"/>
+        </w:tc>
+        <w:tc>
+          <w:tcPr>
+            <w:tcW w:w="625" w:type="pct"/>
           </w:tcPr>
           <w:p>
             <w:pPr>
@@ -5032,34 +4985,27 @@
             <w:pPr>
               <w:pStyle w:val="EngIndEnd"/>
             </w:pPr>
-            <w:proofErr w:type="gramStart"/>
-            <w:r>
-              <w:t>and</w:t>
-            </w:r>
-            <w:proofErr w:type="gramEnd"/>
-            <w:r>
-              <w:t xml:space="preserve"> death’s shadow covered us.</w:t>
-            </w:r>
-          </w:p>
-        </w:tc>
-        <w:tc>
-          <w:tcPr>
-            <w:tcW w:w="632" w:type="pct"/>
-          </w:tcPr>
-          <w:p>
-            <w:pPr>
-              <w:pStyle w:val="EngIndEnd"/>
-            </w:pPr>
-            <w:proofErr w:type="gramStart"/>
+            <w:r>
+              <w:t>and death’s shadow covered us.</w:t>
+            </w:r>
+          </w:p>
+        </w:tc>
+        <w:tc>
+          <w:tcPr>
+            <w:tcW w:w="625" w:type="pct"/>
+          </w:tcPr>
+          <w:p>
+            <w:pPr>
+              <w:pStyle w:val="EngIndEnd"/>
+            </w:pPr>
             <w:r>
               <w:t>For thou hast laid us low in a place of affliction, and the shadow of death has covered us.</w:t>
             </w:r>
-            <w:proofErr w:type="gramEnd"/>
-          </w:p>
-        </w:tc>
-        <w:tc>
-          <w:tcPr>
-            <w:tcW w:w="632" w:type="pct"/>
+          </w:p>
+        </w:tc>
+        <w:tc>
+          <w:tcPr>
+            <w:tcW w:w="625" w:type="pct"/>
           </w:tcPr>
           <w:p>
             <w:pPr>
@@ -5096,27 +5042,15 @@
                 <w:shd w:val="clear" w:color="auto" w:fill="FFFFFF"/>
               </w:rPr>
             </w:pPr>
-            <w:proofErr w:type="gramStart"/>
-            <w:r>
-              <w:rPr>
-                <w:rFonts w:ascii="Tahoma" w:eastAsia="Times New Roman" w:hAnsi="Tahoma" w:cs="Tahoma"/>
-                <w:color w:val="2E1308"/>
-                <w:sz w:val="24"/>
-                <w:szCs w:val="24"/>
-                <w:shd w:val="clear" w:color="auto" w:fill="FFFFFF"/>
-              </w:rPr>
-              <w:t>And</w:t>
-            </w:r>
-            <w:proofErr w:type="gramEnd"/>
-            <w:r>
-              <w:rPr>
-                <w:rFonts w:ascii="Tahoma" w:eastAsia="Times New Roman" w:hAnsi="Tahoma" w:cs="Tahoma"/>
-                <w:color w:val="2E1308"/>
-                <w:sz w:val="24"/>
-                <w:szCs w:val="24"/>
-                <w:shd w:val="clear" w:color="auto" w:fill="FFFFFF"/>
-              </w:rPr>
-              <w:t xml:space="preserve"> the shadow of death covered us.</w:t>
+            <w:r>
+              <w:rPr>
+                <w:rFonts w:ascii="Tahoma" w:eastAsia="Times New Roman" w:hAnsi="Tahoma" w:cs="Tahoma"/>
+                <w:color w:val="2E1308"/>
+                <w:sz w:val="24"/>
+                <w:szCs w:val="24"/>
+                <w:shd w:val="clear" w:color="auto" w:fill="FFFFFF"/>
+              </w:rPr>
+              <w:t>And the shadow of death covered us.</w:t>
             </w:r>
           </w:p>
         </w:tc>
@@ -5124,7 +5058,7 @@
       <w:tr>
         <w:tc>
           <w:tcPr>
-            <w:tcW w:w="629" w:type="pct"/>
+            <w:tcW w:w="625" w:type="pct"/>
           </w:tcPr>
           <w:p>
             <w:pPr>
@@ -5157,7 +5091,7 @@
         </w:tc>
         <w:tc>
           <w:tcPr>
-            <w:tcW w:w="613" w:type="pct"/>
+            <w:tcW w:w="625" w:type="pct"/>
           </w:tcPr>
           <w:p>
             <w:pPr>
@@ -5199,19 +5133,36 @@
         </w:tc>
         <w:tc>
           <w:tcPr>
-            <w:tcW w:w="626" w:type="pct"/>
+            <w:tcW w:w="625" w:type="pct"/>
+          </w:tcPr>
+          <w:p>
+            <w:r>
+              <w:t xml:space="preserve">If we have forgotten the Name of our God, and </w:t>
+            </w:r>
+            <w:proofErr w:type="spellStart"/>
+            <w:r>
+              <w:t>holden</w:t>
+            </w:r>
+            <w:proofErr w:type="spellEnd"/>
+            <w:r>
+              <w:t xml:space="preserve"> up</w:t>
+            </w:r>
+          </w:p>
+          <w:p>
+            <w:r>
+              <w:t>our hands to any strange god,</w:t>
+            </w:r>
+          </w:p>
+        </w:tc>
+        <w:tc>
+          <w:tcPr>
+            <w:tcW w:w="625" w:type="pct"/>
           </w:tcPr>
           <w:p/>
         </w:tc>
         <w:tc>
           <w:tcPr>
-            <w:tcW w:w="615" w:type="pct"/>
-          </w:tcPr>
-          <w:p/>
-        </w:tc>
-        <w:tc>
-          <w:tcPr>
-            <w:tcW w:w="621" w:type="pct"/>
+            <w:tcW w:w="625" w:type="pct"/>
           </w:tcPr>
           <w:p>
             <w:r>
@@ -5235,7 +5186,7 @@
         </w:tc>
         <w:tc>
           <w:tcPr>
-            <w:tcW w:w="632" w:type="pct"/>
+            <w:tcW w:w="625" w:type="pct"/>
           </w:tcPr>
           <w:p>
             <w:pPr>
@@ -5256,28 +5207,20 @@
         </w:tc>
         <w:tc>
           <w:tcPr>
-            <w:tcW w:w="632" w:type="pct"/>
-          </w:tcPr>
-          <w:p>
-            <w:pPr>
-              <w:pStyle w:val="EngIndEnd"/>
-            </w:pPr>
-            <w:r>
-              <w:t>If we have forgotten the name of our God, and if we have spread out our hands to a strange god</w:t>
-            </w:r>
-            <w:proofErr w:type="gramStart"/>
-            <w:r>
-              <w:t>;</w:t>
-            </w:r>
-            <w:proofErr w:type="gramEnd"/>
-            <w:r>
-              <w:t xml:space="preserve"> shall not God search these things out?</w:t>
-            </w:r>
-          </w:p>
-        </w:tc>
-        <w:tc>
-          <w:tcPr>
-            <w:tcW w:w="632" w:type="pct"/>
+            <w:tcW w:w="625" w:type="pct"/>
+          </w:tcPr>
+          <w:p>
+            <w:pPr>
+              <w:pStyle w:val="EngIndEnd"/>
+            </w:pPr>
+            <w:r>
+              <w:t>If we have forgotten the name of our God, and if we have spread out our hands to a strange god; shall not God search these things out?</w:t>
+            </w:r>
+          </w:p>
+        </w:tc>
+        <w:tc>
+          <w:tcPr>
+            <w:tcW w:w="625" w:type="pct"/>
           </w:tcPr>
           <w:p>
             <w:pPr>
@@ -5330,7 +5273,7 @@
       <w:tr>
         <w:tc>
           <w:tcPr>
-            <w:tcW w:w="629" w:type="pct"/>
+            <w:tcW w:w="625" w:type="pct"/>
           </w:tcPr>
           <w:p>
             <w:pPr>
@@ -5338,13 +5281,8 @@
             </w:pPr>
             <w:r>
               <w:lastRenderedPageBreak/>
-              <w:t xml:space="preserve">22 will not God require us to answer for </w:t>
-            </w:r>
-            <w:proofErr w:type="gramStart"/>
-            <w:r>
-              <w:t>it?</w:t>
-            </w:r>
-            <w:proofErr w:type="gramEnd"/>
+              <w:t>22 will not God require us to answer for it?</w:t>
+            </w:r>
           </w:p>
           <w:p>
             <w:pPr>
@@ -5352,22 +5290,18 @@
             </w:pPr>
             <w:r>
               <w:tab/>
-            </w:r>
-            <w:proofErr w:type="gramStart"/>
-            <w:r>
               <w:t>For He knows the secrets of the heart.</w:t>
             </w:r>
-            <w:proofErr w:type="gramEnd"/>
-          </w:p>
-          <w:p>
-            <w:pPr>
-              <w:pStyle w:val="EnglishHangNoCoptic"/>
-            </w:pPr>
-          </w:p>
-        </w:tc>
-        <w:tc>
-          <w:tcPr>
-            <w:tcW w:w="613" w:type="pct"/>
+          </w:p>
+          <w:p>
+            <w:pPr>
+              <w:pStyle w:val="EnglishHangNoCoptic"/>
+            </w:pPr>
+          </w:p>
+        </w:tc>
+        <w:tc>
+          <w:tcPr>
+            <w:tcW w:w="625" w:type="pct"/>
           </w:tcPr>
           <w:p>
             <w:pPr>
@@ -5395,42 +5329,51 @@
             </w:pPr>
             <w:r>
               <w:tab/>
-            </w:r>
-            <w:proofErr w:type="gramStart"/>
-            <w:r>
               <w:t>For He knows the secrets of the heart.</w:t>
             </w:r>
-            <w:proofErr w:type="gramEnd"/>
-          </w:p>
-          <w:p>
-            <w:pPr>
-              <w:pStyle w:val="EngIndEnd"/>
-            </w:pPr>
-          </w:p>
-        </w:tc>
-        <w:tc>
-          <w:tcPr>
-            <w:tcW w:w="626" w:type="pct"/>
+          </w:p>
+          <w:p>
+            <w:pPr>
+              <w:pStyle w:val="EngIndEnd"/>
+            </w:pPr>
+          </w:p>
+        </w:tc>
+        <w:tc>
+          <w:tcPr>
+            <w:tcW w:w="625" w:type="pct"/>
+          </w:tcPr>
+          <w:p>
+            <w:r>
+              <w:t>shall not God search it out? for</w:t>
+            </w:r>
+          </w:p>
+          <w:p>
+            <w:r>
+              <w:t xml:space="preserve">he </w:t>
+            </w:r>
+            <w:proofErr w:type="spellStart"/>
+            <w:r>
+              <w:t>knoweth</w:t>
+            </w:r>
+            <w:proofErr w:type="spellEnd"/>
+            <w:r>
+              <w:t xml:space="preserve"> the very secrets of the heart.</w:t>
+            </w:r>
+          </w:p>
+        </w:tc>
+        <w:tc>
+          <w:tcPr>
+            <w:tcW w:w="625" w:type="pct"/>
           </w:tcPr>
           <w:p/>
         </w:tc>
         <w:tc>
           <w:tcPr>
-            <w:tcW w:w="615" w:type="pct"/>
-          </w:tcPr>
-          <w:p/>
-        </w:tc>
-        <w:tc>
-          <w:tcPr>
-            <w:tcW w:w="621" w:type="pct"/>
-          </w:tcPr>
-          <w:p>
-            <w:r>
-              <w:t xml:space="preserve">Shall not God search it out? </w:t>
-            </w:r>
-            <w:proofErr w:type="gramStart"/>
-            <w:r>
-              <w:t xml:space="preserve">For He </w:t>
+            <w:tcW w:w="625" w:type="pct"/>
+          </w:tcPr>
+          <w:p>
+            <w:r>
+              <w:t xml:space="preserve">Shall not God search it out? For He </w:t>
             </w:r>
             <w:proofErr w:type="spellStart"/>
             <w:r>
@@ -5440,24 +5383,18 @@
             <w:r>
               <w:t xml:space="preserve"> the very secrets of the heart.</w:t>
             </w:r>
-            <w:proofErr w:type="gramEnd"/>
-          </w:p>
-        </w:tc>
-        <w:tc>
-          <w:tcPr>
-            <w:tcW w:w="632" w:type="pct"/>
-          </w:tcPr>
-          <w:p>
-            <w:pPr>
-              <w:pStyle w:val="EngIndEnd"/>
-            </w:pPr>
-            <w:proofErr w:type="gramStart"/>
-            <w:r>
-              <w:t>would</w:t>
-            </w:r>
-            <w:proofErr w:type="gramEnd"/>
-            <w:r>
-              <w:t xml:space="preserve"> not God search this out?</w:t>
+          </w:p>
+        </w:tc>
+        <w:tc>
+          <w:tcPr>
+            <w:tcW w:w="625" w:type="pct"/>
+          </w:tcPr>
+          <w:p>
+            <w:pPr>
+              <w:pStyle w:val="EngIndEnd"/>
+            </w:pPr>
+            <w:r>
+              <w:t>would not God search this out?</w:t>
             </w:r>
           </w:p>
           <w:p>
@@ -5471,19 +5408,14 @@
         </w:tc>
         <w:tc>
           <w:tcPr>
-            <w:tcW w:w="632" w:type="pct"/>
-          </w:tcPr>
-          <w:p>
-            <w:pPr>
-              <w:pStyle w:val="EngIndEnd"/>
-            </w:pPr>
-            <w:proofErr w:type="gramStart"/>
-            <w:r>
-              <w:t>for</w:t>
-            </w:r>
-            <w:proofErr w:type="gramEnd"/>
-            <w:r>
-              <w:t xml:space="preserve"> he knows the secrets of</w:t>
+            <w:tcW w:w="625" w:type="pct"/>
+          </w:tcPr>
+          <w:p>
+            <w:pPr>
+              <w:pStyle w:val="EngIndEnd"/>
+            </w:pPr>
+            <w:r>
+              <w:t>for he knows the secrets of</w:t>
             </w:r>
             <w:r>
               <w:t xml:space="preserve"> the heart.</w:t>
@@ -5492,7 +5424,7 @@
         </w:tc>
         <w:tc>
           <w:tcPr>
-            <w:tcW w:w="632" w:type="pct"/>
+            <w:tcW w:w="625" w:type="pct"/>
           </w:tcPr>
           <w:p>
             <w:pPr>
@@ -5529,7 +5461,6 @@
                 <w:shd w:val="clear" w:color="auto" w:fill="FFFFFF"/>
               </w:rPr>
             </w:pPr>
-            <w:proofErr w:type="gramStart"/>
             <w:r>
               <w:rPr>
                 <w:rFonts w:ascii="Tahoma" w:eastAsia="Times New Roman" w:hAnsi="Tahoma" w:cs="Tahoma"/>
@@ -5540,14 +5471,13 @@
               </w:rPr>
               <w:t>For He knows the secrets of the heart.</w:t>
             </w:r>
-            <w:proofErr w:type="gramEnd"/>
           </w:p>
         </w:tc>
       </w:tr>
       <w:tr>
         <w:tc>
           <w:tcPr>
-            <w:tcW w:w="629" w:type="pct"/>
+            <w:tcW w:w="625" w:type="pct"/>
           </w:tcPr>
           <w:p>
             <w:pPr>
@@ -5575,154 +5505,157 @@
             </w:pPr>
             <w:r>
               <w:tab/>
+              <w:t>we are counted as sheep for slaughter.</w:t>
+            </w:r>
+          </w:p>
+          <w:p>
+            <w:pPr>
+              <w:pStyle w:val="EnglishHangNoCoptic"/>
+            </w:pPr>
+          </w:p>
+        </w:tc>
+        <w:tc>
+          <w:tcPr>
+            <w:tcW w:w="625" w:type="pct"/>
+          </w:tcPr>
+          <w:p>
+            <w:pPr>
+              <w:pStyle w:val="EnglishHangNoCoptic"/>
+            </w:pPr>
+            <w:r>
+              <w:t xml:space="preserve">23 Yet for </w:t>
+            </w:r>
+            <w:r>
+              <w:t>Your</w:t>
+            </w:r>
+            <w:r>
+              <w:t xml:space="preserve"> sake we are being </w:t>
+            </w:r>
+            <w:r>
+              <w:t>put to death</w:t>
+            </w:r>
+            <w:r>
+              <w:t xml:space="preserve"> all day long,</w:t>
+            </w:r>
+            <w:r>
+              <w:rPr>
+                <w:rStyle w:val="FootnoteReference"/>
+              </w:rPr>
+              <w:footnoteReference w:id="6"/>
+            </w:r>
+          </w:p>
+          <w:p>
+            <w:pPr>
+              <w:pStyle w:val="EnglishHangEndNoCoptic"/>
+            </w:pPr>
+            <w:r>
+              <w:tab/>
+              <w:t>we are counted as sheep for slaughter.</w:t>
+            </w:r>
+          </w:p>
+          <w:p>
+            <w:pPr>
+              <w:pStyle w:val="EngIndEnd"/>
+            </w:pPr>
+          </w:p>
+        </w:tc>
+        <w:tc>
+          <w:tcPr>
+            <w:tcW w:w="625" w:type="pct"/>
+          </w:tcPr>
+          <w:p>
+            <w:r>
+              <w:t>For thy sake also are</w:t>
+            </w:r>
+          </w:p>
+          <w:p>
+            <w:r>
+              <w:t xml:space="preserve">we killed </w:t>
             </w:r>
             <w:proofErr w:type="gramStart"/>
             <w:r>
-              <w:t>we</w:t>
+              <w:t>all the day</w:t>
             </w:r>
             <w:proofErr w:type="gramEnd"/>
             <w:r>
-              <w:t xml:space="preserve"> are counted as sheep for slaughter.</w:t>
-            </w:r>
-          </w:p>
-          <w:p>
-            <w:pPr>
-              <w:pStyle w:val="EnglishHangNoCoptic"/>
-            </w:pPr>
-          </w:p>
-        </w:tc>
-        <w:tc>
-          <w:tcPr>
-            <w:tcW w:w="613" w:type="pct"/>
-          </w:tcPr>
-          <w:p>
-            <w:pPr>
-              <w:pStyle w:val="EnglishHangNoCoptic"/>
-            </w:pPr>
-            <w:r>
-              <w:t xml:space="preserve">23 Yet for </w:t>
-            </w:r>
-            <w:r>
-              <w:t>Your</w:t>
-            </w:r>
-            <w:r>
-              <w:t xml:space="preserve"> sake we are being </w:t>
-            </w:r>
-            <w:r>
-              <w:t>put to death</w:t>
-            </w:r>
-            <w:r>
-              <w:t xml:space="preserve"> all day long,</w:t>
-            </w:r>
-            <w:r>
-              <w:rPr>
-                <w:rStyle w:val="FootnoteReference"/>
-              </w:rPr>
-              <w:footnoteReference w:id="6"/>
-            </w:r>
-          </w:p>
-          <w:p>
-            <w:pPr>
-              <w:pStyle w:val="EnglishHangEndNoCoptic"/>
-            </w:pPr>
-            <w:r>
-              <w:tab/>
+              <w:t xml:space="preserve"> long, and are counted as sheep appointed</w:t>
+            </w:r>
+          </w:p>
+          <w:p>
+            <w:r>
+              <w:t>to be slain.</w:t>
+            </w:r>
+          </w:p>
+        </w:tc>
+        <w:tc>
+          <w:tcPr>
+            <w:tcW w:w="625" w:type="pct"/>
+          </w:tcPr>
+          <w:p/>
+        </w:tc>
+        <w:tc>
+          <w:tcPr>
+            <w:tcW w:w="625" w:type="pct"/>
+          </w:tcPr>
+          <w:p>
+            <w:r>
+              <w:t xml:space="preserve">For Thy sake we are killed </w:t>
             </w:r>
             <w:proofErr w:type="gramStart"/>
             <w:r>
-              <w:t>we</w:t>
+              <w:t>all the day</w:t>
             </w:r>
             <w:proofErr w:type="gramEnd"/>
             <w:r>
-              <w:t xml:space="preserve"> are counted as sheep for slaughter.</w:t>
-            </w:r>
-          </w:p>
-          <w:p>
-            <w:pPr>
-              <w:pStyle w:val="EngIndEnd"/>
-            </w:pPr>
-          </w:p>
-        </w:tc>
-        <w:tc>
-          <w:tcPr>
-            <w:tcW w:w="626" w:type="pct"/>
-          </w:tcPr>
-          <w:p/>
-        </w:tc>
-        <w:tc>
-          <w:tcPr>
-            <w:tcW w:w="615" w:type="pct"/>
-          </w:tcPr>
-          <w:p/>
-        </w:tc>
-        <w:tc>
-          <w:tcPr>
-            <w:tcW w:w="621" w:type="pct"/>
-          </w:tcPr>
-          <w:p>
-            <w:r>
-              <w:t xml:space="preserve">For Thy sake we </w:t>
+              <w:t xml:space="preserve"> long; we are accounted as sheep for the slaughter.</w:t>
+            </w:r>
+          </w:p>
+        </w:tc>
+        <w:tc>
+          <w:tcPr>
+            <w:tcW w:w="625" w:type="pct"/>
+          </w:tcPr>
+          <w:p>
+            <w:pPr>
+              <w:pStyle w:val="EngIndEnd"/>
+            </w:pPr>
+            <w:r>
+              <w:t>because for your sake we are being put to death all day long,</w:t>
+            </w:r>
+          </w:p>
+          <w:p>
+            <w:pPr>
+              <w:pStyle w:val="EngIndEnd"/>
+            </w:pPr>
+            <w:r>
+              <w:t>we were accounted as sheep for slaughter.</w:t>
+            </w:r>
+          </w:p>
+        </w:tc>
+        <w:tc>
+          <w:tcPr>
+            <w:tcW w:w="625" w:type="pct"/>
+          </w:tcPr>
+          <w:p>
+            <w:pPr>
+              <w:pStyle w:val="EngIndEnd"/>
+            </w:pPr>
+            <w:r>
+              <w:t xml:space="preserve">For, for thy sake we are killed </w:t>
             </w:r>
             <w:proofErr w:type="gramStart"/>
             <w:r>
-              <w:t>are killed</w:t>
+              <w:t>all the day</w:t>
             </w:r>
             <w:proofErr w:type="gramEnd"/>
             <w:r>
-              <w:t xml:space="preserve"> all the day long; we are accounted as sheep for the slaughter.</w:t>
-            </w:r>
-          </w:p>
-        </w:tc>
-        <w:tc>
-          <w:tcPr>
-            <w:tcW w:w="632" w:type="pct"/>
-          </w:tcPr>
-          <w:p>
-            <w:pPr>
-              <w:pStyle w:val="EngIndEnd"/>
-            </w:pPr>
-            <w:r>
-              <w:t>because for your sake we are being put to death all day long,</w:t>
-            </w:r>
-          </w:p>
-          <w:p>
-            <w:pPr>
-              <w:pStyle w:val="EngIndEnd"/>
-            </w:pPr>
-            <w:proofErr w:type="gramStart"/>
-            <w:r>
-              <w:t>we</w:t>
-            </w:r>
-            <w:proofErr w:type="gramEnd"/>
-            <w:r>
-              <w:t xml:space="preserve"> were accounted as sheep for slaughter.</w:t>
-            </w:r>
-          </w:p>
-        </w:tc>
-        <w:tc>
-          <w:tcPr>
-            <w:tcW w:w="632" w:type="pct"/>
-          </w:tcPr>
-          <w:p>
-            <w:pPr>
-              <w:pStyle w:val="EngIndEnd"/>
-            </w:pPr>
-            <w:r>
-              <w:t xml:space="preserve">For, for thy sake we </w:t>
-            </w:r>
-            <w:proofErr w:type="gramStart"/>
-            <w:r>
-              <w:t>are killed</w:t>
-            </w:r>
-            <w:proofErr w:type="gramEnd"/>
-            <w:r>
-              <w:t xml:space="preserve"> all the day long; we are counted as sheep for slaughter.</w:t>
-            </w:r>
-          </w:p>
-        </w:tc>
-        <w:tc>
-          <w:tcPr>
-            <w:tcW w:w="632" w:type="pct"/>
+              <w:t xml:space="preserve"> long; we are counted as sheep for slaughter.</w:t>
+            </w:r>
+          </w:p>
+        </w:tc>
+        <w:tc>
+          <w:tcPr>
+            <w:tcW w:w="625" w:type="pct"/>
           </w:tcPr>
           <w:p>
             <w:pPr>
@@ -5767,29 +5700,7 @@
                 <w:szCs w:val="24"/>
                 <w:shd w:val="clear" w:color="auto" w:fill="FFFFFF"/>
               </w:rPr>
-              <w:t xml:space="preserve">We </w:t>
-            </w:r>
-            <w:proofErr w:type="gramStart"/>
-            <w:r>
-              <w:rPr>
-                <w:rFonts w:ascii="Tahoma" w:eastAsia="Times New Roman" w:hAnsi="Tahoma" w:cs="Tahoma"/>
-                <w:color w:val="2E1308"/>
-                <w:sz w:val="24"/>
-                <w:szCs w:val="24"/>
-                <w:shd w:val="clear" w:color="auto" w:fill="FFFFFF"/>
-              </w:rPr>
-              <w:t>are counted</w:t>
-            </w:r>
-            <w:proofErr w:type="gramEnd"/>
-            <w:r>
-              <w:rPr>
-                <w:rFonts w:ascii="Tahoma" w:eastAsia="Times New Roman" w:hAnsi="Tahoma" w:cs="Tahoma"/>
-                <w:color w:val="2E1308"/>
-                <w:sz w:val="24"/>
-                <w:szCs w:val="24"/>
-                <w:shd w:val="clear" w:color="auto" w:fill="FFFFFF"/>
-              </w:rPr>
-              <w:t xml:space="preserve"> as sheep for the slaughter.</w:t>
+              <w:t>We are counted as sheep for the slaughter.</w:t>
             </w:r>
           </w:p>
         </w:tc>
@@ -5797,7 +5708,7 @@
       <w:tr>
         <w:tc>
           <w:tcPr>
-            <w:tcW w:w="629" w:type="pct"/>
+            <w:tcW w:w="625" w:type="pct"/>
           </w:tcPr>
           <w:p>
             <w:pPr>
@@ -5822,12 +5733,10 @@
               <w:t xml:space="preserve">Arise, reject us not </w:t>
             </w:r>
             <w:proofErr w:type="spellStart"/>
-            <w:proofErr w:type="gramStart"/>
             <w:r>
               <w:t>for ever</w:t>
             </w:r>
             <w:proofErr w:type="spellEnd"/>
-            <w:proofErr w:type="gramEnd"/>
             <w:r>
               <w:t>.</w:t>
             </w:r>
@@ -5840,7 +5749,7 @@
         </w:tc>
         <w:tc>
           <w:tcPr>
-            <w:tcW w:w="613" w:type="pct"/>
+            <w:tcW w:w="625" w:type="pct"/>
           </w:tcPr>
           <w:p>
             <w:pPr>
@@ -5874,12 +5783,10 @@
               <w:t xml:space="preserve">reject us </w:t>
             </w:r>
             <w:proofErr w:type="spellStart"/>
-            <w:proofErr w:type="gramStart"/>
             <w:r>
               <w:t>for ever</w:t>
             </w:r>
             <w:proofErr w:type="spellEnd"/>
-            <w:proofErr w:type="gramEnd"/>
             <w:r>
               <w:t>.</w:t>
             </w:r>
@@ -5887,19 +5794,44 @@
         </w:tc>
         <w:tc>
           <w:tcPr>
-            <w:tcW w:w="626" w:type="pct"/>
+            <w:tcW w:w="625" w:type="pct"/>
+          </w:tcPr>
+          <w:p>
+            <w:r>
+              <w:t xml:space="preserve">Up, Lord, why </w:t>
+            </w:r>
+            <w:proofErr w:type="spellStart"/>
+            <w:r>
+              <w:t>sleepest</w:t>
+            </w:r>
+            <w:proofErr w:type="spellEnd"/>
+            <w:r>
+              <w:t xml:space="preserve"> thou? Awake, and be not absent</w:t>
+            </w:r>
+          </w:p>
+          <w:p>
+            <w:r>
+              <w:t xml:space="preserve">from us </w:t>
+            </w:r>
+            <w:proofErr w:type="spellStart"/>
+            <w:r>
+              <w:t>for ever</w:t>
+            </w:r>
+            <w:proofErr w:type="spellEnd"/>
+            <w:r>
+              <w:t>.</w:t>
+            </w:r>
+          </w:p>
+        </w:tc>
+        <w:tc>
+          <w:tcPr>
+            <w:tcW w:w="625" w:type="pct"/>
           </w:tcPr>
           <w:p/>
         </w:tc>
         <w:tc>
           <w:tcPr>
-            <w:tcW w:w="615" w:type="pct"/>
-          </w:tcPr>
-          <w:p/>
-        </w:tc>
-        <w:tc>
-          <w:tcPr>
-            <w:tcW w:w="621" w:type="pct"/>
+            <w:tcW w:w="625" w:type="pct"/>
           </w:tcPr>
           <w:p>
             <w:r>
@@ -5917,7 +5849,7 @@
         </w:tc>
         <w:tc>
           <w:tcPr>
-            <w:tcW w:w="632" w:type="pct"/>
+            <w:tcW w:w="625" w:type="pct"/>
           </w:tcPr>
           <w:p>
             <w:pPr>
@@ -5938,7 +5870,7 @@
         </w:tc>
         <w:tc>
           <w:tcPr>
-            <w:tcW w:w="632" w:type="pct"/>
+            <w:tcW w:w="625" w:type="pct"/>
           </w:tcPr>
           <w:p>
             <w:pPr>
@@ -5953,15 +5885,7 @@
             </w:r>
             <w:proofErr w:type="spellEnd"/>
             <w:r>
-              <w:t xml:space="preserve"> thou, O Lord? </w:t>
-            </w:r>
-            <w:proofErr w:type="gramStart"/>
-            <w:r>
-              <w:t>arise</w:t>
-            </w:r>
-            <w:proofErr w:type="gramEnd"/>
-            <w:r>
-              <w:t xml:space="preserve">, and do not cast us off </w:t>
+              <w:t xml:space="preserve"> thou, O Lord? arise, and do not cast us off </w:t>
             </w:r>
             <w:proofErr w:type="spellStart"/>
             <w:r>
@@ -5975,7 +5899,7 @@
         </w:tc>
         <w:tc>
           <w:tcPr>
-            <w:tcW w:w="632" w:type="pct"/>
+            <w:tcW w:w="625" w:type="pct"/>
           </w:tcPr>
           <w:p>
             <w:pPr>
@@ -6028,7 +5952,7 @@
       <w:tr>
         <w:tc>
           <w:tcPr>
-            <w:tcW w:w="629" w:type="pct"/>
+            <w:tcW w:w="625" w:type="pct"/>
           </w:tcPr>
           <w:p>
             <w:pPr>
@@ -6050,25 +5974,18 @@
             </w:pPr>
             <w:r>
               <w:tab/>
-            </w:r>
-            <w:proofErr w:type="gramStart"/>
-            <w:r>
-              <w:t>and</w:t>
-            </w:r>
-            <w:proofErr w:type="gramEnd"/>
-            <w:r>
-              <w:t xml:space="preserve"> forget our need and our affliction?</w:t>
-            </w:r>
-          </w:p>
-          <w:p>
-            <w:pPr>
-              <w:pStyle w:val="EnglishHangNoCoptic"/>
-            </w:pPr>
-          </w:p>
-        </w:tc>
-        <w:tc>
-          <w:tcPr>
-            <w:tcW w:w="613" w:type="pct"/>
+              <w:t>and forget our need and our affliction?</w:t>
+            </w:r>
+          </w:p>
+          <w:p>
+            <w:pPr>
+              <w:pStyle w:val="EnglishHangNoCoptic"/>
+            </w:pPr>
+          </w:p>
+        </w:tc>
+        <w:tc>
+          <w:tcPr>
+            <w:tcW w:w="625" w:type="pct"/>
           </w:tcPr>
           <w:p>
             <w:pPr>
@@ -6099,14 +6016,7 @@
             </w:pPr>
             <w:r>
               <w:tab/>
-            </w:r>
-            <w:proofErr w:type="gramStart"/>
-            <w:r>
-              <w:t>and</w:t>
-            </w:r>
-            <w:proofErr w:type="gramEnd"/>
-            <w:r>
-              <w:t xml:space="preserve"> forget our </w:t>
+              <w:t xml:space="preserve">and forget our </w:t>
             </w:r>
             <w:r>
               <w:t>poverty and our affliction?</w:t>
@@ -6115,22 +6025,43 @@
         </w:tc>
         <w:tc>
           <w:tcPr>
-            <w:tcW w:w="626" w:type="pct"/>
+            <w:tcW w:w="625" w:type="pct"/>
+          </w:tcPr>
+          <w:p>
+            <w:r>
+              <w:t xml:space="preserve">Wherefore </w:t>
+            </w:r>
+            <w:proofErr w:type="spellStart"/>
+            <w:r>
+              <w:t>hidest</w:t>
+            </w:r>
+            <w:proofErr w:type="spellEnd"/>
+            <w:r>
+              <w:t xml:space="preserve"> thou thy face, and </w:t>
+            </w:r>
+            <w:proofErr w:type="spellStart"/>
+            <w:r>
+              <w:t>forgettest</w:t>
+            </w:r>
+            <w:proofErr w:type="spellEnd"/>
+          </w:p>
+          <w:p>
+            <w:r>
+              <w:t>our misery and trouble?</w:t>
+            </w:r>
+          </w:p>
+        </w:tc>
+        <w:tc>
+          <w:tcPr>
+            <w:tcW w:w="625" w:type="pct"/>
           </w:tcPr>
           <w:p/>
         </w:tc>
         <w:tc>
           <w:tcPr>
-            <w:tcW w:w="615" w:type="pct"/>
-          </w:tcPr>
-          <w:p/>
-        </w:tc>
-        <w:tc>
-          <w:tcPr>
-            <w:tcW w:w="621" w:type="pct"/>
-          </w:tcPr>
-          <w:p>
-            <w:proofErr w:type="gramStart"/>
+            <w:tcW w:w="625" w:type="pct"/>
+          </w:tcPr>
+          <w:p>
             <w:r>
               <w:t xml:space="preserve">Wherefore </w:t>
             </w:r>
@@ -6140,75 +6071,63 @@
             </w:r>
             <w:proofErr w:type="spellEnd"/>
             <w:r>
-              <w:t xml:space="preserve"> Thou Thy face?</w:t>
-            </w:r>
-            <w:proofErr w:type="gramEnd"/>
-            <w:r>
-              <w:t xml:space="preserve"> </w:t>
+              <w:t xml:space="preserve"> Thou Thy face? Dost Thou forget our poverty and our affliction?</w:t>
+            </w:r>
+          </w:p>
+        </w:tc>
+        <w:tc>
+          <w:tcPr>
+            <w:tcW w:w="625" w:type="pct"/>
+          </w:tcPr>
+          <w:p>
+            <w:pPr>
+              <w:pStyle w:val="EngIndEnd"/>
+            </w:pPr>
+            <w:r>
+              <w:t>Why do you turn away your face?</w:t>
+            </w:r>
+          </w:p>
+          <w:p>
+            <w:pPr>
+              <w:pStyle w:val="EngIndEnd"/>
+            </w:pPr>
+            <w:r>
+              <w:t>Why do you forget our poverty and our affliction?</w:t>
+            </w:r>
+          </w:p>
+        </w:tc>
+        <w:tc>
+          <w:tcPr>
+            <w:tcW w:w="625" w:type="pct"/>
+          </w:tcPr>
+          <w:p>
+            <w:pPr>
+              <w:pStyle w:val="EngIndEnd"/>
+            </w:pPr>
+            <w:r>
+              <w:t xml:space="preserve">Wherefore </w:t>
             </w:r>
             <w:proofErr w:type="spellStart"/>
             <w:r>
-              <w:t>Dost</w:t>
+              <w:t>turnest</w:t>
             </w:r>
             <w:proofErr w:type="spellEnd"/>
             <w:r>
-              <w:t xml:space="preserve"> Thou forget our poverty and our affliction?</w:t>
-            </w:r>
-          </w:p>
-        </w:tc>
-        <w:tc>
-          <w:tcPr>
-            <w:tcW w:w="632" w:type="pct"/>
-          </w:tcPr>
-          <w:p>
-            <w:pPr>
-              <w:pStyle w:val="EngIndEnd"/>
-            </w:pPr>
-            <w:r>
-              <w:t>Why do you turn away your face?</w:t>
-            </w:r>
-          </w:p>
-          <w:p>
-            <w:pPr>
-              <w:pStyle w:val="EngIndEnd"/>
-            </w:pPr>
-            <w:r>
-              <w:t>Why do you forget our poverty and our affliction?</w:t>
-            </w:r>
-          </w:p>
-        </w:tc>
-        <w:tc>
-          <w:tcPr>
-            <w:tcW w:w="632" w:type="pct"/>
-          </w:tcPr>
-          <w:p>
-            <w:pPr>
-              <w:pStyle w:val="EngIndEnd"/>
-            </w:pPr>
-            <w:r>
-              <w:t xml:space="preserve">Wherefore </w:t>
+              <w:t xml:space="preserve"> thou thy face away, and </w:t>
             </w:r>
             <w:proofErr w:type="spellStart"/>
             <w:r>
-              <w:t>turnest</w:t>
+              <w:t>forgettest</w:t>
             </w:r>
             <w:proofErr w:type="spellEnd"/>
             <w:r>
-              <w:t xml:space="preserve"> thou thy face away, and </w:t>
-            </w:r>
-            <w:proofErr w:type="spellStart"/>
-            <w:r>
-              <w:t>forgettest</w:t>
-            </w:r>
-            <w:proofErr w:type="spellEnd"/>
-            <w:r>
               <w:t xml:space="preserve"> our poverty and our affliction?</w:t>
             </w:r>
           </w:p>
         </w:tc>
         <w:tc>
           <w:tcPr>
-            <w:tcW w:w="632" w:type="pct"/>
+            <w:tcW w:w="625" w:type="pct"/>
           </w:tcPr>
           <w:p>
             <w:pPr>
@@ -6245,27 +6164,15 @@
                 <w:shd w:val="clear" w:color="auto" w:fill="FFFFFF"/>
               </w:rPr>
             </w:pPr>
-            <w:proofErr w:type="gramStart"/>
-            <w:r>
-              <w:rPr>
-                <w:rFonts w:ascii="Tahoma" w:eastAsia="Times New Roman" w:hAnsi="Tahoma" w:cs="Tahoma"/>
-                <w:color w:val="2E1308"/>
-                <w:sz w:val="24"/>
-                <w:szCs w:val="24"/>
-                <w:shd w:val="clear" w:color="auto" w:fill="FFFFFF"/>
-              </w:rPr>
-              <w:t>And</w:t>
-            </w:r>
-            <w:proofErr w:type="gramEnd"/>
-            <w:r>
-              <w:rPr>
-                <w:rFonts w:ascii="Tahoma" w:eastAsia="Times New Roman" w:hAnsi="Tahoma" w:cs="Tahoma"/>
-                <w:color w:val="2E1308"/>
-                <w:sz w:val="24"/>
-                <w:szCs w:val="24"/>
-                <w:shd w:val="clear" w:color="auto" w:fill="FFFFFF"/>
-              </w:rPr>
-              <w:t xml:space="preserve"> forget our poverty and our affliction?</w:t>
+            <w:r>
+              <w:rPr>
+                <w:rFonts w:ascii="Tahoma" w:eastAsia="Times New Roman" w:hAnsi="Tahoma" w:cs="Tahoma"/>
+                <w:color w:val="2E1308"/>
+                <w:sz w:val="24"/>
+                <w:szCs w:val="24"/>
+                <w:shd w:val="clear" w:color="auto" w:fill="FFFFFF"/>
+              </w:rPr>
+              <w:t>And forget our poverty and our affliction?</w:t>
             </w:r>
           </w:p>
         </w:tc>
@@ -6273,7 +6180,7 @@
       <w:tr>
         <w:tc>
           <w:tcPr>
-            <w:tcW w:w="629" w:type="pct"/>
+            <w:tcW w:w="625" w:type="pct"/>
           </w:tcPr>
           <w:p>
             <w:pPr>
@@ -6289,25 +6196,18 @@
             </w:pPr>
             <w:r>
               <w:tab/>
-            </w:r>
-            <w:proofErr w:type="gramStart"/>
-            <w:r>
-              <w:t>our</w:t>
-            </w:r>
-            <w:proofErr w:type="gramEnd"/>
-            <w:r>
-              <w:t xml:space="preserve"> belly hugs the earth.</w:t>
-            </w:r>
-          </w:p>
-          <w:p>
-            <w:pPr>
-              <w:pStyle w:val="EnglishHangNoCoptic"/>
-            </w:pPr>
-          </w:p>
-        </w:tc>
-        <w:tc>
-          <w:tcPr>
-            <w:tcW w:w="613" w:type="pct"/>
+              <w:t>our belly hugs the earth.</w:t>
+            </w:r>
+          </w:p>
+          <w:p>
+            <w:pPr>
+              <w:pStyle w:val="EnglishHangNoCoptic"/>
+            </w:pPr>
+          </w:p>
+        </w:tc>
+        <w:tc>
+          <w:tcPr>
+            <w:tcW w:w="625" w:type="pct"/>
           </w:tcPr>
           <w:p>
             <w:pPr>
@@ -6327,51 +6227,52 @@
             <w:r>
               <w:tab/>
             </w:r>
-            <w:proofErr w:type="gramStart"/>
-            <w:r>
-              <w:t>and</w:t>
-            </w:r>
-            <w:proofErr w:type="gramEnd"/>
-            <w:r>
-              <w:t xml:space="preserve"> </w:t>
-            </w:r>
-            <w:r>
-              <w:t>our belly hugs the earth.</w:t>
-            </w:r>
-          </w:p>
-          <w:p>
-            <w:pPr>
-              <w:pStyle w:val="EngIndEnd"/>
-            </w:pPr>
-          </w:p>
-        </w:tc>
-        <w:tc>
-          <w:tcPr>
-            <w:tcW w:w="626" w:type="pct"/>
+            <w:r>
+              <w:t>and our belly hugs the earth.</w:t>
+            </w:r>
+          </w:p>
+          <w:p>
+            <w:pPr>
+              <w:pStyle w:val="EngIndEnd"/>
+            </w:pPr>
+          </w:p>
+        </w:tc>
+        <w:tc>
+          <w:tcPr>
+            <w:tcW w:w="625" w:type="pct"/>
+          </w:tcPr>
+          <w:p>
+            <w:r>
+              <w:t>For our soul is brought low,</w:t>
+            </w:r>
+          </w:p>
+          <w:p>
+            <w:r>
+              <w:t xml:space="preserve">even unto the dust; our belly </w:t>
+            </w:r>
+            <w:proofErr w:type="spellStart"/>
+            <w:r>
+              <w:t>cleaveth</w:t>
+            </w:r>
+            <w:proofErr w:type="spellEnd"/>
+            <w:r>
+              <w:t xml:space="preserve"> unto the ground.</w:t>
+            </w:r>
+          </w:p>
+        </w:tc>
+        <w:tc>
+          <w:tcPr>
+            <w:tcW w:w="625" w:type="pct"/>
           </w:tcPr>
           <w:p/>
         </w:tc>
         <w:tc>
           <w:tcPr>
-            <w:tcW w:w="615" w:type="pct"/>
-          </w:tcPr>
-          <w:p/>
-        </w:tc>
-        <w:tc>
-          <w:tcPr>
-            <w:tcW w:w="621" w:type="pct"/>
-          </w:tcPr>
-          <w:p>
-            <w:r>
-              <w:t>For our soul is humbled down into the dust</w:t>
-            </w:r>
-            <w:proofErr w:type="gramStart"/>
-            <w:r>
-              <w:t>;</w:t>
-            </w:r>
-            <w:proofErr w:type="gramEnd"/>
-            <w:r>
-              <w:t xml:space="preserve"> our belly </w:t>
+            <w:tcW w:w="625" w:type="pct"/>
+          </w:tcPr>
+          <w:p>
+            <w:r>
+              <w:t xml:space="preserve">For our soul is humbled down into the dust; our belly </w:t>
             </w:r>
             <w:proofErr w:type="spellStart"/>
             <w:r>
@@ -6385,7 +6286,7 @@
         </w:tc>
         <w:tc>
           <w:tcPr>
-            <w:tcW w:w="632" w:type="pct"/>
+            <w:tcW w:w="625" w:type="pct"/>
           </w:tcPr>
           <w:p>
             <w:pPr>
@@ -6399,40 +6300,27 @@
             <w:pPr>
               <w:pStyle w:val="EngIndEnd"/>
             </w:pPr>
-            <w:proofErr w:type="gramStart"/>
-            <w:r>
-              <w:t>our</w:t>
-            </w:r>
-            <w:proofErr w:type="gramEnd"/>
-            <w:r>
-              <w:t xml:space="preserve"> stomach clung to the ground.</w:t>
-            </w:r>
-          </w:p>
-        </w:tc>
-        <w:tc>
-          <w:tcPr>
-            <w:tcW w:w="632" w:type="pct"/>
-          </w:tcPr>
-          <w:p>
-            <w:pPr>
-              <w:pStyle w:val="EngIndEnd"/>
-            </w:pPr>
-            <w:r>
-              <w:t>For our soul has been brought down to the dust</w:t>
-            </w:r>
-            <w:proofErr w:type="gramStart"/>
-            <w:r>
-              <w:t>;</w:t>
-            </w:r>
-            <w:proofErr w:type="gramEnd"/>
-            <w:r>
-              <w:t xml:space="preserve"> our belly has cleaved to the earth.</w:t>
-            </w:r>
-          </w:p>
-        </w:tc>
-        <w:tc>
-          <w:tcPr>
-            <w:tcW w:w="632" w:type="pct"/>
+            <w:r>
+              <w:t>our stomach clung to the ground.</w:t>
+            </w:r>
+          </w:p>
+        </w:tc>
+        <w:tc>
+          <w:tcPr>
+            <w:tcW w:w="625" w:type="pct"/>
+          </w:tcPr>
+          <w:p>
+            <w:pPr>
+              <w:pStyle w:val="EngIndEnd"/>
+            </w:pPr>
+            <w:r>
+              <w:t>For our soul has been brought down to the dust; our belly has cleaved to the earth.</w:t>
+            </w:r>
+          </w:p>
+        </w:tc>
+        <w:tc>
+          <w:tcPr>
+            <w:tcW w:w="625" w:type="pct"/>
           </w:tcPr>
           <w:p>
             <w:pPr>
@@ -6469,27 +6357,15 @@
                 <w:shd w:val="clear" w:color="auto" w:fill="FFFFFF"/>
               </w:rPr>
             </w:pPr>
-            <w:proofErr w:type="gramStart"/>
-            <w:r>
-              <w:rPr>
-                <w:rFonts w:ascii="Tahoma" w:eastAsia="Times New Roman" w:hAnsi="Tahoma" w:cs="Tahoma"/>
-                <w:color w:val="2E1308"/>
-                <w:sz w:val="24"/>
-                <w:szCs w:val="24"/>
-                <w:shd w:val="clear" w:color="auto" w:fill="FFFFFF"/>
-              </w:rPr>
-              <w:t>And</w:t>
-            </w:r>
-            <w:proofErr w:type="gramEnd"/>
-            <w:r>
-              <w:rPr>
-                <w:rFonts w:ascii="Tahoma" w:eastAsia="Times New Roman" w:hAnsi="Tahoma" w:cs="Tahoma"/>
-                <w:color w:val="2E1308"/>
-                <w:sz w:val="24"/>
-                <w:szCs w:val="24"/>
-                <w:shd w:val="clear" w:color="auto" w:fill="FFFFFF"/>
-              </w:rPr>
-              <w:t xml:space="preserve"> our belly was joined to the ground.</w:t>
+            <w:r>
+              <w:rPr>
+                <w:rFonts w:ascii="Tahoma" w:eastAsia="Times New Roman" w:hAnsi="Tahoma" w:cs="Tahoma"/>
+                <w:color w:val="2E1308"/>
+                <w:sz w:val="24"/>
+                <w:szCs w:val="24"/>
+                <w:shd w:val="clear" w:color="auto" w:fill="FFFFFF"/>
+              </w:rPr>
+              <w:t>And our belly was joined to the ground.</w:t>
             </w:r>
           </w:p>
         </w:tc>
@@ -6497,7 +6373,7 @@
       <w:tr>
         <w:tc>
           <w:tcPr>
-            <w:tcW w:w="629" w:type="pct"/>
+            <w:tcW w:w="625" w:type="pct"/>
           </w:tcPr>
           <w:p>
             <w:pPr>
@@ -6514,14 +6390,7 @@
             </w:pPr>
             <w:r>
               <w:tab/>
-            </w:r>
-            <w:proofErr w:type="gramStart"/>
-            <w:r>
-              <w:t>and</w:t>
-            </w:r>
-            <w:proofErr w:type="gramEnd"/>
-            <w:r>
-              <w:t xml:space="preserve"> redeem us for </w:t>
+              <w:t xml:space="preserve">and redeem us for </w:t>
             </w:r>
             <w:r>
               <w:t>Your</w:t>
@@ -6538,7 +6407,7 @@
         </w:tc>
         <w:tc>
           <w:tcPr>
-            <w:tcW w:w="613" w:type="pct"/>
+            <w:tcW w:w="625" w:type="pct"/>
           </w:tcPr>
           <w:p>
             <w:pPr>
@@ -6563,14 +6432,7 @@
             </w:pPr>
             <w:r>
               <w:tab/>
-            </w:r>
-            <w:proofErr w:type="gramStart"/>
-            <w:r>
-              <w:t>and</w:t>
-            </w:r>
-            <w:proofErr w:type="gramEnd"/>
-            <w:r>
-              <w:t xml:space="preserve"> redeem us for </w:t>
+              <w:t xml:space="preserve">and redeem us for </w:t>
             </w:r>
             <w:r>
               <w:t>the sake of Your Name</w:t>
@@ -6583,25 +6445,34 @@
             <w:pPr>
               <w:pStyle w:val="EngIndEnd"/>
             </w:pPr>
+          </w:p>
+        </w:tc>
+        <w:tc>
+          <w:tcPr>
+            <w:tcW w:w="625" w:type="pct"/>
+          </w:tcPr>
+          <w:p>
+            <w:r>
+              <w:t>Arise,</w:t>
+            </w:r>
+          </w:p>
+          <w:p>
+            <w:r>
+              <w:t>and help us, and deliver us, for thy mercy’s sake.</w:t>
+            </w:r>
             <w:bookmarkStart w:id="0" w:name="_GoBack"/>
             <w:bookmarkEnd w:id="0"/>
           </w:p>
         </w:tc>
         <w:tc>
           <w:tcPr>
-            <w:tcW w:w="626" w:type="pct"/>
+            <w:tcW w:w="625" w:type="pct"/>
           </w:tcPr>
           <w:p/>
         </w:tc>
         <w:tc>
           <w:tcPr>
-            <w:tcW w:w="615" w:type="pct"/>
-          </w:tcPr>
-          <w:p/>
-        </w:tc>
-        <w:tc>
-          <w:tcPr>
-            <w:tcW w:w="621" w:type="pct"/>
+            <w:tcW w:w="625" w:type="pct"/>
           </w:tcPr>
           <w:p>
             <w:r>
@@ -6611,7 +6482,7 @@
         </w:tc>
         <w:tc>
           <w:tcPr>
-            <w:tcW w:w="632" w:type="pct"/>
+            <w:tcW w:w="625" w:type="pct"/>
           </w:tcPr>
           <w:p>
             <w:pPr>
@@ -6625,19 +6496,14 @@
             <w:pPr>
               <w:pStyle w:val="EngIndEnd"/>
             </w:pPr>
-            <w:proofErr w:type="gramStart"/>
-            <w:r>
-              <w:t>and</w:t>
-            </w:r>
-            <w:proofErr w:type="gramEnd"/>
-            <w:r>
-              <w:t xml:space="preserve"> redeem us for the sake of your name.</w:t>
-            </w:r>
-          </w:p>
-        </w:tc>
-        <w:tc>
-          <w:tcPr>
-            <w:tcW w:w="632" w:type="pct"/>
+            <w:r>
+              <w:t>and redeem us for the sake of your name.</w:t>
+            </w:r>
+          </w:p>
+        </w:tc>
+        <w:tc>
+          <w:tcPr>
+            <w:tcW w:w="625" w:type="pct"/>
           </w:tcPr>
           <w:p>
             <w:pPr>
@@ -6650,7 +6516,7 @@
         </w:tc>
         <w:tc>
           <w:tcPr>
-            <w:tcW w:w="632" w:type="pct"/>
+            <w:tcW w:w="625" w:type="pct"/>
           </w:tcPr>
           <w:p>
             <w:pPr>
@@ -6687,27 +6553,15 @@
                 <w:shd w:val="clear" w:color="auto" w:fill="FFFFFF"/>
               </w:rPr>
             </w:pPr>
-            <w:proofErr w:type="gramStart"/>
-            <w:r>
-              <w:rPr>
-                <w:rFonts w:ascii="Tahoma" w:eastAsia="Times New Roman" w:hAnsi="Tahoma" w:cs="Tahoma"/>
-                <w:color w:val="2E1308"/>
-                <w:sz w:val="24"/>
-                <w:szCs w:val="24"/>
-                <w:shd w:val="clear" w:color="auto" w:fill="FFFFFF"/>
-              </w:rPr>
-              <w:t>And</w:t>
-            </w:r>
-            <w:proofErr w:type="gramEnd"/>
-            <w:r>
-              <w:rPr>
-                <w:rFonts w:ascii="Tahoma" w:eastAsia="Times New Roman" w:hAnsi="Tahoma" w:cs="Tahoma"/>
-                <w:color w:val="2E1308"/>
-                <w:sz w:val="24"/>
-                <w:szCs w:val="24"/>
-                <w:shd w:val="clear" w:color="auto" w:fill="FFFFFF"/>
-              </w:rPr>
-              <w:t xml:space="preserve"> redeem us for Your name’s sake.</w:t>
+            <w:r>
+              <w:rPr>
+                <w:rFonts w:ascii="Tahoma" w:eastAsia="Times New Roman" w:hAnsi="Tahoma" w:cs="Tahoma"/>
+                <w:color w:val="2E1308"/>
+                <w:sz w:val="24"/>
+                <w:szCs w:val="24"/>
+                <w:shd w:val="clear" w:color="auto" w:fill="FFFFFF"/>
+              </w:rPr>
+              <w:t>And redeem us for Your name’s sake.</w:t>
             </w:r>
           </w:p>
         </w:tc>
@@ -6730,7 +6584,7 @@
 </file>
 
 <file path=word/endnotes.xml><?xml version="1.0" encoding="utf-8"?>
-<w:endnotes xmlns:wpc="http://schemas.microsoft.com/office/word/2010/wordprocessingCanvas" xmlns:mc="http://schemas.openxmlformats.org/markup-compatibility/2006" xmlns:o="urn:schemas-microsoft-com:office:office" xmlns:r="http://schemas.openxmlformats.org/officeDocument/2006/relationships" xmlns:m="http://schemas.openxmlformats.org/officeDocument/2006/math" xmlns:v="urn:schemas-microsoft-com:vml" xmlns:wp14="http://schemas.microsoft.com/office/word/2010/wordprocessingDrawing" xmlns:wp="http://schemas.openxmlformats.org/drawingml/2006/wordprocessingDrawing" xmlns:w10="urn:schemas-microsoft-com:office:word" xmlns:w="http://schemas.openxmlformats.org/wordprocessingml/2006/main" xmlns:w14="http://schemas.microsoft.com/office/word/2010/wordml" xmlns:wpg="http://schemas.microsoft.com/office/word/2010/wordprocessingGroup" xmlns:wpi="http://schemas.microsoft.com/office/word/2010/wordprocessingInk" xmlns:wne="http://schemas.microsoft.com/office/word/2006/wordml" xmlns:wps="http://schemas.microsoft.com/office/word/2010/wordprocessingShape" mc:Ignorable="w14 wp14">
+<w:endnotes xmlns:wpc="http://schemas.microsoft.com/office/word/2010/wordprocessingCanvas" xmlns:cx="http://schemas.microsoft.com/office/drawing/2014/chartex" xmlns:cx1="http://schemas.microsoft.com/office/drawing/2015/9/8/chartex" xmlns:cx2="http://schemas.microsoft.com/office/drawing/2015/10/21/chartex" xmlns:cx3="http://schemas.microsoft.com/office/drawing/2016/5/9/chartex" xmlns:cx4="http://schemas.microsoft.com/office/drawing/2016/5/10/chartex" xmlns:cx5="http://schemas.microsoft.com/office/drawing/2016/5/11/chartex" xmlns:cx6="http://schemas.microsoft.com/office/drawing/2016/5/12/chartex" xmlns:cx7="http://schemas.microsoft.com/office/drawing/2016/5/13/chartex" xmlns:cx8="http://schemas.microsoft.com/office/drawing/2016/5/14/chartex" xmlns:mc="http://schemas.openxmlformats.org/markup-compatibility/2006" xmlns:aink="http://schemas.microsoft.com/office/drawing/2016/ink" xmlns:am3d="http://schemas.microsoft.com/office/drawing/2017/model3d" xmlns:o="urn:schemas-microsoft-com:office:office" xmlns:r="http://schemas.openxmlformats.org/officeDocument/2006/relationships" xmlns:m="http://schemas.openxmlformats.org/officeDocument/2006/math" xmlns:v="urn:schemas-microsoft-com:vml" xmlns:wp14="http://schemas.microsoft.com/office/word/2010/wordprocessingDrawing" xmlns:wp="http://schemas.openxmlformats.org/drawingml/2006/wordprocessingDrawing" xmlns:w10="urn:schemas-microsoft-com:office:word" xmlns:w="http://schemas.openxmlformats.org/wordprocessingml/2006/main" xmlns:w14="http://schemas.microsoft.com/office/word/2010/wordml" xmlns:w15="http://schemas.microsoft.com/office/word/2012/wordml" xmlns:w16cid="http://schemas.microsoft.com/office/word/2016/wordml/cid" xmlns:w16se="http://schemas.microsoft.com/office/word/2015/wordml/symex" xmlns:wpg="http://schemas.microsoft.com/office/word/2010/wordprocessingGroup" xmlns:wpi="http://schemas.microsoft.com/office/word/2010/wordprocessingInk" xmlns:wne="http://schemas.microsoft.com/office/word/2006/wordml" xmlns:wps="http://schemas.microsoft.com/office/word/2010/wordprocessingShape" mc:Ignorable="w14 w15 w16se w16cid wp14">
   <w:endnote w:type="separator" w:id="-1">
     <w:p>
       <w:pPr>
@@ -6755,7 +6609,7 @@
 </file>
 
 <file path=word/footnotes.xml><?xml version="1.0" encoding="utf-8"?>
-<w:footnotes xmlns:wpc="http://schemas.microsoft.com/office/word/2010/wordprocessingCanvas" xmlns:mc="http://schemas.openxmlformats.org/markup-compatibility/2006" xmlns:o="urn:schemas-microsoft-com:office:office" xmlns:r="http://schemas.openxmlformats.org/officeDocument/2006/relationships" xmlns:m="http://schemas.openxmlformats.org/officeDocument/2006/math" xmlns:v="urn:schemas-microsoft-com:vml" xmlns:wp14="http://schemas.microsoft.com/office/word/2010/wordprocessingDrawing" xmlns:wp="http://schemas.openxmlformats.org/drawingml/2006/wordprocessingDrawing" xmlns:w10="urn:schemas-microsoft-com:office:word" xmlns:w="http://schemas.openxmlformats.org/wordprocessingml/2006/main" xmlns:w14="http://schemas.microsoft.com/office/word/2010/wordml" xmlns:wpg="http://schemas.microsoft.com/office/word/2010/wordprocessingGroup" xmlns:wpi="http://schemas.microsoft.com/office/word/2010/wordprocessingInk" xmlns:wne="http://schemas.microsoft.com/office/word/2006/wordml" xmlns:wps="http://schemas.microsoft.com/office/word/2010/wordprocessingShape" mc:Ignorable="w14 wp14">
+<w:footnotes xmlns:wpc="http://schemas.microsoft.com/office/word/2010/wordprocessingCanvas" xmlns:cx="http://schemas.microsoft.com/office/drawing/2014/chartex" xmlns:cx1="http://schemas.microsoft.com/office/drawing/2015/9/8/chartex" xmlns:cx2="http://schemas.microsoft.com/office/drawing/2015/10/21/chartex" xmlns:cx3="http://schemas.microsoft.com/office/drawing/2016/5/9/chartex" xmlns:cx4="http://schemas.microsoft.com/office/drawing/2016/5/10/chartex" xmlns:cx5="http://schemas.microsoft.com/office/drawing/2016/5/11/chartex" xmlns:cx6="http://schemas.microsoft.com/office/drawing/2016/5/12/chartex" xmlns:cx7="http://schemas.microsoft.com/office/drawing/2016/5/13/chartex" xmlns:cx8="http://schemas.microsoft.com/office/drawing/2016/5/14/chartex" xmlns:mc="http://schemas.openxmlformats.org/markup-compatibility/2006" xmlns:aink="http://schemas.microsoft.com/office/drawing/2016/ink" xmlns:am3d="http://schemas.microsoft.com/office/drawing/2017/model3d" xmlns:o="urn:schemas-microsoft-com:office:office" xmlns:r="http://schemas.openxmlformats.org/officeDocument/2006/relationships" xmlns:m="http://schemas.openxmlformats.org/officeDocument/2006/math" xmlns:v="urn:schemas-microsoft-com:vml" xmlns:wp14="http://schemas.microsoft.com/office/word/2010/wordprocessingDrawing" xmlns:wp="http://schemas.openxmlformats.org/drawingml/2006/wordprocessingDrawing" xmlns:w10="urn:schemas-microsoft-com:office:word" xmlns:w="http://schemas.openxmlformats.org/wordprocessingml/2006/main" xmlns:w14="http://schemas.microsoft.com/office/word/2010/wordml" xmlns:w15="http://schemas.microsoft.com/office/word/2012/wordml" xmlns:w16cid="http://schemas.microsoft.com/office/word/2016/wordml/cid" xmlns:w16se="http://schemas.microsoft.com/office/word/2015/wordml/symex" xmlns:wpg="http://schemas.microsoft.com/office/word/2010/wordprocessingGroup" xmlns:wpi="http://schemas.microsoft.com/office/word/2010/wordprocessingInk" xmlns:wne="http://schemas.microsoft.com/office/word/2006/wordml" xmlns:wps="http://schemas.microsoft.com/office/word/2010/wordprocessingShape" mc:Ignorable="w14 w15 w16se w16cid wp14">
   <w:footnote w:type="separator" w:id="-1">
     <w:p>
       <w:pPr>
@@ -6790,11 +6644,9 @@
       <w:r>
         <w:t xml:space="preserve"> cp. 2 Macc. 1:29, ‘Plant </w:t>
       </w:r>
-      <w:proofErr w:type="gramStart"/>
       <w:r>
         <w:t>Your</w:t>
       </w:r>
-      <w:proofErr w:type="gramEnd"/>
       <w:r>
         <w:t xml:space="preserve"> people in </w:t>
       </w:r>
@@ -6820,11 +6672,9 @@
       <w:r>
         <w:t xml:space="preserve"> cp. 2 Macc. 1:29, ‘Plant </w:t>
       </w:r>
-      <w:proofErr w:type="gramStart"/>
       <w:r>
         <w:t>Your</w:t>
       </w:r>
-      <w:proofErr w:type="gramEnd"/>
       <w:r>
         <w:t xml:space="preserve"> people in </w:t>
       </w:r>
@@ -6848,15 +6698,7 @@
         <w:footnoteRef/>
       </w:r>
       <w:r>
-        <w:t xml:space="preserve"> Yahweh = He Who is. The name implies the </w:t>
-      </w:r>
-      <w:proofErr w:type="gramStart"/>
-      <w:r>
-        <w:t>nature which</w:t>
-      </w:r>
-      <w:proofErr w:type="gramEnd"/>
-      <w:r>
-        <w:t xml:space="preserve"> demands the love of the whole man, to the exclusion of all other objects of adoration (Acts 4:12; Ex. 3:13-15).</w:t>
+        <w:t xml:space="preserve"> Yahweh = He Who is. The name implies the nature which demands the love of the whole man, to the exclusion of all other objects of adoration (Acts 4:12; Ex. 3:13-15).</w:t>
       </w:r>
     </w:p>
   </w:footnote>
@@ -6872,15 +6714,7 @@
         <w:footnoteRef/>
       </w:r>
       <w:r>
-        <w:t xml:space="preserve"> Yahweh = He Who is. The name implies the </w:t>
-      </w:r>
-      <w:proofErr w:type="gramStart"/>
-      <w:r>
-        <w:t>nature which</w:t>
-      </w:r>
-      <w:proofErr w:type="gramEnd"/>
-      <w:r>
-        <w:t xml:space="preserve"> demands the love of the whole man, to the exclusion of all other objects of adoration (Acts 4:12; Ex. 3:13-15).</w:t>
+        <w:t xml:space="preserve"> Yahweh = He Who is. The name implies the nature which demands the love of the whole man, to the exclusion of all other objects of adoration (Acts 4:12; Ex. 3:13-15).</w:t>
       </w:r>
     </w:p>
   </w:footnote>
@@ -6920,7 +6754,7 @@
 </file>
 
 <file path=word/styles.xml><?xml version="1.0" encoding="utf-8"?>
-<w:styles xmlns:mc="http://schemas.openxmlformats.org/markup-compatibility/2006" xmlns:r="http://schemas.openxmlformats.org/officeDocument/2006/relationships" xmlns:w="http://schemas.openxmlformats.org/wordprocessingml/2006/main" xmlns:w14="http://schemas.microsoft.com/office/word/2010/wordml" mc:Ignorable="w14">
+<w:styles xmlns:mc="http://schemas.openxmlformats.org/markup-compatibility/2006" xmlns:r="http://schemas.openxmlformats.org/officeDocument/2006/relationships" xmlns:w="http://schemas.openxmlformats.org/wordprocessingml/2006/main" xmlns:w14="http://schemas.microsoft.com/office/word/2010/wordml" xmlns:w15="http://schemas.microsoft.com/office/word/2012/wordml" xmlns:w16cid="http://schemas.microsoft.com/office/word/2016/wordml/cid" xmlns:w16se="http://schemas.microsoft.com/office/word/2015/wordml/symex" mc:Ignorable="w14 w15 w16se w16cid">
   <w:docDefaults>
     <w:rPrDefault>
       <w:rPr>
@@ -6936,989 +6770,382 @@
       </w:pPr>
     </w:pPrDefault>
   </w:docDefaults>
-  <w:latentStyles w:defLockedState="0" w:defUIPriority="99" w:defSemiHidden="1" w:defUnhideWhenUsed="1" w:defQFormat="0" w:count="267">
-    <w:lsdException w:name="Normal" w:semiHidden="0" w:uiPriority="0" w:unhideWhenUsed="0" w:qFormat="1"/>
-    <w:lsdException w:name="heading 1" w:semiHidden="0" w:uiPriority="9" w:unhideWhenUsed="0" w:qFormat="1"/>
-    <w:lsdException w:name="heading 2" w:uiPriority="9" w:qFormat="1"/>
-    <w:lsdException w:name="heading 3" w:uiPriority="9" w:qFormat="1"/>
-    <w:lsdException w:name="heading 4" w:uiPriority="9" w:qFormat="1"/>
-    <w:lsdException w:name="heading 5" w:uiPriority="9" w:qFormat="1"/>
-    <w:lsdException w:name="heading 6" w:uiPriority="9" w:qFormat="1"/>
-    <w:lsdException w:name="heading 7" w:uiPriority="9" w:qFormat="1"/>
-    <w:lsdException w:name="heading 8" w:uiPriority="9" w:qFormat="1"/>
-    <w:lsdException w:name="heading 9" w:uiPriority="9" w:qFormat="1"/>
-    <w:lsdException w:name="toc 1" w:uiPriority="39"/>
-    <w:lsdException w:name="toc 2" w:uiPriority="39"/>
-    <w:lsdException w:name="toc 3" w:uiPriority="39"/>
-    <w:lsdException w:name="toc 4" w:uiPriority="39"/>
-    <w:lsdException w:name="toc 5" w:uiPriority="39"/>
-    <w:lsdException w:name="toc 6" w:uiPriority="39"/>
-    <w:lsdException w:name="toc 7" w:uiPriority="39"/>
-    <w:lsdException w:name="toc 8" w:uiPriority="39"/>
-    <w:lsdException w:name="toc 9" w:uiPriority="39"/>
-    <w:lsdException w:name="annotation text" w:uiPriority="0"/>
-    <w:lsdException w:name="caption" w:uiPriority="35" w:qFormat="1"/>
-    <w:lsdException w:name="annotation reference" w:uiPriority="0"/>
-    <w:lsdException w:name="Title" w:semiHidden="0" w:uiPriority="10" w:unhideWhenUsed="0" w:qFormat="1"/>
-    <w:lsdException w:name="Default Paragraph Font" w:uiPriority="1"/>
-    <w:lsdException w:name="Subtitle" w:semiHidden="0" w:uiPriority="11" w:unhideWhenUsed="0" w:qFormat="1"/>
-    <w:lsdException w:name="Strong" w:semiHidden="0" w:uiPriority="22" w:unhideWhenUsed="0" w:qFormat="1"/>
-    <w:lsdException w:name="Emphasis" w:semiHidden="0" w:uiPriority="20" w:unhideWhenUsed="0" w:qFormat="1"/>
-    <w:lsdException w:name="Table Grid" w:semiHidden="0" w:uiPriority="59" w:unhideWhenUsed="0"/>
-    <w:lsdException w:name="Placeholder Text" w:unhideWhenUsed="0"/>
-    <w:lsdException w:name="No Spacing" w:semiHidden="0" w:uiPriority="1" w:unhideWhenUsed="0" w:qFormat="1"/>
-    <w:lsdException w:name="Light Shading" w:semiHidden="0" w:uiPriority="60" w:unhideWhenUsed="0"/>
-    <w:lsdException w:name="Light List" w:semiHidden="0" w:uiPriority="61" w:unhideWhenUsed="0"/>
-    <w:lsdException w:name="Light Grid" w:semiHidden="0" w:uiPriority="62" w:unhideWhenUsed="0"/>
-    <w:lsdException w:name="Medium Shading 1" w:semiHidden="0" w:uiPriority="63" w:unhideWhenUsed="0"/>
-    <w:lsdException w:name="Medium Shading 2" w:semiHidden="0" w:uiPriority="64" w:unhideWhenUsed="0"/>
-    <w:lsdException w:name="Medium List 1" w:semiHidden="0" w:uiPriority="65" w:unhideWhenUsed="0"/>
-    <w:lsdException w:name="Medium List 2" w:semiHidden="0" w:uiPriority="66" w:unhideWhenUsed="0"/>
-    <w:lsdException w:name="Medium Grid 1" w:semiHidden="0" w:uiPriority="67" w:unhideWhenUsed="0"/>
-    <w:lsdException w:name="Medium Grid 2" w:semiHidden="0" w:uiPriority="68" w:unhideWhenUsed="0"/>
-    <w:lsdException w:name="Medium Grid 3" w:semiHidden="0" w:uiPriority="69" w:unhideWhenUsed="0"/>
-    <w:lsdException w:name="Dark List" w:semiHidden="0" w:uiPriority="70" w:unhideWhenUsed="0"/>
-    <w:lsdException w:name="Colorful Shading" w:semiHidden="0" w:uiPriority="71" w:unhideWhenUsed="0"/>
-    <w:lsdException w:name="Colorful List" w:semiHidden="0" w:uiPriority="72" w:unhideWhenUsed="0"/>
-    <w:lsdException w:name="Colorful Grid" w:semiHidden="0" w:uiPriority="73" w:unhideWhenUsed="0"/>
-    <w:lsdException w:name="Light Shading Accent 1" w:semiHidden="0" w:uiPriority="60" w:unhideWhenUsed="0"/>
-    <w:lsdException w:name="Light List Accent 1" w:semiHidden="0" w:uiPriority="61" w:unhideWhenUsed="0"/>
-    <w:lsdException w:name="Light Grid Accent 1" w:semiHidden="0" w:uiPriority="62" w:unhideWhenUsed="0"/>
-    <w:lsdException w:name="Medium Shading 1 Accent 1" w:semiHidden="0" w:uiPriority="63" w:unhideWhenUsed="0"/>
-    <w:lsdException w:name="Medium Shading 2 Accent 1" w:semiHidden="0" w:uiPriority="64" w:unhideWhenUsed="0"/>
-    <w:lsdException w:name="Medium List 1 Accent 1" w:semiHidden="0" w:uiPriority="65" w:unhideWhenUsed="0"/>
-    <w:lsdException w:name="Revision" w:unhideWhenUsed="0"/>
-    <w:lsdException w:name="List Paragraph" w:semiHidden="0" w:uiPriority="34" w:unhideWhenUsed="0" w:qFormat="1"/>
-    <w:lsdException w:name="Quote" w:semiHidden="0" w:uiPriority="29" w:unhideWhenUsed="0" w:qFormat="1"/>
-    <w:lsdException w:name="Intense Quote" w:semiHidden="0" w:uiPriority="30" w:unhideWhenUsed="0" w:qFormat="1"/>
-    <w:lsdException w:name="Medium List 2 Accent 1" w:semiHidden="0" w:uiPriority="66" w:unhideWhenUsed="0"/>
-    <w:lsdException w:name="Medium Grid 1 Accent 1" w:semiHidden="0" w:uiPriority="67" w:unhideWhenUsed="0"/>
-    <w:lsdException w:name="Medium Grid 2 Accent 1" w:semiHidden="0" w:uiPriority="68" w:unhideWhenUsed="0"/>
-    <w:lsdException w:name="Medium Grid 3 Accent 1" w:semiHidden="0" w:uiPriority="69" w:unhideWhenUsed="0"/>
-    <w:lsdException w:name="Dark List Accent 1" w:semiHidden="0" w:uiPriority="70" w:unhideWhenUsed="0"/>
-    <w:lsdException w:name="Colorful Shading Accent 1" w:semiHidden="0" w:uiPriority="71" w:unhideWhenUsed="0"/>
-    <w:lsdException w:name="Colorful List Accent 1" w:semiHidden="0" w:uiPriority="72" w:unhideWhenUsed="0"/>
-    <w:lsdException w:name="Colorful Grid Accent 1" w:semiHidden="0" w:uiPriority="73" w:unhideWhenUsed="0"/>
-    <w:lsdException w:name="Light Shading Accent 2" w:semiHidden="0" w:uiPriority="60" w:unhideWhenUsed="0"/>
-    <w:lsdException w:name="Light List Accent 2" w:semiHidden="0" w:uiPriority="61" w:unhideWhenUsed="0"/>
-    <w:lsdException w:name="Light Grid Accent 2" w:semiHidden="0" w:uiPriority="62" w:unhideWhenUsed="0"/>
-    <w:lsdException w:name="Medium Shading 1 Accent 2" w:semiHidden="0" w:uiPriority="63" w:unhideWhenUsed="0"/>
-    <w:lsdException w:name="Medium Shading 2 Accent 2" w:semiHidden="0" w:uiPriority="64" w:unhideWhenUsed="0"/>
-    <w:lsdException w:name="Medium List 1 Accent 2" w:semiHidden="0" w:uiPriority="65" w:unhideWhenUsed="0"/>
-    <w:lsdException w:name="Medium List 2 Accent 2" w:semiHidden="0" w:uiPriority="66" w:unhideWhenUsed="0"/>
-    <w:lsdException w:name="Medium Grid 1 Accent 2" w:semiHidden="0" w:uiPriority="67" w:unhideWhenUsed="0"/>
-    <w:lsdException w:name="Medium Grid 2 Accent 2" w:semiHidden="0" w:uiPriority="68" w:unhideWhenUsed="0"/>
-    <w:lsdException w:name="Medium Grid 3 Accent 2" w:semiHidden="0" w:uiPriority="69" w:unhideWhenUsed="0"/>
-    <w:lsdException w:name="Dark List Accent 2" w:semiHidden="0" w:uiPriority="70" w:unhideWhenUsed="0"/>
-    <w:lsdException w:name="Colorful Shading Accent 2" w:semiHidden="0" w:uiPriority="71" w:unhideWhenUsed="0"/>
-    <w:lsdException w:name="Colorful List Accent 2" w:semiHidden="0" w:uiPriority="72" w:unhideWhenUsed="0"/>
-    <w:lsdException w:name="Colorful Grid Accent 2" w:semiHidden="0" w:uiPriority="73" w:unhideWhenUsed="0"/>
-    <w:lsdException w:name="Light Shading Accent 3" w:semiHidden="0" w:uiPriority="60" w:unhideWhenUsed="0"/>
-    <w:lsdException w:name="Light List Accent 3" w:semiHidden="0" w:uiPriority="61" w:unhideWhenUsed="0"/>
-    <w:lsdException w:name="Light Grid Accent 3" w:semiHidden="0" w:uiPriority="62" w:unhideWhenUsed="0"/>
-    <w:lsdException w:name="Medium Shading 1 Accent 3" w:semiHidden="0" w:uiPriority="63" w:unhideWhenUsed="0"/>
-    <w:lsdException w:name="Medium Shading 2 Accent 3" w:semiHidden="0" w:uiPriority="64" w:unhideWhenUsed="0"/>
-    <w:lsdException w:name="Medium List 1 Accent 3" w:semiHidden="0" w:uiPriority="65" w:unhideWhenUsed="0"/>
-    <w:lsdException w:name="Medium List 2 Accent 3" w:semiHidden="0" w:uiPriority="66" w:unhideWhenUsed="0"/>
-    <w:lsdException w:name="Medium Grid 1 Accent 3" w:semiHidden="0" w:uiPriority="67" w:unhideWhenUsed="0"/>
-    <w:lsdException w:name="Medium Grid 2 Accent 3" w:semiHidden="0" w:uiPriority="68" w:unhideWhenUsed="0"/>
-    <w:lsdException w:name="Medium Grid 3 Accent 3" w:semiHidden="0" w:uiPriority="69" w:unhideWhenUsed="0"/>
-    <w:lsdException w:name="Dark List Accent 3" w:semiHidden="0" w:uiPriority="70" w:unhideWhenUsed="0"/>
-    <w:lsdException w:name="Colorful Shading Accent 3" w:semiHidden="0" w:uiPriority="71" w:unhideWhenUsed="0"/>
-    <w:lsdException w:name="Colorful List Accent 3" w:semiHidden="0" w:uiPriority="72" w:unhideWhenUsed="0"/>
-    <w:lsdException w:name="Colorful Grid Accent 3" w:semiHidden="0" w:uiPriority="73" w:unhideWhenUsed="0"/>
-    <w:lsdException w:name="Light Shading Accent 4" w:semiHidden="0" w:uiPriority="60" w:unhideWhenUsed="0"/>
-    <w:lsdException w:name="Light List Accent 4" w:semiHidden="0" w:uiPriority="61" w:unhideWhenUsed="0"/>
-    <w:lsdException w:name="Light Grid Accent 4" w:semiHidden="0" w:uiPriority="62" w:unhideWhenUsed="0"/>
-    <w:lsdException w:name="Medium Shading 1 Accent 4" w:semiHidden="0" w:uiPriority="63" w:unhideWhenUsed="0"/>
-    <w:lsdException w:name="Medium Shading 2 Accent 4" w:semiHidden="0" w:uiPriority="64" w:unhideWhenUsed="0"/>
-    <w:lsdException w:name="Medium List 1 Accent 4" w:semiHidden="0" w:uiPriority="65" w:unhideWhenUsed="0"/>
-    <w:lsdException w:name="Medium List 2 Accent 4" w:semiHidden="0" w:uiPriority="66" w:unhideWhenUsed="0"/>
-    <w:lsdException w:name="Medium Grid 1 Accent 4" w:semiHidden="0" w:uiPriority="67" w:unhideWhenUsed="0"/>
-    <w:lsdException w:name="Medium Grid 2 Accent 4" w:semiHidden="0" w:uiPriority="68" w:unhideWhenUsed="0"/>
-    <w:lsdException w:name="Medium Grid 3 Accent 4" w:semiHidden="0" w:uiPriority="69" w:unhideWhenUsed="0"/>
-    <w:lsdException w:name="Dark List Accent 4" w:semiHidden="0" w:uiPriority="70" w:unhideWhenUsed="0"/>
-    <w:lsdException w:name="Colorful Shading Accent 4" w:semiHidden="0" w:uiPriority="71" w:unhideWhenUsed="0"/>
-    <w:lsdException w:name="Colorful List Accent 4" w:semiHidden="0" w:uiPriority="72" w:unhideWhenUsed="0"/>
-    <w:lsdException w:name="Colorful Grid Accent 4" w:semiHidden="0" w:uiPriority="73" w:unhideWhenUsed="0"/>
-    <w:lsdException w:name="Light Shading Accent 5" w:semiHidden="0" w:uiPriority="60" w:unhideWhenUsed="0"/>
-    <w:lsdException w:name="Light List Accent 5" w:semiHidden="0" w:uiPriority="61" w:unhideWhenUsed="0"/>
-    <w:lsdException w:name="Light Grid Accent 5" w:semiHidden="0" w:uiPriority="62" w:unhideWhenUsed="0"/>
-    <w:lsdException w:name="Medium Shading 1 Accent 5" w:semiHidden="0" w:uiPriority="63" w:unhideWhenUsed="0"/>
-    <w:lsdException w:name="Medium Shading 2 Accent 5" w:semiHidden="0" w:uiPriority="64" w:unhideWhenUsed="0"/>
-    <w:lsdException w:name="Medium List 1 Accent 5" w:semiHidden="0" w:uiPriority="65" w:unhideWhenUsed="0"/>
-    <w:lsdException w:name="Medium List 2 Accent 5" w:semiHidden="0" w:uiPriority="66" w:unhideWhenUsed="0"/>
-    <w:lsdException w:name="Medium Grid 1 Accent 5" w:semiHidden="0" w:uiPriority="67" w:unhideWhenUsed="0"/>
-    <w:lsdException w:name="Medium Grid 2 Accent 5" w:semiHidden="0" w:uiPriority="68" w:unhideWhenUsed="0"/>
-    <w:lsdException w:name="Medium Grid 3 Accent 5" w:semiHidden="0" w:uiPriority="69" w:unhideWhenUsed="0"/>
-    <w:lsdException w:name="Dark List Accent 5" w:semiHidden="0" w:uiPriority="70" w:unhideWhenUsed="0"/>
-    <w:lsdException w:name="Colorful Shading Accent 5" w:semiHidden="0" w:uiPriority="71" w:unhideWhenUsed="0"/>
-    <w:lsdException w:name="Colorful List Accent 5" w:semiHidden="0" w:uiPriority="72" w:unhideWhenUsed="0"/>
-    <w:lsdException w:name="Colorful Grid Accent 5" w:semiHidden="0" w:uiPriority="73" w:unhideWhenUsed="0"/>
-    <w:lsdException w:name="Light Shading Accent 6" w:semiHidden="0" w:uiPriority="60" w:unhideWhenUsed="0"/>
-    <w:lsdException w:name="Light List Accent 6" w:semiHidden="0" w:uiPriority="61" w:unhideWhenUsed="0"/>
-    <w:lsdException w:name="Light Grid Accent 6" w:semiHidden="0" w:uiPriority="62" w:unhideWhenUsed="0"/>
-    <w:lsdException w:name="Medium Shading 1 Accent 6" w:semiHidden="0" w:uiPriority="63" w:unhideWhenUsed="0"/>
-    <w:lsdException w:name="Medium Shading 2 Accent 6" w:semiHidden="0" w:uiPriority="64" w:unhideWhenUsed="0"/>
-    <w:lsdException w:name="Medium List 1 Accent 6" w:semiHidden="0" w:uiPriority="65" w:unhideWhenUsed="0"/>
-    <w:lsdException w:name="Medium List 2 Accent 6" w:semiHidden="0" w:uiPriority="66" w:unhideWhenUsed="0"/>
-    <w:lsdException w:name="Medium Grid 1 Accent 6" w:semiHidden="0" w:uiPriority="67" w:unhideWhenUsed="0"/>
-    <w:lsdException w:name="Medium Grid 2 Accent 6" w:semiHidden="0" w:uiPriority="68" w:unhideWhenUsed="0"/>
-    <w:lsdException w:name="Medium Grid 3 Accent 6" w:semiHidden="0" w:uiPriority="69" w:unhideWhenUsed="0"/>
-    <w:lsdException w:name="Dark List Accent 6" w:semiHidden="0" w:uiPriority="70" w:unhideWhenUsed="0"/>
-    <w:lsdException w:name="Colorful Shading Accent 6" w:semiHidden="0" w:uiPriority="71" w:unhideWhenUsed="0"/>
-    <w:lsdException w:name="Colorful List Accent 6" w:semiHidden="0" w:uiPriority="72" w:unhideWhenUsed="0"/>
-    <w:lsdException w:name="Colorful Grid Accent 6" w:semiHidden="0" w:uiPriority="73" w:unhideWhenUsed="0"/>
-    <w:lsdException w:name="Subtle Emphasis" w:semiHidden="0" w:uiPriority="19" w:unhideWhenUsed="0" w:qFormat="1"/>
-    <w:lsdException w:name="Intense Emphasis" w:semiHidden="0" w:uiPriority="21" w:unhideWhenUsed="0" w:qFormat="1"/>
-    <w:lsdException w:name="Subtle Reference" w:semiHidden="0" w:uiPriority="31" w:unhideWhenUsed="0" w:qFormat="1"/>
-    <w:lsdException w:name="Intense Reference" w:semiHidden="0" w:uiPriority="32" w:unhideWhenUsed="0" w:qFormat="1"/>
-    <w:lsdException w:name="Book Title" w:semiHidden="0" w:uiPriority="33" w:unhideWhenUsed="0" w:qFormat="1"/>
-    <w:lsdException w:name="Bibliography" w:uiPriority="37"/>
-    <w:lsdException w:name="TOC Heading" w:uiPriority="39" w:qFormat="1"/>
-  </w:latentStyles>
-  <w:style w:type="paragraph" w:default="1" w:styleId="Normal">
-    <w:name w:val="Normal"/>
-    <w:qFormat/>
-    <w:rsid w:val="00A511D4"/>
-    <w:pPr>
-      <w:spacing w:line="320" w:lineRule="exact"/>
-      <w:jc w:val="both"/>
-    </w:pPr>
-    <w:rPr>
-      <w:rFonts w:ascii="Times New Roman" w:hAnsi="Times New Roman"/>
-    </w:rPr>
-  </w:style>
-  <w:style w:type="paragraph" w:styleId="Heading2">
-    <w:name w:val="heading 2"/>
-    <w:basedOn w:val="Normal"/>
-    <w:next w:val="Normal"/>
-    <w:link w:val="Heading2Char"/>
-    <w:uiPriority w:val="9"/>
-    <w:unhideWhenUsed/>
-    <w:qFormat/>
-    <w:rsid w:val="00FF381F"/>
-    <w:pPr>
-      <w:keepNext/>
-      <w:keepLines/>
-      <w:pageBreakBefore/>
-      <w:spacing w:before="200" w:after="360" w:line="276" w:lineRule="auto"/>
-      <w:jc w:val="center"/>
-      <w:outlineLvl w:val="1"/>
-    </w:pPr>
-    <w:rPr>
-      <w:rFonts w:ascii="Garamond" w:eastAsiaTheme="majorEastAsia" w:hAnsi="Garamond" w:cstheme="majorBidi"/>
-      <w:b/>
-      <w:bCs/>
-      <w:sz w:val="32"/>
-      <w:szCs w:val="26"/>
-      <w:lang w:val="en-CA"/>
-    </w:rPr>
-  </w:style>
-  <w:style w:type="paragraph" w:styleId="Heading3">
-    <w:name w:val="heading 3"/>
-    <w:basedOn w:val="Normal"/>
-    <w:next w:val="Normal"/>
-    <w:link w:val="Heading3Char"/>
-    <w:uiPriority w:val="9"/>
-    <w:semiHidden/>
-    <w:unhideWhenUsed/>
-    <w:qFormat/>
-    <w:rsid w:val="00FF381F"/>
-    <w:pPr>
-      <w:keepNext/>
-      <w:keepLines/>
-      <w:spacing w:before="200" w:after="0"/>
-      <w:outlineLvl w:val="2"/>
-    </w:pPr>
-    <w:rPr>
-      <w:rFonts w:asciiTheme="majorHAnsi" w:eastAsiaTheme="majorEastAsia" w:hAnsiTheme="majorHAnsi" w:cstheme="majorBidi"/>
-      <w:b/>
-      <w:bCs/>
-      <w:color w:val="4F81BD" w:themeColor="accent1"/>
-    </w:rPr>
-  </w:style>
-  <w:style w:type="paragraph" w:styleId="Heading4">
-    <w:name w:val="heading 4"/>
-    <w:basedOn w:val="Normal"/>
-    <w:next w:val="Normal"/>
-    <w:link w:val="Heading4Char"/>
-    <w:uiPriority w:val="9"/>
-    <w:unhideWhenUsed/>
-    <w:qFormat/>
-    <w:rsid w:val="00FF381F"/>
-    <w:pPr>
-      <w:keepNext/>
-      <w:keepLines/>
-      <w:spacing w:before="200" w:after="0"/>
-      <w:outlineLvl w:val="3"/>
-    </w:pPr>
-    <w:rPr>
-      <w:rFonts w:asciiTheme="majorHAnsi" w:eastAsiaTheme="majorEastAsia" w:hAnsiTheme="majorHAnsi" w:cstheme="majorBidi"/>
-      <w:b/>
-      <w:bCs/>
-      <w:i/>
-      <w:iCs/>
-      <w:color w:val="4F81BD" w:themeColor="accent1"/>
-    </w:rPr>
-  </w:style>
-  <w:style w:type="character" w:default="1" w:styleId="DefaultParagraphFont">
-    <w:name w:val="Default Paragraph Font"/>
-    <w:uiPriority w:val="1"/>
-    <w:semiHidden/>
-    <w:unhideWhenUsed/>
-  </w:style>
-  <w:style w:type="table" w:default="1" w:styleId="TableNormal">
-    <w:name w:val="Normal Table"/>
-    <w:uiPriority w:val="99"/>
-    <w:semiHidden/>
-    <w:unhideWhenUsed/>
-    <w:tblPr>
-      <w:tblInd w:w="0" w:type="dxa"/>
-      <w:tblCellMar>
-        <w:top w:w="0" w:type="dxa"/>
-        <w:left w:w="108" w:type="dxa"/>
-        <w:bottom w:w="0" w:type="dxa"/>
-        <w:right w:w="108" w:type="dxa"/>
-      </w:tblCellMar>
-    </w:tblPr>
-  </w:style>
-  <w:style w:type="numbering" w:default="1" w:styleId="NoList">
-    <w:name w:val="No List"/>
-    <w:uiPriority w:val="99"/>
-    <w:semiHidden/>
-    <w:unhideWhenUsed/>
-  </w:style>
-  <w:style w:type="table" w:styleId="TableGrid">
-    <w:name w:val="Table Grid"/>
-    <w:basedOn w:val="TableNormal"/>
-    <w:uiPriority w:val="59"/>
-    <w:rsid w:val="00941DA9"/>
-    <w:pPr>
-      <w:spacing w:after="0" w:line="240" w:lineRule="auto"/>
-    </w:pPr>
-    <w:tblPr>
-      <w:tblBorders>
-        <w:top w:val="single" w:sz="4" w:space="0" w:color="auto"/>
-        <w:left w:val="single" w:sz="4" w:space="0" w:color="auto"/>
-        <w:bottom w:val="single" w:sz="4" w:space="0" w:color="auto"/>
-        <w:right w:val="single" w:sz="4" w:space="0" w:color="auto"/>
-        <w:insideH w:val="single" w:sz="4" w:space="0" w:color="auto"/>
-        <w:insideV w:val="single" w:sz="4" w:space="0" w:color="auto"/>
-      </w:tblBorders>
-    </w:tblPr>
-  </w:style>
-  <w:style w:type="paragraph" w:customStyle="1" w:styleId="Coptic">
-    <w:name w:val="Coptic"/>
-    <w:basedOn w:val="Normal"/>
-    <w:link w:val="CopticChar"/>
-    <w:qFormat/>
-    <w:rsid w:val="00A511D4"/>
-    <w:rPr>
-      <w:rFonts w:ascii="FreeSerifAvvaShenouda" w:hAnsi="FreeSerifAvvaShenouda"/>
-    </w:rPr>
-  </w:style>
-  <w:style w:type="paragraph" w:styleId="BalloonText">
-    <w:name w:val="Balloon Text"/>
-    <w:basedOn w:val="Normal"/>
-    <w:link w:val="BalloonTextChar"/>
-    <w:uiPriority w:val="99"/>
-    <w:semiHidden/>
-    <w:unhideWhenUsed/>
-    <w:rsid w:val="00C35319"/>
-    <w:pPr>
-      <w:spacing w:after="0" w:line="240" w:lineRule="auto"/>
-    </w:pPr>
-    <w:rPr>
-      <w:rFonts w:ascii="Tahoma" w:hAnsi="Tahoma" w:cs="Tahoma"/>
-      <w:sz w:val="16"/>
-      <w:szCs w:val="16"/>
-    </w:rPr>
-  </w:style>
-  <w:style w:type="character" w:customStyle="1" w:styleId="CopticChar">
-    <w:name w:val="Coptic Char"/>
-    <w:basedOn w:val="DefaultParagraphFont"/>
-    <w:link w:val="Coptic"/>
-    <w:rsid w:val="00A511D4"/>
-    <w:rPr>
-      <w:rFonts w:ascii="FreeSerifAvvaShenouda" w:hAnsi="FreeSerifAvvaShenouda"/>
-    </w:rPr>
-  </w:style>
-  <w:style w:type="character" w:customStyle="1" w:styleId="BalloonTextChar">
-    <w:name w:val="Balloon Text Char"/>
-    <w:basedOn w:val="DefaultParagraphFont"/>
-    <w:link w:val="BalloonText"/>
-    <w:uiPriority w:val="99"/>
-    <w:semiHidden/>
-    <w:rsid w:val="00C35319"/>
-    <w:rPr>
-      <w:rFonts w:ascii="Tahoma" w:hAnsi="Tahoma" w:cs="Tahoma"/>
-      <w:sz w:val="16"/>
-      <w:szCs w:val="16"/>
-    </w:rPr>
-  </w:style>
-  <w:style w:type="paragraph" w:customStyle="1" w:styleId="CopticVerse">
-    <w:name w:val="Coptic Verse"/>
-    <w:basedOn w:val="Normal"/>
-    <w:link w:val="CopticVerseChar"/>
-    <w:qFormat/>
-    <w:rsid w:val="00C35319"/>
-    <w:pPr>
-      <w:spacing w:after="240" w:line="360" w:lineRule="exact"/>
-    </w:pPr>
-    <w:rPr>
-      <w:rFonts w:ascii="FreeSerifAvvaShenouda" w:hAnsi="FreeSerifAvvaShenouda" w:cs="Calibri"/>
-      <w:noProof/>
-      <w:sz w:val="24"/>
-    </w:rPr>
-  </w:style>
-  <w:style w:type="character" w:customStyle="1" w:styleId="CopticVerseChar">
-    <w:name w:val="Coptic Verse Char"/>
-    <w:basedOn w:val="DefaultParagraphFont"/>
-    <w:link w:val="CopticVerse"/>
-    <w:rsid w:val="00C35319"/>
-    <w:rPr>
-      <w:rFonts w:ascii="FreeSerifAvvaShenouda" w:hAnsi="FreeSerifAvvaShenouda" w:cs="Calibri"/>
-      <w:noProof/>
-      <w:sz w:val="24"/>
-    </w:rPr>
-  </w:style>
-  <w:style w:type="paragraph" w:customStyle="1" w:styleId="EngEnd">
-    <w:name w:val="EngEnd"/>
-    <w:basedOn w:val="Normal"/>
-    <w:link w:val="EngEndChar"/>
-    <w:qFormat/>
-    <w:rsid w:val="00C35319"/>
-    <w:pPr>
-      <w:spacing w:after="360" w:line="360" w:lineRule="exact"/>
-    </w:pPr>
-    <w:rPr>
-      <w:rFonts w:ascii="Garamond" w:eastAsia="Times New Roman" w:hAnsi="Garamond" w:cs="Times New Roman"/>
-      <w:color w:val="000000"/>
-      <w:sz w:val="24"/>
-      <w:szCs w:val="24"/>
-    </w:rPr>
-  </w:style>
-  <w:style w:type="character" w:customStyle="1" w:styleId="EngEndChar">
-    <w:name w:val="EngEnd Char"/>
-    <w:basedOn w:val="DefaultParagraphFont"/>
-    <w:link w:val="EngEnd"/>
-    <w:rsid w:val="00C35319"/>
-    <w:rPr>
-      <w:rFonts w:ascii="Garamond" w:eastAsia="Times New Roman" w:hAnsi="Garamond" w:cs="Times New Roman"/>
-      <w:color w:val="000000"/>
-      <w:sz w:val="24"/>
-      <w:szCs w:val="24"/>
-    </w:rPr>
-  </w:style>
-  <w:style w:type="character" w:customStyle="1" w:styleId="Heading2Char">
-    <w:name w:val="Heading 2 Char"/>
-    <w:basedOn w:val="DefaultParagraphFont"/>
-    <w:link w:val="Heading2"/>
-    <w:uiPriority w:val="9"/>
-    <w:rsid w:val="00FF381F"/>
-    <w:rPr>
-      <w:rFonts w:ascii="Garamond" w:eastAsiaTheme="majorEastAsia" w:hAnsi="Garamond" w:cstheme="majorBidi"/>
-      <w:b/>
-      <w:bCs/>
-      <w:sz w:val="32"/>
-      <w:szCs w:val="26"/>
-      <w:lang w:val="en-CA"/>
-    </w:rPr>
-  </w:style>
-  <w:style w:type="paragraph" w:customStyle="1" w:styleId="Heading2non-TOC">
-    <w:name w:val="Heading 2 non-TOC"/>
-    <w:basedOn w:val="Heading2"/>
-    <w:link w:val="Heading2non-TOCChar"/>
-    <w:qFormat/>
-    <w:rsid w:val="00FF381F"/>
-    <w:pPr>
-      <w:pageBreakBefore w:val="0"/>
-      <w:spacing w:before="0"/>
-      <w:outlineLvl w:val="9"/>
-    </w:pPr>
-    <w:rPr>
-      <w:rFonts w:ascii="FreeSerifAvvaShenouda" w:hAnsi="FreeSerifAvvaShenouda" w:cs="FreeSerifAvvaShenouda"/>
-      <w:noProof/>
-    </w:rPr>
-  </w:style>
-  <w:style w:type="character" w:customStyle="1" w:styleId="Heading2non-TOCChar">
-    <w:name w:val="Heading 2 non-TOC Char"/>
-    <w:basedOn w:val="Heading2Char"/>
-    <w:link w:val="Heading2non-TOC"/>
-    <w:rsid w:val="00FF381F"/>
-    <w:rPr>
-      <w:rFonts w:ascii="FreeSerifAvvaShenouda" w:eastAsiaTheme="majorEastAsia" w:hAnsi="FreeSerifAvvaShenouda" w:cs="FreeSerifAvvaShenouda"/>
-      <w:b/>
-      <w:bCs/>
-      <w:noProof/>
-      <w:sz w:val="32"/>
-      <w:szCs w:val="26"/>
-      <w:lang w:val="en-CA"/>
-    </w:rPr>
-  </w:style>
-  <w:style w:type="character" w:customStyle="1" w:styleId="Heading4Char">
-    <w:name w:val="Heading 4 Char"/>
-    <w:basedOn w:val="DefaultParagraphFont"/>
-    <w:link w:val="Heading4"/>
-    <w:uiPriority w:val="9"/>
-    <w:rsid w:val="00FF381F"/>
-    <w:rPr>
-      <w:rFonts w:asciiTheme="majorHAnsi" w:eastAsiaTheme="majorEastAsia" w:hAnsiTheme="majorHAnsi" w:cstheme="majorBidi"/>
-      <w:b/>
-      <w:bCs/>
-      <w:i/>
-      <w:iCs/>
-      <w:color w:val="4F81BD" w:themeColor="accent1"/>
-    </w:rPr>
-  </w:style>
-  <w:style w:type="paragraph" w:customStyle="1" w:styleId="Heading3non-TOC">
-    <w:name w:val="Heading 3 non-TOC"/>
-    <w:basedOn w:val="Heading3"/>
-    <w:link w:val="Heading3non-TOCChar"/>
-    <w:qFormat/>
-    <w:rsid w:val="00FF381F"/>
-    <w:pPr>
-      <w:spacing w:before="0" w:after="240" w:line="276" w:lineRule="auto"/>
-      <w:jc w:val="center"/>
-      <w:outlineLvl w:val="9"/>
-    </w:pPr>
-    <w:rPr>
-      <w:rFonts w:ascii="FreeSerifAvvaShenouda" w:hAnsi="FreeSerifAvvaShenouda" w:cs="FreeSerifAvvaShenouda"/>
-      <w:color w:val="auto"/>
-      <w:sz w:val="28"/>
-      <w:lang w:val="en-CA"/>
-    </w:rPr>
-  </w:style>
-  <w:style w:type="character" w:customStyle="1" w:styleId="Heading3non-TOCChar">
-    <w:name w:val="Heading 3 non-TOC Char"/>
-    <w:basedOn w:val="Heading3Char"/>
-    <w:link w:val="Heading3non-TOC"/>
-    <w:rsid w:val="00FF381F"/>
-    <w:rPr>
-      <w:rFonts w:ascii="FreeSerifAvvaShenouda" w:eastAsiaTheme="majorEastAsia" w:hAnsi="FreeSerifAvvaShenouda" w:cs="FreeSerifAvvaShenouda"/>
-      <w:b/>
-      <w:bCs/>
-      <w:color w:val="4F81BD" w:themeColor="accent1"/>
-      <w:sz w:val="28"/>
-      <w:lang w:val="en-CA"/>
-    </w:rPr>
-  </w:style>
-  <w:style w:type="character" w:customStyle="1" w:styleId="Heading3Char">
-    <w:name w:val="Heading 3 Char"/>
-    <w:basedOn w:val="DefaultParagraphFont"/>
-    <w:link w:val="Heading3"/>
-    <w:uiPriority w:val="9"/>
-    <w:semiHidden/>
-    <w:rsid w:val="00FF381F"/>
-    <w:rPr>
-      <w:rFonts w:asciiTheme="majorHAnsi" w:eastAsiaTheme="majorEastAsia" w:hAnsiTheme="majorHAnsi" w:cstheme="majorBidi"/>
-      <w:b/>
-      <w:bCs/>
-      <w:color w:val="4F81BD" w:themeColor="accent1"/>
-    </w:rPr>
-  </w:style>
-  <w:style w:type="character" w:styleId="CommentReference">
-    <w:name w:val="annotation reference"/>
-    <w:basedOn w:val="DefaultParagraphFont"/>
-    <w:semiHidden/>
-    <w:unhideWhenUsed/>
-    <w:rsid w:val="00F75DA5"/>
-    <w:rPr>
-      <w:sz w:val="16"/>
-      <w:szCs w:val="16"/>
-    </w:rPr>
-  </w:style>
-  <w:style w:type="paragraph" w:styleId="CommentText">
-    <w:name w:val="annotation text"/>
-    <w:basedOn w:val="Normal"/>
-    <w:link w:val="CommentTextChar"/>
-    <w:semiHidden/>
-    <w:unhideWhenUsed/>
-    <w:rsid w:val="00F75DA5"/>
-    <w:pPr>
-      <w:spacing w:line="240" w:lineRule="auto"/>
-    </w:pPr>
-    <w:rPr>
-      <w:rFonts w:ascii="Garamond" w:hAnsi="Garamond"/>
-      <w:sz w:val="20"/>
-      <w:szCs w:val="20"/>
-      <w:lang w:val="en-CA"/>
-    </w:rPr>
-  </w:style>
-  <w:style w:type="character" w:customStyle="1" w:styleId="CommentTextChar">
-    <w:name w:val="Comment Text Char"/>
-    <w:basedOn w:val="DefaultParagraphFont"/>
-    <w:link w:val="CommentText"/>
-    <w:uiPriority w:val="99"/>
-    <w:semiHidden/>
-    <w:rsid w:val="00F75DA5"/>
-    <w:rPr>
-      <w:rFonts w:ascii="Garamond" w:hAnsi="Garamond"/>
-      <w:sz w:val="20"/>
-      <w:szCs w:val="20"/>
-      <w:lang w:val="en-CA"/>
-    </w:rPr>
-  </w:style>
-  <w:style w:type="paragraph" w:customStyle="1" w:styleId="CopticInd">
-    <w:name w:val="CopticInd"/>
-    <w:basedOn w:val="Normal"/>
-    <w:link w:val="CopticIndChar"/>
-    <w:qFormat/>
-    <w:rsid w:val="00F75DA5"/>
-    <w:pPr>
-      <w:spacing w:after="0" w:line="360" w:lineRule="exact"/>
-      <w:ind w:firstLine="144"/>
-      <w:jc w:val="left"/>
-    </w:pPr>
-    <w:rPr>
-      <w:rFonts w:ascii="FreeSerifAvvaShenouda" w:hAnsi="FreeSerifAvvaShenouda" w:cs="Calibri"/>
-      <w:noProof/>
-      <w:sz w:val="24"/>
-    </w:rPr>
-  </w:style>
-  <w:style w:type="character" w:customStyle="1" w:styleId="CopticIndChar">
-    <w:name w:val="CopticInd Char"/>
-    <w:basedOn w:val="DefaultParagraphFont"/>
-    <w:link w:val="CopticInd"/>
-    <w:rsid w:val="00F75DA5"/>
-    <w:rPr>
-      <w:rFonts w:ascii="FreeSerifAvvaShenouda" w:hAnsi="FreeSerifAvvaShenouda" w:cs="Calibri"/>
-      <w:noProof/>
-      <w:sz w:val="24"/>
-    </w:rPr>
-  </w:style>
-  <w:style w:type="paragraph" w:customStyle="1" w:styleId="EngInd">
-    <w:name w:val="EngInd"/>
-    <w:basedOn w:val="Normal"/>
-    <w:link w:val="EngIndChar"/>
-    <w:qFormat/>
-    <w:rsid w:val="00F75DA5"/>
-    <w:pPr>
-      <w:spacing w:after="0" w:line="360" w:lineRule="exact"/>
-      <w:ind w:firstLine="144"/>
-      <w:contextualSpacing/>
-      <w:jc w:val="left"/>
-    </w:pPr>
-    <w:rPr>
-      <w:rFonts w:ascii="Garamond" w:eastAsia="Times New Roman" w:hAnsi="Garamond" w:cs="Times New Roman"/>
-      <w:color w:val="000000"/>
-      <w:sz w:val="24"/>
-      <w:szCs w:val="24"/>
-    </w:rPr>
-  </w:style>
-  <w:style w:type="character" w:customStyle="1" w:styleId="EngIndChar">
-    <w:name w:val="EngInd Char"/>
-    <w:basedOn w:val="DefaultParagraphFont"/>
-    <w:link w:val="EngInd"/>
-    <w:rsid w:val="00F75DA5"/>
-    <w:rPr>
-      <w:rFonts w:ascii="Garamond" w:eastAsia="Times New Roman" w:hAnsi="Garamond" w:cs="Times New Roman"/>
-      <w:color w:val="000000"/>
-      <w:sz w:val="24"/>
-      <w:szCs w:val="24"/>
-    </w:rPr>
-  </w:style>
-  <w:style w:type="paragraph" w:styleId="Title">
-    <w:name w:val="Title"/>
-    <w:basedOn w:val="Normal"/>
-    <w:next w:val="Normal"/>
-    <w:link w:val="TitleChar"/>
-    <w:uiPriority w:val="10"/>
-    <w:qFormat/>
-    <w:rsid w:val="00F75DA5"/>
-    <w:pPr>
-      <w:framePr w:wrap="around" w:vAnchor="text" w:hAnchor="text" w:y="1"/>
-      <w:pBdr>
-        <w:bottom w:val="single" w:sz="8" w:space="4" w:color="4F81BD" w:themeColor="accent1"/>
-      </w:pBdr>
-      <w:spacing w:after="300" w:line="480" w:lineRule="auto"/>
-      <w:contextualSpacing/>
-      <w:jc w:val="center"/>
-    </w:pPr>
-    <w:rPr>
-      <w:rFonts w:asciiTheme="majorHAnsi" w:eastAsiaTheme="majorEastAsia" w:hAnsiTheme="majorHAnsi" w:cstheme="majorBidi"/>
-      <w:spacing w:val="5"/>
-      <w:kern w:val="28"/>
-      <w:sz w:val="52"/>
-      <w:szCs w:val="52"/>
-      <w:lang w:val="en-CA"/>
-    </w:rPr>
-  </w:style>
-  <w:style w:type="character" w:customStyle="1" w:styleId="TitleChar">
-    <w:name w:val="Title Char"/>
-    <w:basedOn w:val="DefaultParagraphFont"/>
-    <w:link w:val="Title"/>
-    <w:uiPriority w:val="10"/>
-    <w:rsid w:val="00F75DA5"/>
-    <w:rPr>
-      <w:rFonts w:asciiTheme="majorHAnsi" w:eastAsiaTheme="majorEastAsia" w:hAnsiTheme="majorHAnsi" w:cstheme="majorBidi"/>
-      <w:spacing w:val="5"/>
-      <w:kern w:val="28"/>
-      <w:sz w:val="52"/>
-      <w:szCs w:val="52"/>
-      <w:lang w:val="en-CA"/>
-    </w:rPr>
-  </w:style>
-  <w:style w:type="paragraph" w:styleId="CommentSubject">
-    <w:name w:val="annotation subject"/>
-    <w:basedOn w:val="CommentText"/>
-    <w:next w:val="CommentText"/>
-    <w:link w:val="CommentSubjectChar"/>
-    <w:uiPriority w:val="99"/>
-    <w:semiHidden/>
-    <w:unhideWhenUsed/>
-    <w:rsid w:val="004F6B02"/>
-    <w:rPr>
-      <w:rFonts w:ascii="Times New Roman" w:hAnsi="Times New Roman"/>
-      <w:b/>
-      <w:bCs/>
-      <w:lang w:val="en-US"/>
-    </w:rPr>
-  </w:style>
-  <w:style w:type="character" w:customStyle="1" w:styleId="CommentSubjectChar">
-    <w:name w:val="Comment Subject Char"/>
-    <w:basedOn w:val="CommentTextChar"/>
-    <w:link w:val="CommentSubject"/>
-    <w:uiPriority w:val="99"/>
-    <w:semiHidden/>
-    <w:rsid w:val="004F6B02"/>
-    <w:rPr>
-      <w:rFonts w:ascii="Times New Roman" w:hAnsi="Times New Roman"/>
-      <w:b/>
-      <w:bCs/>
-      <w:sz w:val="20"/>
-      <w:szCs w:val="20"/>
-      <w:lang w:val="en-CA"/>
-    </w:rPr>
-  </w:style>
-  <w:style w:type="paragraph" w:customStyle="1" w:styleId="EngIndEnd">
-    <w:name w:val="EngIndEnd"/>
-    <w:basedOn w:val="Normal"/>
-    <w:link w:val="EngIndEndChar"/>
-    <w:qFormat/>
-    <w:rsid w:val="007704BE"/>
-    <w:pPr>
-      <w:spacing w:after="360" w:line="360" w:lineRule="exact"/>
-      <w:ind w:firstLine="144"/>
-      <w:jc w:val="left"/>
-    </w:pPr>
-    <w:rPr>
-      <w:rFonts w:ascii="Garamond" w:hAnsi="Garamond" w:cs="Times New Roman"/>
-      <w:color w:val="000000"/>
-      <w:sz w:val="24"/>
-      <w:szCs w:val="24"/>
-    </w:rPr>
-  </w:style>
-  <w:style w:type="character" w:customStyle="1" w:styleId="EngIndEndChar">
-    <w:name w:val="EngIndEnd Char"/>
-    <w:basedOn w:val="DefaultParagraphFont"/>
-    <w:link w:val="EngIndEnd"/>
-    <w:rsid w:val="007704BE"/>
-    <w:rPr>
-      <w:rFonts w:ascii="Garamond" w:hAnsi="Garamond" w:cs="Times New Roman"/>
-      <w:color w:val="000000"/>
-      <w:sz w:val="24"/>
-      <w:szCs w:val="24"/>
-    </w:rPr>
-  </w:style>
-  <w:style w:type="paragraph" w:customStyle="1" w:styleId="CoptIndEnd">
-    <w:name w:val="CoptIndEnd"/>
-    <w:basedOn w:val="Normal"/>
-    <w:link w:val="CoptIndEndChar"/>
-    <w:qFormat/>
-    <w:rsid w:val="007704BE"/>
-    <w:pPr>
-      <w:spacing w:after="360" w:line="360" w:lineRule="exact"/>
-      <w:ind w:firstLine="144"/>
-      <w:jc w:val="left"/>
-    </w:pPr>
-    <w:rPr>
-      <w:rFonts w:ascii="FreeSerifAvvaShenouda" w:hAnsi="FreeSerifAvvaShenouda" w:cs="Calibri"/>
-      <w:noProof/>
-      <w:sz w:val="24"/>
-    </w:rPr>
-  </w:style>
-  <w:style w:type="character" w:customStyle="1" w:styleId="CoptIndEndChar">
-    <w:name w:val="CoptIndEnd Char"/>
-    <w:basedOn w:val="DefaultParagraphFont"/>
-    <w:link w:val="CoptIndEnd"/>
-    <w:rsid w:val="007704BE"/>
-    <w:rPr>
-      <w:rFonts w:ascii="FreeSerifAvvaShenouda" w:hAnsi="FreeSerifAvvaShenouda" w:cs="Calibri"/>
-      <w:noProof/>
-      <w:sz w:val="24"/>
-    </w:rPr>
-  </w:style>
-  <w:style w:type="paragraph" w:customStyle="1" w:styleId="EnglishHangEndNoCoptic">
-    <w:name w:val="English Hang End No Coptic"/>
-    <w:basedOn w:val="Normal"/>
-    <w:qFormat/>
-    <w:rsid w:val="005F6E4D"/>
-    <w:pPr>
-      <w:spacing w:after="240" w:line="240" w:lineRule="auto"/>
-      <w:ind w:left="432" w:hanging="432"/>
-      <w:jc w:val="left"/>
-    </w:pPr>
-    <w:rPr>
-      <w:rFonts w:ascii="Garamond" w:eastAsia="Times New Roman" w:hAnsi="Garamond" w:cs="Times New Roman"/>
-      <w:color w:val="000000"/>
-      <w:sz w:val="24"/>
-      <w:szCs w:val="24"/>
-    </w:rPr>
-  </w:style>
-  <w:style w:type="paragraph" w:customStyle="1" w:styleId="EnglishHangNoCoptic">
-    <w:name w:val="English Hang No Coptic"/>
-    <w:basedOn w:val="Normal"/>
-    <w:qFormat/>
-    <w:rsid w:val="005F6E4D"/>
-    <w:pPr>
-      <w:spacing w:after="0" w:line="240" w:lineRule="auto"/>
-      <w:ind w:left="432" w:hanging="432"/>
-      <w:jc w:val="left"/>
-    </w:pPr>
-    <w:rPr>
-      <w:rFonts w:ascii="Garamond" w:hAnsi="Garamond" w:cs="Times New Roman"/>
-      <w:color w:val="000000"/>
-      <w:sz w:val="24"/>
-      <w:szCs w:val="24"/>
-    </w:rPr>
-  </w:style>
-  <w:style w:type="character" w:styleId="FootnoteReference">
-    <w:name w:val="footnote reference"/>
-    <w:basedOn w:val="DefaultParagraphFont"/>
-    <w:uiPriority w:val="99"/>
-    <w:rsid w:val="005F6E4D"/>
-    <w:rPr>
-      <w:vertAlign w:val="superscript"/>
-    </w:rPr>
-  </w:style>
-  <w:style w:type="paragraph" w:styleId="FootnoteText">
-    <w:name w:val="footnote text"/>
-    <w:basedOn w:val="Normal"/>
-    <w:link w:val="FootnoteTextChar"/>
-    <w:uiPriority w:val="99"/>
-    <w:rsid w:val="005F6E4D"/>
-    <w:pPr>
-      <w:widowControl w:val="0"/>
-      <w:spacing w:after="0" w:line="240" w:lineRule="auto"/>
-      <w:jc w:val="left"/>
-    </w:pPr>
-    <w:rPr>
-      <w:rFonts w:ascii="Cambria" w:eastAsia="Times New Roman" w:hAnsi="Cambria" w:cs="Times New Roman"/>
-      <w:sz w:val="24"/>
-      <w:szCs w:val="20"/>
-    </w:rPr>
-  </w:style>
-  <w:style w:type="character" w:customStyle="1" w:styleId="FootnoteTextChar">
-    <w:name w:val="Footnote Text Char"/>
-    <w:basedOn w:val="DefaultParagraphFont"/>
-    <w:link w:val="FootnoteText"/>
-    <w:uiPriority w:val="99"/>
-    <w:rsid w:val="005F6E4D"/>
-    <w:rPr>
-      <w:rFonts w:ascii="Cambria" w:eastAsia="Times New Roman" w:hAnsi="Cambria" w:cs="Times New Roman"/>
-      <w:sz w:val="24"/>
-      <w:szCs w:val="20"/>
-    </w:rPr>
-  </w:style>
-  <w:style w:type="paragraph" w:customStyle="1" w:styleId="Rubric">
-    <w:name w:val="Rubric"/>
-    <w:basedOn w:val="Normal"/>
-    <w:qFormat/>
-    <w:rsid w:val="00793963"/>
-    <w:pPr>
-      <w:spacing w:line="276" w:lineRule="auto"/>
-    </w:pPr>
-    <w:rPr>
-      <w:rFonts w:ascii="Garamond" w:hAnsi="Garamond"/>
-      <w:i/>
-      <w:sz w:val="24"/>
-      <w:lang w:val="en-CA"/>
-    </w:rPr>
-  </w:style>
-  <w:style w:type="paragraph" w:customStyle="1" w:styleId="footnote">
-    <w:name w:val="footnote"/>
-    <w:basedOn w:val="FootnoteText"/>
-    <w:link w:val="footnoteChar"/>
-    <w:qFormat/>
-    <w:rsid w:val="00793963"/>
-    <w:rPr>
-      <w:rFonts w:ascii="Garamond" w:hAnsi="Garamond"/>
-      <w:sz w:val="18"/>
-    </w:rPr>
-  </w:style>
-  <w:style w:type="character" w:customStyle="1" w:styleId="footnoteChar">
-    <w:name w:val="footnote Char"/>
-    <w:basedOn w:val="FootnoteTextChar"/>
-    <w:link w:val="footnote"/>
-    <w:rsid w:val="00793963"/>
-    <w:rPr>
-      <w:rFonts w:ascii="Garamond" w:eastAsia="Times New Roman" w:hAnsi="Garamond" w:cs="Times New Roman"/>
-      <w:sz w:val="18"/>
-      <w:szCs w:val="20"/>
-    </w:rPr>
-  </w:style>
-</w:styles>
-</file>
-
-<file path=word/stylesWithEffects.xml><?xml version="1.0" encoding="utf-8"?>
-<w:styles xmlns:wpc="http://schemas.microsoft.com/office/word/2010/wordprocessingCanvas" xmlns:mc="http://schemas.openxmlformats.org/markup-compatibility/2006" xmlns:o="urn:schemas-microsoft-com:office:office" xmlns:r="http://schemas.openxmlformats.org/officeDocument/2006/relationships" xmlns:m="http://schemas.openxmlformats.org/officeDocument/2006/math" xmlns:v="urn:schemas-microsoft-com:vml" xmlns:wp14="http://schemas.microsoft.com/office/word/2010/wordprocessingDrawing" xmlns:wp="http://schemas.openxmlformats.org/drawingml/2006/wordprocessingDrawing" xmlns:w10="urn:schemas-microsoft-com:office:word" xmlns:w="http://schemas.openxmlformats.org/wordprocessingml/2006/main" xmlns:w14="http://schemas.microsoft.com/office/word/2010/wordml" xmlns:wpg="http://schemas.microsoft.com/office/word/2010/wordprocessingGroup" xmlns:wpi="http://schemas.microsoft.com/office/word/2010/wordprocessingInk" xmlns:wne="http://schemas.microsoft.com/office/word/2006/wordml" xmlns:wps="http://schemas.microsoft.com/office/word/2010/wordprocessingShape" mc:Ignorable="w14 wp14">
-  <w:docDefaults>
-    <w:rPrDefault>
-      <w:rPr>
-        <w:rFonts w:asciiTheme="minorHAnsi" w:eastAsiaTheme="minorHAnsi" w:hAnsiTheme="minorHAnsi" w:cstheme="minorBidi"/>
-        <w:sz w:val="22"/>
-        <w:szCs w:val="22"/>
-        <w:lang w:val="en-US" w:eastAsia="en-US" w:bidi="ar-SA"/>
-      </w:rPr>
-    </w:rPrDefault>
-    <w:pPrDefault>
-      <w:pPr>
-        <w:spacing w:after="200" w:line="276" w:lineRule="auto"/>
-      </w:pPr>
-    </w:pPrDefault>
-  </w:docDefaults>
-  <w:latentStyles w:defLockedState="0" w:defUIPriority="99" w:defSemiHidden="1" w:defUnhideWhenUsed="1" w:defQFormat="0" w:count="267">
-    <w:lsdException w:name="Normal" w:semiHidden="0" w:uiPriority="0" w:unhideWhenUsed="0" w:qFormat="1"/>
-    <w:lsdException w:name="heading 1" w:semiHidden="0" w:uiPriority="9" w:unhideWhenUsed="0" w:qFormat="1"/>
-    <w:lsdException w:name="heading 2" w:uiPriority="9" w:qFormat="1"/>
-    <w:lsdException w:name="heading 3" w:uiPriority="9" w:qFormat="1"/>
-    <w:lsdException w:name="heading 4" w:uiPriority="9" w:qFormat="1"/>
-    <w:lsdException w:name="heading 5" w:uiPriority="9" w:qFormat="1"/>
-    <w:lsdException w:name="heading 6" w:uiPriority="9" w:qFormat="1"/>
-    <w:lsdException w:name="heading 7" w:uiPriority="9" w:qFormat="1"/>
-    <w:lsdException w:name="heading 8" w:uiPriority="9" w:qFormat="1"/>
-    <w:lsdException w:name="heading 9" w:uiPriority="9" w:qFormat="1"/>
-    <w:lsdException w:name="toc 1" w:uiPriority="39"/>
-    <w:lsdException w:name="toc 2" w:uiPriority="39"/>
-    <w:lsdException w:name="toc 3" w:uiPriority="39"/>
-    <w:lsdException w:name="toc 4" w:uiPriority="39"/>
-    <w:lsdException w:name="toc 5" w:uiPriority="39"/>
-    <w:lsdException w:name="toc 6" w:uiPriority="39"/>
-    <w:lsdException w:name="toc 7" w:uiPriority="39"/>
-    <w:lsdException w:name="toc 8" w:uiPriority="39"/>
-    <w:lsdException w:name="toc 9" w:uiPriority="39"/>
-    <w:lsdException w:name="annotation text" w:uiPriority="0"/>
-    <w:lsdException w:name="caption" w:uiPriority="35" w:qFormat="1"/>
-    <w:lsdException w:name="annotation reference" w:uiPriority="0"/>
-    <w:lsdException w:name="Title" w:semiHidden="0" w:uiPriority="10" w:unhideWhenUsed="0" w:qFormat="1"/>
-    <w:lsdException w:name="Default Paragraph Font" w:uiPriority="1"/>
-    <w:lsdException w:name="Subtitle" w:semiHidden="0" w:uiPriority="11" w:unhideWhenUsed="0" w:qFormat="1"/>
-    <w:lsdException w:name="Strong" w:semiHidden="0" w:uiPriority="22" w:unhideWhenUsed="0" w:qFormat="1"/>
-    <w:lsdException w:name="Emphasis" w:semiHidden="0" w:uiPriority="20" w:unhideWhenUsed="0" w:qFormat="1"/>
-    <w:lsdException w:name="Table Grid" w:semiHidden="0" w:uiPriority="59" w:unhideWhenUsed="0"/>
-    <w:lsdException w:name="Placeholder Text" w:unhideWhenUsed="0"/>
-    <w:lsdException w:name="No Spacing" w:semiHidden="0" w:uiPriority="1" w:unhideWhenUsed="0" w:qFormat="1"/>
-    <w:lsdException w:name="Light Shading" w:semiHidden="0" w:uiPriority="60" w:unhideWhenUsed="0"/>
-    <w:lsdException w:name="Light List" w:semiHidden="0" w:uiPriority="61" w:unhideWhenUsed="0"/>
-    <w:lsdException w:name="Light Grid" w:semiHidden="0" w:uiPriority="62" w:unhideWhenUsed="0"/>
-    <w:lsdException w:name="Medium Shading 1" w:semiHidden="0" w:uiPriority="63" w:unhideWhenUsed="0"/>
-    <w:lsdException w:name="Medium Shading 2" w:semiHidden="0" w:uiPriority="64" w:unhideWhenUsed="0"/>
-    <w:lsdException w:name="Medium List 1" w:semiHidden="0" w:uiPriority="65" w:unhideWhenUsed="0"/>
-    <w:lsdException w:name="Medium List 2" w:semiHidden="0" w:uiPriority="66" w:unhideWhenUsed="0"/>
-    <w:lsdException w:name="Medium Grid 1" w:semiHidden="0" w:uiPriority="67" w:unhideWhenUsed="0"/>
-    <w:lsdException w:name="Medium Grid 2" w:semiHidden="0" w:uiPriority="68" w:unhideWhenUsed="0"/>
-    <w:lsdException w:name="Medium Grid 3" w:semiHidden="0" w:uiPriority="69" w:unhideWhenUsed="0"/>
-    <w:lsdException w:name="Dark List" w:semiHidden="0" w:uiPriority="70" w:unhideWhenUsed="0"/>
-    <w:lsdException w:name="Colorful Shading" w:semiHidden="0" w:uiPriority="71" w:unhideWhenUsed="0"/>
-    <w:lsdException w:name="Colorful List" w:semiHidden="0" w:uiPriority="72" w:unhideWhenUsed="0"/>
-    <w:lsdException w:name="Colorful Grid" w:semiHidden="0" w:uiPriority="73" w:unhideWhenUsed="0"/>
-    <w:lsdException w:name="Light Shading Accent 1" w:semiHidden="0" w:uiPriority="60" w:unhideWhenUsed="0"/>
-    <w:lsdException w:name="Light List Accent 1" w:semiHidden="0" w:uiPriority="61" w:unhideWhenUsed="0"/>
-    <w:lsdException w:name="Light Grid Accent 1" w:semiHidden="0" w:uiPriority="62" w:unhideWhenUsed="0"/>
-    <w:lsdException w:name="Medium Shading 1 Accent 1" w:semiHidden="0" w:uiPriority="63" w:unhideWhenUsed="0"/>
-    <w:lsdException w:name="Medium Shading 2 Accent 1" w:semiHidden="0" w:uiPriority="64" w:unhideWhenUsed="0"/>
-    <w:lsdException w:name="Medium List 1 Accent 1" w:semiHidden="0" w:uiPriority="65" w:unhideWhenUsed="0"/>
-    <w:lsdException w:name="Revision" w:unhideWhenUsed="0"/>
-    <w:lsdException w:name="List Paragraph" w:semiHidden="0" w:uiPriority="34" w:unhideWhenUsed="0" w:qFormat="1"/>
-    <w:lsdException w:name="Quote" w:semiHidden="0" w:uiPriority="29" w:unhideWhenUsed="0" w:qFormat="1"/>
-    <w:lsdException w:name="Intense Quote" w:semiHidden="0" w:uiPriority="30" w:unhideWhenUsed="0" w:qFormat="1"/>
-    <w:lsdException w:name="Medium List 2 Accent 1" w:semiHidden="0" w:uiPriority="66" w:unhideWhenUsed="0"/>
-    <w:lsdException w:name="Medium Grid 1 Accent 1" w:semiHidden="0" w:uiPriority="67" w:unhideWhenUsed="0"/>
-    <w:lsdException w:name="Medium Grid 2 Accent 1" w:semiHidden="0" w:uiPriority="68" w:unhideWhenUsed="0"/>
-    <w:lsdException w:name="Medium Grid 3 Accent 1" w:semiHidden="0" w:uiPriority="69" w:unhideWhenUsed="0"/>
-    <w:lsdException w:name="Dark List Accent 1" w:semiHidden="0" w:uiPriority="70" w:unhideWhenUsed="0"/>
-    <w:lsdException w:name="Colorful Shading Accent 1" w:semiHidden="0" w:uiPriority="71" w:unhideWhenUsed="0"/>
-    <w:lsdException w:name="Colorful List Accent 1" w:semiHidden="0" w:uiPriority="72" w:unhideWhenUsed="0"/>
-    <w:lsdException w:name="Colorful Grid Accent 1" w:semiHidden="0" w:uiPriority="73" w:unhideWhenUsed="0"/>
-    <w:lsdException w:name="Light Shading Accent 2" w:semiHidden="0" w:uiPriority="60" w:unhideWhenUsed="0"/>
-    <w:lsdException w:name="Light List Accent 2" w:semiHidden="0" w:uiPriority="61" w:unhideWhenUsed="0"/>
-    <w:lsdException w:name="Light Grid Accent 2" w:semiHidden="0" w:uiPriority="62" w:unhideWhenUsed="0"/>
-    <w:lsdException w:name="Medium Shading 1 Accent 2" w:semiHidden="0" w:uiPriority="63" w:unhideWhenUsed="0"/>
-    <w:lsdException w:name="Medium Shading 2 Accent 2" w:semiHidden="0" w:uiPriority="64" w:unhideWhenUsed="0"/>
-    <w:lsdException w:name="Medium List 1 Accent 2" w:semiHidden="0" w:uiPriority="65" w:unhideWhenUsed="0"/>
-    <w:lsdException w:name="Medium List 2 Accent 2" w:semiHidden="0" w:uiPriority="66" w:unhideWhenUsed="0"/>
-    <w:lsdException w:name="Medium Grid 1 Accent 2" w:semiHidden="0" w:uiPriority="67" w:unhideWhenUsed="0"/>
-    <w:lsdException w:name="Medium Grid 2 Accent 2" w:semiHidden="0" w:uiPriority="68" w:unhideWhenUsed="0"/>
-    <w:lsdException w:name="Medium Grid 3 Accent 2" w:semiHidden="0" w:uiPriority="69" w:unhideWhenUsed="0"/>
-    <w:lsdException w:name="Dark List Accent 2" w:semiHidden="0" w:uiPriority="70" w:unhideWhenUsed="0"/>
-    <w:lsdException w:name="Colorful Shading Accent 2" w:semiHidden="0" w:uiPriority="71" w:unhideWhenUsed="0"/>
-    <w:lsdException w:name="Colorful List Accent 2" w:semiHidden="0" w:uiPriority="72" w:unhideWhenUsed="0"/>
-    <w:lsdException w:name="Colorful Grid Accent 2" w:semiHidden="0" w:uiPriority="73" w:unhideWhenUsed="0"/>
-    <w:lsdException w:name="Light Shading Accent 3" w:semiHidden="0" w:uiPriority="60" w:unhideWhenUsed="0"/>
-    <w:lsdException w:name="Light List Accent 3" w:semiHidden="0" w:uiPriority="61" w:unhideWhenUsed="0"/>
-    <w:lsdException w:name="Light Grid Accent 3" w:semiHidden="0" w:uiPriority="62" w:unhideWhenUsed="0"/>
-    <w:lsdException w:name="Medium Shading 1 Accent 3" w:semiHidden="0" w:uiPriority="63" w:unhideWhenUsed="0"/>
-    <w:lsdException w:name="Medium Shading 2 Accent 3" w:semiHidden="0" w:uiPriority="64" w:unhideWhenUsed="0"/>
-    <w:lsdException w:name="Medium List 1 Accent 3" w:semiHidden="0" w:uiPriority="65" w:unhideWhenUsed="0"/>
-    <w:lsdException w:name="Medium List 2 Accent 3" w:semiHidden="0" w:uiPriority="66" w:unhideWhenUsed="0"/>
-    <w:lsdException w:name="Medium Grid 1 Accent 3" w:semiHidden="0" w:uiPriority="67" w:unhideWhenUsed="0"/>
-    <w:lsdException w:name="Medium Grid 2 Accent 3" w:semiHidden="0" w:uiPriority="68" w:unhideWhenUsed="0"/>
-    <w:lsdException w:name="Medium Grid 3 Accent 3" w:semiHidden="0" w:uiPriority="69" w:unhideWhenUsed="0"/>
-    <w:lsdException w:name="Dark List Accent 3" w:semiHidden="0" w:uiPriority="70" w:unhideWhenUsed="0"/>
-    <w:lsdException w:name="Colorful Shading Accent 3" w:semiHidden="0" w:uiPriority="71" w:unhideWhenUsed="0"/>
-    <w:lsdException w:name="Colorful List Accent 3" w:semiHidden="0" w:uiPriority="72" w:unhideWhenUsed="0"/>
-    <w:lsdException w:name="Colorful Grid Accent 3" w:semiHidden="0" w:uiPriority="73" w:unhideWhenUsed="0"/>
-    <w:lsdException w:name="Light Shading Accent 4" w:semiHidden="0" w:uiPriority="60" w:unhideWhenUsed="0"/>
-    <w:lsdException w:name="Light List Accent 4" w:semiHidden="0" w:uiPriority="61" w:unhideWhenUsed="0"/>
-    <w:lsdException w:name="Light Grid Accent 4" w:semiHidden="0" w:uiPriority="62" w:unhideWhenUsed="0"/>
-    <w:lsdException w:name="Medium Shading 1 Accent 4" w:semiHidden="0" w:uiPriority="63" w:unhideWhenUsed="0"/>
-    <w:lsdException w:name="Medium Shading 2 Accent 4" w:semiHidden="0" w:uiPriority="64" w:unhideWhenUsed="0"/>
-    <w:lsdException w:name="Medium List 1 Accent 4" w:semiHidden="0" w:uiPriority="65" w:unhideWhenUsed="0"/>
-    <w:lsdException w:name="Medium List 2 Accent 4" w:semiHidden="0" w:uiPriority="66" w:unhideWhenUsed="0"/>
-    <w:lsdException w:name="Medium Grid 1 Accent 4" w:semiHidden="0" w:uiPriority="67" w:unhideWhenUsed="0"/>
-    <w:lsdException w:name="Medium Grid 2 Accent 4" w:semiHidden="0" w:uiPriority="68" w:unhideWhenUsed="0"/>
-    <w:lsdException w:name="Medium Grid 3 Accent 4" w:semiHidden="0" w:uiPriority="69" w:unhideWhenUsed="0"/>
-    <w:lsdException w:name="Dark List Accent 4" w:semiHidden="0" w:uiPriority="70" w:unhideWhenUsed="0"/>
-    <w:lsdException w:name="Colorful Shading Accent 4" w:semiHidden="0" w:uiPriority="71" w:unhideWhenUsed="0"/>
-    <w:lsdException w:name="Colorful List Accent 4" w:semiHidden="0" w:uiPriority="72" w:unhideWhenUsed="0"/>
-    <w:lsdException w:name="Colorful Grid Accent 4" w:semiHidden="0" w:uiPriority="73" w:unhideWhenUsed="0"/>
-    <w:lsdException w:name="Light Shading Accent 5" w:semiHidden="0" w:uiPriority="60" w:unhideWhenUsed="0"/>
-    <w:lsdException w:name="Light List Accent 5" w:semiHidden="0" w:uiPriority="61" w:unhideWhenUsed="0"/>
-    <w:lsdException w:name="Light Grid Accent 5" w:semiHidden="0" w:uiPriority="62" w:unhideWhenUsed="0"/>
-    <w:lsdException w:name="Medium Shading 1 Accent 5" w:semiHidden="0" w:uiPriority="63" w:unhideWhenUsed="0"/>
-    <w:lsdException w:name="Medium Shading 2 Accent 5" w:semiHidden="0" w:uiPriority="64" w:unhideWhenUsed="0"/>
-    <w:lsdException w:name="Medium List 1 Accent 5" w:semiHidden="0" w:uiPriority="65" w:unhideWhenUsed="0"/>
-    <w:lsdException w:name="Medium List 2 Accent 5" w:semiHidden="0" w:uiPriority="66" w:unhideWhenUsed="0"/>
-    <w:lsdException w:name="Medium Grid 1 Accent 5" w:semiHidden="0" w:uiPriority="67" w:unhideWhenUsed="0"/>
-    <w:lsdException w:name="Medium Grid 2 Accent 5" w:semiHidden="0" w:uiPriority="68" w:unhideWhenUsed="0"/>
-    <w:lsdException w:name="Medium Grid 3 Accent 5" w:semiHidden="0" w:uiPriority="69" w:unhideWhenUsed="0"/>
-    <w:lsdException w:name="Dark List Accent 5" w:semiHidden="0" w:uiPriority="70" w:unhideWhenUsed="0"/>
-    <w:lsdException w:name="Colorful Shading Accent 5" w:semiHidden="0" w:uiPriority="71" w:unhideWhenUsed="0"/>
-    <w:lsdException w:name="Colorful List Accent 5" w:semiHidden="0" w:uiPriority="72" w:unhideWhenUsed="0"/>
-    <w:lsdException w:name="Colorful Grid Accent 5" w:semiHidden="0" w:uiPriority="73" w:unhideWhenUsed="0"/>
-    <w:lsdException w:name="Light Shading Accent 6" w:semiHidden="0" w:uiPriority="60" w:unhideWhenUsed="0"/>
-    <w:lsdException w:name="Light List Accent 6" w:semiHidden="0" w:uiPriority="61" w:unhideWhenUsed="0"/>
-    <w:lsdException w:name="Light Grid Accent 6" w:semiHidden="0" w:uiPriority="62" w:unhideWhenUsed="0"/>
-    <w:lsdException w:name="Medium Shading 1 Accent 6" w:semiHidden="0" w:uiPriority="63" w:unhideWhenUsed="0"/>
-    <w:lsdException w:name="Medium Shading 2 Accent 6" w:semiHidden="0" w:uiPriority="64" w:unhideWhenUsed="0"/>
-    <w:lsdException w:name="Medium List 1 Accent 6" w:semiHidden="0" w:uiPriority="65" w:unhideWhenUsed="0"/>
-    <w:lsdException w:name="Medium List 2 Accent 6" w:semiHidden="0" w:uiPriority="66" w:unhideWhenUsed="0"/>
-    <w:lsdException w:name="Medium Grid 1 Accent 6" w:semiHidden="0" w:uiPriority="67" w:unhideWhenUsed="0"/>
-    <w:lsdException w:name="Medium Grid 2 Accent 6" w:semiHidden="0" w:uiPriority="68" w:unhideWhenUsed="0"/>
-    <w:lsdException w:name="Medium Grid 3 Accent 6" w:semiHidden="0" w:uiPriority="69" w:unhideWhenUsed="0"/>
-    <w:lsdException w:name="Dark List Accent 6" w:semiHidden="0" w:uiPriority="70" w:unhideWhenUsed="0"/>
-    <w:lsdException w:name="Colorful Shading Accent 6" w:semiHidden="0" w:uiPriority="71" w:unhideWhenUsed="0"/>
-    <w:lsdException w:name="Colorful List Accent 6" w:semiHidden="0" w:uiPriority="72" w:unhideWhenUsed="0"/>
-    <w:lsdException w:name="Colorful Grid Accent 6" w:semiHidden="0" w:uiPriority="73" w:unhideWhenUsed="0"/>
-    <w:lsdException w:name="Subtle Emphasis" w:semiHidden="0" w:uiPriority="19" w:unhideWhenUsed="0" w:qFormat="1"/>
-    <w:lsdException w:name="Intense Emphasis" w:semiHidden="0" w:uiPriority="21" w:unhideWhenUsed="0" w:qFormat="1"/>
-    <w:lsdException w:name="Subtle Reference" w:semiHidden="0" w:uiPriority="31" w:unhideWhenUsed="0" w:qFormat="1"/>
-    <w:lsdException w:name="Intense Reference" w:semiHidden="0" w:uiPriority="32" w:unhideWhenUsed="0" w:qFormat="1"/>
-    <w:lsdException w:name="Book Title" w:semiHidden="0" w:uiPriority="33" w:unhideWhenUsed="0" w:qFormat="1"/>
-    <w:lsdException w:name="Bibliography" w:uiPriority="37"/>
-    <w:lsdException w:name="TOC Heading" w:uiPriority="39" w:qFormat="1"/>
+  <w:latentStyles w:defLockedState="0" w:defUIPriority="99" w:defSemiHidden="0" w:defUnhideWhenUsed="0" w:defQFormat="0" w:count="375">
+    <w:lsdException w:name="Normal" w:uiPriority="0" w:qFormat="1"/>
+    <w:lsdException w:name="heading 1" w:uiPriority="9" w:qFormat="1"/>
+    <w:lsdException w:name="heading 2" w:semiHidden="1" w:uiPriority="9" w:unhideWhenUsed="1" w:qFormat="1"/>
+    <w:lsdException w:name="heading 3" w:semiHidden="1" w:uiPriority="9" w:unhideWhenUsed="1" w:qFormat="1"/>
+    <w:lsdException w:name="heading 4" w:semiHidden="1" w:uiPriority="9" w:unhideWhenUsed="1" w:qFormat="1"/>
+    <w:lsdException w:name="heading 5" w:semiHidden="1" w:uiPriority="9" w:unhideWhenUsed="1" w:qFormat="1"/>
+    <w:lsdException w:name="heading 6" w:semiHidden="1" w:uiPriority="9" w:unhideWhenUsed="1" w:qFormat="1"/>
+    <w:lsdException w:name="heading 7" w:semiHidden="1" w:uiPriority="9" w:unhideWhenUsed="1" w:qFormat="1"/>
+    <w:lsdException w:name="heading 8" w:semiHidden="1" w:uiPriority="9" w:unhideWhenUsed="1" w:qFormat="1"/>
+    <w:lsdException w:name="heading 9" w:semiHidden="1" w:uiPriority="9" w:unhideWhenUsed="1" w:qFormat="1"/>
+    <w:lsdException w:name="index 1" w:semiHidden="1" w:unhideWhenUsed="1"/>
+    <w:lsdException w:name="index 2" w:semiHidden="1" w:unhideWhenUsed="1"/>
+    <w:lsdException w:name="index 3" w:semiHidden="1" w:unhideWhenUsed="1"/>
+    <w:lsdException w:name="index 4" w:semiHidden="1" w:unhideWhenUsed="1"/>
+    <w:lsdException w:name="index 5" w:semiHidden="1" w:unhideWhenUsed="1"/>
+    <w:lsdException w:name="index 6" w:semiHidden="1" w:unhideWhenUsed="1"/>
+    <w:lsdException w:name="index 7" w:semiHidden="1" w:unhideWhenUsed="1"/>
+    <w:lsdException w:name="index 8" w:semiHidden="1" w:unhideWhenUsed="1"/>
+    <w:lsdException w:name="index 9" w:semiHidden="1" w:unhideWhenUsed="1"/>
+    <w:lsdException w:name="toc 1" w:semiHidden="1" w:uiPriority="39" w:unhideWhenUsed="1"/>
+    <w:lsdException w:name="toc 2" w:semiHidden="1" w:uiPriority="39" w:unhideWhenUsed="1"/>
+    <w:lsdException w:name="toc 3" w:semiHidden="1" w:uiPriority="39" w:unhideWhenUsed="1"/>
+    <w:lsdException w:name="toc 4" w:semiHidden="1" w:uiPriority="39" w:unhideWhenUsed="1"/>
+    <w:lsdException w:name="toc 5" w:semiHidden="1" w:uiPriority="39" w:unhideWhenUsed="1"/>
+    <w:lsdException w:name="toc 6" w:semiHidden="1" w:uiPriority="39" w:unhideWhenUsed="1"/>
+    <w:lsdException w:name="toc 7" w:semiHidden="1" w:uiPriority="39" w:unhideWhenUsed="1"/>
+    <w:lsdException w:name="toc 8" w:semiHidden="1" w:uiPriority="39" w:unhideWhenUsed="1"/>
+    <w:lsdException w:name="toc 9" w:semiHidden="1" w:uiPriority="39" w:unhideWhenUsed="1"/>
+    <w:lsdException w:name="Normal Indent" w:semiHidden="1" w:unhideWhenUsed="1"/>
+    <w:lsdException w:name="footnote text" w:semiHidden="1" w:unhideWhenUsed="1"/>
+    <w:lsdException w:name="annotation text" w:semiHidden="1" w:uiPriority="0" w:unhideWhenUsed="1"/>
+    <w:lsdException w:name="header" w:semiHidden="1" w:unhideWhenUsed="1"/>
+    <w:lsdException w:name="footer" w:semiHidden="1" w:unhideWhenUsed="1"/>
+    <w:lsdException w:name="index heading" w:semiHidden="1" w:unhideWhenUsed="1"/>
+    <w:lsdException w:name="caption" w:semiHidden="1" w:uiPriority="35" w:unhideWhenUsed="1" w:qFormat="1"/>
+    <w:lsdException w:name="table of figures" w:semiHidden="1" w:unhideWhenUsed="1"/>
+    <w:lsdException w:name="envelope address" w:semiHidden="1" w:unhideWhenUsed="1"/>
+    <w:lsdException w:name="envelope return" w:semiHidden="1" w:unhideWhenUsed="1"/>
+    <w:lsdException w:name="footnote reference" w:semiHidden="1" w:unhideWhenUsed="1"/>
+    <w:lsdException w:name="annotation reference" w:semiHidden="1" w:uiPriority="0" w:unhideWhenUsed="1"/>
+    <w:lsdException w:name="line number" w:semiHidden="1" w:unhideWhenUsed="1"/>
+    <w:lsdException w:name="page number" w:semiHidden="1" w:unhideWhenUsed="1"/>
+    <w:lsdException w:name="endnote reference" w:semiHidden="1" w:unhideWhenUsed="1"/>
+    <w:lsdException w:name="endnote text" w:semiHidden="1" w:unhideWhenUsed="1"/>
+    <w:lsdException w:name="table of authorities" w:semiHidden="1" w:unhideWhenUsed="1"/>
+    <w:lsdException w:name="macro" w:semiHidden="1" w:unhideWhenUsed="1"/>
+    <w:lsdException w:name="toa heading" w:semiHidden="1" w:unhideWhenUsed="1"/>
+    <w:lsdException w:name="List" w:semiHidden="1" w:unhideWhenUsed="1"/>
+    <w:lsdException w:name="List Bullet" w:semiHidden="1" w:unhideWhenUsed="1"/>
+    <w:lsdException w:name="List Number" w:semiHidden="1" w:unhideWhenUsed="1"/>
+    <w:lsdException w:name="List 2" w:semiHidden="1" w:unhideWhenUsed="1"/>
+    <w:lsdException w:name="List 3" w:semiHidden="1" w:unhideWhenUsed="1"/>
+    <w:lsdException w:name="List 4" w:semiHidden="1" w:unhideWhenUsed="1"/>
+    <w:lsdException w:name="List 5" w:semiHidden="1" w:unhideWhenUsed="1"/>
+    <w:lsdException w:name="List Bullet 2" w:semiHidden="1" w:unhideWhenUsed="1"/>
+    <w:lsdException w:name="List Bullet 3" w:semiHidden="1" w:unhideWhenUsed="1"/>
+    <w:lsdException w:name="List Bullet 4" w:semiHidden="1" w:unhideWhenUsed="1"/>
+    <w:lsdException w:name="List Bullet 5" w:semiHidden="1" w:unhideWhenUsed="1"/>
+    <w:lsdException w:name="List Number 2" w:semiHidden="1" w:unhideWhenUsed="1"/>
+    <w:lsdException w:name="List Number 3" w:semiHidden="1" w:unhideWhenUsed="1"/>
+    <w:lsdException w:name="List Number 4" w:semiHidden="1" w:unhideWhenUsed="1"/>
+    <w:lsdException w:name="List Number 5" w:semiHidden="1" w:unhideWhenUsed="1"/>
+    <w:lsdException w:name="Title" w:uiPriority="10" w:qFormat="1"/>
+    <w:lsdException w:name="Closing" w:semiHidden="1" w:unhideWhenUsed="1"/>
+    <w:lsdException w:name="Signature" w:semiHidden="1" w:unhideWhenUsed="1"/>
+    <w:lsdException w:name="Default Paragraph Font" w:semiHidden="1" w:uiPriority="1" w:unhideWhenUsed="1"/>
+    <w:lsdException w:name="Body Text" w:semiHidden="1" w:unhideWhenUsed="1"/>
+    <w:lsdException w:name="Body Text Indent" w:semiHidden="1" w:unhideWhenUsed="1"/>
+    <w:lsdException w:name="List Continue" w:semiHidden="1" w:unhideWhenUsed="1"/>
+    <w:lsdException w:name="List Continue 2" w:semiHidden="1" w:unhideWhenUsed="1"/>
+    <w:lsdException w:name="List Continue 3" w:semiHidden="1" w:unhideWhenUsed="1"/>
+    <w:lsdException w:name="List Continue 4" w:semiHidden="1" w:unhideWhenUsed="1"/>
+    <w:lsdException w:name="List Continue 5" w:semiHidden="1" w:unhideWhenUsed="1"/>
+    <w:lsdException w:name="Message Header" w:semiHidden="1" w:unhideWhenUsed="1"/>
+    <w:lsdException w:name="Subtitle" w:uiPriority="11" w:qFormat="1"/>
+    <w:lsdException w:name="Salutation" w:semiHidden="1" w:unhideWhenUsed="1"/>
+    <w:lsdException w:name="Date" w:semiHidden="1" w:unhideWhenUsed="1"/>
+    <w:lsdException w:name="Body Text First Indent" w:semiHidden="1" w:unhideWhenUsed="1"/>
+    <w:lsdException w:name="Body Text First Indent 2" w:semiHidden="1" w:unhideWhenUsed="1"/>
+    <w:lsdException w:name="Note Heading" w:semiHidden="1" w:unhideWhenUsed="1"/>
+    <w:lsdException w:name="Body Text 2" w:semiHidden="1" w:unhideWhenUsed="1"/>
+    <w:lsdException w:name="Body Text 3" w:semiHidden="1" w:unhideWhenUsed="1"/>
+    <w:lsdException w:name="Body Text Indent 2" w:semiHidden="1" w:unhideWhenUsed="1"/>
+    <w:lsdException w:name="Body Text Indent 3" w:semiHidden="1" w:unhideWhenUsed="1"/>
+    <w:lsdException w:name="Block Text" w:semiHidden="1" w:unhideWhenUsed="1"/>
+    <w:lsdException w:name="Hyperlink" w:semiHidden="1" w:unhideWhenUsed="1"/>
+    <w:lsdException w:name="FollowedHyperlink" w:semiHidden="1" w:unhideWhenUsed="1"/>
+    <w:lsdException w:name="Strong" w:uiPriority="22" w:qFormat="1"/>
+    <w:lsdException w:name="Emphasis" w:uiPriority="20" w:qFormat="1"/>
+    <w:lsdException w:name="Document Map" w:semiHidden="1" w:unhideWhenUsed="1"/>
+    <w:lsdException w:name="Plain Text" w:semiHidden="1" w:unhideWhenUsed="1"/>
+    <w:lsdException w:name="E-mail Signature" w:semiHidden="1" w:unhideWhenUsed="1"/>
+    <w:lsdException w:name="HTML Top of Form" w:semiHidden="1" w:unhideWhenUsed="1"/>
+    <w:lsdException w:name="HTML Bottom of Form" w:semiHidden="1" w:unhideWhenUsed="1"/>
+    <w:lsdException w:name="Normal (Web)" w:semiHidden="1" w:unhideWhenUsed="1"/>
+    <w:lsdException w:name="HTML Acronym" w:semiHidden="1" w:unhideWhenUsed="1"/>
+    <w:lsdException w:name="HTML Address" w:semiHidden="1" w:unhideWhenUsed="1"/>
+    <w:lsdException w:name="HTML Cite" w:semiHidden="1" w:unhideWhenUsed="1"/>
+    <w:lsdException w:name="HTML Code" w:semiHidden="1" w:unhideWhenUsed="1"/>
+    <w:lsdException w:name="HTML Definition" w:semiHidden="1" w:unhideWhenUsed="1"/>
+    <w:lsdException w:name="HTML Keyboard" w:semiHidden="1" w:unhideWhenUsed="1"/>
+    <w:lsdException w:name="HTML Preformatted" w:semiHidden="1" w:unhideWhenUsed="1"/>
+    <w:lsdException w:name="HTML Sample" w:semiHidden="1" w:unhideWhenUsed="1"/>
+    <w:lsdException w:name="HTML Typewriter" w:semiHidden="1" w:unhideWhenUsed="1"/>
+    <w:lsdException w:name="HTML Variable" w:semiHidden="1" w:unhideWhenUsed="1"/>
+    <w:lsdException w:name="Normal Table" w:semiHidden="1" w:unhideWhenUsed="1"/>
+    <w:lsdException w:name="annotation subject" w:semiHidden="1" w:unhideWhenUsed="1"/>
+    <w:lsdException w:name="No List" w:semiHidden="1" w:unhideWhenUsed="1"/>
+    <w:lsdException w:name="Outline List 1" w:semiHidden="1" w:unhideWhenUsed="1"/>
+    <w:lsdException w:name="Outline List 2" w:semiHidden="1" w:unhideWhenUsed="1"/>
+    <w:lsdException w:name="Outline List 3" w:semiHidden="1" w:unhideWhenUsed="1"/>
+    <w:lsdException w:name="Table Simple 1" w:semiHidden="1" w:unhideWhenUsed="1"/>
+    <w:lsdException w:name="Table Simple 2" w:semiHidden="1" w:unhideWhenUsed="1"/>
+    <w:lsdException w:name="Table Simple 3" w:semiHidden="1" w:unhideWhenUsed="1"/>
+    <w:lsdException w:name="Table Classic 1" w:semiHidden="1" w:unhideWhenUsed="1"/>
+    <w:lsdException w:name="Table Classic 2" w:semiHidden="1" w:unhideWhenUsed="1"/>
+    <w:lsdException w:name="Table Classic 3" w:semiHidden="1" w:unhideWhenUsed="1"/>
+    <w:lsdException w:name="Table Classic 4" w:semiHidden="1" w:unhideWhenUsed="1"/>
+    <w:lsdException w:name="Table Colorful 1" w:semiHidden="1" w:unhideWhenUsed="1"/>
+    <w:lsdException w:name="Table Colorful 2" w:semiHidden="1" w:unhideWhenUsed="1"/>
+    <w:lsdException w:name="Table Colorful 3" w:semiHidden="1" w:unhideWhenUsed="1"/>
+    <w:lsdException w:name="Table Columns 1" w:semiHidden="1" w:unhideWhenUsed="1"/>
+    <w:lsdException w:name="Table Columns 2" w:semiHidden="1" w:unhideWhenUsed="1"/>
+    <w:lsdException w:name="Table Columns 3" w:semiHidden="1" w:unhideWhenUsed="1"/>
+    <w:lsdException w:name="Table Columns 4" w:semiHidden="1" w:unhideWhenUsed="1"/>
+    <w:lsdException w:name="Table Columns 5" w:semiHidden="1" w:unhideWhenUsed="1"/>
+    <w:lsdException w:name="Table Grid 1" w:semiHidden="1" w:unhideWhenUsed="1"/>
+    <w:lsdException w:name="Table Grid 2" w:semiHidden="1" w:unhideWhenUsed="1"/>
+    <w:lsdException w:name="Table Grid 3" w:semiHidden="1" w:unhideWhenUsed="1"/>
+    <w:lsdException w:name="Table Grid 4" w:semiHidden="1" w:unhideWhenUsed="1"/>
+    <w:lsdException w:name="Table Grid 5" w:semiHidden="1" w:unhideWhenUsed="1"/>
+    <w:lsdException w:name="Table Grid 6" w:semiHidden="1" w:unhideWhenUsed="1"/>
+    <w:lsdException w:name="Table Grid 7" w:semiHidden="1" w:unhideWhenUsed="1"/>
+    <w:lsdException w:name="Table Grid 8" w:semiHidden="1" w:unhideWhenUsed="1"/>
+    <w:lsdException w:name="Table List 1" w:semiHidden="1" w:unhideWhenUsed="1"/>
+    <w:lsdException w:name="Table List 2" w:semiHidden="1" w:unhideWhenUsed="1"/>
+    <w:lsdException w:name="Table List 3" w:semiHidden="1" w:unhideWhenUsed="1"/>
+    <w:lsdException w:name="Table List 4" w:semiHidden="1" w:unhideWhenUsed="1"/>
+    <w:lsdException w:name="Table List 5" w:semiHidden="1" w:unhideWhenUsed="1"/>
+    <w:lsdException w:name="Table List 6" w:semiHidden="1" w:unhideWhenUsed="1"/>
+    <w:lsdException w:name="Table List 7" w:semiHidden="1" w:unhideWhenUsed="1"/>
+    <w:lsdException w:name="Table List 8" w:semiHidden="1" w:unhideWhenUsed="1"/>
+    <w:lsdException w:name="Table 3D effects 1" w:semiHidden="1" w:unhideWhenUsed="1"/>
+    <w:lsdException w:name="Table 3D effects 2" w:semiHidden="1" w:unhideWhenUsed="1"/>
+    <w:lsdException w:name="Table 3D effects 3" w:semiHidden="1" w:unhideWhenUsed="1"/>
+    <w:lsdException w:name="Table Contemporary" w:semiHidden="1" w:unhideWhenUsed="1"/>
+    <w:lsdException w:name="Table Elegant" w:semiHidden="1" w:unhideWhenUsed="1"/>
+    <w:lsdException w:name="Table Professional" w:semiHidden="1" w:unhideWhenUsed="1"/>
+    <w:lsdException w:name="Table Subtle 1" w:semiHidden="1" w:unhideWhenUsed="1"/>
+    <w:lsdException w:name="Table Subtle 2" w:semiHidden="1" w:unhideWhenUsed="1"/>
+    <w:lsdException w:name="Table Web 1" w:semiHidden="1" w:unhideWhenUsed="1"/>
+    <w:lsdException w:name="Table Web 2" w:semiHidden="1" w:unhideWhenUsed="1"/>
+    <w:lsdException w:name="Table Web 3" w:semiHidden="1" w:unhideWhenUsed="1"/>
+    <w:lsdException w:name="Balloon Text" w:semiHidden="1" w:unhideWhenUsed="1"/>
+    <w:lsdException w:name="Table Grid" w:semiHidden="1" w:uiPriority="59" w:unhideWhenUsed="1"/>
+    <w:lsdException w:name="Table Theme" w:semiHidden="1" w:unhideWhenUsed="1"/>
+    <w:lsdException w:name="Placeholder Text" w:semiHidden="1"/>
+    <w:lsdException w:name="No Spacing" w:uiPriority="1" w:qFormat="1"/>
+    <w:lsdException w:name="Light Shading" w:uiPriority="60"/>
+    <w:lsdException w:name="Light List" w:uiPriority="61"/>
+    <w:lsdException w:name="Light Grid" w:uiPriority="62"/>
+    <w:lsdException w:name="Medium Shading 1" w:uiPriority="63"/>
+    <w:lsdException w:name="Medium Shading 2" w:uiPriority="64"/>
+    <w:lsdException w:name="Medium List 1" w:uiPriority="65"/>
+    <w:lsdException w:name="Medium List 2" w:uiPriority="66"/>
+    <w:lsdException w:name="Medium Grid 1" w:uiPriority="67"/>
+    <w:lsdException w:name="Medium Grid 2" w:uiPriority="68"/>
+    <w:lsdException w:name="Medium Grid 3" w:uiPriority="69"/>
+    <w:lsdException w:name="Dark List" w:uiPriority="70"/>
+    <w:lsdException w:name="Colorful Shading" w:uiPriority="71"/>
+    <w:lsdException w:name="Colorful List" w:uiPriority="72"/>
+    <w:lsdException w:name="Colorful Grid" w:uiPriority="73"/>
+    <w:lsdException w:name="Light Shading Accent 1" w:uiPriority="60"/>
+    <w:lsdException w:name="Light List Accent 1" w:uiPriority="61"/>
+    <w:lsdException w:name="Light Grid Accent 1" w:uiPriority="62"/>
+    <w:lsdException w:name="Medium Shading 1 Accent 1" w:uiPriority="63"/>
+    <w:lsdException w:name="Medium Shading 2 Accent 1" w:uiPriority="64"/>
+    <w:lsdException w:name="Medium List 1 Accent 1" w:uiPriority="65"/>
+    <w:lsdException w:name="Revision" w:semiHidden="1"/>
+    <w:lsdException w:name="List Paragraph" w:uiPriority="34" w:qFormat="1"/>
+    <w:lsdException w:name="Quote" w:uiPriority="29" w:qFormat="1"/>
+    <w:lsdException w:name="Intense Quote" w:uiPriority="30" w:qFormat="1"/>
+    <w:lsdException w:name="Medium List 2 Accent 1" w:uiPriority="66"/>
+    <w:lsdException w:name="Medium Grid 1 Accent 1" w:uiPriority="67"/>
+    <w:lsdException w:name="Medium Grid 2 Accent 1" w:uiPriority="68"/>
+    <w:lsdException w:name="Medium Grid 3 Accent 1" w:uiPriority="69"/>
+    <w:lsdException w:name="Dark List Accent 1" w:uiPriority="70"/>
+    <w:lsdException w:name="Colorful Shading Accent 1" w:uiPriority="71"/>
+    <w:lsdException w:name="Colorful List Accent 1" w:uiPriority="72"/>
+    <w:lsdException w:name="Colorful Grid Accent 1" w:uiPriority="73"/>
+    <w:lsdException w:name="Light Shading Accent 2" w:uiPriority="60"/>
+    <w:lsdException w:name="Light List Accent 2" w:uiPriority="61"/>
+    <w:lsdException w:name="Light Grid Accent 2" w:uiPriority="62"/>
+    <w:lsdException w:name="Medium Shading 1 Accent 2" w:uiPriority="63"/>
+    <w:lsdException w:name="Medium Shading 2 Accent 2" w:uiPriority="64"/>
+    <w:lsdException w:name="Medium List 1 Accent 2" w:uiPriority="65"/>
+    <w:lsdException w:name="Medium List 2 Accent 2" w:uiPriority="66"/>
+    <w:lsdException w:name="Medium Grid 1 Accent 2" w:uiPriority="67"/>
+    <w:lsdException w:name="Medium Grid 2 Accent 2" w:uiPriority="68"/>
+    <w:lsdException w:name="Medium Grid 3 Accent 2" w:uiPriority="69"/>
+    <w:lsdException w:name="Dark List Accent 2" w:uiPriority="70"/>
+    <w:lsdException w:name="Colorful Shading Accent 2" w:uiPriority="71"/>
+    <w:lsdException w:name="Colorful List Accent 2" w:uiPriority="72"/>
+    <w:lsdException w:name="Colorful Grid Accent 2" w:uiPriority="73"/>
+    <w:lsdException w:name="Light Shading Accent 3" w:uiPriority="60"/>
+    <w:lsdException w:name="Light List Accent 3" w:uiPriority="61"/>
+    <w:lsdException w:name="Light Grid Accent 3" w:uiPriority="62"/>
+    <w:lsdException w:name="Medium Shading 1 Accent 3" w:uiPriority="63"/>
+    <w:lsdException w:name="Medium Shading 2 Accent 3" w:uiPriority="64"/>
+    <w:lsdException w:name="Medium List 1 Accent 3" w:uiPriority="65"/>
+    <w:lsdException w:name="Medium List 2 Accent 3" w:uiPriority="66"/>
+    <w:lsdException w:name="Medium Grid 1 Accent 3" w:uiPriority="67"/>
+    <w:lsdException w:name="Medium Grid 2 Accent 3" w:uiPriority="68"/>
+    <w:lsdException w:name="Medium Grid 3 Accent 3" w:uiPriority="69"/>
+    <w:lsdException w:name="Dark List Accent 3" w:uiPriority="70"/>
+    <w:lsdException w:name="Colorful Shading Accent 3" w:uiPriority="71"/>
+    <w:lsdException w:name="Colorful List Accent 3" w:uiPriority="72"/>
+    <w:lsdException w:name="Colorful Grid Accent 3" w:uiPriority="73"/>
+    <w:lsdException w:name="Light Shading Accent 4" w:uiPriority="60"/>
+    <w:lsdException w:name="Light List Accent 4" w:uiPriority="61"/>
+    <w:lsdException w:name="Light Grid Accent 4" w:uiPriority="62"/>
+    <w:lsdException w:name="Medium Shading 1 Accent 4" w:uiPriority="63"/>
+    <w:lsdException w:name="Medium Shading 2 Accent 4" w:uiPriority="64"/>
+    <w:lsdException w:name="Medium List 1 Accent 4" w:uiPriority="65"/>
+    <w:lsdException w:name="Medium List 2 Accent 4" w:uiPriority="66"/>
+    <w:lsdException w:name="Medium Grid 1 Accent 4" w:uiPriority="67"/>
+    <w:lsdException w:name="Medium Grid 2 Accent 4" w:uiPriority="68"/>
+    <w:lsdException w:name="Medium Grid 3 Accent 4" w:uiPriority="69"/>
+    <w:lsdException w:name="Dark List Accent 4" w:uiPriority="70"/>
+    <w:lsdException w:name="Colorful Shading Accent 4" w:uiPriority="71"/>
+    <w:lsdException w:name="Colorful List Accent 4" w:uiPriority="72"/>
+    <w:lsdException w:name="Colorful Grid Accent 4" w:uiPriority="73"/>
+    <w:lsdException w:name="Light Shading Accent 5" w:uiPriority="60"/>
+    <w:lsdException w:name="Light List Accent 5" w:uiPriority="61"/>
+    <w:lsdException w:name="Light Grid Accent 5" w:uiPriority="62"/>
+    <w:lsdException w:name="Medium Shading 1 Accent 5" w:uiPriority="63"/>
+    <w:lsdException w:name="Medium Shading 2 Accent 5" w:uiPriority="64"/>
+    <w:lsdException w:name="Medium List 1 Accent 5" w:uiPriority="65"/>
+    <w:lsdException w:name="Medium List 2 Accent 5" w:uiPriority="66"/>
+    <w:lsdException w:name="Medium Grid 1 Accent 5" w:uiPriority="67"/>
+    <w:lsdException w:name="Medium Grid 2 Accent 5" w:uiPriority="68"/>
+    <w:lsdException w:name="Medium Grid 3 Accent 5" w:uiPriority="69"/>
+    <w:lsdException w:name="Dark List Accent 5" w:uiPriority="70"/>
+    <w:lsdException w:name="Colorful Shading Accent 5" w:uiPriority="71"/>
+    <w:lsdException w:name="Colorful List Accent 5" w:uiPriority="72"/>
+    <w:lsdException w:name="Colorful Grid Accent 5" w:uiPriority="73"/>
+    <w:lsdException w:name="Light Shading Accent 6" w:uiPriority="60"/>
+    <w:lsdException w:name="Light List Accent 6" w:uiPriority="61"/>
+    <w:lsdException w:name="Light Grid Accent 6" w:uiPriority="62"/>
+    <w:lsdException w:name="Medium Shading 1 Accent 6" w:uiPriority="63"/>
+    <w:lsdException w:name="Medium Shading 2 Accent 6" w:uiPriority="64"/>
+    <w:lsdException w:name="Medium List 1 Accent 6" w:uiPriority="65"/>
+    <w:lsdException w:name="Medium List 2 Accent 6" w:uiPriority="66"/>
+    <w:lsdException w:name="Medium Grid 1 Accent 6" w:uiPriority="67"/>
+    <w:lsdException w:name="Medium Grid 2 Accent 6" w:uiPriority="68"/>
+    <w:lsdException w:name="Medium Grid 3 Accent 6" w:uiPriority="69"/>
+    <w:lsdException w:name="Dark List Accent 6" w:uiPriority="70"/>
+    <w:lsdException w:name="Colorful Shading Accent 6" w:uiPriority="71"/>
+    <w:lsdException w:name="Colorful List Accent 6" w:uiPriority="72"/>
+    <w:lsdException w:name="Colorful Grid Accent 6" w:uiPriority="73"/>
+    <w:lsdException w:name="Subtle Emphasis" w:uiPriority="19" w:qFormat="1"/>
+    <w:lsdException w:name="Intense Emphasis" w:uiPriority="21" w:qFormat="1"/>
+    <w:lsdException w:name="Subtle Reference" w:uiPriority="31" w:qFormat="1"/>
+    <w:lsdException w:name="Intense Reference" w:uiPriority="32" w:qFormat="1"/>
+    <w:lsdException w:name="Book Title" w:uiPriority="33" w:qFormat="1"/>
+    <w:lsdException w:name="Bibliography" w:semiHidden="1" w:uiPriority="37" w:unhideWhenUsed="1"/>
+    <w:lsdException w:name="TOC Heading" w:semiHidden="1" w:uiPriority="39" w:unhideWhenUsed="1" w:qFormat="1"/>
+    <w:lsdException w:name="Plain Table 1" w:uiPriority="41"/>
+    <w:lsdException w:name="Plain Table 2" w:uiPriority="42"/>
+    <w:lsdException w:name="Plain Table 3" w:uiPriority="43"/>
+    <w:lsdException w:name="Plain Table 4" w:uiPriority="44"/>
+    <w:lsdException w:name="Plain Table 5" w:uiPriority="45"/>
+    <w:lsdException w:name="Grid Table Light" w:uiPriority="40"/>
+    <w:lsdException w:name="Grid Table 1 Light" w:uiPriority="46"/>
+    <w:lsdException w:name="Grid Table 2" w:uiPriority="47"/>
+    <w:lsdException w:name="Grid Table 3" w:uiPriority="48"/>
+    <w:lsdException w:name="Grid Table 4" w:uiPriority="49"/>
+    <w:lsdException w:name="Grid Table 5 Dark" w:uiPriority="50"/>
+    <w:lsdException w:name="Grid Table 6 Colorful" w:uiPriority="51"/>
+    <w:lsdException w:name="Grid Table 7 Colorful" w:uiPriority="52"/>
+    <w:lsdException w:name="Grid Table 1 Light Accent 1" w:uiPriority="46"/>
+    <w:lsdException w:name="Grid Table 2 Accent 1" w:uiPriority="47"/>
+    <w:lsdException w:name="Grid Table 3 Accent 1" w:uiPriority="48"/>
+    <w:lsdException w:name="Grid Table 4 Accent 1" w:uiPriority="49"/>
+    <w:lsdException w:name="Grid Table 5 Dark Accent 1" w:uiPriority="50"/>
+    <w:lsdException w:name="Grid Table 6 Colorful Accent 1" w:uiPriority="51"/>
+    <w:lsdException w:name="Grid Table 7 Colorful Accent 1" w:uiPriority="52"/>
+    <w:lsdException w:name="Grid Table 1 Light Accent 2" w:uiPriority="46"/>
+    <w:lsdException w:name="Grid Table 2 Accent 2" w:uiPriority="47"/>
+    <w:lsdException w:name="Grid Table 3 Accent 2" w:uiPriority="48"/>
+    <w:lsdException w:name="Grid Table 4 Accent 2" w:uiPriority="49"/>
+    <w:lsdException w:name="Grid Table 5 Dark Accent 2" w:uiPriority="50"/>
+    <w:lsdException w:name="Grid Table 6 Colorful Accent 2" w:uiPriority="51"/>
+    <w:lsdException w:name="Grid Table 7 Colorful Accent 2" w:uiPriority="52"/>
+    <w:lsdException w:name="Grid Table 1 Light Accent 3" w:uiPriority="46"/>
+    <w:lsdException w:name="Grid Table 2 Accent 3" w:uiPriority="47"/>
+    <w:lsdException w:name="Grid Table 3 Accent 3" w:uiPriority="48"/>
+    <w:lsdException w:name="Grid Table 4 Accent 3" w:uiPriority="49"/>
+    <w:lsdException w:name="Grid Table 5 Dark Accent 3" w:uiPriority="50"/>
+    <w:lsdException w:name="Grid Table 6 Colorful Accent 3" w:uiPriority="51"/>
+    <w:lsdException w:name="Grid Table 7 Colorful Accent 3" w:uiPriority="52"/>
+    <w:lsdException w:name="Grid Table 1 Light Accent 4" w:uiPriority="46"/>
+    <w:lsdException w:name="Grid Table 2 Accent 4" w:uiPriority="47"/>
+    <w:lsdException w:name="Grid Table 3 Accent 4" w:uiPriority="48"/>
+    <w:lsdException w:name="Grid Table 4 Accent 4" w:uiPriority="49"/>
+    <w:lsdException w:name="Grid Table 5 Dark Accent 4" w:uiPriority="50"/>
+    <w:lsdException w:name="Grid Table 6 Colorful Accent 4" w:uiPriority="51"/>
+    <w:lsdException w:name="Grid Table 7 Colorful Accent 4" w:uiPriority="52"/>
+    <w:lsdException w:name="Grid Table 1 Light Accent 5" w:uiPriority="46"/>
+    <w:lsdException w:name="Grid Table 2 Accent 5" w:uiPriority="47"/>
+    <w:lsdException w:name="Grid Table 3 Accent 5" w:uiPriority="48"/>
+    <w:lsdException w:name="Grid Table 4 Accent 5" w:uiPriority="49"/>
+    <w:lsdException w:name="Grid Table 5 Dark Accent 5" w:uiPriority="50"/>
+    <w:lsdException w:name="Grid Table 6 Colorful Accent 5" w:uiPriority="51"/>
+    <w:lsdException w:name="Grid Table 7 Colorful Accent 5" w:uiPriority="52"/>
+    <w:lsdException w:name="Grid Table 1 Light Accent 6" w:uiPriority="46"/>
+    <w:lsdException w:name="Grid Table 2 Accent 6" w:uiPriority="47"/>
+    <w:lsdException w:name="Grid Table 3 Accent 6" w:uiPriority="48"/>
+    <w:lsdException w:name="Grid Table 4 Accent 6" w:uiPriority="49"/>
+    <w:lsdException w:name="Grid Table 5 Dark Accent 6" w:uiPriority="50"/>
+    <w:lsdException w:name="Grid Table 6 Colorful Accent 6" w:uiPriority="51"/>
+    <w:lsdException w:name="Grid Table 7 Colorful Accent 6" w:uiPriority="52"/>
+    <w:lsdException w:name="List Table 1 Light" w:uiPriority="46"/>
+    <w:lsdException w:name="List Table 2" w:uiPriority="47"/>
+    <w:lsdException w:name="List Table 3" w:uiPriority="48"/>
+    <w:lsdException w:name="List Table 4" w:uiPriority="49"/>
+    <w:lsdException w:name="List Table 5 Dark" w:uiPriority="50"/>
+    <w:lsdException w:name="List Table 6 Colorful" w:uiPriority="51"/>
+    <w:lsdException w:name="List Table 7 Colorful" w:uiPriority="52"/>
+    <w:lsdException w:name="List Table 1 Light Accent 1" w:uiPriority="46"/>
+    <w:lsdException w:name="List Table 2 Accent 1" w:uiPriority="47"/>
+    <w:lsdException w:name="List Table 3 Accent 1" w:uiPriority="48"/>
+    <w:lsdException w:name="List Table 4 Accent 1" w:uiPriority="49"/>
+    <w:lsdException w:name="List Table 5 Dark Accent 1" w:uiPriority="50"/>
+    <w:lsdException w:name="List Table 6 Colorful Accent 1" w:uiPriority="51"/>
+    <w:lsdException w:name="List Table 7 Colorful Accent 1" w:uiPriority="52"/>
+    <w:lsdException w:name="List Table 1 Light Accent 2" w:uiPriority="46"/>
+    <w:lsdException w:name="List Table 2 Accent 2" w:uiPriority="47"/>
+    <w:lsdException w:name="List Table 3 Accent 2" w:uiPriority="48"/>
+    <w:lsdException w:name="List Table 4 Accent 2" w:uiPriority="49"/>
+    <w:lsdException w:name="List Table 5 Dark Accent 2" w:uiPriority="50"/>
+    <w:lsdException w:name="List Table 6 Colorful Accent 2" w:uiPriority="51"/>
+    <w:lsdException w:name="List Table 7 Colorful Accent 2" w:uiPriority="52"/>
+    <w:lsdException w:name="List Table 1 Light Accent 3" w:uiPriority="46"/>
+    <w:lsdException w:name="List Table 2 Accent 3" w:uiPriority="47"/>
+    <w:lsdException w:name="List Table 3 Accent 3" w:uiPriority="48"/>
+    <w:lsdException w:name="List Table 4 Accent 3" w:uiPriority="49"/>
+    <w:lsdException w:name="List Table 5 Dark Accent 3" w:uiPriority="50"/>
+    <w:lsdException w:name="List Table 6 Colorful Accent 3" w:uiPriority="51"/>
+    <w:lsdException w:name="List Table 7 Colorful Accent 3" w:uiPriority="52"/>
+    <w:lsdException w:name="List Table 1 Light Accent 4" w:uiPriority="46"/>
+    <w:lsdException w:name="List Table 2 Accent 4" w:uiPriority="47"/>
+    <w:lsdException w:name="List Table 3 Accent 4" w:uiPriority="48"/>
+    <w:lsdException w:name="List Table 4 Accent 4" w:uiPriority="49"/>
+    <w:lsdException w:name="List Table 5 Dark Accent 4" w:uiPriority="50"/>
+    <w:lsdException w:name="List Table 6 Colorful Accent 4" w:uiPriority="51"/>
+    <w:lsdException w:name="List Table 7 Colorful Accent 4" w:uiPriority="52"/>
+    <w:lsdException w:name="List Table 1 Light Accent 5" w:uiPriority="46"/>
+    <w:lsdException w:name="List Table 2 Accent 5" w:uiPriority="47"/>
+    <w:lsdException w:name="List Table 3 Accent 5" w:uiPriority="48"/>
+    <w:lsdException w:name="List Table 4 Accent 5" w:uiPriority="49"/>
+    <w:lsdException w:name="List Table 5 Dark Accent 5" w:uiPriority="50"/>
+    <w:lsdException w:name="List Table 6 Colorful Accent 5" w:uiPriority="51"/>
+    <w:lsdException w:name="List Table 7 Colorful Accent 5" w:uiPriority="52"/>
+    <w:lsdException w:name="List Table 1 Light Accent 6" w:uiPriority="46"/>
+    <w:lsdException w:name="List Table 2 Accent 6" w:uiPriority="47"/>
+    <w:lsdException w:name="List Table 3 Accent 6" w:uiPriority="48"/>
+    <w:lsdException w:name="List Table 4 Accent 6" w:uiPriority="49"/>
+    <w:lsdException w:name="List Table 5 Dark Accent 6" w:uiPriority="50"/>
+    <w:lsdException w:name="List Table 6 Colorful Accent 6" w:uiPriority="51"/>
+    <w:lsdException w:name="List Table 7 Colorful Accent 6" w:uiPriority="52"/>
+    <w:lsdException w:name="Mention" w:semiHidden="1" w:unhideWhenUsed="1"/>
+    <w:lsdException w:name="Smart Hyperlink" w:semiHidden="1" w:unhideWhenUsed="1"/>
+    <w:lsdException w:name="Hashtag" w:semiHidden="1" w:unhideWhenUsed="1"/>
+    <w:lsdException w:name="Unresolved Mention" w:semiHidden="1" w:unhideWhenUsed="1"/>
   </w:latentStyles>
   <w:style w:type="paragraph" w:default="1" w:styleId="Normal">
     <w:name w:val="Normal"/>
@@ -8893,7 +8120,7 @@
 </file>
 
 <file path=customXml/itemProps1.xml><?xml version="1.0" encoding="utf-8"?>
-<ds:datastoreItem xmlns:ds="http://schemas.openxmlformats.org/officeDocument/2006/customXml" ds:itemID="{971969DA-1037-4609-9E6B-512D0E07DD4D}">
+<ds:datastoreItem xmlns:ds="http://schemas.openxmlformats.org/officeDocument/2006/customXml" ds:itemID="{2EE08A98-B53F-4C8C-BB05-8B29DAEA78F2}">
   <ds:schemaRefs>
     <ds:schemaRef ds:uri="http://schemas.openxmlformats.org/officeDocument/2006/bibliography"/>
   </ds:schemaRefs>
